--- a/Infrastructure Pool.docx
+++ b/Infrastructure Pool.docx
@@ -2,362 +2,53 @@
 <file path=word/document.xml><?xml version="1.0" encoding="utf-8"?>
 <w:document xmlns:wpc="http://schemas.microsoft.com/office/word/2010/wordprocessingCanvas" xmlns:cx="http://schemas.microsoft.com/office/drawing/2014/chartex" xmlns:cx1="http://schemas.microsoft.com/office/drawing/2015/9/8/chartex" xmlns:cx2="http://schemas.microsoft.com/office/drawing/2015/10/21/chartex" xmlns:cx3="http://schemas.microsoft.com/office/drawing/2016/5/9/chartex" xmlns:cx4="http://schemas.microsoft.com/office/drawing/2016/5/10/chartex" xmlns:cx5="http://schemas.microsoft.com/office/drawing/2016/5/11/chartex" xmlns:cx6="http://schemas.microsoft.com/office/drawing/2016/5/12/chartex" xmlns:cx7="http://schemas.microsoft.com/office/drawing/2016/5/13/chartex" xmlns:cx8="http://schemas.microsoft.com/office/drawing/2016/5/14/chartex" xmlns:mc="http://schemas.openxmlformats.org/markup-compatibility/2006" xmlns:aink="http://schemas.microsoft.com/office/drawing/2016/ink" xmlns:am3d="http://schemas.microsoft.com/office/drawing/2017/model3d" xmlns:o="urn:schemas-microsoft-com:office:office" xmlns:oel="http://schemas.microsoft.com/office/2019/extlst" xmlns:r="http://schemas.openxmlformats.org/officeDocument/2006/relationships" xmlns:m="http://schemas.openxmlformats.org/officeDocument/2006/math" xmlns:v="urn:schemas-microsoft-com:vml" xmlns:wp14="http://schemas.microsoft.com/office/word/2010/wordprocessingDrawing" xmlns:wp="http://schemas.openxmlformats.org/drawingml/2006/wordprocessingDrawing" xmlns:w10="urn:schemas-microsoft-com:office:word" xmlns:w="http://schemas.openxmlformats.org/wordprocessingml/2006/main" xmlns:w14="http://schemas.microsoft.com/office/word/2010/wordml" xmlns:w15="http://schemas.microsoft.com/office/word/2012/wordml" xmlns:w16cex="http://schemas.microsoft.com/office/word/2018/wordml/cex" xmlns:w16cid="http://schemas.microsoft.com/office/word/2016/wordml/cid" xmlns:w16="http://schemas.microsoft.com/office/word/2018/wordml" xmlns:w16sdtdh="http://schemas.microsoft.com/office/word/2020/wordml/sdtdatahash" xmlns:w16se="http://schemas.microsoft.com/office/word/2015/wordml/symex" xmlns:wpg="http://schemas.microsoft.com/office/word/2010/wordprocessingGroup" xmlns:wpi="http://schemas.microsoft.com/office/word/2010/wordprocessingInk" xmlns:wne="http://schemas.microsoft.com/office/word/2006/wordml" xmlns:wps="http://schemas.microsoft.com/office/word/2010/wordprocessingShape" mc:Ignorable="w14 w15 w16se w16cid w16 w16cex w16sdtdh wp14">
   <w:body>
-    <w:sdt>
-      <w:sdtPr>
-        <w:id w:val="1558040779"/>
-        <w:docPartObj>
-          <w:docPartGallery w:val="Cover Pages"/>
-          <w:docPartUnique/>
-        </w:docPartObj>
-      </w:sdtPr>
-      <w:sdtContent>
-        <w:p>
-          <w:pPr>
-            <w:pStyle w:val="NoSpacing"/>
-          </w:pPr>
+    <w:p>
+      <w:pPr>
+        <w:pBdr>
+          <w:left w:val="single" w:sz="12" w:space="11" w:color="4472C4" w:themeColor="accent1"/>
+        </w:pBdr>
+        <w:tabs>
+          <w:tab w:val="left" w:pos="3620"/>
+          <w:tab w:val="left" w:pos="3964"/>
+        </w:tabs>
+        <w:spacing w:after="0"/>
+        <w:rPr>
+          <w:rFonts w:asciiTheme="majorHAnsi" w:eastAsiaTheme="majorEastAsia" w:hAnsiTheme="majorHAnsi" w:cstheme="majorBidi"/>
+          <w:color w:val="2F5496" w:themeColor="accent1" w:themeShade="BF"/>
+          <w:sz w:val="26"/>
+          <w:szCs w:val="26"/>
+        </w:rPr>
+      </w:pPr>
+      <w:sdt>
+        <w:sdtPr>
+          <w:rPr>
+            <w:rFonts w:asciiTheme="majorHAnsi" w:eastAsiaTheme="majorEastAsia" w:hAnsiTheme="majorHAnsi" w:cstheme="majorBidi"/>
+            <w:color w:val="2F5496" w:themeColor="accent1" w:themeShade="BF"/>
+            <w:sz w:val="26"/>
+            <w:szCs w:val="26"/>
+          </w:rPr>
+          <w:alias w:val="Title"/>
+          <w:tag w:val=""/>
+          <w:id w:val="-932208079"/>
+          <w:placeholder>
+            <w:docPart w:val="AFEA2F73314649988F2AB914CCA0C762"/>
+          </w:placeholder>
+          <w:dataBinding w:prefixMappings="xmlns:ns0='http://purl.org/dc/elements/1.1/' xmlns:ns1='http://schemas.openxmlformats.org/package/2006/metadata/core-properties' " w:xpath="/ns1:coreProperties[1]/ns0:title[1]" w:storeItemID="{6C3C8BC8-F283-45AE-878A-BAB7291924A1}"/>
+          <w:text/>
+        </w:sdtPr>
+        <w:sdtContent>
           <w:r>
             <w:rPr>
-              <w:noProof/>
+              <w:rFonts w:asciiTheme="majorHAnsi" w:eastAsiaTheme="majorEastAsia" w:hAnsiTheme="majorHAnsi" w:cstheme="majorBidi"/>
+              <w:color w:val="2F5496" w:themeColor="accent1" w:themeShade="BF"/>
+              <w:sz w:val="26"/>
+              <w:szCs w:val="26"/>
             </w:rPr>
-            <w:pict w14:anchorId="7F11559A">
-              <v:group id="Group 1" o:spid="_x0000_s1028" style="position:absolute;margin-left:0;margin-top:0;width:172.8pt;height:718.55pt;z-index:-251657216;mso-width-percent:330;mso-height-percent:950;mso-left-percent:40;mso-position-horizontal-relative:page;mso-position-vertical:center;mso-position-vertical-relative:page;mso-width-percent:330;mso-height-percent:950;mso-left-percent:40" coordsize="21945,91257" o:gfxdata="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">
-                <v:rect id="Rectangle 3" o:spid="_x0000_s1029" style="position:absolute;width:1945;height:91257;visibility:visible;mso-wrap-style:square;v-text-anchor:middle" o:gfxdata="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" fillcolor="#44546a [3215]" stroked="f" strokeweight="1pt"/>
-                <v:shapetype id="_x0000_t15" coordsize="21600,21600" o:spt="15" adj="16200" path="m@0,l,,,21600@0,21600,21600,10800xe">
-                  <v:stroke joinstyle="miter"/>
-                  <v:formulas>
-                    <v:f eqn="val #0"/>
-                    <v:f eqn="prod #0 1 2"/>
-                  </v:formulas>
-                  <v:path gradientshapeok="t" o:connecttype="custom" o:connectlocs="@1,0;0,10800;@1,21600;21600,10800" o:connectangles="270,180,90,0" textboxrect="0,0,10800,21600;0,0,16200,21600;0,0,21600,21600"/>
-                  <v:handles>
-                    <v:h position="#0,topLeft" xrange="0,21600"/>
-                  </v:handles>
-                </v:shapetype>
-                <v:shape id="Pentagon 4" o:spid="_x0000_s1030" type="#_x0000_t15" style="position:absolute;top:14668;width:21945;height:5521;visibility:visible;mso-wrap-style:square;v-text-anchor:middle" o:gfxdata="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" adj="18883" fillcolor="#4472c4 [3204]" stroked="f" strokeweight="1pt">
-                  <v:textbox inset=",0,14.4pt,0">
-                    <w:txbxContent>
-                      <w:sdt>
-                        <w:sdtPr>
-                          <w:rPr>
-                            <w:color w:val="FFFFFF" w:themeColor="background1"/>
-                            <w:sz w:val="28"/>
-                            <w:szCs w:val="28"/>
-                          </w:rPr>
-                          <w:alias w:val="Date"/>
-                          <w:tag w:val=""/>
-                          <w:id w:val="-650599894"/>
-                          <w:dataBinding w:prefixMappings="xmlns:ns0='http://schemas.microsoft.com/office/2006/coverPageProps' " w:xpath="/ns0:CoverPageProperties[1]/ns0:PublishDate[1]" w:storeItemID="{55AF091B-3C7A-41E3-B477-F2FDAA23CFDA}"/>
-                          <w:date w:fullDate="2023-06-27T00:00:00Z">
-                            <w:dateFormat w:val="M/d/yyyy"/>
-                            <w:lid w:val="en-US"/>
-                            <w:storeMappedDataAs w:val="dateTime"/>
-                            <w:calendar w:val="gregorian"/>
-                          </w:date>
-                        </w:sdtPr>
-                        <w:sdtContent>
-                          <w:p>
-                            <w:pPr>
-                              <w:pStyle w:val="NoSpacing"/>
-                              <w:jc w:val="right"/>
-                              <w:rPr>
-                                <w:color w:val="FFFFFF" w:themeColor="background1"/>
-                                <w:sz w:val="28"/>
-                                <w:szCs w:val="28"/>
-                              </w:rPr>
-                            </w:pPr>
-                            <w:r>
-                              <w:rPr>
-                                <w:color w:val="FFFFFF" w:themeColor="background1"/>
-                                <w:sz w:val="28"/>
-                                <w:szCs w:val="28"/>
-                              </w:rPr>
-                              <w:t>6/27/2023</w:t>
-                            </w:r>
-                          </w:p>
-                        </w:sdtContent>
-                      </w:sdt>
-                    </w:txbxContent>
-                  </v:textbox>
-                </v:shape>
-                <v:group id="Group 5" o:spid="_x0000_s1031" style="position:absolute;left:762;top:42100;width:20574;height:49103" coordorigin="806,42118" coordsize="13062,31210" o:gfxdata="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">
-                  <v:group id="Group 6" o:spid="_x0000_s1032" style="position:absolute;left:1410;top:42118;width:10478;height:31210" coordorigin="1410,42118" coordsize="10477,31210" o:gfxdata="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">
-                    <o:lock v:ext="edit" aspectratio="t"/>
-                    <v:shape id="Freeform 20" o:spid="_x0000_s1033" style="position:absolute;left:3696;top:62168;width:1937;height:6985;visibility:visible;mso-wrap-style:square;v-text-anchor:top" coordsize="122,440" o:gfxdata="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" path="m,l39,152,84,304r38,113l122,440,76,306,39,180,6,53,,xe" fillcolor="#44546a [3215]" strokecolor="#44546a [3215]" strokeweight="0">
-                      <v:path arrowok="t" o:connecttype="custom" o:connectlocs="0,0;61913,241300;133350,482600;193675,661988;193675,698500;120650,485775;61913,285750;9525,84138;0,0" o:connectangles="0,0,0,0,0,0,0,0,0"/>
-                    </v:shape>
-                    <v:shape id="Freeform 21" o:spid="_x0000_s1034" style="position:absolute;left:5728;top:69058;width:1842;height:4270;visibility:visible;mso-wrap-style:square;v-text-anchor:top" coordsize="116,269" o:gfxdata="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" path="m,l8,19,37,93r30,74l116,269r-8,l60,169,30,98,1,25,,xe" fillcolor="#44546a [3215]" strokecolor="#44546a [3215]" strokeweight="0">
-                      <v:path arrowok="t" o:connecttype="custom" o:connectlocs="0,0;12700,30163;58738,147638;106363,265113;184150,427038;171450,427038;95250,268288;47625,155575;1588,39688;0,0" o:connectangles="0,0,0,0,0,0,0,0,0,0"/>
-                    </v:shape>
-                    <v:shape id="Freeform 22" o:spid="_x0000_s1035" style="position:absolute;left:1410;top:42118;width:2223;height:20193;visibility:visible;mso-wrap-style:square;v-text-anchor:top" coordsize="140,1272" o:gfxdata="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" path="m,l,,1,79r2,80l12,317,23,476,39,634,58,792,83,948r24,138l135,1223r5,49l138,1262,105,1106,77,949,53,792,35,634,20,476,9,317,2,159,,79,,xe" fillcolor="#44546a [3215]" strokecolor="#44546a [3215]" strokeweight="0">
-                      <v:path arrowok="t" o:connecttype="custom" o:connectlocs="0,0;0,0;1588,125413;4763,252413;19050,503238;36513,755650;61913,1006475;92075,1257300;131763,1504950;169863,1724025;214313,1941513;222250,2019300;219075,2003425;166688,1755775;122238,1506538;84138,1257300;55563,1006475;31750,755650;14288,503238;3175,252413;0,125413;0,0" o:connectangles="0,0,0,0,0,0,0,0,0,0,0,0,0,0,0,0,0,0,0,0,0,0"/>
-                    </v:shape>
-                    <v:shape id="Freeform 23" o:spid="_x0000_s1036" style="position:absolute;left:3410;top:48611;width:715;height:13557;visibility:visible;mso-wrap-style:square;v-text-anchor:top" coordsize="45,854" o:gfxdata="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" path="m45,r,l35,66r-9,67l14,267,6,401,3,534,6,669r8,134l18,854r,-3l9,814,8,803,1,669,,534,3,401,12,267,25,132,34,66,45,xe" fillcolor="#44546a [3215]" strokecolor="#44546a [3215]" strokeweight="0">
-                      <v:path arrowok="t" o:connecttype="custom" o:connectlocs="71438,0;71438,0;55563,104775;41275,211138;22225,423863;9525,636588;4763,847725;9525,1062038;22225,1274763;28575,1355725;28575,1350963;14288,1292225;12700,1274763;1588,1062038;0,847725;4763,636588;19050,423863;39688,209550;53975,104775;71438,0" o:connectangles="0,0,0,0,0,0,0,0,0,0,0,0,0,0,0,0,0,0,0,0"/>
-                    </v:shape>
-                    <v:shape id="Freeform 24" o:spid="_x0000_s1037" style="position:absolute;left:3633;top:62311;width:2444;height:9985;visibility:visible;mso-wrap-style:square;v-text-anchor:top" coordsize="154,629" o:gfxdata="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" path="m,l10,44r11,82l34,207r19,86l75,380r25,86l120,521r21,55l152,618r2,11l140,595,115,532,93,468,67,383,47,295,28,207,12,104,,xe" fillcolor="#44546a [3215]" strokecolor="#44546a [3215]" strokeweight="0">
-                      <v:path arrowok="t" o:connecttype="custom" o:connectlocs="0,0;15875,69850;33338,200025;53975,328613;84138,465138;119063,603250;158750,739775;190500,827088;223838,914400;241300,981075;244475,998538;222250,944563;182563,844550;147638,742950;106363,608013;74613,468313;44450,328613;19050,165100;0,0" o:connectangles="0,0,0,0,0,0,0,0,0,0,0,0,0,0,0,0,0,0,0"/>
-                    </v:shape>
-                    <v:shape id="Freeform 25" o:spid="_x0000_s1038" style="position:absolute;left:6204;top:72233;width:524;height:1095;visibility:visible;mso-wrap-style:square;v-text-anchor:top" coordsize="33,69" o:gfxdata="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" path="m,l33,69r-9,l12,35,,xe" fillcolor="#44546a [3215]" strokecolor="#44546a [3215]" strokeweight="0">
-                      <v:path arrowok="t" o:connecttype="custom" o:connectlocs="0,0;52388,109538;38100,109538;19050,55563;0,0" o:connectangles="0,0,0,0,0"/>
-                    </v:shape>
-                    <v:shape id="Freeform 26" o:spid="_x0000_s1039" style="position:absolute;left:3553;top:61533;width:238;height:1476;visibility:visible;mso-wrap-style:square;v-text-anchor:top" coordsize="15,93" o:gfxdata="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" path="m,l9,37r,3l15,93,5,49,,xe" fillcolor="#44546a [3215]" strokecolor="#44546a [3215]" strokeweight="0">
-                      <v:path arrowok="t" o:connecttype="custom" o:connectlocs="0,0;14288,58738;14288,63500;23813,147638;7938,77788;0,0" o:connectangles="0,0,0,0,0,0"/>
-                    </v:shape>
-                    <v:shape id="Freeform 27" o:spid="_x0000_s1040" style="position:absolute;left:5633;top:56897;width:6255;height:12161;visibility:visible;mso-wrap-style:square;v-text-anchor:top" coordsize="394,766" o:gfxdata="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" path="m394,r,l356,38,319,77r-35,40l249,160r-42,58l168,276r-37,63l98,402,69,467,45,535,26,604,14,673,7,746,6,766,,749r1,-5l7,673,21,603,40,533,65,466,94,400r33,-64l164,275r40,-60l248,158r34,-42l318,76,354,37,394,xe" fillcolor="#44546a [3215]" strokecolor="#44546a [3215]" strokeweight="0">
-                      <v:path arrowok="t" o:connecttype="custom" o:connectlocs="625475,0;625475,0;565150,60325;506413,122238;450850,185738;395288,254000;328613,346075;266700,438150;207963,538163;155575,638175;109538,741363;71438,849313;41275,958850;22225,1068388;11113,1184275;9525,1216025;0,1189038;1588,1181100;11113,1068388;33338,957263;63500,846138;103188,739775;149225,635000;201613,533400;260350,436563;323850,341313;393700,250825;447675,184150;504825,120650;561975,58738;625475,0" o:connectangles="0,0,0,0,0,0,0,0,0,0,0,0,0,0,0,0,0,0,0,0,0,0,0,0,0,0,0,0,0,0,0"/>
-                    </v:shape>
-                    <v:shape id="Freeform 28" o:spid="_x0000_s1041" style="position:absolute;left:5633;top:69153;width:571;height:3080;visibility:visible;mso-wrap-style:square;v-text-anchor:top" coordsize="36,194" o:gfxdata="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" path="m,l6,16r1,3l11,80r9,52l33,185r3,9l21,161,15,145,5,81,1,41,,xe" fillcolor="#44546a [3215]" strokecolor="#44546a [3215]" strokeweight="0">
-                      <v:path arrowok="t" o:connecttype="custom" o:connectlocs="0,0;9525,25400;11113,30163;17463,127000;31750,209550;52388,293688;57150,307975;33338,255588;23813,230188;7938,128588;1588,65088;0,0" o:connectangles="0,0,0,0,0,0,0,0,0,0,0,0"/>
-                    </v:shape>
-                    <v:shape id="Freeform 29" o:spid="_x0000_s1042" style="position:absolute;left:6077;top:72296;width:493;height:1032;visibility:visible;mso-wrap-style:square;v-text-anchor:top" coordsize="31,65" o:gfxdata="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" path="m,l31,65r-8,l,xe" fillcolor="#44546a [3215]" strokecolor="#44546a [3215]" strokeweight="0">
-                      <v:path arrowok="t" o:connecttype="custom" o:connectlocs="0,0;49213,103188;36513,103188;0,0" o:connectangles="0,0,0,0"/>
-                    </v:shape>
-                    <v:shape id="Freeform 30" o:spid="_x0000_s1043" style="position:absolute;left:5633;top:68788;width:111;height:666;visibility:visible;mso-wrap-style:square;v-text-anchor:top" coordsize="7,42" o:gfxdata="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" path="m,l6,17,7,42,6,39,,23,,xe" fillcolor="#44546a [3215]" strokecolor="#44546a [3215]" strokeweight="0">
-                      <v:path arrowok="t" o:connecttype="custom" o:connectlocs="0,0;9525,26988;11113,66675;9525,61913;0,36513;0,0" o:connectangles="0,0,0,0,0,0"/>
-                    </v:shape>
-                    <v:shape id="Freeform 31" o:spid="_x0000_s1044" style="position:absolute;left:5871;top:71455;width:714;height:1873;visibility:visible;mso-wrap-style:square;v-text-anchor:top" coordsize="45,118" o:gfxdata="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" path="m,l6,16,21,49,33,84r12,34l44,118,13,53,11,42,,xe" fillcolor="#44546a [3215]" strokecolor="#44546a [3215]" strokeweight="0">
-                      <v:path arrowok="t" o:connecttype="custom" o:connectlocs="0,0;9525,25400;33338,77788;52388,133350;71438,187325;69850,187325;20638,84138;17463,66675;0,0" o:connectangles="0,0,0,0,0,0,0,0,0"/>
-                    </v:shape>
-                  </v:group>
-                  <v:group id="Group 7" o:spid="_x0000_s1045" style="position:absolute;left:806;top:48269;width:13063;height:25059" coordorigin="806,46499" coordsize="8747,16779" o:gfxdata="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">
-                    <o:lock v:ext="edit" aspectratio="t"/>
-                    <v:shape id="Freeform 8" o:spid="_x0000_s1046" style="position:absolute;left:1187;top:51897;width:1984;height:7143;visibility:visible;mso-wrap-style:square;v-text-anchor:top" coordsize="125,450" o:gfxdata="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" path="m,l41,155,86,309r39,116l125,450,79,311,41,183,7,54,,xe" fillcolor="#44546a [3215]" strokecolor="#44546a [3215]" strokeweight="0">
-                      <v:fill opacity="13107f"/>
-                      <v:stroke opacity="13107f"/>
-                      <v:path arrowok="t" o:connecttype="custom" o:connectlocs="0,0;65088,246063;136525,490538;198438,674688;198438,714375;125413,493713;65088,290513;11113,85725;0,0" o:connectangles="0,0,0,0,0,0,0,0,0"/>
-                    </v:shape>
-                    <v:shape id="Freeform 9" o:spid="_x0000_s1047" style="position:absolute;left:3282;top:58913;width:1874;height:4366;visibility:visible;mso-wrap-style:square;v-text-anchor:top" coordsize="118,275" o:gfxdata="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" path="m,l8,20,37,96r32,74l118,275r-9,l61,174,30,100,,26,,xe" fillcolor="#44546a [3215]" strokecolor="#44546a [3215]" strokeweight="0">
-                      <v:fill opacity="13107f"/>
-                      <v:stroke opacity="13107f"/>
-                      <v:path arrowok="t" o:connecttype="custom" o:connectlocs="0,0;12700,31750;58738,152400;109538,269875;187325,436563;173038,436563;96838,276225;47625,158750;0,41275;0,0" o:connectangles="0,0,0,0,0,0,0,0,0,0"/>
-                    </v:shape>
-                    <v:shape id="Freeform 10" o:spid="_x0000_s1048" style="position:absolute;left:806;top:50103;width:317;height:1921;visibility:visible;mso-wrap-style:square;v-text-anchor:top" coordsize="20,121" o:gfxdata="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" path="m,l16,72r4,49l18,112,,31,,xe" fillcolor="#44546a [3215]" strokecolor="#44546a [3215]" strokeweight="0">
-                      <v:fill opacity="13107f"/>
-                      <v:stroke opacity="13107f"/>
-                      <v:path arrowok="t" o:connecttype="custom" o:connectlocs="0,0;25400,114300;31750,192088;28575,177800;0,49213;0,0" o:connectangles="0,0,0,0,0,0"/>
-                    </v:shape>
-                    <v:shape id="Freeform 12" o:spid="_x0000_s1049" style="position:absolute;left:1123;top:52024;width:2509;height:10207;visibility:visible;mso-wrap-style:square;v-text-anchor:top" coordsize="158,643" o:gfxdata="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" path="m,l11,46r11,83l36,211r19,90l76,389r27,87l123,533r21,55l155,632r3,11l142,608,118,544,95,478,69,391,47,302,29,212,13,107,,xe" fillcolor="#44546a [3215]" strokecolor="#44546a [3215]" strokeweight="0">
-                      <v:fill opacity="13107f"/>
-                      <v:stroke opacity="13107f"/>
-                      <v:path arrowok="t" o:connecttype="custom" o:connectlocs="0,0;17463,73025;34925,204788;57150,334963;87313,477838;120650,617538;163513,755650;195263,846138;228600,933450;246063,1003300;250825,1020763;225425,965200;187325,863600;150813,758825;109538,620713;74613,479425;46038,336550;20638,169863;0,0" o:connectangles="0,0,0,0,0,0,0,0,0,0,0,0,0,0,0,0,0,0,0"/>
-                    </v:shape>
-                    <v:shape id="Freeform 13" o:spid="_x0000_s1050" style="position:absolute;left:3759;top:62152;width:524;height:1127;visibility:visible;mso-wrap-style:square;v-text-anchor:top" coordsize="33,71" o:gfxdata="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" path="m,l33,71r-9,l11,36,,xe" fillcolor="#44546a [3215]" strokecolor="#44546a [3215]" strokeweight="0">
-                      <v:fill opacity="13107f"/>
-                      <v:stroke opacity="13107f"/>
-                      <v:path arrowok="t" o:connecttype="custom" o:connectlocs="0,0;52388,112713;38100,112713;17463,57150;0,0" o:connectangles="0,0,0,0,0"/>
-                    </v:shape>
-                    <v:shape id="Freeform 14" o:spid="_x0000_s1051" style="position:absolute;left:1060;top:51246;width:238;height:1508;visibility:visible;mso-wrap-style:square;v-text-anchor:top" coordsize="15,95" o:gfxdata="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" path="m,l8,37r,4l15,95,4,49,,xe" fillcolor="#44546a [3215]" strokecolor="#44546a [3215]" strokeweight="0">
-                      <v:fill opacity="13107f"/>
-                      <v:stroke opacity="13107f"/>
-                      <v:path arrowok="t" o:connecttype="custom" o:connectlocs="0,0;12700,58738;12700,65088;23813,150813;6350,77788;0,0" o:connectangles="0,0,0,0,0,0"/>
-                    </v:shape>
-                    <v:shape id="Freeform 15" o:spid="_x0000_s1052" style="position:absolute;left:3171;top:46499;width:6382;height:12414;visibility:visible;mso-wrap-style:square;v-text-anchor:top" coordsize="402,782" o:gfxdata="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" path="m402,r,1l363,39,325,79r-35,42l255,164r-44,58l171,284r-38,62l100,411,71,478,45,546,27,617,13,689,7,761r,21l,765r1,-4l7,688,21,616,40,545,66,475,95,409r35,-66l167,281r42,-61l253,163r34,-43l324,78,362,38,402,xe" fillcolor="#44546a [3215]" strokecolor="#44546a [3215]" strokeweight="0">
-                      <v:fill opacity="13107f"/>
-                      <v:stroke opacity="13107f"/>
-                      <v:path arrowok="t" o:connecttype="custom" o:connectlocs="638175,0;638175,1588;576263,61913;515938,125413;460375,192088;404813,260350;334963,352425;271463,450850;211138,549275;158750,652463;112713,758825;71438,866775;42863,979488;20638,1093788;11113,1208088;11113,1241425;0,1214438;1588,1208088;11113,1092200;33338,977900;63500,865188;104775,754063;150813,649288;206375,544513;265113,446088;331788,349250;401638,258763;455613,190500;514350,123825;574675,60325;638175,0" o:connectangles="0,0,0,0,0,0,0,0,0,0,0,0,0,0,0,0,0,0,0,0,0,0,0,0,0,0,0,0,0,0,0"/>
-                    </v:shape>
-                    <v:shape id="Freeform 16" o:spid="_x0000_s1053" style="position:absolute;left:3171;top:59040;width:588;height:3112;visibility:visible;mso-wrap-style:square;v-text-anchor:top" coordsize="37,196" o:gfxdata="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" path="m,l6,15r1,3l12,80r9,54l33,188r4,8l22,162,15,146,5,81,1,40,,xe" fillcolor="#44546a [3215]" strokecolor="#44546a [3215]" strokeweight="0">
-                      <v:fill opacity="13107f"/>
-                      <v:stroke opacity="13107f"/>
-                      <v:path arrowok="t" o:connecttype="custom" o:connectlocs="0,0;9525,23813;11113,28575;19050,127000;33338,212725;52388,298450;58738,311150;34925,257175;23813,231775;7938,128588;1588,63500;0,0" o:connectangles="0,0,0,0,0,0,0,0,0,0,0,0"/>
-                    </v:shape>
-                    <v:shape id="Freeform 17" o:spid="_x0000_s1054" style="position:absolute;left:3632;top:62231;width:492;height:1048;visibility:visible;mso-wrap-style:square;v-text-anchor:top" coordsize="31,66" o:gfxdata="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" path="m,l31,66r-7,l,xe" fillcolor="#44546a [3215]" strokecolor="#44546a [3215]" strokeweight="0">
-                      <v:fill opacity="13107f"/>
-                      <v:stroke opacity="13107f"/>
-                      <v:path arrowok="t" o:connecttype="custom" o:connectlocs="0,0;49213,104775;38100,104775;0,0" o:connectangles="0,0,0,0"/>
-                    </v:shape>
-                    <v:shape id="Freeform 18" o:spid="_x0000_s1055" style="position:absolute;left:3171;top:58644;width:111;height:682;visibility:visible;mso-wrap-style:square;v-text-anchor:top" coordsize="7,43" o:gfxdata="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" path="m,l7,17r,26l6,40,,25,,xe" fillcolor="#44546a [3215]" strokecolor="#44546a [3215]" strokeweight="0">
-                      <v:fill opacity="13107f"/>
-                      <v:stroke opacity="13107f"/>
-                      <v:path arrowok="t" o:connecttype="custom" o:connectlocs="0,0;11113,26988;11113,68263;9525,63500;0,39688;0,0" o:connectangles="0,0,0,0,0,0"/>
-                    </v:shape>
-                    <v:shape id="Freeform 19" o:spid="_x0000_s1056" style="position:absolute;left:3409;top:61358;width:731;height:1921;visibility:visible;mso-wrap-style:square;v-text-anchor:top" coordsize="46,121" o:gfxdata="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" path="m,l7,16,22,50,33,86r13,35l45,121,14,55,11,44,,xe" fillcolor="#44546a [3215]" strokecolor="#44546a [3215]" strokeweight="0">
-                      <v:fill opacity="13107f"/>
-                      <v:stroke opacity="13107f"/>
-                      <v:path arrowok="t" o:connecttype="custom" o:connectlocs="0,0;11113,25400;34925,79375;52388,136525;73025,192088;71438,192088;22225,87313;17463,69850;0,0" o:connectangles="0,0,0,0,0,0,0,0,0"/>
-                    </v:shape>
-                  </v:group>
-                </v:group>
-                <w10:wrap anchorx="page" anchory="page"/>
-              </v:group>
-            </w:pict>
+            <w:t>Inventory Report for the XenServer Pool: Infrastructure Pool</w:t>
           </w:r>
-          <w:r>
-            <w:rPr>
-              <w:noProof/>
-            </w:rPr>
-            <w:pict w14:anchorId="42A46571">
-              <v:shapetype id="_x0000_t202" coordsize="21600,21600" o:spt="202" path="m,l,21600r21600,l21600,xe">
-                <v:stroke joinstyle="miter"/>
-                <v:path gradientshapeok="t" o:connecttype="rect"/>
-              </v:shapetype>
-              <v:shape id="Text Box 2" o:spid="_x0000_s1027" type="#_x0000_t202" style="position:absolute;margin-left:0;margin-top:0;width:4in;height:28.8pt;z-index:251661312;visibility:visible;mso-wrap-style:square;mso-width-percent:450;mso-height-percent:0;mso-left-percent:420;mso-top-percent:880;mso-wrap-distance-left:9pt;mso-wrap-distance-top:0;mso-wrap-distance-right:9pt;mso-wrap-distance-bottom:0;mso-position-horizontal-relative:page;mso-position-vertical-relative:page;mso-width-percent:450;mso-height-percent:0;mso-left-percent:420;mso-top-percent:880;mso-width-relative:page;mso-height-relative:margin;v-text-anchor:bottom" o:gfxdata="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" filled="f" stroked="f" strokeweight=".5pt">
-                <v:textbox style="mso-fit-shape-to-text:t" inset="0,0,0,0">
-                  <w:txbxContent>
-                    <w:p>
-                      <w:pPr>
-                        <w:pStyle w:val="NoSpacing"/>
-                        <w:rPr>
-                          <w:color w:val="4472C4" w:themeColor="accent1"/>
-                          <w:sz w:val="26"/>
-                          <w:szCs w:val="26"/>
-                        </w:rPr>
-                      </w:pPr>
-                      <w:sdt>
-                        <w:sdtPr>
-                          <w:rPr>
-                            <w:color w:val="4472C4" w:themeColor="accent1"/>
-                            <w:sz w:val="26"/>
-                            <w:szCs w:val="26"/>
-                          </w:rPr>
-                          <w:alias w:val="Author"/>
-                          <w:tag w:val=""/>
-                          <w:id w:val="-2041584766"/>
-                          <w:dataBinding w:prefixMappings="xmlns:ns0='http://purl.org/dc/elements/1.1/' xmlns:ns1='http://schemas.openxmlformats.org/package/2006/metadata/core-properties' " w:xpath="/ns1:coreProperties[1]/ns0:creator[1]" w:storeItemID="{6C3C8BC8-F283-45AE-878A-BAB7291924A1}"/>
-                          <w:text/>
-                        </w:sdtPr>
-                        <w:sdtContent>
-                          <w:r>
-                            <w:rPr>
-                              <w:color w:val="4472C4" w:themeColor="accent1"/>
-                              <w:sz w:val="26"/>
-                              <w:szCs w:val="26"/>
-                            </w:rPr>
-                            <w:t>The Accidental Citrix Admin</w:t>
-                          </w:r>
-                        </w:sdtContent>
-                      </w:sdt>
-                    </w:p>
-                    <w:p>
-                      <w:pPr>
-                        <w:pStyle w:val="NoSpacing"/>
-                        <w:rPr>
-                          <w:color w:val="595959" w:themeColor="text1" w:themeTint="A6"/>
-                          <w:sz w:val="20"/>
-                          <w:szCs w:val="20"/>
-                        </w:rPr>
-                      </w:pPr>
-                      <w:sdt>
-                        <w:sdtPr>
-                          <w:rPr>
-                            <w:caps/>
-                            <w:color w:val="595959" w:themeColor="text1" w:themeTint="A6"/>
-                            <w:sz w:val="20"/>
-                            <w:szCs w:val="20"/>
-                          </w:rPr>
-                          <w:alias w:val="Company"/>
-                          <w:tag w:val=""/>
-                          <w:id w:val="1558814826"/>
-                          <w:showingPlcHdr/>
-                          <w:dataBinding w:prefixMappings="xmlns:ns0='http://schemas.openxmlformats.org/officeDocument/2006/extended-properties' " w:xpath="/ns0:Properties[1]/ns0:Company[1]" w:storeItemID="{6668398D-A668-4E3E-A5EB-62B293D839F1}"/>
-                          <w:text/>
-                        </w:sdtPr>
-                        <w:sdtContent>
-                          <w:r>
-                            <w:rPr>
-                              <w:caps/>
-                              <w:color w:val="595959" w:themeColor="text1" w:themeTint="A6"/>
-                              <w:sz w:val="20"/>
-                              <w:szCs w:val="20"/>
-                            </w:rPr>
-                            <w:t>[company name]</w:t>
-                          </w:r>
-                        </w:sdtContent>
-                      </w:sdt>
-                    </w:p>
-                  </w:txbxContent>
-                </v:textbox>
-                <w10:wrap anchorx="page" anchory="page"/>
-              </v:shape>
-            </w:pict>
-          </w:r>
-          <w:r>
-            <w:rPr>
-              <w:noProof/>
-            </w:rPr>
-            <w:pict w14:anchorId="0571F82B">
-              <v:shape id="Text Box 3" o:spid="_x0000_s1026" type="#_x0000_t202" style="position:absolute;margin-left:0;margin-top:0;width:4in;height:84.25pt;z-index:251660288;visibility:visible;mso-wrap-style:square;mso-width-percent:450;mso-height-percent:0;mso-left-percent:420;mso-top-percent:175;mso-wrap-distance-left:9pt;mso-wrap-distance-top:0;mso-wrap-distance-right:9pt;mso-wrap-distance-bottom:0;mso-position-horizontal-relative:page;mso-position-vertical-relative:page;mso-width-percent:450;mso-height-percent:0;mso-left-percent:420;mso-top-percent:175;mso-width-relative:page;mso-height-relative:margin;v-text-anchor:top" o:gfxdata="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" filled="f" stroked="f" strokeweight=".5pt">
-                <v:textbox style="mso-fit-shape-to-text:t" inset="0,0,0,0">
-                  <w:txbxContent>
-                    <w:p>
-                      <w:pPr>
-                        <w:pStyle w:val="NoSpacing"/>
-                        <w:rPr>
-                          <w:rFonts w:asciiTheme="majorHAnsi" w:eastAsiaTheme="majorEastAsia" w:hAnsiTheme="majorHAnsi" w:cstheme="majorBidi"/>
-                          <w:color w:val="262626" w:themeColor="text1" w:themeTint="D9"/>
-                          <w:sz w:val="72"/>
-                        </w:rPr>
-                      </w:pPr>
-                      <w:sdt>
-                        <w:sdtPr>
-                          <w:rPr>
-                            <w:rFonts w:asciiTheme="majorHAnsi" w:eastAsiaTheme="majorEastAsia" w:hAnsiTheme="majorHAnsi" w:cstheme="majorBidi"/>
-                            <w:color w:val="262626" w:themeColor="text1" w:themeTint="D9"/>
-                            <w:sz w:val="72"/>
-                            <w:szCs w:val="72"/>
-                          </w:rPr>
-                          <w:alias w:val="Title"/>
-                          <w:tag w:val=""/>
-                          <w:id w:val="-705018352"/>
-                          <w:dataBinding w:prefixMappings="xmlns:ns0='http://purl.org/dc/elements/1.1/' xmlns:ns1='http://schemas.openxmlformats.org/package/2006/metadata/core-properties' " w:xpath="/ns1:coreProperties[1]/ns0:title[1]" w:storeItemID="{6C3C8BC8-F283-45AE-878A-BAB7291924A1}"/>
-                          <w:text/>
-                        </w:sdtPr>
-                        <w:sdtContent>
-                          <w:r>
-                            <w:rPr>
-                              <w:rFonts w:asciiTheme="majorHAnsi" w:eastAsiaTheme="majorEastAsia" w:hAnsiTheme="majorHAnsi" w:cstheme="majorBidi"/>
-                              <w:color w:val="262626" w:themeColor="text1" w:themeTint="D9"/>
-                              <w:sz w:val="72"/>
-                              <w:szCs w:val="72"/>
-                            </w:rPr>
-                            <w:t>Inventory Report for the XenServer Pool Infrastructure Pool</w:t>
-                          </w:r>
-                        </w:sdtContent>
-                      </w:sdt>
-                    </w:p>
-                    <w:p>
-                      <w:pPr>
-                        <w:spacing w:before="120"/>
-                        <w:rPr>
-                          <w:color w:val="404040" w:themeColor="text1" w:themeTint="BF"/>
-                          <w:sz w:val="36"/>
-                          <w:szCs w:val="36"/>
-                        </w:rPr>
-                      </w:pPr>
-                      <w:sdt>
-                        <w:sdtPr>
-                          <w:rPr>
-                            <w:color w:val="404040" w:themeColor="text1" w:themeTint="BF"/>
-                            <w:sz w:val="36"/>
-                            <w:szCs w:val="36"/>
-                          </w:rPr>
-                          <w:alias w:val="Subtitle"/>
-                          <w:tag w:val=""/>
-                          <w:id w:val="-1148361611"/>
-                          <w:dataBinding w:prefixMappings="xmlns:ns0='http://purl.org/dc/elements/1.1/' xmlns:ns1='http://schemas.openxmlformats.org/package/2006/metadata/core-properties' " w:xpath="/ns1:coreProperties[1]/ns0:subject[1]" w:storeItemID="{6C3C8BC8-F283-45AE-878A-BAB7291924A1}"/>
-                          <w:text/>
-                        </w:sdtPr>
-                        <w:sdtContent>
-                          <w:r>
-                            <w:rPr>
-                              <w:color w:val="404040" w:themeColor="text1" w:themeTint="BF"/>
-                              <w:sz w:val="36"/>
-                              <w:szCs w:val="36"/>
-                            </w:rPr>
-                            <w:t>XenServer Inventory Report</w:t>
-                          </w:r>
-                        </w:sdtContent>
-                      </w:sdt>
-                    </w:p>
-                  </w:txbxContent>
-                </v:textbox>
-                <w10:wrap anchorx="page" anchory="page"/>
-              </v:shape>
-            </w:pict>
-          </w:r>
-        </w:p>
-      </w:sdtContent>
-    </w:sdt>
+        </w:sdtContent>
+      </w:sdt>
+    </w:p>
     <w:p/>
     <w:p>
       <w:r>
@@ -366,7 +57,7 @@
     </w:p>
     <w:sdt>
       <w:sdtPr>
-        <w:id w:val="739136421"/>
+        <w:id w:val="792176561"/>
         <w:docPartObj>
           <w:docPartGallery w:val="Table of Contents"/>
           <w:docPartUnique/>
@@ -412,13 +103,13 @@
           <w:r>
             <w:fldChar w:fldCharType="separate"/>
           </w:r>
-          <w:hyperlink w:anchor="_Toc138757938" w:history="1">
+          <w:hyperlink w:anchor="_Toc139297596" w:history="1">
             <w:r>
               <w:rPr>
                 <w:rStyle w:val="Hyperlink"/>
                 <w:noProof/>
               </w:rPr>
-              <w:t>XenDesktop Pool</w:t>
+              <w:t>Infrastructure Pool Pool</w:t>
             </w:r>
             <w:r>
               <w:rPr>
@@ -439,7 +130,7 @@
                 <w:noProof/>
                 <w:webHidden/>
               </w:rPr>
-              <w:instrText xml:space="preserve"> PAGEREF _Toc138757938 \h </w:instrText>
+              <w:instrText xml:space="preserve"> PAGEREF _Toc139297596 \h </w:instrText>
             </w:r>
             <w:r>
               <w:rPr>
@@ -459,7 +150,7 @@
                 <w:noProof/>
                 <w:webHidden/>
               </w:rPr>
-              <w:t>3</w:t>
+              <w:t>4</w:t>
             </w:r>
             <w:r>
               <w:rPr>
@@ -480,13 +171,13 @@
               <w:noProof/>
             </w:rPr>
           </w:pPr>
-          <w:hyperlink w:anchor="_Toc138757939" w:history="1">
+          <w:hyperlink w:anchor="_Toc139297597" w:history="1">
             <w:r>
               <w:rPr>
                 <w:rStyle w:val="Hyperlink"/>
                 <w:noProof/>
               </w:rPr>
-              <w:t>General Infrastructure Pool</w:t>
+              <w:t>General</w:t>
             </w:r>
             <w:r>
               <w:rPr>
@@ -507,7 +198,7 @@
                 <w:noProof/>
                 <w:webHidden/>
               </w:rPr>
-              <w:instrText xml:space="preserve"> PAGEREF _Toc138757939 \h </w:instrText>
+              <w:instrText xml:space="preserve"> PAGEREF _Toc139297597 \h </w:instrText>
             </w:r>
             <w:r>
               <w:rPr>
@@ -527,7 +218,7 @@
                 <w:noProof/>
                 <w:webHidden/>
               </w:rPr>
-              <w:t>3</w:t>
+              <w:t>4</w:t>
             </w:r>
             <w:r>
               <w:rPr>
@@ -548,12 +239,148 @@
               <w:noProof/>
             </w:rPr>
           </w:pPr>
-          <w:hyperlink w:anchor="_Toc138757940" w:history="1">
+          <w:hyperlink w:anchor="_Toc139297598" w:history="1">
             <w:r>
               <w:rPr>
                 <w:rStyle w:val="Hyperlink"/>
                 <w:noProof/>
               </w:rPr>
+              <w:t>Custom Fields</w:t>
+            </w:r>
+            <w:r>
+              <w:rPr>
+                <w:noProof/>
+                <w:webHidden/>
+              </w:rPr>
+              <w:tab/>
+            </w:r>
+            <w:r>
+              <w:rPr>
+                <w:noProof/>
+                <w:webHidden/>
+              </w:rPr>
+              <w:fldChar w:fldCharType="begin"/>
+            </w:r>
+            <w:r>
+              <w:rPr>
+                <w:noProof/>
+                <w:webHidden/>
+              </w:rPr>
+              <w:instrText xml:space="preserve"> PAGEREF _Toc139297598 \h </w:instrText>
+            </w:r>
+            <w:r>
+              <w:rPr>
+                <w:noProof/>
+                <w:webHidden/>
+              </w:rPr>
+            </w:r>
+            <w:r>
+              <w:rPr>
+                <w:noProof/>
+                <w:webHidden/>
+              </w:rPr>
+              <w:fldChar w:fldCharType="separate"/>
+            </w:r>
+            <w:r>
+              <w:rPr>
+                <w:noProof/>
+                <w:webHidden/>
+              </w:rPr>
+              <w:t>4</w:t>
+            </w:r>
+            <w:r>
+              <w:rPr>
+                <w:noProof/>
+                <w:webHidden/>
+              </w:rPr>
+              <w:fldChar w:fldCharType="end"/>
+            </w:r>
+          </w:hyperlink>
+        </w:p>
+        <w:p>
+          <w:pPr>
+            <w:pStyle w:val="TOC2"/>
+            <w:tabs>
+              <w:tab w:val="right" w:leader="dot" w:pos="9350"/>
+            </w:tabs>
+            <w:rPr>
+              <w:noProof/>
+            </w:rPr>
+          </w:pPr>
+          <w:hyperlink w:anchor="_Toc139297599" w:history="1">
+            <w:r>
+              <w:rPr>
+                <w:rStyle w:val="Hyperlink"/>
+                <w:noProof/>
+              </w:rPr>
+              <w:t>Email Options</w:t>
+            </w:r>
+            <w:r>
+              <w:rPr>
+                <w:noProof/>
+                <w:webHidden/>
+              </w:rPr>
+              <w:tab/>
+            </w:r>
+            <w:r>
+              <w:rPr>
+                <w:noProof/>
+                <w:webHidden/>
+              </w:rPr>
+              <w:fldChar w:fldCharType="begin"/>
+            </w:r>
+            <w:r>
+              <w:rPr>
+                <w:noProof/>
+                <w:webHidden/>
+              </w:rPr>
+              <w:instrText xml:space="preserve"> PAGEREF _Toc139297599 \h </w:instrText>
+            </w:r>
+            <w:r>
+              <w:rPr>
+                <w:noProof/>
+                <w:webHidden/>
+              </w:rPr>
+            </w:r>
+            <w:r>
+              <w:rPr>
+                <w:noProof/>
+                <w:webHidden/>
+              </w:rPr>
+              <w:fldChar w:fldCharType="separate"/>
+            </w:r>
+            <w:r>
+              <w:rPr>
+                <w:noProof/>
+                <w:webHidden/>
+              </w:rPr>
+              <w:t>4</w:t>
+            </w:r>
+            <w:r>
+              <w:rPr>
+                <w:noProof/>
+                <w:webHidden/>
+              </w:rPr>
+              <w:fldChar w:fldCharType="end"/>
+            </w:r>
+          </w:hyperlink>
+        </w:p>
+        <w:p>
+          <w:pPr>
+            <w:pStyle w:val="TOC2"/>
+            <w:tabs>
+              <w:tab w:val="right" w:leader="dot" w:pos="9350"/>
+            </w:tabs>
+            <w:rPr>
+              <w:noProof/>
+            </w:rPr>
+          </w:pPr>
+          <w:hyperlink w:anchor="_Toc139297600" w:history="1">
+            <w:r>
+              <w:rPr>
+                <w:rStyle w:val="Hyperlink"/>
+                <w:noProof/>
+              </w:rPr>
               <w:t>Updates</w:t>
             </w:r>
             <w:r>
@@ -575,7 +402,7 @@
                 <w:noProof/>
                 <w:webHidden/>
               </w:rPr>
-              <w:instrText xml:space="preserve"> PAGEREF _Toc138757940 \h </w:instrText>
+              <w:instrText xml:space="preserve"> PAGEREF _Toc139297600 \h </w:instrText>
             </w:r>
             <w:r>
               <w:rPr>
@@ -595,7 +422,75 @@
                 <w:noProof/>
                 <w:webHidden/>
               </w:rPr>
-              <w:t>3</w:t>
+              <w:t>4</w:t>
+            </w:r>
+            <w:r>
+              <w:rPr>
+                <w:noProof/>
+                <w:webHidden/>
+              </w:rPr>
+              <w:fldChar w:fldCharType="end"/>
+            </w:r>
+          </w:hyperlink>
+        </w:p>
+        <w:p>
+          <w:pPr>
+            <w:pStyle w:val="TOC2"/>
+            <w:tabs>
+              <w:tab w:val="right" w:leader="dot" w:pos="9350"/>
+            </w:tabs>
+            <w:rPr>
+              <w:noProof/>
+            </w:rPr>
+          </w:pPr>
+          <w:hyperlink w:anchor="_Toc139297601" w:history="1">
+            <w:r>
+              <w:rPr>
+                <w:rStyle w:val="Hyperlink"/>
+                <w:noProof/>
+              </w:rPr>
+              <w:t>Management Interfaces</w:t>
+            </w:r>
+            <w:r>
+              <w:rPr>
+                <w:noProof/>
+                <w:webHidden/>
+              </w:rPr>
+              <w:tab/>
+            </w:r>
+            <w:r>
+              <w:rPr>
+                <w:noProof/>
+                <w:webHidden/>
+              </w:rPr>
+              <w:fldChar w:fldCharType="begin"/>
+            </w:r>
+            <w:r>
+              <w:rPr>
+                <w:noProof/>
+                <w:webHidden/>
+              </w:rPr>
+              <w:instrText xml:space="preserve"> PAGEREF _Toc139297601 \h </w:instrText>
+            </w:r>
+            <w:r>
+              <w:rPr>
+                <w:noProof/>
+                <w:webHidden/>
+              </w:rPr>
+            </w:r>
+            <w:r>
+              <w:rPr>
+                <w:noProof/>
+                <w:webHidden/>
+              </w:rPr>
+              <w:fldChar w:fldCharType="separate"/>
+            </w:r>
+            <w:r>
+              <w:rPr>
+                <w:noProof/>
+                <w:webHidden/>
+              </w:rPr>
+              <w:t>5</w:t>
             </w:r>
             <w:r>
               <w:rPr>
@@ -616,13 +511,13 @@
               <w:noProof/>
             </w:rPr>
           </w:pPr>
-          <w:hyperlink w:anchor="_Toc138757941" w:history="1">
+          <w:hyperlink w:anchor="_Toc139297602" w:history="1">
             <w:r>
               <w:rPr>
                 <w:rStyle w:val="Hyperlink"/>
                 <w:noProof/>
               </w:rPr>
-              <w:t>XenServer Hosts</w:t>
+              <w:t>Hosts</w:t>
             </w:r>
             <w:r>
               <w:rPr>
@@ -643,7 +538,7 @@
                 <w:noProof/>
                 <w:webHidden/>
               </w:rPr>
-              <w:instrText xml:space="preserve"> PAGEREF _Toc138757941 \h </w:instrText>
+              <w:instrText xml:space="preserve"> PAGEREF _Toc139297602 \h </w:instrText>
             </w:r>
             <w:r>
               <w:rPr>
@@ -663,7 +558,551 @@
                 <w:noProof/>
                 <w:webHidden/>
               </w:rPr>
-              <w:t>5</w:t>
+              <w:t>6</w:t>
+            </w:r>
+            <w:r>
+              <w:rPr>
+                <w:noProof/>
+                <w:webHidden/>
+              </w:rPr>
+              <w:fldChar w:fldCharType="end"/>
+            </w:r>
+          </w:hyperlink>
+        </w:p>
+        <w:p>
+          <w:pPr>
+            <w:pStyle w:val="TOC2"/>
+            <w:tabs>
+              <w:tab w:val="right" w:leader="dot" w:pos="9350"/>
+            </w:tabs>
+            <w:rPr>
+              <w:noProof/>
+            </w:rPr>
+          </w:pPr>
+          <w:hyperlink w:anchor="_Toc139297603" w:history="1">
+            <w:r>
+              <w:rPr>
+                <w:rStyle w:val="Hyperlink"/>
+                <w:noProof/>
+              </w:rPr>
+              <w:t>Host: XenAPI.Host.name_label</w:t>
+            </w:r>
+            <w:r>
+              <w:rPr>
+                <w:noProof/>
+                <w:webHidden/>
+              </w:rPr>
+              <w:tab/>
+            </w:r>
+            <w:r>
+              <w:rPr>
+                <w:noProof/>
+                <w:webHidden/>
+              </w:rPr>
+              <w:fldChar w:fldCharType="begin"/>
+            </w:r>
+            <w:r>
+              <w:rPr>
+                <w:noProof/>
+                <w:webHidden/>
+              </w:rPr>
+              <w:instrText xml:space="preserve"> PAGEREF _Toc139297603 \h </w:instrText>
+            </w:r>
+            <w:r>
+              <w:rPr>
+                <w:noProof/>
+                <w:webHidden/>
+              </w:rPr>
+            </w:r>
+            <w:r>
+              <w:rPr>
+                <w:noProof/>
+                <w:webHidden/>
+              </w:rPr>
+              <w:fldChar w:fldCharType="separate"/>
+            </w:r>
+            <w:r>
+              <w:rPr>
+                <w:noProof/>
+                <w:webHidden/>
+              </w:rPr>
+              <w:t>6</w:t>
+            </w:r>
+            <w:r>
+              <w:rPr>
+                <w:noProof/>
+                <w:webHidden/>
+              </w:rPr>
+              <w:fldChar w:fldCharType="end"/>
+            </w:r>
+          </w:hyperlink>
+        </w:p>
+        <w:p>
+          <w:pPr>
+            <w:pStyle w:val="TOC3"/>
+            <w:tabs>
+              <w:tab w:val="right" w:leader="dot" w:pos="9350"/>
+            </w:tabs>
+            <w:rPr>
+              <w:noProof/>
+            </w:rPr>
+          </w:pPr>
+          <w:hyperlink w:anchor="_Toc139297604" w:history="1">
+            <w:r>
+              <w:rPr>
+                <w:rStyle w:val="Hyperlink"/>
+                <w:noProof/>
+              </w:rPr>
+              <w:t>Custom Fields</w:t>
+            </w:r>
+            <w:r>
+              <w:rPr>
+                <w:noProof/>
+                <w:webHidden/>
+              </w:rPr>
+              <w:tab/>
+            </w:r>
+            <w:r>
+              <w:rPr>
+                <w:noProof/>
+                <w:webHidden/>
+              </w:rPr>
+              <w:fldChar w:fldCharType="begin"/>
+            </w:r>
+            <w:r>
+              <w:rPr>
+                <w:noProof/>
+                <w:webHidden/>
+              </w:rPr>
+              <w:instrText xml:space="preserve"> PAGEREF _Toc139297604 \h </w:instrText>
+            </w:r>
+            <w:r>
+              <w:rPr>
+                <w:noProof/>
+                <w:webHidden/>
+              </w:rPr>
+            </w:r>
+            <w:r>
+              <w:rPr>
+                <w:noProof/>
+                <w:webHidden/>
+              </w:rPr>
+              <w:fldChar w:fldCharType="separate"/>
+            </w:r>
+            <w:r>
+              <w:rPr>
+                <w:noProof/>
+                <w:webHidden/>
+              </w:rPr>
+              <w:t>6</w:t>
+            </w:r>
+            <w:r>
+              <w:rPr>
+                <w:noProof/>
+                <w:webHidden/>
+              </w:rPr>
+              <w:fldChar w:fldCharType="end"/>
+            </w:r>
+          </w:hyperlink>
+        </w:p>
+        <w:p>
+          <w:pPr>
+            <w:pStyle w:val="TOC2"/>
+            <w:tabs>
+              <w:tab w:val="right" w:leader="dot" w:pos="9350"/>
+            </w:tabs>
+            <w:rPr>
+              <w:noProof/>
+            </w:rPr>
+          </w:pPr>
+          <w:hyperlink w:anchor="_Toc139297605" w:history="1">
+            <w:r>
+              <w:rPr>
+                <w:rStyle w:val="Hyperlink"/>
+                <w:noProof/>
+              </w:rPr>
+              <w:t>Host: XenAPI.Host.name_label</w:t>
+            </w:r>
+            <w:r>
+              <w:rPr>
+                <w:noProof/>
+                <w:webHidden/>
+              </w:rPr>
+              <w:tab/>
+            </w:r>
+            <w:r>
+              <w:rPr>
+                <w:noProof/>
+                <w:webHidden/>
+              </w:rPr>
+              <w:fldChar w:fldCharType="begin"/>
+            </w:r>
+            <w:r>
+              <w:rPr>
+                <w:noProof/>
+                <w:webHidden/>
+              </w:rPr>
+              <w:instrText xml:space="preserve"> PAGEREF _Toc139297605 \h </w:instrText>
+            </w:r>
+            <w:r>
+              <w:rPr>
+                <w:noProof/>
+                <w:webHidden/>
+              </w:rPr>
+            </w:r>
+            <w:r>
+              <w:rPr>
+                <w:noProof/>
+                <w:webHidden/>
+              </w:rPr>
+              <w:fldChar w:fldCharType="separate"/>
+            </w:r>
+            <w:r>
+              <w:rPr>
+                <w:noProof/>
+                <w:webHidden/>
+              </w:rPr>
+              <w:t>6</w:t>
+            </w:r>
+            <w:r>
+              <w:rPr>
+                <w:noProof/>
+                <w:webHidden/>
+              </w:rPr>
+              <w:fldChar w:fldCharType="end"/>
+            </w:r>
+          </w:hyperlink>
+        </w:p>
+        <w:p>
+          <w:pPr>
+            <w:pStyle w:val="TOC3"/>
+            <w:tabs>
+              <w:tab w:val="right" w:leader="dot" w:pos="9350"/>
+            </w:tabs>
+            <w:rPr>
+              <w:noProof/>
+            </w:rPr>
+          </w:pPr>
+          <w:hyperlink w:anchor="_Toc139297606" w:history="1">
+            <w:r>
+              <w:rPr>
+                <w:rStyle w:val="Hyperlink"/>
+                <w:noProof/>
+              </w:rPr>
+              <w:t>Custom Fields</w:t>
+            </w:r>
+            <w:r>
+              <w:rPr>
+                <w:noProof/>
+                <w:webHidden/>
+              </w:rPr>
+              <w:tab/>
+            </w:r>
+            <w:r>
+              <w:rPr>
+                <w:noProof/>
+                <w:webHidden/>
+              </w:rPr>
+              <w:fldChar w:fldCharType="begin"/>
+            </w:r>
+            <w:r>
+              <w:rPr>
+                <w:noProof/>
+                <w:webHidden/>
+              </w:rPr>
+              <w:instrText xml:space="preserve"> PAGEREF _Toc139297606 \h </w:instrText>
+            </w:r>
+            <w:r>
+              <w:rPr>
+                <w:noProof/>
+                <w:webHidden/>
+              </w:rPr>
+            </w:r>
+            <w:r>
+              <w:rPr>
+                <w:noProof/>
+                <w:webHidden/>
+              </w:rPr>
+              <w:fldChar w:fldCharType="separate"/>
+            </w:r>
+            <w:r>
+              <w:rPr>
+                <w:noProof/>
+                <w:webHidden/>
+              </w:rPr>
+              <w:t>6</w:t>
+            </w:r>
+            <w:r>
+              <w:rPr>
+                <w:noProof/>
+                <w:webHidden/>
+              </w:rPr>
+              <w:fldChar w:fldCharType="end"/>
+            </w:r>
+          </w:hyperlink>
+        </w:p>
+        <w:p>
+          <w:pPr>
+            <w:pStyle w:val="TOC2"/>
+            <w:tabs>
+              <w:tab w:val="right" w:leader="dot" w:pos="9350"/>
+            </w:tabs>
+            <w:rPr>
+              <w:noProof/>
+            </w:rPr>
+          </w:pPr>
+          <w:hyperlink w:anchor="_Toc139297607" w:history="1">
+            <w:r>
+              <w:rPr>
+                <w:rStyle w:val="Hyperlink"/>
+                <w:noProof/>
+              </w:rPr>
+              <w:t>Host: XenAPI.Host.name_label</w:t>
+            </w:r>
+            <w:r>
+              <w:rPr>
+                <w:noProof/>
+                <w:webHidden/>
+              </w:rPr>
+              <w:tab/>
+            </w:r>
+            <w:r>
+              <w:rPr>
+                <w:noProof/>
+                <w:webHidden/>
+              </w:rPr>
+              <w:fldChar w:fldCharType="begin"/>
+            </w:r>
+            <w:r>
+              <w:rPr>
+                <w:noProof/>
+                <w:webHidden/>
+              </w:rPr>
+              <w:instrText xml:space="preserve"> PAGEREF _Toc139297607 \h </w:instrText>
+            </w:r>
+            <w:r>
+              <w:rPr>
+                <w:noProof/>
+                <w:webHidden/>
+              </w:rPr>
+            </w:r>
+            <w:r>
+              <w:rPr>
+                <w:noProof/>
+                <w:webHidden/>
+              </w:rPr>
+              <w:fldChar w:fldCharType="separate"/>
+            </w:r>
+            <w:r>
+              <w:rPr>
+                <w:noProof/>
+                <w:webHidden/>
+              </w:rPr>
+              <w:t>6</w:t>
+            </w:r>
+            <w:r>
+              <w:rPr>
+                <w:noProof/>
+                <w:webHidden/>
+              </w:rPr>
+              <w:fldChar w:fldCharType="end"/>
+            </w:r>
+          </w:hyperlink>
+        </w:p>
+        <w:p>
+          <w:pPr>
+            <w:pStyle w:val="TOC3"/>
+            <w:tabs>
+              <w:tab w:val="right" w:leader="dot" w:pos="9350"/>
+            </w:tabs>
+            <w:rPr>
+              <w:noProof/>
+            </w:rPr>
+          </w:pPr>
+          <w:hyperlink w:anchor="_Toc139297608" w:history="1">
+            <w:r>
+              <w:rPr>
+                <w:rStyle w:val="Hyperlink"/>
+                <w:noProof/>
+              </w:rPr>
+              <w:t>Custom Fields</w:t>
+            </w:r>
+            <w:r>
+              <w:rPr>
+                <w:noProof/>
+                <w:webHidden/>
+              </w:rPr>
+              <w:tab/>
+            </w:r>
+            <w:r>
+              <w:rPr>
+                <w:noProof/>
+                <w:webHidden/>
+              </w:rPr>
+              <w:fldChar w:fldCharType="begin"/>
+            </w:r>
+            <w:r>
+              <w:rPr>
+                <w:noProof/>
+                <w:webHidden/>
+              </w:rPr>
+              <w:instrText xml:space="preserve"> PAGEREF _Toc139297608 \h </w:instrText>
+            </w:r>
+            <w:r>
+              <w:rPr>
+                <w:noProof/>
+                <w:webHidden/>
+              </w:rPr>
+            </w:r>
+            <w:r>
+              <w:rPr>
+                <w:noProof/>
+                <w:webHidden/>
+              </w:rPr>
+              <w:fldChar w:fldCharType="separate"/>
+            </w:r>
+            <w:r>
+              <w:rPr>
+                <w:noProof/>
+                <w:webHidden/>
+              </w:rPr>
+              <w:t>6</w:t>
+            </w:r>
+            <w:r>
+              <w:rPr>
+                <w:noProof/>
+                <w:webHidden/>
+              </w:rPr>
+              <w:fldChar w:fldCharType="end"/>
+            </w:r>
+          </w:hyperlink>
+        </w:p>
+        <w:p>
+          <w:pPr>
+            <w:pStyle w:val="TOC2"/>
+            <w:tabs>
+              <w:tab w:val="right" w:leader="dot" w:pos="9350"/>
+            </w:tabs>
+            <w:rPr>
+              <w:noProof/>
+            </w:rPr>
+          </w:pPr>
+          <w:hyperlink w:anchor="_Toc139297609" w:history="1">
+            <w:r>
+              <w:rPr>
+                <w:rStyle w:val="Hyperlink"/>
+                <w:noProof/>
+              </w:rPr>
+              <w:t>Host: XenAPI.Host.name_label</w:t>
+            </w:r>
+            <w:r>
+              <w:rPr>
+                <w:noProof/>
+                <w:webHidden/>
+              </w:rPr>
+              <w:tab/>
+            </w:r>
+            <w:r>
+              <w:rPr>
+                <w:noProof/>
+                <w:webHidden/>
+              </w:rPr>
+              <w:fldChar w:fldCharType="begin"/>
+            </w:r>
+            <w:r>
+              <w:rPr>
+                <w:noProof/>
+                <w:webHidden/>
+              </w:rPr>
+              <w:instrText xml:space="preserve"> PAGEREF _Toc139297609 \h </w:instrText>
+            </w:r>
+            <w:r>
+              <w:rPr>
+                <w:noProof/>
+                <w:webHidden/>
+              </w:rPr>
+            </w:r>
+            <w:r>
+              <w:rPr>
+                <w:noProof/>
+                <w:webHidden/>
+              </w:rPr>
+              <w:fldChar w:fldCharType="separate"/>
+            </w:r>
+            <w:r>
+              <w:rPr>
+                <w:noProof/>
+                <w:webHidden/>
+              </w:rPr>
+              <w:t>6</w:t>
+            </w:r>
+            <w:r>
+              <w:rPr>
+                <w:noProof/>
+                <w:webHidden/>
+              </w:rPr>
+              <w:fldChar w:fldCharType="end"/>
+            </w:r>
+          </w:hyperlink>
+        </w:p>
+        <w:p>
+          <w:pPr>
+            <w:pStyle w:val="TOC3"/>
+            <w:tabs>
+              <w:tab w:val="right" w:leader="dot" w:pos="9350"/>
+            </w:tabs>
+            <w:rPr>
+              <w:noProof/>
+            </w:rPr>
+          </w:pPr>
+          <w:hyperlink w:anchor="_Toc139297610" w:history="1">
+            <w:r>
+              <w:rPr>
+                <w:rStyle w:val="Hyperlink"/>
+                <w:noProof/>
+              </w:rPr>
+              <w:t>Custom Fields</w:t>
+            </w:r>
+            <w:r>
+              <w:rPr>
+                <w:noProof/>
+                <w:webHidden/>
+              </w:rPr>
+              <w:tab/>
+            </w:r>
+            <w:r>
+              <w:rPr>
+                <w:noProof/>
+                <w:webHidden/>
+              </w:rPr>
+              <w:fldChar w:fldCharType="begin"/>
+            </w:r>
+            <w:r>
+              <w:rPr>
+                <w:noProof/>
+                <w:webHidden/>
+              </w:rPr>
+              <w:instrText xml:space="preserve"> PAGEREF _Toc139297610 \h </w:instrText>
+            </w:r>
+            <w:r>
+              <w:rPr>
+                <w:noProof/>
+                <w:webHidden/>
+              </w:rPr>
+            </w:r>
+            <w:r>
+              <w:rPr>
+                <w:noProof/>
+                <w:webHidden/>
+              </w:rPr>
+              <w:fldChar w:fldCharType="separate"/>
+            </w:r>
+            <w:r>
+              <w:rPr>
+                <w:noProof/>
+                <w:webHidden/>
+              </w:rPr>
+              <w:t>6</w:t>
             </w:r>
             <w:r>
               <w:rPr>
@@ -684,7 +1123,7 @@
               <w:noProof/>
             </w:rPr>
           </w:pPr>
-          <w:hyperlink w:anchor="_Toc138757942" w:history="1">
+          <w:hyperlink w:anchor="_Toc139297611" w:history="1">
             <w:r>
               <w:rPr>
                 <w:rStyle w:val="Hyperlink"/>
@@ -711,7 +1150,7 @@
                 <w:noProof/>
                 <w:webHidden/>
               </w:rPr>
-              <w:instrText xml:space="preserve"> PAGEREF _Toc138757942 \h </w:instrText>
+              <w:instrText xml:space="preserve"> PAGEREF _Toc139297611 \h </w:instrText>
             </w:r>
             <w:r>
               <w:rPr>
@@ -731,7 +1170,1095 @@
                 <w:noProof/>
                 <w:webHidden/>
               </w:rPr>
-              <w:t>6</w:t>
+              <w:t>7</w:t>
+            </w:r>
+            <w:r>
+              <w:rPr>
+                <w:noProof/>
+                <w:webHidden/>
+              </w:rPr>
+              <w:fldChar w:fldCharType="end"/>
+            </w:r>
+          </w:hyperlink>
+        </w:p>
+        <w:p>
+          <w:pPr>
+            <w:pStyle w:val="TOC2"/>
+            <w:tabs>
+              <w:tab w:val="right" w:leader="dot" w:pos="9350"/>
+            </w:tabs>
+            <w:rPr>
+              <w:noProof/>
+            </w:rPr>
+          </w:pPr>
+          <w:hyperlink w:anchor="_Toc139297612" w:history="1">
+            <w:r>
+              <w:rPr>
+                <w:rStyle w:val="Hyperlink"/>
+                <w:noProof/>
+              </w:rPr>
+              <w:t>VM: XenAPI.VM.name_label</w:t>
+            </w:r>
+            <w:r>
+              <w:rPr>
+                <w:noProof/>
+                <w:webHidden/>
+              </w:rPr>
+              <w:tab/>
+            </w:r>
+            <w:r>
+              <w:rPr>
+                <w:noProof/>
+                <w:webHidden/>
+              </w:rPr>
+              <w:fldChar w:fldCharType="begin"/>
+            </w:r>
+            <w:r>
+              <w:rPr>
+                <w:noProof/>
+                <w:webHidden/>
+              </w:rPr>
+              <w:instrText xml:space="preserve"> PAGEREF _Toc139297612 \h </w:instrText>
+            </w:r>
+            <w:r>
+              <w:rPr>
+                <w:noProof/>
+                <w:webHidden/>
+              </w:rPr>
+            </w:r>
+            <w:r>
+              <w:rPr>
+                <w:noProof/>
+                <w:webHidden/>
+              </w:rPr>
+              <w:fldChar w:fldCharType="separate"/>
+            </w:r>
+            <w:r>
+              <w:rPr>
+                <w:noProof/>
+                <w:webHidden/>
+              </w:rPr>
+              <w:t>7</w:t>
+            </w:r>
+            <w:r>
+              <w:rPr>
+                <w:noProof/>
+                <w:webHidden/>
+              </w:rPr>
+              <w:fldChar w:fldCharType="end"/>
+            </w:r>
+          </w:hyperlink>
+        </w:p>
+        <w:p>
+          <w:pPr>
+            <w:pStyle w:val="TOC3"/>
+            <w:tabs>
+              <w:tab w:val="right" w:leader="dot" w:pos="9350"/>
+            </w:tabs>
+            <w:rPr>
+              <w:noProof/>
+            </w:rPr>
+          </w:pPr>
+          <w:hyperlink w:anchor="_Toc139297613" w:history="1">
+            <w:r>
+              <w:rPr>
+                <w:rStyle w:val="Hyperlink"/>
+                <w:noProof/>
+              </w:rPr>
+              <w:t>Custom Fields</w:t>
+            </w:r>
+            <w:r>
+              <w:rPr>
+                <w:noProof/>
+                <w:webHidden/>
+              </w:rPr>
+              <w:tab/>
+            </w:r>
+            <w:r>
+              <w:rPr>
+                <w:noProof/>
+                <w:webHidden/>
+              </w:rPr>
+              <w:fldChar w:fldCharType="begin"/>
+            </w:r>
+            <w:r>
+              <w:rPr>
+                <w:noProof/>
+                <w:webHidden/>
+              </w:rPr>
+              <w:instrText xml:space="preserve"> PAGEREF _Toc139297613 \h </w:instrText>
+            </w:r>
+            <w:r>
+              <w:rPr>
+                <w:noProof/>
+                <w:webHidden/>
+              </w:rPr>
+            </w:r>
+            <w:r>
+              <w:rPr>
+                <w:noProof/>
+                <w:webHidden/>
+              </w:rPr>
+              <w:fldChar w:fldCharType="separate"/>
+            </w:r>
+            <w:r>
+              <w:rPr>
+                <w:noProof/>
+                <w:webHidden/>
+              </w:rPr>
+              <w:t>7</w:t>
+            </w:r>
+            <w:r>
+              <w:rPr>
+                <w:noProof/>
+                <w:webHidden/>
+              </w:rPr>
+              <w:fldChar w:fldCharType="end"/>
+            </w:r>
+          </w:hyperlink>
+        </w:p>
+        <w:p>
+          <w:pPr>
+            <w:pStyle w:val="TOC2"/>
+            <w:tabs>
+              <w:tab w:val="right" w:leader="dot" w:pos="9350"/>
+            </w:tabs>
+            <w:rPr>
+              <w:noProof/>
+            </w:rPr>
+          </w:pPr>
+          <w:hyperlink w:anchor="_Toc139297614" w:history="1">
+            <w:r>
+              <w:rPr>
+                <w:rStyle w:val="Hyperlink"/>
+                <w:noProof/>
+              </w:rPr>
+              <w:t>VM: XenAPI.VM.name_label</w:t>
+            </w:r>
+            <w:r>
+              <w:rPr>
+                <w:noProof/>
+                <w:webHidden/>
+              </w:rPr>
+              <w:tab/>
+            </w:r>
+            <w:r>
+              <w:rPr>
+                <w:noProof/>
+                <w:webHidden/>
+              </w:rPr>
+              <w:fldChar w:fldCharType="begin"/>
+            </w:r>
+            <w:r>
+              <w:rPr>
+                <w:noProof/>
+                <w:webHidden/>
+              </w:rPr>
+              <w:instrText xml:space="preserve"> PAGEREF _Toc139297614 \h </w:instrText>
+            </w:r>
+            <w:r>
+              <w:rPr>
+                <w:noProof/>
+                <w:webHidden/>
+              </w:rPr>
+            </w:r>
+            <w:r>
+              <w:rPr>
+                <w:noProof/>
+                <w:webHidden/>
+              </w:rPr>
+              <w:fldChar w:fldCharType="separate"/>
+            </w:r>
+            <w:r>
+              <w:rPr>
+                <w:noProof/>
+                <w:webHidden/>
+              </w:rPr>
+              <w:t>7</w:t>
+            </w:r>
+            <w:r>
+              <w:rPr>
+                <w:noProof/>
+                <w:webHidden/>
+              </w:rPr>
+              <w:fldChar w:fldCharType="end"/>
+            </w:r>
+          </w:hyperlink>
+        </w:p>
+        <w:p>
+          <w:pPr>
+            <w:pStyle w:val="TOC3"/>
+            <w:tabs>
+              <w:tab w:val="right" w:leader="dot" w:pos="9350"/>
+            </w:tabs>
+            <w:rPr>
+              <w:noProof/>
+            </w:rPr>
+          </w:pPr>
+          <w:hyperlink w:anchor="_Toc139297615" w:history="1">
+            <w:r>
+              <w:rPr>
+                <w:rStyle w:val="Hyperlink"/>
+                <w:noProof/>
+              </w:rPr>
+              <w:t>Custom Fields</w:t>
+            </w:r>
+            <w:r>
+              <w:rPr>
+                <w:noProof/>
+                <w:webHidden/>
+              </w:rPr>
+              <w:tab/>
+            </w:r>
+            <w:r>
+              <w:rPr>
+                <w:noProof/>
+                <w:webHidden/>
+              </w:rPr>
+              <w:fldChar w:fldCharType="begin"/>
+            </w:r>
+            <w:r>
+              <w:rPr>
+                <w:noProof/>
+                <w:webHidden/>
+              </w:rPr>
+              <w:instrText xml:space="preserve"> PAGEREF _Toc139297615 \h </w:instrText>
+            </w:r>
+            <w:r>
+              <w:rPr>
+                <w:noProof/>
+                <w:webHidden/>
+              </w:rPr>
+            </w:r>
+            <w:r>
+              <w:rPr>
+                <w:noProof/>
+                <w:webHidden/>
+              </w:rPr>
+              <w:fldChar w:fldCharType="separate"/>
+            </w:r>
+            <w:r>
+              <w:rPr>
+                <w:noProof/>
+                <w:webHidden/>
+              </w:rPr>
+              <w:t>7</w:t>
+            </w:r>
+            <w:r>
+              <w:rPr>
+                <w:noProof/>
+                <w:webHidden/>
+              </w:rPr>
+              <w:fldChar w:fldCharType="end"/>
+            </w:r>
+          </w:hyperlink>
+        </w:p>
+        <w:p>
+          <w:pPr>
+            <w:pStyle w:val="TOC2"/>
+            <w:tabs>
+              <w:tab w:val="right" w:leader="dot" w:pos="9350"/>
+            </w:tabs>
+            <w:rPr>
+              <w:noProof/>
+            </w:rPr>
+          </w:pPr>
+          <w:hyperlink w:anchor="_Toc139297616" w:history="1">
+            <w:r>
+              <w:rPr>
+                <w:rStyle w:val="Hyperlink"/>
+                <w:noProof/>
+              </w:rPr>
+              <w:t>VM: XenAPI.VM.name_label</w:t>
+            </w:r>
+            <w:r>
+              <w:rPr>
+                <w:noProof/>
+                <w:webHidden/>
+              </w:rPr>
+              <w:tab/>
+            </w:r>
+            <w:r>
+              <w:rPr>
+                <w:noProof/>
+                <w:webHidden/>
+              </w:rPr>
+              <w:fldChar w:fldCharType="begin"/>
+            </w:r>
+            <w:r>
+              <w:rPr>
+                <w:noProof/>
+                <w:webHidden/>
+              </w:rPr>
+              <w:instrText xml:space="preserve"> PAGEREF _Toc139297616 \h </w:instrText>
+            </w:r>
+            <w:r>
+              <w:rPr>
+                <w:noProof/>
+                <w:webHidden/>
+              </w:rPr>
+            </w:r>
+            <w:r>
+              <w:rPr>
+                <w:noProof/>
+                <w:webHidden/>
+              </w:rPr>
+              <w:fldChar w:fldCharType="separate"/>
+            </w:r>
+            <w:r>
+              <w:rPr>
+                <w:noProof/>
+                <w:webHidden/>
+              </w:rPr>
+              <w:t>7</w:t>
+            </w:r>
+            <w:r>
+              <w:rPr>
+                <w:noProof/>
+                <w:webHidden/>
+              </w:rPr>
+              <w:fldChar w:fldCharType="end"/>
+            </w:r>
+          </w:hyperlink>
+        </w:p>
+        <w:p>
+          <w:pPr>
+            <w:pStyle w:val="TOC3"/>
+            <w:tabs>
+              <w:tab w:val="right" w:leader="dot" w:pos="9350"/>
+            </w:tabs>
+            <w:rPr>
+              <w:noProof/>
+            </w:rPr>
+          </w:pPr>
+          <w:hyperlink w:anchor="_Toc139297617" w:history="1">
+            <w:r>
+              <w:rPr>
+                <w:rStyle w:val="Hyperlink"/>
+                <w:noProof/>
+              </w:rPr>
+              <w:t>Custom Fields</w:t>
+            </w:r>
+            <w:r>
+              <w:rPr>
+                <w:noProof/>
+                <w:webHidden/>
+              </w:rPr>
+              <w:tab/>
+            </w:r>
+            <w:r>
+              <w:rPr>
+                <w:noProof/>
+                <w:webHidden/>
+              </w:rPr>
+              <w:fldChar w:fldCharType="begin"/>
+            </w:r>
+            <w:r>
+              <w:rPr>
+                <w:noProof/>
+                <w:webHidden/>
+              </w:rPr>
+              <w:instrText xml:space="preserve"> PAGEREF _Toc139297617 \h </w:instrText>
+            </w:r>
+            <w:r>
+              <w:rPr>
+                <w:noProof/>
+                <w:webHidden/>
+              </w:rPr>
+            </w:r>
+            <w:r>
+              <w:rPr>
+                <w:noProof/>
+                <w:webHidden/>
+              </w:rPr>
+              <w:fldChar w:fldCharType="separate"/>
+            </w:r>
+            <w:r>
+              <w:rPr>
+                <w:noProof/>
+                <w:webHidden/>
+              </w:rPr>
+              <w:t>7</w:t>
+            </w:r>
+            <w:r>
+              <w:rPr>
+                <w:noProof/>
+                <w:webHidden/>
+              </w:rPr>
+              <w:fldChar w:fldCharType="end"/>
+            </w:r>
+          </w:hyperlink>
+        </w:p>
+        <w:p>
+          <w:pPr>
+            <w:pStyle w:val="TOC2"/>
+            <w:tabs>
+              <w:tab w:val="right" w:leader="dot" w:pos="9350"/>
+            </w:tabs>
+            <w:rPr>
+              <w:noProof/>
+            </w:rPr>
+          </w:pPr>
+          <w:hyperlink w:anchor="_Toc139297618" w:history="1">
+            <w:r>
+              <w:rPr>
+                <w:rStyle w:val="Hyperlink"/>
+                <w:noProof/>
+              </w:rPr>
+              <w:t>VM: XenAPI.VM.name_label</w:t>
+            </w:r>
+            <w:r>
+              <w:rPr>
+                <w:noProof/>
+                <w:webHidden/>
+              </w:rPr>
+              <w:tab/>
+            </w:r>
+            <w:r>
+              <w:rPr>
+                <w:noProof/>
+                <w:webHidden/>
+              </w:rPr>
+              <w:fldChar w:fldCharType="begin"/>
+            </w:r>
+            <w:r>
+              <w:rPr>
+                <w:noProof/>
+                <w:webHidden/>
+              </w:rPr>
+              <w:instrText xml:space="preserve"> PAGEREF _Toc139297618 \h </w:instrText>
+            </w:r>
+            <w:r>
+              <w:rPr>
+                <w:noProof/>
+                <w:webHidden/>
+              </w:rPr>
+            </w:r>
+            <w:r>
+              <w:rPr>
+                <w:noProof/>
+                <w:webHidden/>
+              </w:rPr>
+              <w:fldChar w:fldCharType="separate"/>
+            </w:r>
+            <w:r>
+              <w:rPr>
+                <w:noProof/>
+                <w:webHidden/>
+              </w:rPr>
+              <w:t>7</w:t>
+            </w:r>
+            <w:r>
+              <w:rPr>
+                <w:noProof/>
+                <w:webHidden/>
+              </w:rPr>
+              <w:fldChar w:fldCharType="end"/>
+            </w:r>
+          </w:hyperlink>
+        </w:p>
+        <w:p>
+          <w:pPr>
+            <w:pStyle w:val="TOC3"/>
+            <w:tabs>
+              <w:tab w:val="right" w:leader="dot" w:pos="9350"/>
+            </w:tabs>
+            <w:rPr>
+              <w:noProof/>
+            </w:rPr>
+          </w:pPr>
+          <w:hyperlink w:anchor="_Toc139297619" w:history="1">
+            <w:r>
+              <w:rPr>
+                <w:rStyle w:val="Hyperlink"/>
+                <w:noProof/>
+              </w:rPr>
+              <w:t>Custom Fields</w:t>
+            </w:r>
+            <w:r>
+              <w:rPr>
+                <w:noProof/>
+                <w:webHidden/>
+              </w:rPr>
+              <w:tab/>
+            </w:r>
+            <w:r>
+              <w:rPr>
+                <w:noProof/>
+                <w:webHidden/>
+              </w:rPr>
+              <w:fldChar w:fldCharType="begin"/>
+            </w:r>
+            <w:r>
+              <w:rPr>
+                <w:noProof/>
+                <w:webHidden/>
+              </w:rPr>
+              <w:instrText xml:space="preserve"> PAGEREF _Toc139297619 \h </w:instrText>
+            </w:r>
+            <w:r>
+              <w:rPr>
+                <w:noProof/>
+                <w:webHidden/>
+              </w:rPr>
+            </w:r>
+            <w:r>
+              <w:rPr>
+                <w:noProof/>
+                <w:webHidden/>
+              </w:rPr>
+              <w:fldChar w:fldCharType="separate"/>
+            </w:r>
+            <w:r>
+              <w:rPr>
+                <w:noProof/>
+                <w:webHidden/>
+              </w:rPr>
+              <w:t>7</w:t>
+            </w:r>
+            <w:r>
+              <w:rPr>
+                <w:noProof/>
+                <w:webHidden/>
+              </w:rPr>
+              <w:fldChar w:fldCharType="end"/>
+            </w:r>
+          </w:hyperlink>
+        </w:p>
+        <w:p>
+          <w:pPr>
+            <w:pStyle w:val="TOC2"/>
+            <w:tabs>
+              <w:tab w:val="right" w:leader="dot" w:pos="9350"/>
+            </w:tabs>
+            <w:rPr>
+              <w:noProof/>
+            </w:rPr>
+          </w:pPr>
+          <w:hyperlink w:anchor="_Toc139297620" w:history="1">
+            <w:r>
+              <w:rPr>
+                <w:rStyle w:val="Hyperlink"/>
+                <w:noProof/>
+              </w:rPr>
+              <w:t>VM: XenAPI.VM.name_label</w:t>
+            </w:r>
+            <w:r>
+              <w:rPr>
+                <w:noProof/>
+                <w:webHidden/>
+              </w:rPr>
+              <w:tab/>
+            </w:r>
+            <w:r>
+              <w:rPr>
+                <w:noProof/>
+                <w:webHidden/>
+              </w:rPr>
+              <w:fldChar w:fldCharType="begin"/>
+            </w:r>
+            <w:r>
+              <w:rPr>
+                <w:noProof/>
+                <w:webHidden/>
+              </w:rPr>
+              <w:instrText xml:space="preserve"> PAGEREF _Toc139297620 \h </w:instrText>
+            </w:r>
+            <w:r>
+              <w:rPr>
+                <w:noProof/>
+                <w:webHidden/>
+              </w:rPr>
+            </w:r>
+            <w:r>
+              <w:rPr>
+                <w:noProof/>
+                <w:webHidden/>
+              </w:rPr>
+              <w:fldChar w:fldCharType="separate"/>
+            </w:r>
+            <w:r>
+              <w:rPr>
+                <w:noProof/>
+                <w:webHidden/>
+              </w:rPr>
+              <w:t>7</w:t>
+            </w:r>
+            <w:r>
+              <w:rPr>
+                <w:noProof/>
+                <w:webHidden/>
+              </w:rPr>
+              <w:fldChar w:fldCharType="end"/>
+            </w:r>
+          </w:hyperlink>
+        </w:p>
+        <w:p>
+          <w:pPr>
+            <w:pStyle w:val="TOC3"/>
+            <w:tabs>
+              <w:tab w:val="right" w:leader="dot" w:pos="9350"/>
+            </w:tabs>
+            <w:rPr>
+              <w:noProof/>
+            </w:rPr>
+          </w:pPr>
+          <w:hyperlink w:anchor="_Toc139297621" w:history="1">
+            <w:r>
+              <w:rPr>
+                <w:rStyle w:val="Hyperlink"/>
+                <w:noProof/>
+              </w:rPr>
+              <w:t>Custom Fields</w:t>
+            </w:r>
+            <w:r>
+              <w:rPr>
+                <w:noProof/>
+                <w:webHidden/>
+              </w:rPr>
+              <w:tab/>
+            </w:r>
+            <w:r>
+              <w:rPr>
+                <w:noProof/>
+                <w:webHidden/>
+              </w:rPr>
+              <w:fldChar w:fldCharType="begin"/>
+            </w:r>
+            <w:r>
+              <w:rPr>
+                <w:noProof/>
+                <w:webHidden/>
+              </w:rPr>
+              <w:instrText xml:space="preserve"> PAGEREF _Toc139297621 \h </w:instrText>
+            </w:r>
+            <w:r>
+              <w:rPr>
+                <w:noProof/>
+                <w:webHidden/>
+              </w:rPr>
+            </w:r>
+            <w:r>
+              <w:rPr>
+                <w:noProof/>
+                <w:webHidden/>
+              </w:rPr>
+              <w:fldChar w:fldCharType="separate"/>
+            </w:r>
+            <w:r>
+              <w:rPr>
+                <w:noProof/>
+                <w:webHidden/>
+              </w:rPr>
+              <w:t>8</w:t>
+            </w:r>
+            <w:r>
+              <w:rPr>
+                <w:noProof/>
+                <w:webHidden/>
+              </w:rPr>
+              <w:fldChar w:fldCharType="end"/>
+            </w:r>
+          </w:hyperlink>
+        </w:p>
+        <w:p>
+          <w:pPr>
+            <w:pStyle w:val="TOC2"/>
+            <w:tabs>
+              <w:tab w:val="right" w:leader="dot" w:pos="9350"/>
+            </w:tabs>
+            <w:rPr>
+              <w:noProof/>
+            </w:rPr>
+          </w:pPr>
+          <w:hyperlink w:anchor="_Toc139297622" w:history="1">
+            <w:r>
+              <w:rPr>
+                <w:rStyle w:val="Hyperlink"/>
+                <w:noProof/>
+              </w:rPr>
+              <w:t>VM: XenAPI.VM.name_label</w:t>
+            </w:r>
+            <w:r>
+              <w:rPr>
+                <w:noProof/>
+                <w:webHidden/>
+              </w:rPr>
+              <w:tab/>
+            </w:r>
+            <w:r>
+              <w:rPr>
+                <w:noProof/>
+                <w:webHidden/>
+              </w:rPr>
+              <w:fldChar w:fldCharType="begin"/>
+            </w:r>
+            <w:r>
+              <w:rPr>
+                <w:noProof/>
+                <w:webHidden/>
+              </w:rPr>
+              <w:instrText xml:space="preserve"> PAGEREF _Toc139297622 \h </w:instrText>
+            </w:r>
+            <w:r>
+              <w:rPr>
+                <w:noProof/>
+                <w:webHidden/>
+              </w:rPr>
+            </w:r>
+            <w:r>
+              <w:rPr>
+                <w:noProof/>
+                <w:webHidden/>
+              </w:rPr>
+              <w:fldChar w:fldCharType="separate"/>
+            </w:r>
+            <w:r>
+              <w:rPr>
+                <w:noProof/>
+                <w:webHidden/>
+              </w:rPr>
+              <w:t>8</w:t>
+            </w:r>
+            <w:r>
+              <w:rPr>
+                <w:noProof/>
+                <w:webHidden/>
+              </w:rPr>
+              <w:fldChar w:fldCharType="end"/>
+            </w:r>
+          </w:hyperlink>
+        </w:p>
+        <w:p>
+          <w:pPr>
+            <w:pStyle w:val="TOC3"/>
+            <w:tabs>
+              <w:tab w:val="right" w:leader="dot" w:pos="9350"/>
+            </w:tabs>
+            <w:rPr>
+              <w:noProof/>
+            </w:rPr>
+          </w:pPr>
+          <w:hyperlink w:anchor="_Toc139297623" w:history="1">
+            <w:r>
+              <w:rPr>
+                <w:rStyle w:val="Hyperlink"/>
+                <w:noProof/>
+              </w:rPr>
+              <w:t>Custom Fields</w:t>
+            </w:r>
+            <w:r>
+              <w:rPr>
+                <w:noProof/>
+                <w:webHidden/>
+              </w:rPr>
+              <w:tab/>
+            </w:r>
+            <w:r>
+              <w:rPr>
+                <w:noProof/>
+                <w:webHidden/>
+              </w:rPr>
+              <w:fldChar w:fldCharType="begin"/>
+            </w:r>
+            <w:r>
+              <w:rPr>
+                <w:noProof/>
+                <w:webHidden/>
+              </w:rPr>
+              <w:instrText xml:space="preserve"> PAGEREF _Toc139297623 \h </w:instrText>
+            </w:r>
+            <w:r>
+              <w:rPr>
+                <w:noProof/>
+                <w:webHidden/>
+              </w:rPr>
+            </w:r>
+            <w:r>
+              <w:rPr>
+                <w:noProof/>
+                <w:webHidden/>
+              </w:rPr>
+              <w:fldChar w:fldCharType="separate"/>
+            </w:r>
+            <w:r>
+              <w:rPr>
+                <w:noProof/>
+                <w:webHidden/>
+              </w:rPr>
+              <w:t>8</w:t>
+            </w:r>
+            <w:r>
+              <w:rPr>
+                <w:noProof/>
+                <w:webHidden/>
+              </w:rPr>
+              <w:fldChar w:fldCharType="end"/>
+            </w:r>
+          </w:hyperlink>
+        </w:p>
+        <w:p>
+          <w:pPr>
+            <w:pStyle w:val="TOC2"/>
+            <w:tabs>
+              <w:tab w:val="right" w:leader="dot" w:pos="9350"/>
+            </w:tabs>
+            <w:rPr>
+              <w:noProof/>
+            </w:rPr>
+          </w:pPr>
+          <w:hyperlink w:anchor="_Toc139297624" w:history="1">
+            <w:r>
+              <w:rPr>
+                <w:rStyle w:val="Hyperlink"/>
+                <w:noProof/>
+              </w:rPr>
+              <w:t>VM: XenAPI.VM.name_label</w:t>
+            </w:r>
+            <w:r>
+              <w:rPr>
+                <w:noProof/>
+                <w:webHidden/>
+              </w:rPr>
+              <w:tab/>
+            </w:r>
+            <w:r>
+              <w:rPr>
+                <w:noProof/>
+                <w:webHidden/>
+              </w:rPr>
+              <w:fldChar w:fldCharType="begin"/>
+            </w:r>
+            <w:r>
+              <w:rPr>
+                <w:noProof/>
+                <w:webHidden/>
+              </w:rPr>
+              <w:instrText xml:space="preserve"> PAGEREF _Toc139297624 \h </w:instrText>
+            </w:r>
+            <w:r>
+              <w:rPr>
+                <w:noProof/>
+                <w:webHidden/>
+              </w:rPr>
+            </w:r>
+            <w:r>
+              <w:rPr>
+                <w:noProof/>
+                <w:webHidden/>
+              </w:rPr>
+              <w:fldChar w:fldCharType="separate"/>
+            </w:r>
+            <w:r>
+              <w:rPr>
+                <w:noProof/>
+                <w:webHidden/>
+              </w:rPr>
+              <w:t>8</w:t>
+            </w:r>
+            <w:r>
+              <w:rPr>
+                <w:noProof/>
+                <w:webHidden/>
+              </w:rPr>
+              <w:fldChar w:fldCharType="end"/>
+            </w:r>
+          </w:hyperlink>
+        </w:p>
+        <w:p>
+          <w:pPr>
+            <w:pStyle w:val="TOC3"/>
+            <w:tabs>
+              <w:tab w:val="right" w:leader="dot" w:pos="9350"/>
+            </w:tabs>
+            <w:rPr>
+              <w:noProof/>
+            </w:rPr>
+          </w:pPr>
+          <w:hyperlink w:anchor="_Toc139297625" w:history="1">
+            <w:r>
+              <w:rPr>
+                <w:rStyle w:val="Hyperlink"/>
+                <w:noProof/>
+              </w:rPr>
+              <w:t>Custom Fields</w:t>
+            </w:r>
+            <w:r>
+              <w:rPr>
+                <w:noProof/>
+                <w:webHidden/>
+              </w:rPr>
+              <w:tab/>
+            </w:r>
+            <w:r>
+              <w:rPr>
+                <w:noProof/>
+                <w:webHidden/>
+              </w:rPr>
+              <w:fldChar w:fldCharType="begin"/>
+            </w:r>
+            <w:r>
+              <w:rPr>
+                <w:noProof/>
+                <w:webHidden/>
+              </w:rPr>
+              <w:instrText xml:space="preserve"> PAGEREF _Toc139297625 \h </w:instrText>
+            </w:r>
+            <w:r>
+              <w:rPr>
+                <w:noProof/>
+                <w:webHidden/>
+              </w:rPr>
+            </w:r>
+            <w:r>
+              <w:rPr>
+                <w:noProof/>
+                <w:webHidden/>
+              </w:rPr>
+              <w:fldChar w:fldCharType="separate"/>
+            </w:r>
+            <w:r>
+              <w:rPr>
+                <w:noProof/>
+                <w:webHidden/>
+              </w:rPr>
+              <w:t>8</w:t>
+            </w:r>
+            <w:r>
+              <w:rPr>
+                <w:noProof/>
+                <w:webHidden/>
+              </w:rPr>
+              <w:fldChar w:fldCharType="end"/>
+            </w:r>
+          </w:hyperlink>
+        </w:p>
+        <w:p>
+          <w:pPr>
+            <w:pStyle w:val="TOC2"/>
+            <w:tabs>
+              <w:tab w:val="right" w:leader="dot" w:pos="9350"/>
+            </w:tabs>
+            <w:rPr>
+              <w:noProof/>
+            </w:rPr>
+          </w:pPr>
+          <w:hyperlink w:anchor="_Toc139297626" w:history="1">
+            <w:r>
+              <w:rPr>
+                <w:rStyle w:val="Hyperlink"/>
+                <w:noProof/>
+              </w:rPr>
+              <w:t>VM: XenAPI.VM.name_label</w:t>
+            </w:r>
+            <w:r>
+              <w:rPr>
+                <w:noProof/>
+                <w:webHidden/>
+              </w:rPr>
+              <w:tab/>
+            </w:r>
+            <w:r>
+              <w:rPr>
+                <w:noProof/>
+                <w:webHidden/>
+              </w:rPr>
+              <w:fldChar w:fldCharType="begin"/>
+            </w:r>
+            <w:r>
+              <w:rPr>
+                <w:noProof/>
+                <w:webHidden/>
+              </w:rPr>
+              <w:instrText xml:space="preserve"> PAGEREF _Toc139297626 \h </w:instrText>
+            </w:r>
+            <w:r>
+              <w:rPr>
+                <w:noProof/>
+                <w:webHidden/>
+              </w:rPr>
+            </w:r>
+            <w:r>
+              <w:rPr>
+                <w:noProof/>
+                <w:webHidden/>
+              </w:rPr>
+              <w:fldChar w:fldCharType="separate"/>
+            </w:r>
+            <w:r>
+              <w:rPr>
+                <w:noProof/>
+                <w:webHidden/>
+              </w:rPr>
+              <w:t>8</w:t>
+            </w:r>
+            <w:r>
+              <w:rPr>
+                <w:noProof/>
+                <w:webHidden/>
+              </w:rPr>
+              <w:fldChar w:fldCharType="end"/>
+            </w:r>
+          </w:hyperlink>
+        </w:p>
+        <w:p>
+          <w:pPr>
+            <w:pStyle w:val="TOC3"/>
+            <w:tabs>
+              <w:tab w:val="right" w:leader="dot" w:pos="9350"/>
+            </w:tabs>
+            <w:rPr>
+              <w:noProof/>
+            </w:rPr>
+          </w:pPr>
+          <w:hyperlink w:anchor="_Toc139297627" w:history="1">
+            <w:r>
+              <w:rPr>
+                <w:rStyle w:val="Hyperlink"/>
+                <w:noProof/>
+              </w:rPr>
+              <w:t>Custom Fields</w:t>
+            </w:r>
+            <w:r>
+              <w:rPr>
+                <w:noProof/>
+                <w:webHidden/>
+              </w:rPr>
+              <w:tab/>
+            </w:r>
+            <w:r>
+              <w:rPr>
+                <w:noProof/>
+                <w:webHidden/>
+              </w:rPr>
+              <w:fldChar w:fldCharType="begin"/>
+            </w:r>
+            <w:r>
+              <w:rPr>
+                <w:noProof/>
+                <w:webHidden/>
+              </w:rPr>
+              <w:instrText xml:space="preserve"> PAGEREF _Toc139297627 \h </w:instrText>
+            </w:r>
+            <w:r>
+              <w:rPr>
+                <w:noProof/>
+                <w:webHidden/>
+              </w:rPr>
+            </w:r>
+            <w:r>
+              <w:rPr>
+                <w:noProof/>
+                <w:webHidden/>
+              </w:rPr>
+              <w:fldChar w:fldCharType="separate"/>
+            </w:r>
+            <w:r>
+              <w:rPr>
+                <w:noProof/>
+                <w:webHidden/>
+              </w:rPr>
+              <w:t>8</w:t>
             </w:r>
             <w:r>
               <w:rPr>
@@ -749,6 +2276,7 @@
               <w:bCs/>
               <w:noProof/>
             </w:rPr>
+            <w:lastRenderedPageBreak/>
             <w:fldChar w:fldCharType="end"/>
           </w:r>
         </w:p>
@@ -764,10 +2292,10 @@
       <w:pPr>
         <w:pStyle w:val="Heading1"/>
       </w:pPr>
-      <w:bookmarkStart w:id="0" w:name="_Toc138757938"/>
+      <w:bookmarkStart w:id="0" w:name="_Toc139297596"/>
       <w:r>
         <w:lastRenderedPageBreak/>
-        <w:t>XenDesktop Pool</w:t>
+        <w:t>Infrastructure Pool Pool</w:t>
       </w:r>
       <w:bookmarkEnd w:id="0"/>
     </w:p>
@@ -775,9 +2303,9 @@
       <w:pPr>
         <w:pStyle w:val="Heading2"/>
       </w:pPr>
-      <w:bookmarkStart w:id="1" w:name="_Toc138757939"/>
+      <w:bookmarkStart w:id="1" w:name="_Toc139297597"/>
       <w:r>
-        <w:t>General Infrastructure Pool</w:t>
+        <w:t>General</w:t>
       </w:r>
       <w:bookmarkEnd w:id="1"/>
     </w:p>
@@ -855,7 +2383,46 @@
             <w:tcW w:w="5000" w:type="dxa"/>
             <w:shd w:val="clear" w:color="auto" w:fill="auto"/>
           </w:tcPr>
-          <w:p/>
+          <w:p>
+            <w:r>
+              <w:t>Microsoft Infrastructure Servers for Webster's Lab</w:t>
+            </w:r>
+          </w:p>
+        </w:tc>
+      </w:tr>
+      <w:tr>
+        <w:tc>
+          <w:tcPr>
+            <w:tcW w:w="3000" w:type="dxa"/>
+            <w:tcBorders>
+              <w:bottom w:val="single" w:sz="4" w:space="0" w:color="auto"/>
+            </w:tcBorders>
+            <w:shd w:val="clear" w:color="auto" w:fill="D9D9D9"/>
+          </w:tcPr>
+          <w:p>
+            <w:pPr>
+              <w:rPr>
+                <w:b/>
+              </w:rPr>
+            </w:pPr>
+            <w:r>
+              <w:rPr>
+                <w:b/>
+              </w:rPr>
+              <w:t>Tags</w:t>
+            </w:r>
+          </w:p>
+        </w:tc>
+        <w:tc>
+          <w:tcPr>
+            <w:tcW w:w="5000" w:type="dxa"/>
+            <w:shd w:val="clear" w:color="auto" w:fill="auto"/>
+          </w:tcPr>
+          <w:p>
+            <w:r>
+              <w:t>&lt;None&gt;</w:t>
+            </w:r>
+          </w:p>
         </w:tc>
       </w:tr>
       <w:tr>
@@ -1005,11 +2572,265 @@
       <w:pPr>
         <w:pStyle w:val="Heading2"/>
       </w:pPr>
-      <w:bookmarkStart w:id="2" w:name="_Toc138757940"/>
+      <w:bookmarkStart w:id="2" w:name="_Toc139297598"/>
+      <w:r>
+        <w:t>Custom Fields</w:t>
+      </w:r>
+      <w:bookmarkEnd w:id="2"/>
+    </w:p>
+    <w:tbl>
+      <w:tblPr>
+        <w:tblStyle w:val="TableGrid"/>
+        <w:tblW w:w="10000" w:type="dxa"/>
+        <w:tblLayout w:type="fixed"/>
+        <w:tblLook w:val="04A0" w:firstRow="1" w:lastRow="0" w:firstColumn="1" w:lastColumn="0" w:noHBand="0" w:noVBand="1"/>
+      </w:tblPr>
+      <w:tblGrid>
+        <w:gridCol w:w="5000"/>
+        <w:gridCol w:w="5000"/>
+      </w:tblGrid>
+      <w:tr>
+        <w:tc>
+          <w:tcPr>
+            <w:tcW w:w="5000" w:type="dxa"/>
+            <w:tcBorders>
+              <w:bottom w:val="single" w:sz="4" w:space="0" w:color="auto"/>
+            </w:tcBorders>
+            <w:shd w:val="clear" w:color="auto" w:fill="D9D9D9"/>
+          </w:tcPr>
+          <w:p>
+            <w:pPr>
+              <w:rPr>
+                <w:b/>
+              </w:rPr>
+            </w:pPr>
+            <w:r>
+              <w:rPr>
+                <w:b/>
+              </w:rPr>
+              <w:t>CustomField-TextWithText</w:t>
+            </w:r>
+          </w:p>
+        </w:tc>
+        <w:tc>
+          <w:tcPr>
+            <w:tcW w:w="5000" w:type="dxa"/>
+            <w:shd w:val="clear" w:color="auto" w:fill="auto"/>
+          </w:tcPr>
+          <w:p>
+            <w:r>
+              <w:t>Sample custom field text</w:t>
+            </w:r>
+          </w:p>
+        </w:tc>
+      </w:tr>
+      <w:tr>
+        <w:tc>
+          <w:tcPr>
+            <w:tcW w:w="5000" w:type="dxa"/>
+            <w:shd w:val="clear" w:color="auto" w:fill="D9D9D9"/>
+          </w:tcPr>
+          <w:p>
+            <w:pPr>
+              <w:rPr>
+                <w:b/>
+              </w:rPr>
+            </w:pPr>
+            <w:r>
+              <w:rPr>
+                <w:b/>
+              </w:rPr>
+              <w:t>CustomField-DateTimeEnabled</w:t>
+            </w:r>
+          </w:p>
+        </w:tc>
+        <w:tc>
+          <w:tcPr>
+            <w:tcW w:w="5000" w:type="dxa"/>
+            <w:shd w:val="clear" w:color="auto" w:fill="auto"/>
+          </w:tcPr>
+          <w:p>
+            <w:r>
+              <w:t>Monday, July 3, 2023 3:54:52 AM</w:t>
+            </w:r>
+          </w:p>
+        </w:tc>
+      </w:tr>
+    </w:tbl>
+    <w:p>
+      <w:pPr>
+        <w:pStyle w:val="NoSpacing"/>
+      </w:pPr>
+    </w:p>
+    <w:p>
+      <w:pPr>
+        <w:pStyle w:val="Heading2"/>
+      </w:pPr>
+      <w:bookmarkStart w:id="3" w:name="_Toc139297599"/>
+      <w:r>
+        <w:t>Email Options</w:t>
+      </w:r>
+      <w:bookmarkEnd w:id="3"/>
+    </w:p>
+    <w:tbl>
+      <w:tblPr>
+        <w:tblStyle w:val="TableGrid"/>
+        <w:tblW w:w="0" w:type="auto"/>
+        <w:tblLayout w:type="fixed"/>
+        <w:tblLook w:val="04A0" w:firstRow="1" w:lastRow="0" w:firstColumn="1" w:lastColumn="0" w:noHBand="0" w:noVBand="1"/>
+      </w:tblPr>
+      <w:tblGrid>
+        <w:gridCol w:w="2000"/>
+        <w:gridCol w:w="5000"/>
+      </w:tblGrid>
+      <w:tr>
+        <w:tc>
+          <w:tcPr>
+            <w:tcW w:w="2000" w:type="dxa"/>
+            <w:tcBorders>
+              <w:bottom w:val="single" w:sz="4" w:space="0" w:color="auto"/>
+            </w:tcBorders>
+            <w:shd w:val="clear" w:color="auto" w:fill="D9D9D9"/>
+          </w:tcPr>
+          <w:p>
+            <w:pPr>
+              <w:rPr>
+                <w:b/>
+              </w:rPr>
+            </w:pPr>
+            <w:r>
+              <w:rPr>
+                <w:b/>
+              </w:rPr>
+              <w:t>Delivery address</w:t>
+            </w:r>
+          </w:p>
+        </w:tc>
+        <w:tc>
+          <w:tcPr>
+            <w:tcW w:w="5000" w:type="dxa"/>
+            <w:shd w:val="clear" w:color="auto" w:fill="auto"/>
+          </w:tcPr>
+          <w:p/>
+        </w:tc>
+      </w:tr>
+      <w:tr>
+        <w:tc>
+          <w:tcPr>
+            <w:tcW w:w="2000" w:type="dxa"/>
+            <w:tcBorders>
+              <w:bottom w:val="single" w:sz="4" w:space="0" w:color="auto"/>
+            </w:tcBorders>
+            <w:shd w:val="clear" w:color="auto" w:fill="D9D9D9"/>
+          </w:tcPr>
+          <w:p>
+            <w:pPr>
+              <w:rPr>
+                <w:b/>
+              </w:rPr>
+            </w:pPr>
+            <w:r>
+              <w:rPr>
+                <w:b/>
+              </w:rPr>
+              <w:t xml:space="preserve">     SMTP server</w:t>
+            </w:r>
+          </w:p>
+        </w:tc>
+        <w:tc>
+          <w:tcPr>
+            <w:tcW w:w="5000" w:type="dxa"/>
+            <w:shd w:val="clear" w:color="auto" w:fill="auto"/>
+          </w:tcPr>
+          <w:p>
+            <w:r>
+              <w:t>smtp.office365.com     Port: 587</w:t>
+            </w:r>
+          </w:p>
+        </w:tc>
+      </w:tr>
+      <w:tr>
+        <w:tc>
+          <w:tcPr>
+            <w:tcW w:w="2000" w:type="dxa"/>
+            <w:tcBorders>
+              <w:bottom w:val="single" w:sz="4" w:space="0" w:color="auto"/>
+            </w:tcBorders>
+            <w:shd w:val="clear" w:color="auto" w:fill="D9D9D9"/>
+          </w:tcPr>
+          <w:p>
+            <w:pPr>
+              <w:rPr>
+                <w:b/>
+              </w:rPr>
+            </w:pPr>
+            <w:r>
+              <w:rPr>
+                <w:b/>
+              </w:rPr>
+              <w:t xml:space="preserve">     Email address</w:t>
+            </w:r>
+          </w:p>
+        </w:tc>
+        <w:tc>
+          <w:tcPr>
+            <w:tcW w:w="5000" w:type="dxa"/>
+            <w:shd w:val="clear" w:color="auto" w:fill="auto"/>
+          </w:tcPr>
+          <w:p>
+            <w:r>
+              <w:t>webster@carlwebster.com</w:t>
+            </w:r>
+          </w:p>
+        </w:tc>
+      </w:tr>
+      <w:tr>
+        <w:tc>
+          <w:tcPr>
+            <w:tcW w:w="2000" w:type="dxa"/>
+            <w:shd w:val="clear" w:color="auto" w:fill="D9D9D9"/>
+          </w:tcPr>
+          <w:p>
+            <w:pPr>
+              <w:rPr>
+                <w:b/>
+              </w:rPr>
+            </w:pPr>
+            <w:r>
+              <w:rPr>
+                <w:b/>
+              </w:rPr>
+              <w:t xml:space="preserve">     Mail language</w:t>
+            </w:r>
+          </w:p>
+        </w:tc>
+        <w:tc>
+          <w:tcPr>
+            <w:tcW w:w="5000" w:type="dxa"/>
+            <w:shd w:val="clear" w:color="auto" w:fill="auto"/>
+          </w:tcPr>
+          <w:p>
+            <w:r>
+              <w:t>English (United States)</w:t>
+            </w:r>
+          </w:p>
+        </w:tc>
+      </w:tr>
+    </w:tbl>
+    <w:p>
+      <w:pPr>
+        <w:pStyle w:val="NoSpacing"/>
+      </w:pPr>
+    </w:p>
+    <w:p>
+      <w:pPr>
+        <w:pStyle w:val="Heading2"/>
+      </w:pPr>
+      <w:bookmarkStart w:id="4" w:name="_Toc139297600"/>
       <w:r>
         <w:t>Updates</w:t>
       </w:r>
-      <w:bookmarkEnd w:id="2"/>
+      <w:bookmarkEnd w:id="4"/>
     </w:p>
     <w:tbl>
       <w:tblPr>
@@ -1018,7 +2839,7 @@
         <w:tblLook w:val="04A0" w:firstRow="1" w:lastRow="0" w:firstColumn="1" w:lastColumn="0" w:noHBand="0" w:noVBand="1"/>
       </w:tblPr>
       <w:tblGrid>
-        <w:gridCol w:w="1462"/>
+        <w:gridCol w:w="2621"/>
       </w:tblGrid>
       <w:tr>
         <w:trPr>
@@ -1052,7 +2873,7 @@
           </w:tcPr>
           <w:p>
             <w:r>
-              <w:t>CH82ECU1</w:t>
+              <w:t>CH82ECU1 (version 1.0)</w:t>
             </w:r>
           </w:p>
         </w:tc>
@@ -1065,7 +2886,7 @@
           </w:tcPr>
           <w:p>
             <w:r>
-              <w:t>XS82ECU1001</w:t>
+              <w:t>XS82ECU1001 (version 1.0)</w:t>
             </w:r>
           </w:p>
         </w:tc>
@@ -1078,7 +2899,7 @@
           </w:tcPr>
           <w:p>
             <w:r>
-              <w:t>XS82ECU1002</w:t>
+              <w:t>XS82ECU1002 (version 1.0)</w:t>
             </w:r>
           </w:p>
         </w:tc>
@@ -1091,7 +2912,7 @@
           </w:tcPr>
           <w:p>
             <w:r>
-              <w:t>XS82ECU1003</w:t>
+              <w:t>XS82ECU1003 (version 1.0)</w:t>
             </w:r>
           </w:p>
         </w:tc>
@@ -1104,7 +2925,7 @@
           </w:tcPr>
           <w:p>
             <w:r>
-              <w:t>XS82ECU1004</w:t>
+              <w:t>XS82ECU1004 (version 1.0)</w:t>
             </w:r>
           </w:p>
         </w:tc>
@@ -1117,7 +2938,7 @@
           </w:tcPr>
           <w:p>
             <w:r>
-              <w:t>XS82ECU1006</w:t>
+              <w:t>XS82ECU1006 (version 1.0)</w:t>
             </w:r>
           </w:p>
         </w:tc>
@@ -1130,7 +2951,7 @@
           </w:tcPr>
           <w:p>
             <w:r>
-              <w:t>XS82ECU1007</w:t>
+              <w:t>XS82ECU1007 (version 1.0)</w:t>
             </w:r>
           </w:p>
         </w:tc>
@@ -1143,7 +2964,7 @@
           </w:tcPr>
           <w:p>
             <w:r>
-              <w:t>XS82ECU1008</w:t>
+              <w:t>XS82ECU1008 (version 1.0)</w:t>
             </w:r>
           </w:p>
         </w:tc>
@@ -1156,7 +2977,7 @@
           </w:tcPr>
           <w:p>
             <w:r>
-              <w:t>XS82ECU1009</w:t>
+              <w:t>XS82ECU1009 (version 1.0)</w:t>
             </w:r>
           </w:p>
         </w:tc>
@@ -1169,7 +2990,7 @@
           </w:tcPr>
           <w:p>
             <w:r>
-              <w:t>XS82ECU1010</w:t>
+              <w:t>XS82ECU1010 (version 1.0)</w:t>
             </w:r>
           </w:p>
         </w:tc>
@@ -1182,7 +3003,7 @@
           </w:tcPr>
           <w:p>
             <w:r>
-              <w:t>XS82ECU1011</w:t>
+              <w:t>XS82ECU1011 (version 1.0)</w:t>
             </w:r>
           </w:p>
         </w:tc>
@@ -1195,7 +3016,7 @@
           </w:tcPr>
           <w:p>
             <w:r>
-              <w:t>XS82ECU1012</w:t>
+              <w:t>XS82ECU1012 (version 1.0)</w:t>
             </w:r>
           </w:p>
         </w:tc>
@@ -1208,7 +3029,7 @@
           </w:tcPr>
           <w:p>
             <w:r>
-              <w:t>XS82ECU1013</w:t>
+              <w:t>XS82ECU1013 (version 1.0)</w:t>
             </w:r>
           </w:p>
         </w:tc>
@@ -1221,7 +3042,7 @@
           </w:tcPr>
           <w:p>
             <w:r>
-              <w:t>XS82ECU1014</w:t>
+              <w:t>XS82ECU1014 (version 1.0)</w:t>
             </w:r>
           </w:p>
         </w:tc>
@@ -1234,7 +3055,7 @@
           </w:tcPr>
           <w:p>
             <w:r>
-              <w:t>XS82ECU1015</w:t>
+              <w:t>XS82ECU1015 (version 1.0)</w:t>
             </w:r>
           </w:p>
         </w:tc>
@@ -1247,7 +3068,7 @@
           </w:tcPr>
           <w:p>
             <w:r>
-              <w:t>XS82ECU1016</w:t>
+              <w:t>XS82ECU1016 (version 1.0)</w:t>
             </w:r>
           </w:p>
         </w:tc>
@@ -1260,7 +3081,7 @@
           </w:tcPr>
           <w:p>
             <w:r>
-              <w:t>XS82ECU1017</w:t>
+              <w:t>XS82ECU1017 (version 1.0)</w:t>
             </w:r>
           </w:p>
         </w:tc>
@@ -1273,7 +3094,7 @@
           </w:tcPr>
           <w:p>
             <w:r>
-              <w:t>XS82ECU1018</w:t>
+              <w:t>XS82ECU1018 (version 1.0)</w:t>
             </w:r>
           </w:p>
         </w:tc>
@@ -1286,7 +3107,7 @@
           </w:tcPr>
           <w:p>
             <w:r>
-              <w:t>XS82ECU1019</w:t>
+              <w:t>XS82ECU1019 (version 1.0)</w:t>
             </w:r>
           </w:p>
         </w:tc>
@@ -1299,7 +3120,7 @@
           </w:tcPr>
           <w:p>
             <w:r>
-              <w:t>XS82ECU1020</w:t>
+              <w:t>XS82ECU1020 (version 1.0)</w:t>
             </w:r>
           </w:p>
         </w:tc>
@@ -1312,7 +3133,7 @@
           </w:tcPr>
           <w:p>
             <w:r>
-              <w:t>XS82ECU1021</w:t>
+              <w:t>XS82ECU1021 (version 1.0)</w:t>
             </w:r>
           </w:p>
         </w:tc>
@@ -1325,7 +3146,7 @@
           </w:tcPr>
           <w:p>
             <w:r>
-              <w:t>XS82ECU1022</w:t>
+              <w:t>XS82ECU1022 (version 1.0)</w:t>
             </w:r>
           </w:p>
         </w:tc>
@@ -1338,7 +3159,8 @@
           </w:tcPr>
           <w:p>
             <w:r>
-              <w:t>XS82ECU1023</w:t>
+              <w:lastRenderedPageBreak/>
+              <w:t>XS82ECU1023 (version 1.0)</w:t>
             </w:r>
           </w:p>
         </w:tc>
@@ -1351,7 +3173,7 @@
           </w:tcPr>
           <w:p>
             <w:r>
-              <w:t>XS82ECU1024</w:t>
+              <w:t>XS82ECU1024 (version 1.0)</w:t>
             </w:r>
           </w:p>
         </w:tc>
@@ -1364,7 +3186,7 @@
           </w:tcPr>
           <w:p>
             <w:r>
-              <w:t>XS82ECU1026</w:t>
+              <w:t>XS82ECU1026 (version 1.0)</w:t>
             </w:r>
           </w:p>
         </w:tc>
@@ -1377,7 +3199,7 @@
           </w:tcPr>
           <w:p>
             <w:r>
-              <w:t>XS82ECU1027</w:t>
+              <w:t>XS82ECU1027 (version 1.0)</w:t>
             </w:r>
           </w:p>
         </w:tc>
@@ -1390,7 +3212,7 @@
           </w:tcPr>
           <w:p>
             <w:r>
-              <w:t>XS82ECU1028</w:t>
+              <w:t>XS82ECU1028 (version 1.0)</w:t>
             </w:r>
           </w:p>
         </w:tc>
@@ -1403,7 +3225,7 @@
           </w:tcPr>
           <w:p>
             <w:r>
-              <w:t>XS82ECU1029</w:t>
+              <w:t>XS82ECU1029 (version 1.0)</w:t>
             </w:r>
           </w:p>
         </w:tc>
@@ -1416,7 +3238,7 @@
           </w:tcPr>
           <w:p>
             <w:r>
-              <w:t>XS82ECU1030</w:t>
+              <w:t>XS82ECU1030 (version 1.0)</w:t>
             </w:r>
           </w:p>
         </w:tc>
@@ -1429,7 +3251,7 @@
           </w:tcPr>
           <w:p>
             <w:r>
-              <w:t>XS82ECU1031</w:t>
+              <w:t>XS82ECU1031 (version 1.0)</w:t>
             </w:r>
           </w:p>
         </w:tc>
@@ -1442,7 +3264,7 @@
           </w:tcPr>
           <w:p>
             <w:r>
-              <w:t>XS82ECU1032</w:t>
+              <w:t>XS82ECU1032 (version 1.0)</w:t>
             </w:r>
           </w:p>
         </w:tc>
@@ -1455,7 +3277,257 @@
           </w:tcPr>
           <w:p>
             <w:r>
-              <w:t>XS82ECU1034</w:t>
+              <w:t>XS82ECU1034 (version 1.0)</w:t>
+            </w:r>
+          </w:p>
+        </w:tc>
+      </w:tr>
+    </w:tbl>
+    <w:p>
+      <w:pPr>
+        <w:pStyle w:val="NoSpacing"/>
+      </w:pPr>
+    </w:p>
+    <w:p>
+      <w:pPr>
+        <w:pStyle w:val="Heading2"/>
+      </w:pPr>
+      <w:bookmarkStart w:id="5" w:name="_Toc139297601"/>
+      <w:r>
+        <w:t>Management Interfaces</w:t>
+      </w:r>
+      <w:bookmarkEnd w:id="5"/>
+    </w:p>
+    <w:tbl>
+      <w:tblPr>
+        <w:tblStyle w:val="TableGrid"/>
+        <w:tblW w:w="0" w:type="auto"/>
+        <w:tblLayout w:type="fixed"/>
+        <w:tblLook w:val="04A0" w:firstRow="1" w:lastRow="0" w:firstColumn="1" w:lastColumn="0" w:noHBand="0" w:noVBand="1"/>
+      </w:tblPr>
+      <w:tblGrid>
+        <w:gridCol w:w="4000"/>
+        <w:gridCol w:w="2000"/>
+      </w:tblGrid>
+      <w:tr>
+        <w:trPr>
+          <w:tblHeader/>
+        </w:trPr>
+        <w:tc>
+          <w:tcPr>
+            <w:tcW w:w="4000" w:type="dxa"/>
+            <w:shd w:val="clear" w:color="auto" w:fill="D9D9D9"/>
+          </w:tcPr>
+          <w:p>
+            <w:pPr>
+              <w:rPr>
+                <w:b/>
+              </w:rPr>
+            </w:pPr>
+          </w:p>
+        </w:tc>
+        <w:tc>
+          <w:tcPr>
+            <w:tcW w:w="2000" w:type="dxa"/>
+            <w:shd w:val="clear" w:color="auto" w:fill="D9D9D9"/>
+          </w:tcPr>
+          <w:p>
+            <w:pPr>
+              <w:rPr>
+                <w:b/>
+              </w:rPr>
+            </w:pPr>
+          </w:p>
+        </w:tc>
+      </w:tr>
+      <w:tr>
+        <w:tc>
+          <w:tcPr>
+            <w:tcW w:w="4000" w:type="dxa"/>
+            <w:shd w:val="clear" w:color="auto" w:fill="auto"/>
+          </w:tcPr>
+          <w:p>
+            <w:r>
+              <w:t>DNS hostname on XenServer1:</w:t>
+            </w:r>
+          </w:p>
+        </w:tc>
+        <w:tc>
+          <w:tcPr>
+            <w:tcW w:w="2000" w:type="dxa"/>
+            <w:shd w:val="clear" w:color="auto" w:fill="auto"/>
+          </w:tcPr>
+          <w:p>
+            <w:r>
+              <w:t>xenserver1</w:t>
+            </w:r>
+          </w:p>
+        </w:tc>
+      </w:tr>
+      <w:tr>
+        <w:tc>
+          <w:tcPr>
+            <w:tcW w:w="4000" w:type="dxa"/>
+            <w:shd w:val="clear" w:color="auto" w:fill="auto"/>
+          </w:tcPr>
+          <w:p>
+            <w:r>
+              <w:t>Management interface on XenServer1:</w:t>
+            </w:r>
+          </w:p>
+        </w:tc>
+        <w:tc>
+          <w:tcPr>
+            <w:tcW w:w="2000" w:type="dxa"/>
+            <w:shd w:val="clear" w:color="auto" w:fill="auto"/>
+          </w:tcPr>
+          <w:p>
+            <w:r>
+              <w:t>192.168.1.80</w:t>
+            </w:r>
+          </w:p>
+        </w:tc>
+      </w:tr>
+      <w:tr>
+        <w:tc>
+          <w:tcPr>
+            <w:tcW w:w="4000" w:type="dxa"/>
+            <w:shd w:val="clear" w:color="auto" w:fill="auto"/>
+          </w:tcPr>
+          <w:p>
+            <w:r>
+              <w:t>DNS hostname on XenServer2:</w:t>
+            </w:r>
+          </w:p>
+        </w:tc>
+        <w:tc>
+          <w:tcPr>
+            <w:tcW w:w="2000" w:type="dxa"/>
+            <w:shd w:val="clear" w:color="auto" w:fill="auto"/>
+          </w:tcPr>
+          <w:p>
+            <w:r>
+              <w:t>xenserver2</w:t>
+            </w:r>
+          </w:p>
+        </w:tc>
+      </w:tr>
+      <w:tr>
+        <w:tc>
+          <w:tcPr>
+            <w:tcW w:w="4000" w:type="dxa"/>
+            <w:shd w:val="clear" w:color="auto" w:fill="auto"/>
+          </w:tcPr>
+          <w:p>
+            <w:r>
+              <w:t>Management interface on XenServer2:</w:t>
+            </w:r>
+          </w:p>
+        </w:tc>
+        <w:tc>
+          <w:tcPr>
+            <w:tcW w:w="2000" w:type="dxa"/>
+            <w:shd w:val="clear" w:color="auto" w:fill="auto"/>
+          </w:tcPr>
+          <w:p>
+            <w:r>
+              <w:t>192.168.1.82</w:t>
+            </w:r>
+          </w:p>
+        </w:tc>
+      </w:tr>
+      <w:tr>
+        <w:tc>
+          <w:tcPr>
+            <w:tcW w:w="4000" w:type="dxa"/>
+            <w:shd w:val="clear" w:color="auto" w:fill="auto"/>
+          </w:tcPr>
+          <w:p>
+            <w:r>
+              <w:t>DNS hostname on XenServer3:</w:t>
+            </w:r>
+          </w:p>
+        </w:tc>
+        <w:tc>
+          <w:tcPr>
+            <w:tcW w:w="2000" w:type="dxa"/>
+            <w:shd w:val="clear" w:color="auto" w:fill="auto"/>
+          </w:tcPr>
+          <w:p>
+            <w:r>
+              <w:t>xenserver3</w:t>
+            </w:r>
+          </w:p>
+        </w:tc>
+      </w:tr>
+      <w:tr>
+        <w:tc>
+          <w:tcPr>
+            <w:tcW w:w="4000" w:type="dxa"/>
+            <w:shd w:val="clear" w:color="auto" w:fill="auto"/>
+          </w:tcPr>
+          <w:p>
+            <w:r>
+              <w:t>Management interface on XenServer3:</w:t>
+            </w:r>
+          </w:p>
+        </w:tc>
+        <w:tc>
+          <w:tcPr>
+            <w:tcW w:w="2000" w:type="dxa"/>
+            <w:shd w:val="clear" w:color="auto" w:fill="auto"/>
+          </w:tcPr>
+          <w:p>
+            <w:r>
+              <w:t>192.168.1.84</w:t>
+            </w:r>
+          </w:p>
+        </w:tc>
+      </w:tr>
+      <w:tr>
+        <w:tc>
+          <w:tcPr>
+            <w:tcW w:w="4000" w:type="dxa"/>
+            <w:shd w:val="clear" w:color="auto" w:fill="auto"/>
+          </w:tcPr>
+          <w:p>
+            <w:r>
+              <w:t>DNS hostname on XenServer4:</w:t>
+            </w:r>
+          </w:p>
+        </w:tc>
+        <w:tc>
+          <w:tcPr>
+            <w:tcW w:w="2000" w:type="dxa"/>
+            <w:shd w:val="clear" w:color="auto" w:fill="auto"/>
+          </w:tcPr>
+          <w:p>
+            <w:r>
+              <w:t>xenserver4</w:t>
+            </w:r>
+          </w:p>
+        </w:tc>
+      </w:tr>
+      <w:tr>
+        <w:tc>
+          <w:tcPr>
+            <w:tcW w:w="4000" w:type="dxa"/>
+            <w:shd w:val="clear" w:color="auto" w:fill="auto"/>
+          </w:tcPr>
+          <w:p>
+            <w:r>
+              <w:t>Management interface on XenServer4:</w:t>
+            </w:r>
+          </w:p>
+        </w:tc>
+        <w:tc>
+          <w:tcPr>
+            <w:tcW w:w="2000" w:type="dxa"/>
+            <w:shd w:val="clear" w:color="auto" w:fill="auto"/>
+          </w:tcPr>
+          <w:p>
+            <w:r>
+              <w:t>192.168.1.86</w:t>
             </w:r>
           </w:p>
         </w:tc>
@@ -1472,14 +3544,7 @@
       </w:pPr>
     </w:p>
     <w:p>
-      <w:pPr>
-        <w:rPr>
-          <w:rFonts w:eastAsiaTheme="minorEastAsia"/>
-          <w:kern w:val="0"/>
-        </w:rPr>
-      </w:pPr>
       <w:r>
-        <w:lastRenderedPageBreak/>
         <w:br w:type="page"/>
       </w:r>
     </w:p>
@@ -1487,12 +3552,22 @@
       <w:pPr>
         <w:pStyle w:val="Heading1"/>
       </w:pPr>
-      <w:bookmarkStart w:id="3" w:name="_Toc138757941"/>
+      <w:bookmarkStart w:id="6" w:name="_Toc139297602"/>
       <w:r>
         <w:lastRenderedPageBreak/>
-        <w:t>XenServer Hosts</w:t>
+        <w:t>Hosts</w:t>
       </w:r>
-      <w:bookmarkEnd w:id="3"/>
+      <w:bookmarkEnd w:id="6"/>
+    </w:p>
+    <w:p>
+      <w:pPr>
+        <w:pStyle w:val="Heading2"/>
+      </w:pPr>
+      <w:bookmarkStart w:id="7" w:name="_Toc139297603"/>
+      <w:r>
+        <w:t>Host: XenAPI.Host.name_label</w:t>
+      </w:r>
+      <w:bookmarkEnd w:id="7"/>
     </w:p>
     <w:tbl>
       <w:tblPr>
@@ -1535,7 +3610,7 @@
           </w:tcPr>
           <w:p>
             <w:r>
-              <w:t>XenServer2</w:t>
+              <w:t>XenServer1</w:t>
             </w:r>
           </w:p>
         </w:tc>
@@ -1647,6 +3722,110 @@
       <w:pPr>
         <w:pStyle w:val="NoSpacing"/>
       </w:pPr>
+    </w:p>
+    <w:p>
+      <w:pPr>
+        <w:pStyle w:val="Heading3"/>
+      </w:pPr>
+      <w:bookmarkStart w:id="8" w:name="_Toc139297604"/>
+      <w:r>
+        <w:t>Custom Fields</w:t>
+      </w:r>
+      <w:bookmarkEnd w:id="8"/>
+    </w:p>
+    <w:tbl>
+      <w:tblPr>
+        <w:tblStyle w:val="TableGrid"/>
+        <w:tblW w:w="10000" w:type="dxa"/>
+        <w:tblLayout w:type="fixed"/>
+        <w:tblLook w:val="04A0" w:firstRow="1" w:lastRow="0" w:firstColumn="1" w:lastColumn="0" w:noHBand="0" w:noVBand="1"/>
+      </w:tblPr>
+      <w:tblGrid>
+        <w:gridCol w:w="5000"/>
+        <w:gridCol w:w="5000"/>
+      </w:tblGrid>
+      <w:tr>
+        <w:tc>
+          <w:tcPr>
+            <w:tcW w:w="5000" w:type="dxa"/>
+            <w:tcBorders>
+              <w:bottom w:val="single" w:sz="4" w:space="0" w:color="auto"/>
+            </w:tcBorders>
+            <w:shd w:val="clear" w:color="auto" w:fill="D9D9D9"/>
+          </w:tcPr>
+          <w:p>
+            <w:pPr>
+              <w:rPr>
+                <w:b/>
+              </w:rPr>
+            </w:pPr>
+            <w:r>
+              <w:rPr>
+                <w:b/>
+              </w:rPr>
+              <w:t>CustomField-DateTimeNotEnabled</w:t>
+            </w:r>
+          </w:p>
+        </w:tc>
+        <w:tc>
+          <w:tcPr>
+            <w:tcW w:w="5000" w:type="dxa"/>
+            <w:shd w:val="clear" w:color="auto" w:fill="auto"/>
+          </w:tcPr>
+          <w:p>
+            <w:r>
+              <w:t>Monday, July 3, 2023 2:52:20 PM</w:t>
+            </w:r>
+          </w:p>
+        </w:tc>
+      </w:tr>
+      <w:tr>
+        <w:tc>
+          <w:tcPr>
+            <w:tcW w:w="5000" w:type="dxa"/>
+            <w:shd w:val="clear" w:color="auto" w:fill="D9D9D9"/>
+          </w:tcPr>
+          <w:p>
+            <w:pPr>
+              <w:rPr>
+                <w:b/>
+              </w:rPr>
+            </w:pPr>
+            <w:r>
+              <w:rPr>
+                <w:b/>
+              </w:rPr>
+              <w:t>CustomField-TextWithNoText</w:t>
+            </w:r>
+          </w:p>
+        </w:tc>
+        <w:tc>
+          <w:tcPr>
+            <w:tcW w:w="5000" w:type="dxa"/>
+            <w:shd w:val="clear" w:color="auto" w:fill="auto"/>
+          </w:tcPr>
+          <w:p>
+            <w:r>
+              <w:t>Test filed 1</w:t>
+            </w:r>
+          </w:p>
+        </w:tc>
+      </w:tr>
+    </w:tbl>
+    <w:p>
+      <w:pPr>
+        <w:pStyle w:val="NoSpacing"/>
+      </w:pPr>
+    </w:p>
+    <w:p>
+      <w:pPr>
+        <w:pStyle w:val="Heading2"/>
+      </w:pPr>
+      <w:bookmarkStart w:id="9" w:name="_Toc139297605"/>
+      <w:r>
+        <w:t>Host: XenAPI.Host.name_label</w:t>
+      </w:r>
+      <w:bookmarkEnd w:id="9"/>
     </w:p>
     <w:tbl>
       <w:tblPr>
@@ -1670,7 +3849,6 @@
           </w:tcPr>
           <w:p>
             <w:pPr>
-              <w:pStyle w:val="NoSpacing"/>
               <w:rPr>
                 <w:b/>
               </w:rPr>
@@ -1689,11 +3867,8 @@
             <w:shd w:val="clear" w:color="auto" w:fill="auto"/>
           </w:tcPr>
           <w:p>
-            <w:pPr>
-              <w:pStyle w:val="NoSpacing"/>
-            </w:pPr>
-            <w:r>
-              <w:t>XenServer1</w:t>
+            <w:r>
+              <w:t>XenServer2</w:t>
             </w:r>
           </w:p>
         </w:tc>
@@ -1709,7 +3884,6 @@
           </w:tcPr>
           <w:p>
             <w:pPr>
-              <w:pStyle w:val="NoSpacing"/>
               <w:rPr>
                 <w:b/>
               </w:rPr>
@@ -1728,9 +3902,6 @@
             <w:shd w:val="clear" w:color="auto" w:fill="auto"/>
           </w:tcPr>
           <w:p>
-            <w:pPr>
-              <w:pStyle w:val="NoSpacing"/>
-            </w:pPr>
             <w:r>
               <w:t>Intel(R) Xeon(R) CPU D-1567 @ 2.10GHz</w:t>
             </w:r>
@@ -1748,7 +3919,6 @@
           </w:tcPr>
           <w:p>
             <w:pPr>
-              <w:pStyle w:val="NoSpacing"/>
               <w:rPr>
                 <w:b/>
               </w:rPr>
@@ -1767,9 +3937,6 @@
             <w:shd w:val="clear" w:color="auto" w:fill="auto"/>
           </w:tcPr>
           <w:p>
-            <w:pPr>
-              <w:pStyle w:val="NoSpacing"/>
-            </w:pPr>
             <w:r>
               <w:t>1</w:t>
             </w:r>
@@ -1784,7 +3951,6 @@
           </w:tcPr>
           <w:p>
             <w:pPr>
-              <w:pStyle w:val="NoSpacing"/>
               <w:rPr>
                 <w:b/>
               </w:rPr>
@@ -1803,9 +3969,6 @@
             <w:shd w:val="clear" w:color="auto" w:fill="auto"/>
           </w:tcPr>
           <w:p>
-            <w:pPr>
-              <w:pStyle w:val="NoSpacing"/>
-            </w:pPr>
             <w:r>
               <w:t>24</w:t>
             </w:r>
@@ -1817,6 +3980,35 @@
       <w:pPr>
         <w:pStyle w:val="NoSpacing"/>
       </w:pPr>
+    </w:p>
+    <w:p>
+      <w:pPr>
+        <w:pStyle w:val="Heading3"/>
+      </w:pPr>
+      <w:bookmarkStart w:id="10" w:name="_Toc139297606"/>
+      <w:r>
+        <w:t>Custom Fields</w:t>
+      </w:r>
+      <w:bookmarkEnd w:id="10"/>
+    </w:p>
+    <w:p>
+      <w:pPr>
+        <w:pStyle w:val="NoSpacing"/>
+      </w:pPr>
+      <w:r>
+        <w:tab/>
+        <w:t>There are no Custom Fields for Host XenServer2</w:t>
+      </w:r>
+    </w:p>
+    <w:p>
+      <w:pPr>
+        <w:pStyle w:val="Heading2"/>
+      </w:pPr>
+      <w:bookmarkStart w:id="11" w:name="_Toc139297607"/>
+      <w:r>
+        <w:t>Host: XenAPI.Host.name_label</w:t>
+      </w:r>
+      <w:bookmarkEnd w:id="11"/>
     </w:p>
     <w:tbl>
       <w:tblPr>
@@ -1840,7 +4032,6 @@
           </w:tcPr>
           <w:p>
             <w:pPr>
-              <w:pStyle w:val="NoSpacing"/>
               <w:rPr>
                 <w:b/>
               </w:rPr>
@@ -1859,11 +4050,8 @@
             <w:shd w:val="clear" w:color="auto" w:fill="auto"/>
           </w:tcPr>
           <w:p>
-            <w:pPr>
-              <w:pStyle w:val="NoSpacing"/>
-            </w:pPr>
-            <w:r>
-              <w:t>XenServer4</w:t>
+            <w:r>
+              <w:t>XenServer3</w:t>
             </w:r>
           </w:p>
         </w:tc>
@@ -1879,7 +4067,6 @@
           </w:tcPr>
           <w:p>
             <w:pPr>
-              <w:pStyle w:val="NoSpacing"/>
               <w:rPr>
                 <w:b/>
               </w:rPr>
@@ -1898,9 +4085,6 @@
             <w:shd w:val="clear" w:color="auto" w:fill="auto"/>
           </w:tcPr>
           <w:p>
-            <w:pPr>
-              <w:pStyle w:val="NoSpacing"/>
-            </w:pPr>
             <w:r>
               <w:t>Intel(R) Xeon(R) CPU D-1567 @ 2.10GHz</w:t>
             </w:r>
@@ -1918,7 +4102,6 @@
           </w:tcPr>
           <w:p>
             <w:pPr>
-              <w:pStyle w:val="NoSpacing"/>
               <w:rPr>
                 <w:b/>
               </w:rPr>
@@ -1937,9 +4120,6 @@
             <w:shd w:val="clear" w:color="auto" w:fill="auto"/>
           </w:tcPr>
           <w:p>
-            <w:pPr>
-              <w:pStyle w:val="NoSpacing"/>
-            </w:pPr>
             <w:r>
               <w:t>1</w:t>
             </w:r>
@@ -1954,7 +4134,6 @@
           </w:tcPr>
           <w:p>
             <w:pPr>
-              <w:pStyle w:val="NoSpacing"/>
               <w:rPr>
                 <w:b/>
               </w:rPr>
@@ -1973,9 +4152,6 @@
             <w:shd w:val="clear" w:color="auto" w:fill="auto"/>
           </w:tcPr>
           <w:p>
-            <w:pPr>
-              <w:pStyle w:val="NoSpacing"/>
-            </w:pPr>
             <w:r>
               <w:t>24</w:t>
             </w:r>
@@ -1987,6 +4163,35 @@
       <w:pPr>
         <w:pStyle w:val="NoSpacing"/>
       </w:pPr>
+    </w:p>
+    <w:p>
+      <w:pPr>
+        <w:pStyle w:val="Heading3"/>
+      </w:pPr>
+      <w:bookmarkStart w:id="12" w:name="_Toc139297608"/>
+      <w:r>
+        <w:t>Custom Fields</w:t>
+      </w:r>
+      <w:bookmarkEnd w:id="12"/>
+    </w:p>
+    <w:p>
+      <w:pPr>
+        <w:pStyle w:val="NoSpacing"/>
+      </w:pPr>
+      <w:r>
+        <w:tab/>
+        <w:t>There are no Custom Fields for Host XenServer3</w:t>
+      </w:r>
+    </w:p>
+    <w:p>
+      <w:pPr>
+        <w:pStyle w:val="Heading2"/>
+      </w:pPr>
+      <w:bookmarkStart w:id="13" w:name="_Toc139297609"/>
+      <w:r>
+        <w:t>Host: XenAPI.Host.name_label</w:t>
+      </w:r>
+      <w:bookmarkEnd w:id="13"/>
     </w:p>
     <w:tbl>
       <w:tblPr>
@@ -2010,7 +4215,6 @@
           </w:tcPr>
           <w:p>
             <w:pPr>
-              <w:pStyle w:val="NoSpacing"/>
               <w:rPr>
                 <w:b/>
               </w:rPr>
@@ -2029,11 +4233,8 @@
             <w:shd w:val="clear" w:color="auto" w:fill="auto"/>
           </w:tcPr>
           <w:p>
-            <w:pPr>
-              <w:pStyle w:val="NoSpacing"/>
-            </w:pPr>
-            <w:r>
-              <w:t>XenServer3</w:t>
+            <w:r>
+              <w:t>XenServer4</w:t>
             </w:r>
           </w:p>
         </w:tc>
@@ -2049,7 +4250,6 @@
           </w:tcPr>
           <w:p>
             <w:pPr>
-              <w:pStyle w:val="NoSpacing"/>
               <w:rPr>
                 <w:b/>
               </w:rPr>
@@ -2068,9 +4268,6 @@
             <w:shd w:val="clear" w:color="auto" w:fill="auto"/>
           </w:tcPr>
           <w:p>
-            <w:pPr>
-              <w:pStyle w:val="NoSpacing"/>
-            </w:pPr>
             <w:r>
               <w:t>Intel(R) Xeon(R) CPU D-1567 @ 2.10GHz</w:t>
             </w:r>
@@ -2088,7 +4285,6 @@
           </w:tcPr>
           <w:p>
             <w:pPr>
-              <w:pStyle w:val="NoSpacing"/>
               <w:rPr>
                 <w:b/>
               </w:rPr>
@@ -2107,9 +4303,6 @@
             <w:shd w:val="clear" w:color="auto" w:fill="auto"/>
           </w:tcPr>
           <w:p>
-            <w:pPr>
-              <w:pStyle w:val="NoSpacing"/>
-            </w:pPr>
             <w:r>
               <w:t>1</w:t>
             </w:r>
@@ -2124,7 +4317,6 @@
           </w:tcPr>
           <w:p>
             <w:pPr>
-              <w:pStyle w:val="NoSpacing"/>
               <w:rPr>
                 <w:b/>
               </w:rPr>
@@ -2143,9 +4335,6 @@
             <w:shd w:val="clear" w:color="auto" w:fill="auto"/>
           </w:tcPr>
           <w:p>
-            <w:pPr>
-              <w:pStyle w:val="NoSpacing"/>
-            </w:pPr>
             <w:r>
               <w:t>24</w:t>
             </w:r>
@@ -2160,16 +4349,29 @@
     </w:p>
     <w:p>
       <w:pPr>
+        <w:pStyle w:val="Heading3"/>
+      </w:pPr>
+      <w:bookmarkStart w:id="14" w:name="_Toc139297610"/>
+      <w:r>
+        <w:t>Custom Fields</w:t>
+      </w:r>
+      <w:bookmarkEnd w:id="14"/>
+    </w:p>
+    <w:p>
+      <w:pPr>
+        <w:pStyle w:val="NoSpacing"/>
+      </w:pPr>
+      <w:r>
+        <w:tab/>
+        <w:t>There are no Custom Fields for Host XenServer4</w:t>
+      </w:r>
+    </w:p>
+    <w:p>
+      <w:pPr>
         <w:pStyle w:val="NoSpacing"/>
       </w:pPr>
     </w:p>
     <w:p>
-      <w:pPr>
-        <w:rPr>
-          <w:rFonts w:eastAsiaTheme="minorEastAsia"/>
-          <w:kern w:val="0"/>
-        </w:rPr>
-      </w:pPr>
       <w:r>
         <w:br w:type="page"/>
       </w:r>
@@ -2178,12 +4380,22 @@
       <w:pPr>
         <w:pStyle w:val="Heading1"/>
       </w:pPr>
-      <w:bookmarkStart w:id="4" w:name="_Toc138757942"/>
+      <w:bookmarkStart w:id="15" w:name="_Toc139297611"/>
       <w:r>
         <w:lastRenderedPageBreak/>
         <w:t>Virtual Machines</w:t>
       </w:r>
-      <w:bookmarkEnd w:id="4"/>
+      <w:bookmarkEnd w:id="15"/>
+    </w:p>
+    <w:p>
+      <w:pPr>
+        <w:pStyle w:val="Heading2"/>
+      </w:pPr>
+      <w:bookmarkStart w:id="16" w:name="_Toc139297612"/>
+      <w:r>
+        <w:t>VM: XenAPI.VM.name_label</w:t>
+      </w:r>
+      <w:bookmarkEnd w:id="16"/>
     </w:p>
     <w:tbl>
       <w:tblPr>
@@ -2339,175 +4551,34 @@
         <w:pStyle w:val="NoSpacing"/>
       </w:pPr>
     </w:p>
-    <w:tbl>
-      <w:tblPr>
-        <w:tblStyle w:val="TableGrid"/>
-        <w:tblW w:w="0" w:type="auto"/>
-        <w:tblLayout w:type="fixed"/>
-        <w:tblLook w:val="04A0" w:firstRow="1" w:lastRow="0" w:firstColumn="1" w:lastColumn="0" w:noHBand="0" w:noVBand="1"/>
-      </w:tblPr>
-      <w:tblGrid>
-        <w:gridCol w:w="3000"/>
-        <w:gridCol w:w="5000"/>
-      </w:tblGrid>
-      <w:tr>
-        <w:tc>
-          <w:tcPr>
-            <w:tcW w:w="3000" w:type="dxa"/>
-            <w:tcBorders>
-              <w:bottom w:val="single" w:sz="4" w:space="0" w:color="auto"/>
-            </w:tcBorders>
-            <w:shd w:val="clear" w:color="auto" w:fill="D9D9D9"/>
-          </w:tcPr>
-          <w:p>
-            <w:pPr>
-              <w:pStyle w:val="NoSpacing"/>
-              <w:rPr>
-                <w:b/>
-              </w:rPr>
-            </w:pPr>
-            <w:r>
-              <w:rPr>
-                <w:b/>
-              </w:rPr>
-              <w:t>VM name</w:t>
-            </w:r>
-          </w:p>
-        </w:tc>
-        <w:tc>
-          <w:tcPr>
-            <w:tcW w:w="5000" w:type="dxa"/>
-            <w:shd w:val="clear" w:color="auto" w:fill="auto"/>
-          </w:tcPr>
-          <w:p>
-            <w:pPr>
-              <w:pStyle w:val="NoSpacing"/>
-            </w:pPr>
-            <w:r>
-              <w:t>LabCA (203)</w:t>
-            </w:r>
-          </w:p>
-        </w:tc>
-      </w:tr>
-      <w:tr>
-        <w:tc>
-          <w:tcPr>
-            <w:tcW w:w="3000" w:type="dxa"/>
-            <w:tcBorders>
-              <w:bottom w:val="single" w:sz="4" w:space="0" w:color="auto"/>
-            </w:tcBorders>
-            <w:shd w:val="clear" w:color="auto" w:fill="D9D9D9"/>
-          </w:tcPr>
-          <w:p>
-            <w:pPr>
-              <w:pStyle w:val="NoSpacing"/>
-              <w:rPr>
-                <w:b/>
-              </w:rPr>
-            </w:pPr>
-            <w:r>
-              <w:rPr>
-                <w:b/>
-              </w:rPr>
-              <w:t>Xen host name</w:t>
-            </w:r>
-          </w:p>
-        </w:tc>
-        <w:tc>
-          <w:tcPr>
-            <w:tcW w:w="5000" w:type="dxa"/>
-            <w:shd w:val="clear" w:color="auto" w:fill="auto"/>
-          </w:tcPr>
-          <w:p>
-            <w:pPr>
-              <w:pStyle w:val="NoSpacing"/>
-            </w:pPr>
-            <w:r>
-              <w:t>XenServer2</w:t>
-            </w:r>
-          </w:p>
-        </w:tc>
-      </w:tr>
-      <w:tr>
-        <w:tc>
-          <w:tcPr>
-            <w:tcW w:w="3000" w:type="dxa"/>
-            <w:tcBorders>
-              <w:bottom w:val="single" w:sz="4" w:space="0" w:color="auto"/>
-            </w:tcBorders>
-            <w:shd w:val="clear" w:color="auto" w:fill="D9D9D9"/>
-          </w:tcPr>
-          <w:p>
-            <w:pPr>
-              <w:pStyle w:val="NoSpacing"/>
-              <w:rPr>
-                <w:b/>
-              </w:rPr>
-            </w:pPr>
-            <w:r>
-              <w:rPr>
-                <w:b/>
-              </w:rPr>
-              <w:t>VM Operating System</w:t>
-            </w:r>
-          </w:p>
-        </w:tc>
-        <w:tc>
-          <w:tcPr>
-            <w:tcW w:w="5000" w:type="dxa"/>
-            <w:shd w:val="clear" w:color="auto" w:fill="auto"/>
-          </w:tcPr>
-          <w:p>
-            <w:pPr>
-              <w:pStyle w:val="NoSpacing"/>
-            </w:pPr>
-            <w:r>
-              <w:t>Microsoft Windows Server 2019 Standard</w:t>
-            </w:r>
-          </w:p>
-        </w:tc>
-      </w:tr>
-      <w:tr>
-        <w:tc>
-          <w:tcPr>
-            <w:tcW w:w="3000" w:type="dxa"/>
-            <w:shd w:val="clear" w:color="auto" w:fill="D9D9D9"/>
-          </w:tcPr>
-          <w:p>
-            <w:pPr>
-              <w:pStyle w:val="NoSpacing"/>
-              <w:rPr>
-                <w:b/>
-              </w:rPr>
-            </w:pPr>
-            <w:r>
-              <w:rPr>
-                <w:b/>
-              </w:rPr>
-              <w:t>Number of vCPUs</w:t>
-            </w:r>
-          </w:p>
-        </w:tc>
-        <w:tc>
-          <w:tcPr>
-            <w:tcW w:w="5000" w:type="dxa"/>
-            <w:shd w:val="clear" w:color="auto" w:fill="auto"/>
-          </w:tcPr>
-          <w:p>
-            <w:pPr>
-              <w:pStyle w:val="NoSpacing"/>
-            </w:pPr>
-            <w:r>
-              <w:t>4</w:t>
-            </w:r>
-          </w:p>
-        </w:tc>
-      </w:tr>
-    </w:tbl>
+    <w:p>
+      <w:pPr>
+        <w:pStyle w:val="Heading3"/>
+      </w:pPr>
+      <w:bookmarkStart w:id="17" w:name="_Toc139297613"/>
+      <w:r>
+        <w:t>Custom Fields</w:t>
+      </w:r>
+      <w:bookmarkEnd w:id="17"/>
+    </w:p>
     <w:p>
       <w:pPr>
         <w:pStyle w:val="NoSpacing"/>
       </w:pPr>
+      <w:r>
+        <w:tab/>
+        <w:t>There are no Custom Fields for VM LabAZRRAS (212)</w:t>
+      </w:r>
+    </w:p>
+    <w:p>
+      <w:pPr>
+        <w:pStyle w:val="Heading2"/>
+      </w:pPr>
+      <w:bookmarkStart w:id="18" w:name="_Toc139297614"/>
+      <w:r>
+        <w:t>VM: XenAPI.VM.name_label</w:t>
+      </w:r>
+      <w:bookmarkEnd w:id="18"/>
     </w:p>
     <w:tbl>
       <w:tblPr>
@@ -2531,7 +4602,6 @@
           </w:tcPr>
           <w:p>
             <w:pPr>
-              <w:pStyle w:val="NoSpacing"/>
               <w:rPr>
                 <w:b/>
               </w:rPr>
@@ -2550,11 +4620,8 @@
             <w:shd w:val="clear" w:color="auto" w:fill="auto"/>
           </w:tcPr>
           <w:p>
-            <w:pPr>
-              <w:pStyle w:val="NoSpacing"/>
-            </w:pPr>
-            <w:r>
-              <w:t>LabCCConn (211)</w:t>
+            <w:r>
+              <w:t>LabCA (203)</w:t>
             </w:r>
           </w:p>
         </w:tc>
@@ -2570,7 +4637,6 @@
           </w:tcPr>
           <w:p>
             <w:pPr>
-              <w:pStyle w:val="NoSpacing"/>
               <w:rPr>
                 <w:b/>
               </w:rPr>
@@ -2589,9 +4655,6 @@
             <w:shd w:val="clear" w:color="auto" w:fill="auto"/>
           </w:tcPr>
           <w:p>
-            <w:pPr>
-              <w:pStyle w:val="NoSpacing"/>
-            </w:pPr>
             <w:r>
               <w:t>XenServer2</w:t>
             </w:r>
@@ -2609,7 +4672,6 @@
           </w:tcPr>
           <w:p>
             <w:pPr>
-              <w:pStyle w:val="NoSpacing"/>
               <w:rPr>
                 <w:b/>
               </w:rPr>
@@ -2628,9 +4690,6 @@
             <w:shd w:val="clear" w:color="auto" w:fill="auto"/>
           </w:tcPr>
           <w:p>
-            <w:pPr>
-              <w:pStyle w:val="NoSpacing"/>
-            </w:pPr>
             <w:r>
               <w:t>Microsoft Windows Server 2019 Standard</w:t>
             </w:r>
@@ -2645,7 +4704,6 @@
           </w:tcPr>
           <w:p>
             <w:pPr>
-              <w:pStyle w:val="NoSpacing"/>
               <w:rPr>
                 <w:b/>
               </w:rPr>
@@ -2664,9 +4722,6 @@
             <w:shd w:val="clear" w:color="auto" w:fill="auto"/>
           </w:tcPr>
           <w:p>
-            <w:pPr>
-              <w:pStyle w:val="NoSpacing"/>
-            </w:pPr>
             <w:r>
               <w:t>4</w:t>
             </w:r>
@@ -2678,6 +4733,35 @@
       <w:pPr>
         <w:pStyle w:val="NoSpacing"/>
       </w:pPr>
+    </w:p>
+    <w:p>
+      <w:pPr>
+        <w:pStyle w:val="Heading3"/>
+      </w:pPr>
+      <w:bookmarkStart w:id="19" w:name="_Toc139297615"/>
+      <w:r>
+        <w:t>Custom Fields</w:t>
+      </w:r>
+      <w:bookmarkEnd w:id="19"/>
+    </w:p>
+    <w:p>
+      <w:pPr>
+        <w:pStyle w:val="NoSpacing"/>
+      </w:pPr>
+      <w:r>
+        <w:tab/>
+        <w:t>There are no Custom Fields for VM LabCA (203)</w:t>
+      </w:r>
+    </w:p>
+    <w:p>
+      <w:pPr>
+        <w:pStyle w:val="Heading2"/>
+      </w:pPr>
+      <w:bookmarkStart w:id="20" w:name="_Toc139297616"/>
+      <w:r>
+        <w:t>VM: XenAPI.VM.name_label</w:t>
+      </w:r>
+      <w:bookmarkEnd w:id="20"/>
     </w:p>
     <w:tbl>
       <w:tblPr>
@@ -2701,7 +4785,6 @@
           </w:tcPr>
           <w:p>
             <w:pPr>
-              <w:pStyle w:val="NoSpacing"/>
               <w:rPr>
                 <w:b/>
               </w:rPr>
@@ -2720,11 +4803,8 @@
             <w:shd w:val="clear" w:color="auto" w:fill="auto"/>
           </w:tcPr>
           <w:p>
-            <w:pPr>
-              <w:pStyle w:val="NoSpacing"/>
-            </w:pPr>
-            <w:r>
-              <w:t>LabDC1 (201)</w:t>
+            <w:r>
+              <w:t>LabCCConn (211)</w:t>
             </w:r>
           </w:p>
         </w:tc>
@@ -2740,7 +4820,6 @@
           </w:tcPr>
           <w:p>
             <w:pPr>
-              <w:pStyle w:val="NoSpacing"/>
               <w:rPr>
                 <w:b/>
               </w:rPr>
@@ -2759,11 +4838,8 @@
             <w:shd w:val="clear" w:color="auto" w:fill="auto"/>
           </w:tcPr>
           <w:p>
-            <w:pPr>
-              <w:pStyle w:val="NoSpacing"/>
-            </w:pPr>
-            <w:r>
-              <w:t>XenServer1</w:t>
+            <w:r>
+              <w:t>XenServer2</w:t>
             </w:r>
           </w:p>
         </w:tc>
@@ -2779,7 +4855,6 @@
           </w:tcPr>
           <w:p>
             <w:pPr>
-              <w:pStyle w:val="NoSpacing"/>
               <w:rPr>
                 <w:b/>
               </w:rPr>
@@ -2798,11 +4873,8 @@
             <w:shd w:val="clear" w:color="auto" w:fill="auto"/>
           </w:tcPr>
           <w:p>
-            <w:pPr>
-              <w:pStyle w:val="NoSpacing"/>
-            </w:pPr>
-            <w:r>
-              <w:t>Microsoft Windows Server 2022 Standard</w:t>
+            <w:r>
+              <w:t>Microsoft Windows Server 2019 Standard</w:t>
             </w:r>
           </w:p>
         </w:tc>
@@ -2815,7 +4887,6 @@
           </w:tcPr>
           <w:p>
             <w:pPr>
-              <w:pStyle w:val="NoSpacing"/>
               <w:rPr>
                 <w:b/>
               </w:rPr>
@@ -2834,9 +4905,6 @@
             <w:shd w:val="clear" w:color="auto" w:fill="auto"/>
           </w:tcPr>
           <w:p>
-            <w:pPr>
-              <w:pStyle w:val="NoSpacing"/>
-            </w:pPr>
             <w:r>
               <w:t>4</w:t>
             </w:r>
@@ -2848,6 +4916,35 @@
       <w:pPr>
         <w:pStyle w:val="NoSpacing"/>
       </w:pPr>
+    </w:p>
+    <w:p>
+      <w:pPr>
+        <w:pStyle w:val="Heading3"/>
+      </w:pPr>
+      <w:bookmarkStart w:id="21" w:name="_Toc139297617"/>
+      <w:r>
+        <w:t>Custom Fields</w:t>
+      </w:r>
+      <w:bookmarkEnd w:id="21"/>
+    </w:p>
+    <w:p>
+      <w:pPr>
+        <w:pStyle w:val="NoSpacing"/>
+      </w:pPr>
+      <w:r>
+        <w:tab/>
+        <w:t>There are no Custom Fields for VM LabCCConn (211)</w:t>
+      </w:r>
+    </w:p>
+    <w:p>
+      <w:pPr>
+        <w:pStyle w:val="Heading2"/>
+      </w:pPr>
+      <w:bookmarkStart w:id="22" w:name="_Toc139297618"/>
+      <w:r>
+        <w:t>VM: XenAPI.VM.name_label</w:t>
+      </w:r>
+      <w:bookmarkEnd w:id="22"/>
     </w:p>
     <w:tbl>
       <w:tblPr>
@@ -2871,7 +4968,6 @@
           </w:tcPr>
           <w:p>
             <w:pPr>
-              <w:pStyle w:val="NoSpacing"/>
               <w:rPr>
                 <w:b/>
               </w:rPr>
@@ -2890,11 +4986,8 @@
             <w:shd w:val="clear" w:color="auto" w:fill="auto"/>
           </w:tcPr>
           <w:p>
-            <w:pPr>
-              <w:pStyle w:val="NoSpacing"/>
-            </w:pPr>
-            <w:r>
-              <w:t>LabDC2 (202)</w:t>
+            <w:r>
+              <w:t>LabDC1 (201)</w:t>
             </w:r>
           </w:p>
         </w:tc>
@@ -2910,7 +5003,6 @@
           </w:tcPr>
           <w:p>
             <w:pPr>
-              <w:pStyle w:val="NoSpacing"/>
               <w:rPr>
                 <w:b/>
               </w:rPr>
@@ -2929,11 +5021,8 @@
             <w:shd w:val="clear" w:color="auto" w:fill="auto"/>
           </w:tcPr>
           <w:p>
-            <w:pPr>
-              <w:pStyle w:val="NoSpacing"/>
-            </w:pPr>
-            <w:r>
-              <w:t>XenServer3</w:t>
+            <w:r>
+              <w:t>XenServer1</w:t>
             </w:r>
           </w:p>
         </w:tc>
@@ -2949,7 +5038,6 @@
           </w:tcPr>
           <w:p>
             <w:pPr>
-              <w:pStyle w:val="NoSpacing"/>
               <w:rPr>
                 <w:b/>
               </w:rPr>
@@ -2968,9 +5056,6 @@
             <w:shd w:val="clear" w:color="auto" w:fill="auto"/>
           </w:tcPr>
           <w:p>
-            <w:pPr>
-              <w:pStyle w:val="NoSpacing"/>
-            </w:pPr>
             <w:r>
               <w:t>Microsoft Windows Server 2022 Standard</w:t>
             </w:r>
@@ -2985,7 +5070,6 @@
           </w:tcPr>
           <w:p>
             <w:pPr>
-              <w:pStyle w:val="NoSpacing"/>
               <w:rPr>
                 <w:b/>
               </w:rPr>
@@ -3004,9 +5088,6 @@
             <w:shd w:val="clear" w:color="auto" w:fill="auto"/>
           </w:tcPr>
           <w:p>
-            <w:pPr>
-              <w:pStyle w:val="NoSpacing"/>
-            </w:pPr>
             <w:r>
               <w:t>4</w:t>
             </w:r>
@@ -3018,6 +5099,180 @@
       <w:pPr>
         <w:pStyle w:val="NoSpacing"/>
       </w:pPr>
+    </w:p>
+    <w:p>
+      <w:pPr>
+        <w:pStyle w:val="Heading3"/>
+      </w:pPr>
+      <w:bookmarkStart w:id="23" w:name="_Toc139297619"/>
+      <w:r>
+        <w:t>Custom Fields</w:t>
+      </w:r>
+      <w:bookmarkEnd w:id="23"/>
+    </w:p>
+    <w:tbl>
+      <w:tblPr>
+        <w:tblStyle w:val="TableGrid"/>
+        <w:tblW w:w="10000" w:type="dxa"/>
+        <w:tblLayout w:type="fixed"/>
+        <w:tblLook w:val="04A0" w:firstRow="1" w:lastRow="0" w:firstColumn="1" w:lastColumn="0" w:noHBand="0" w:noVBand="1"/>
+      </w:tblPr>
+      <w:tblGrid>
+        <w:gridCol w:w="5000"/>
+        <w:gridCol w:w="5000"/>
+      </w:tblGrid>
+      <w:tr>
+        <w:tc>
+          <w:tcPr>
+            <w:tcW w:w="5000" w:type="dxa"/>
+            <w:tcBorders>
+              <w:bottom w:val="single" w:sz="4" w:space="0" w:color="auto"/>
+            </w:tcBorders>
+            <w:shd w:val="clear" w:color="auto" w:fill="D9D9D9"/>
+          </w:tcPr>
+          <w:p>
+            <w:pPr>
+              <w:rPr>
+                <w:b/>
+              </w:rPr>
+            </w:pPr>
+            <w:r>
+              <w:rPr>
+                <w:b/>
+              </w:rPr>
+              <w:t>CustomField-TextWithNoText</w:t>
+            </w:r>
+          </w:p>
+        </w:tc>
+        <w:tc>
+          <w:tcPr>
+            <w:tcW w:w="5000" w:type="dxa"/>
+            <w:shd w:val="clear" w:color="auto" w:fill="auto"/>
+          </w:tcPr>
+          <w:p>
+            <w:r>
+              <w:t>Text field 1 for VM</w:t>
+            </w:r>
+          </w:p>
+        </w:tc>
+      </w:tr>
+      <w:tr>
+        <w:tc>
+          <w:tcPr>
+            <w:tcW w:w="5000" w:type="dxa"/>
+            <w:tcBorders>
+              <w:bottom w:val="single" w:sz="4" w:space="0" w:color="auto"/>
+            </w:tcBorders>
+            <w:shd w:val="clear" w:color="auto" w:fill="D9D9D9"/>
+          </w:tcPr>
+          <w:p>
+            <w:pPr>
+              <w:rPr>
+                <w:b/>
+              </w:rPr>
+            </w:pPr>
+            <w:r>
+              <w:rPr>
+                <w:b/>
+              </w:rPr>
+              <w:t>CustomField-TextWithText</w:t>
+            </w:r>
+          </w:p>
+        </w:tc>
+        <w:tc>
+          <w:tcPr>
+            <w:tcW w:w="5000" w:type="dxa"/>
+            <w:shd w:val="clear" w:color="auto" w:fill="auto"/>
+          </w:tcPr>
+          <w:p>
+            <w:r>
+              <w:t>Text field 2 for VM</w:t>
+            </w:r>
+          </w:p>
+        </w:tc>
+      </w:tr>
+      <w:tr>
+        <w:tc>
+          <w:tcPr>
+            <w:tcW w:w="5000" w:type="dxa"/>
+            <w:tcBorders>
+              <w:bottom w:val="single" w:sz="4" w:space="0" w:color="auto"/>
+            </w:tcBorders>
+            <w:shd w:val="clear" w:color="auto" w:fill="D9D9D9"/>
+          </w:tcPr>
+          <w:p>
+            <w:pPr>
+              <w:rPr>
+                <w:b/>
+              </w:rPr>
+            </w:pPr>
+            <w:r>
+              <w:rPr>
+                <w:b/>
+              </w:rPr>
+              <w:t>CustomField-DateTimeNotEnabled</w:t>
+            </w:r>
+          </w:p>
+        </w:tc>
+        <w:tc>
+          <w:tcPr>
+            <w:tcW w:w="5000" w:type="dxa"/>
+            <w:shd w:val="clear" w:color="auto" w:fill="auto"/>
+          </w:tcPr>
+          <w:p>
+            <w:r>
+              <w:t>Saturday, July 1, 2023 9:00:00 AM</w:t>
+            </w:r>
+          </w:p>
+        </w:tc>
+      </w:tr>
+      <w:tr>
+        <w:tc>
+          <w:tcPr>
+            <w:tcW w:w="5000" w:type="dxa"/>
+            <w:shd w:val="clear" w:color="auto" w:fill="D9D9D9"/>
+          </w:tcPr>
+          <w:p>
+            <w:pPr>
+              <w:rPr>
+                <w:b/>
+              </w:rPr>
+            </w:pPr>
+            <w:r>
+              <w:rPr>
+                <w:b/>
+              </w:rPr>
+              <w:t>CustomField-DateTimeEnabled</w:t>
+            </w:r>
+          </w:p>
+        </w:tc>
+        <w:tc>
+          <w:tcPr>
+            <w:tcW w:w="5000" w:type="dxa"/>
+            <w:shd w:val="clear" w:color="auto" w:fill="auto"/>
+          </w:tcPr>
+          <w:p>
+            <w:r>
+              <w:t>Sunday, July 2, 2023 11:11:11 PM</w:t>
+            </w:r>
+          </w:p>
+        </w:tc>
+      </w:tr>
+    </w:tbl>
+    <w:p>
+      <w:pPr>
+        <w:pStyle w:val="NoSpacing"/>
+      </w:pPr>
+    </w:p>
+    <w:p>
+      <w:pPr>
+        <w:pStyle w:val="Heading2"/>
+      </w:pPr>
+      <w:bookmarkStart w:id="24" w:name="_Toc139297620"/>
+      <w:r>
+        <w:t>VM: XenAPI.VM.name_label</w:t>
+      </w:r>
+      <w:bookmarkEnd w:id="24"/>
     </w:p>
     <w:tbl>
       <w:tblPr>
@@ -3041,7 +5296,6 @@
           </w:tcPr>
           <w:p>
             <w:pPr>
-              <w:pStyle w:val="NoSpacing"/>
               <w:rPr>
                 <w:b/>
               </w:rPr>
@@ -3060,11 +5314,8 @@
             <w:shd w:val="clear" w:color="auto" w:fill="auto"/>
           </w:tcPr>
           <w:p>
-            <w:pPr>
-              <w:pStyle w:val="NoSpacing"/>
-            </w:pPr>
-            <w:r>
-              <w:t>LabFS (204)</w:t>
+            <w:r>
+              <w:t>LabDC2 (202)</w:t>
             </w:r>
           </w:p>
         </w:tc>
@@ -3080,7 +5331,6 @@
           </w:tcPr>
           <w:p>
             <w:pPr>
-              <w:pStyle w:val="NoSpacing"/>
               <w:rPr>
                 <w:b/>
               </w:rPr>
@@ -3099,11 +5349,8 @@
             <w:shd w:val="clear" w:color="auto" w:fill="auto"/>
           </w:tcPr>
           <w:p>
-            <w:pPr>
-              <w:pStyle w:val="NoSpacing"/>
-            </w:pPr>
-            <w:r>
-              <w:t>XenServer4</w:t>
+            <w:r>
+              <w:t>XenServer3</w:t>
             </w:r>
           </w:p>
         </w:tc>
@@ -3119,7 +5366,6 @@
           </w:tcPr>
           <w:p>
             <w:pPr>
-              <w:pStyle w:val="NoSpacing"/>
               <w:rPr>
                 <w:b/>
               </w:rPr>
@@ -3138,9 +5384,6 @@
             <w:shd w:val="clear" w:color="auto" w:fill="auto"/>
           </w:tcPr>
           <w:p>
-            <w:pPr>
-              <w:pStyle w:val="NoSpacing"/>
-            </w:pPr>
             <w:r>
               <w:t>Microsoft Windows Server 2022 Standard</w:t>
             </w:r>
@@ -3155,7 +5398,6 @@
           </w:tcPr>
           <w:p>
             <w:pPr>
-              <w:pStyle w:val="NoSpacing"/>
               <w:rPr>
                 <w:b/>
               </w:rPr>
@@ -3174,9 +5416,6 @@
             <w:shd w:val="clear" w:color="auto" w:fill="auto"/>
           </w:tcPr>
           <w:p>
-            <w:pPr>
-              <w:pStyle w:val="NoSpacing"/>
-            </w:pPr>
             <w:r>
               <w:t>4</w:t>
             </w:r>
@@ -3188,6 +5427,36 @@
       <w:pPr>
         <w:pStyle w:val="NoSpacing"/>
       </w:pPr>
+    </w:p>
+    <w:p>
+      <w:pPr>
+        <w:pStyle w:val="Heading3"/>
+      </w:pPr>
+      <w:bookmarkStart w:id="25" w:name="_Toc139297621"/>
+      <w:r>
+        <w:lastRenderedPageBreak/>
+        <w:t>Custom Fields</w:t>
+      </w:r>
+      <w:bookmarkEnd w:id="25"/>
+    </w:p>
+    <w:p>
+      <w:pPr>
+        <w:pStyle w:val="NoSpacing"/>
+      </w:pPr>
+      <w:r>
+        <w:tab/>
+        <w:t>There are no Custom Fields for VM LabDC2 (202)</w:t>
+      </w:r>
+    </w:p>
+    <w:p>
+      <w:pPr>
+        <w:pStyle w:val="Heading2"/>
+      </w:pPr>
+      <w:bookmarkStart w:id="26" w:name="_Toc139297622"/>
+      <w:r>
+        <w:t>VM: XenAPI.VM.name_label</w:t>
+      </w:r>
+      <w:bookmarkEnd w:id="26"/>
     </w:p>
     <w:tbl>
       <w:tblPr>
@@ -3211,7 +5480,6 @@
           </w:tcPr>
           <w:p>
             <w:pPr>
-              <w:pStyle w:val="NoSpacing"/>
               <w:rPr>
                 <w:b/>
               </w:rPr>
@@ -3230,11 +5498,8 @@
             <w:shd w:val="clear" w:color="auto" w:fill="auto"/>
           </w:tcPr>
           <w:p>
-            <w:pPr>
-              <w:pStyle w:val="NoSpacing"/>
-            </w:pPr>
-            <w:r>
-              <w:t>LabMgmtPC (200)</w:t>
+            <w:r>
+              <w:t>LabFS (204)</w:t>
             </w:r>
           </w:p>
         </w:tc>
@@ -3250,7 +5515,6 @@
           </w:tcPr>
           <w:p>
             <w:pPr>
-              <w:pStyle w:val="NoSpacing"/>
               <w:rPr>
                 <w:b/>
               </w:rPr>
@@ -3269,11 +5533,8 @@
             <w:shd w:val="clear" w:color="auto" w:fill="auto"/>
           </w:tcPr>
           <w:p>
-            <w:pPr>
-              <w:pStyle w:val="NoSpacing"/>
-            </w:pPr>
-            <w:r>
-              <w:t>XenServer3</w:t>
+            <w:r>
+              <w:t>XenServer4</w:t>
             </w:r>
           </w:p>
         </w:tc>
@@ -3289,7 +5550,6 @@
           </w:tcPr>
           <w:p>
             <w:pPr>
-              <w:pStyle w:val="NoSpacing"/>
               <w:rPr>
                 <w:b/>
               </w:rPr>
@@ -3308,11 +5568,8 @@
             <w:shd w:val="clear" w:color="auto" w:fill="auto"/>
           </w:tcPr>
           <w:p>
-            <w:pPr>
-              <w:pStyle w:val="NoSpacing"/>
-            </w:pPr>
-            <w:r>
-              <w:t>Microsoft Windows 10 Enterprise</w:t>
+            <w:r>
+              <w:t>Microsoft Windows Server 2022 Standard</w:t>
             </w:r>
           </w:p>
         </w:tc>
@@ -3325,7 +5582,6 @@
           </w:tcPr>
           <w:p>
             <w:pPr>
-              <w:pStyle w:val="NoSpacing"/>
               <w:rPr>
                 <w:b/>
               </w:rPr>
@@ -3344,9 +5600,6 @@
             <w:shd w:val="clear" w:color="auto" w:fill="auto"/>
           </w:tcPr>
           <w:p>
-            <w:pPr>
-              <w:pStyle w:val="NoSpacing"/>
-            </w:pPr>
             <w:r>
               <w:t>4</w:t>
             </w:r>
@@ -3358,6 +5611,35 @@
       <w:pPr>
         <w:pStyle w:val="NoSpacing"/>
       </w:pPr>
+    </w:p>
+    <w:p>
+      <w:pPr>
+        <w:pStyle w:val="Heading3"/>
+      </w:pPr>
+      <w:bookmarkStart w:id="27" w:name="_Toc139297623"/>
+      <w:r>
+        <w:t>Custom Fields</w:t>
+      </w:r>
+      <w:bookmarkEnd w:id="27"/>
+    </w:p>
+    <w:p>
+      <w:pPr>
+        <w:pStyle w:val="NoSpacing"/>
+      </w:pPr>
+      <w:r>
+        <w:tab/>
+        <w:t>There are no Custom Fields for VM LabFS (204)</w:t>
+      </w:r>
+    </w:p>
+    <w:p>
+      <w:pPr>
+        <w:pStyle w:val="Heading2"/>
+      </w:pPr>
+      <w:bookmarkStart w:id="28" w:name="_Toc139297624"/>
+      <w:r>
+        <w:t>VM: XenAPI.VM.name_label</w:t>
+      </w:r>
+      <w:bookmarkEnd w:id="28"/>
     </w:p>
     <w:tbl>
       <w:tblPr>
@@ -3381,7 +5663,6 @@
           </w:tcPr>
           <w:p>
             <w:pPr>
-              <w:pStyle w:val="NoSpacing"/>
               <w:rPr>
                 <w:b/>
               </w:rPr>
@@ -3400,11 +5681,8 @@
             <w:shd w:val="clear" w:color="auto" w:fill="auto"/>
           </w:tcPr>
           <w:p>
-            <w:pPr>
-              <w:pStyle w:val="NoSpacing"/>
-            </w:pPr>
-            <w:r>
-              <w:t>LabSQL (205)</w:t>
+            <w:r>
+              <w:t>LabMgmtPC (200)</w:t>
             </w:r>
           </w:p>
         </w:tc>
@@ -3420,7 +5698,6 @@
           </w:tcPr>
           <w:p>
             <w:pPr>
-              <w:pStyle w:val="NoSpacing"/>
               <w:rPr>
                 <w:b/>
               </w:rPr>
@@ -3439,11 +5716,8 @@
             <w:shd w:val="clear" w:color="auto" w:fill="auto"/>
           </w:tcPr>
           <w:p>
-            <w:pPr>
-              <w:pStyle w:val="NoSpacing"/>
-            </w:pPr>
-            <w:r>
-              <w:t>XenServer4</w:t>
+            <w:r>
+              <w:t>XenServer3</w:t>
             </w:r>
           </w:p>
         </w:tc>
@@ -3459,7 +5733,6 @@
           </w:tcPr>
           <w:p>
             <w:pPr>
-              <w:pStyle w:val="NoSpacing"/>
               <w:rPr>
                 <w:b/>
               </w:rPr>
@@ -3478,11 +5751,8 @@
             <w:shd w:val="clear" w:color="auto" w:fill="auto"/>
           </w:tcPr>
           <w:p>
-            <w:pPr>
-              <w:pStyle w:val="NoSpacing"/>
-            </w:pPr>
-            <w:r>
-              <w:t>Microsoft Windows Server 2019 Standard</w:t>
+            <w:r>
+              <w:t>Microsoft Windows 10 Enterprise</w:t>
             </w:r>
           </w:p>
         </w:tc>
@@ -3495,7 +5765,6 @@
           </w:tcPr>
           <w:p>
             <w:pPr>
-              <w:pStyle w:val="NoSpacing"/>
               <w:rPr>
                 <w:b/>
               </w:rPr>
@@ -3514,9 +5783,6 @@
             <w:shd w:val="clear" w:color="auto" w:fill="auto"/>
           </w:tcPr>
           <w:p>
-            <w:pPr>
-              <w:pStyle w:val="NoSpacing"/>
-            </w:pPr>
             <w:r>
               <w:t>4</w:t>
             </w:r>
@@ -3531,35 +5797,13 @@
     </w:p>
     <w:p>
       <w:pPr>
-        <w:pStyle w:val="NoSpacing"/>
+        <w:pStyle w:val="Heading3"/>
       </w:pPr>
-    </w:p>
-    <w:p>
-      <w:pPr>
-        <w:rPr>
-          <w:rFonts w:eastAsiaTheme="minorEastAsia"/>
-          <w:kern w:val="0"/>
-        </w:rPr>
-      </w:pPr>
+      <w:bookmarkStart w:id="29" w:name="_Toc139297625"/>
       <w:r>
-        <w:br w:type="page"/>
+        <w:t>Custom Fields</w:t>
       </w:r>
-    </w:p>
-    <w:p>
-      <w:pPr>
-        <w:pStyle w:val="Heading1"/>
-      </w:pPr>
-      <w:r>
-        <w:t>Report Footer</w:t>
-      </w:r>
-    </w:p>
-    <w:p>
-      <w:pPr>
-        <w:pStyle w:val="Heading2"/>
-      </w:pPr>
-      <w:r>
-        <w:t>Report Information:</w:t>
-      </w:r>
+      <w:bookmarkEnd w:id="29"/>
     </w:p>
     <w:p>
       <w:pPr>
@@ -3567,8 +5811,182 @@
       </w:pPr>
       <w:r>
         <w:tab/>
-        <w:t>Created with: XS_Inventory.ps1 - Release Date: 6/27/2023</w:t>
+        <w:t>There are no Custom Fields for VM LabMgmtPC (200)</w:t>
       </w:r>
+    </w:p>
+    <w:p>
+      <w:pPr>
+        <w:pStyle w:val="Heading2"/>
+      </w:pPr>
+      <w:bookmarkStart w:id="30" w:name="_Toc139297626"/>
+      <w:r>
+        <w:t>VM: XenAPI.VM.name_label</w:t>
+      </w:r>
+      <w:bookmarkEnd w:id="30"/>
+    </w:p>
+    <w:tbl>
+      <w:tblPr>
+        <w:tblStyle w:val="TableGrid"/>
+        <w:tblW w:w="0" w:type="auto"/>
+        <w:tblLayout w:type="fixed"/>
+        <w:tblLook w:val="04A0" w:firstRow="1" w:lastRow="0" w:firstColumn="1" w:lastColumn="0" w:noHBand="0" w:noVBand="1"/>
+      </w:tblPr>
+      <w:tblGrid>
+        <w:gridCol w:w="3000"/>
+        <w:gridCol w:w="5000"/>
+      </w:tblGrid>
+      <w:tr>
+        <w:tc>
+          <w:tcPr>
+            <w:tcW w:w="3000" w:type="dxa"/>
+            <w:tcBorders>
+              <w:bottom w:val="single" w:sz="4" w:space="0" w:color="auto"/>
+            </w:tcBorders>
+            <w:shd w:val="clear" w:color="auto" w:fill="D9D9D9"/>
+          </w:tcPr>
+          <w:p>
+            <w:pPr>
+              <w:rPr>
+                <w:b/>
+              </w:rPr>
+            </w:pPr>
+            <w:r>
+              <w:rPr>
+                <w:b/>
+              </w:rPr>
+              <w:t>VM name</w:t>
+            </w:r>
+          </w:p>
+        </w:tc>
+        <w:tc>
+          <w:tcPr>
+            <w:tcW w:w="5000" w:type="dxa"/>
+            <w:shd w:val="clear" w:color="auto" w:fill="auto"/>
+          </w:tcPr>
+          <w:p>
+            <w:r>
+              <w:t>LabSQL (205)</w:t>
+            </w:r>
+          </w:p>
+        </w:tc>
+      </w:tr>
+      <w:tr>
+        <w:tc>
+          <w:tcPr>
+            <w:tcW w:w="3000" w:type="dxa"/>
+            <w:tcBorders>
+              <w:bottom w:val="single" w:sz="4" w:space="0" w:color="auto"/>
+            </w:tcBorders>
+            <w:shd w:val="clear" w:color="auto" w:fill="D9D9D9"/>
+          </w:tcPr>
+          <w:p>
+            <w:pPr>
+              <w:rPr>
+                <w:b/>
+              </w:rPr>
+            </w:pPr>
+            <w:r>
+              <w:rPr>
+                <w:b/>
+              </w:rPr>
+              <w:t>Xen host name</w:t>
+            </w:r>
+          </w:p>
+        </w:tc>
+        <w:tc>
+          <w:tcPr>
+            <w:tcW w:w="5000" w:type="dxa"/>
+            <w:shd w:val="clear" w:color="auto" w:fill="auto"/>
+          </w:tcPr>
+          <w:p>
+            <w:r>
+              <w:t>XenServer4</w:t>
+            </w:r>
+          </w:p>
+        </w:tc>
+      </w:tr>
+      <w:tr>
+        <w:tc>
+          <w:tcPr>
+            <w:tcW w:w="3000" w:type="dxa"/>
+            <w:tcBorders>
+              <w:bottom w:val="single" w:sz="4" w:space="0" w:color="auto"/>
+            </w:tcBorders>
+            <w:shd w:val="clear" w:color="auto" w:fill="D9D9D9"/>
+          </w:tcPr>
+          <w:p>
+            <w:pPr>
+              <w:rPr>
+                <w:b/>
+              </w:rPr>
+            </w:pPr>
+            <w:r>
+              <w:rPr>
+                <w:b/>
+              </w:rPr>
+              <w:t>VM Operating System</w:t>
+            </w:r>
+          </w:p>
+        </w:tc>
+        <w:tc>
+          <w:tcPr>
+            <w:tcW w:w="5000" w:type="dxa"/>
+            <w:shd w:val="clear" w:color="auto" w:fill="auto"/>
+          </w:tcPr>
+          <w:p>
+            <w:r>
+              <w:t>Microsoft Windows Server 2019 Standard</w:t>
+            </w:r>
+          </w:p>
+        </w:tc>
+      </w:tr>
+      <w:tr>
+        <w:tc>
+          <w:tcPr>
+            <w:tcW w:w="3000" w:type="dxa"/>
+            <w:shd w:val="clear" w:color="auto" w:fill="D9D9D9"/>
+          </w:tcPr>
+          <w:p>
+            <w:pPr>
+              <w:rPr>
+                <w:b/>
+              </w:rPr>
+            </w:pPr>
+            <w:r>
+              <w:rPr>
+                <w:b/>
+              </w:rPr>
+              <w:t>Number of vCPUs</w:t>
+            </w:r>
+          </w:p>
+        </w:tc>
+        <w:tc>
+          <w:tcPr>
+            <w:tcW w:w="5000" w:type="dxa"/>
+            <w:shd w:val="clear" w:color="auto" w:fill="auto"/>
+          </w:tcPr>
+          <w:p>
+            <w:r>
+              <w:t>4</w:t>
+            </w:r>
+          </w:p>
+        </w:tc>
+      </w:tr>
+    </w:tbl>
+    <w:p>
+      <w:pPr>
+        <w:pStyle w:val="NoSpacing"/>
+      </w:pPr>
+    </w:p>
+    <w:p>
+      <w:pPr>
+        <w:pStyle w:val="Heading3"/>
+      </w:pPr>
+      <w:bookmarkStart w:id="31" w:name="_Toc139297627"/>
+      <w:r>
+        <w:t>Custom Fields</w:t>
+      </w:r>
+      <w:bookmarkEnd w:id="31"/>
     </w:p>
     <w:p>
       <w:pPr>
@@ -3576,43 +5994,7 @@
       </w:pPr>
       <w:r>
         <w:tab/>
-        <w:t>Script version: 0.01</w:t>
-      </w:r>
-    </w:p>
-    <w:p>
-      <w:pPr>
-        <w:pStyle w:val="NoSpacing"/>
-      </w:pPr>
-      <w:r>
-        <w:tab/>
-        <w:t>Started on 06/27/2023 11:31:36</w:t>
-      </w:r>
-    </w:p>
-    <w:p>
-      <w:pPr>
-        <w:pStyle w:val="NoSpacing"/>
-      </w:pPr>
-      <w:r>
-        <w:tab/>
-        <w:t>Elapsed time: 0 days, 0 hours, 0 minutes, 26.62 seconds</w:t>
-      </w:r>
-    </w:p>
-    <w:p>
-      <w:pPr>
-        <w:pStyle w:val="NoSpacing"/>
-      </w:pPr>
-      <w:r>
-        <w:tab/>
-        <w:t>Ran from domain LABADDOMAIN.COM by user ctxadmin</w:t>
-      </w:r>
-    </w:p>
-    <w:p>
-      <w:pPr>
-        <w:pStyle w:val="NoSpacing"/>
-      </w:pPr>
-      <w:r>
-        <w:tab/>
-        <w:t>Ran from the folder C:\Webster</w:t>
+        <w:t>There are no Custom Fields for VM LabSQL (205)</w:t>
       </w:r>
     </w:p>
     <w:p>
@@ -3759,7 +6141,7 @@
         <w:i/>
         <w:sz w:val="16"/>
       </w:rPr>
-      <w:t>Report created by The Accidental Citrix Admin</w:t>
+      <w:t>Report created by ctxadmin</w:t>
     </w:r>
   </w:p>
 </w:ftr>
@@ -4238,7 +6620,7 @@
     <w:link w:val="Heading1Char"/>
     <w:uiPriority w:val="9"/>
     <w:qFormat/>
-    <w:rsid w:val="00573B2B"/>
+    <w:rsid w:val="00983285"/>
     <w:pPr>
       <w:keepNext/>
       <w:keepLines/>
@@ -4260,7 +6642,7 @@
     <w:uiPriority w:val="9"/>
     <w:unhideWhenUsed/>
     <w:qFormat/>
-    <w:rsid w:val="00573B2B"/>
+    <w:rsid w:val="00983285"/>
     <w:pPr>
       <w:keepNext/>
       <w:keepLines/>
@@ -4272,6 +6654,28 @@
       <w:color w:val="2F5496" w:themeColor="accent1" w:themeShade="BF"/>
       <w:sz w:val="26"/>
       <w:szCs w:val="26"/>
+    </w:rPr>
+  </w:style>
+  <w:style w:type="paragraph" w:styleId="Heading3">
+    <w:name w:val="heading 3"/>
+    <w:basedOn w:val="Normal"/>
+    <w:next w:val="Normal"/>
+    <w:link w:val="Heading3Char"/>
+    <w:uiPriority w:val="9"/>
+    <w:unhideWhenUsed/>
+    <w:qFormat/>
+    <w:rsid w:val="00983285"/>
+    <w:pPr>
+      <w:keepNext/>
+      <w:keepLines/>
+      <w:spacing w:before="40" w:after="0"/>
+      <w:outlineLvl w:val="2"/>
+    </w:pPr>
+    <w:rPr>
+      <w:rFonts w:asciiTheme="majorHAnsi" w:eastAsiaTheme="majorEastAsia" w:hAnsiTheme="majorHAnsi" w:cstheme="majorBidi"/>
+      <w:color w:val="1F3763" w:themeColor="accent1" w:themeShade="7F"/>
+      <w:sz w:val="24"/>
+      <w:szCs w:val="24"/>
     </w:rPr>
   </w:style>
   <w:style w:type="character" w:default="1" w:styleId="DefaultParagraphFont">
@@ -4301,37 +6705,12 @@
     <w:semiHidden/>
     <w:unhideWhenUsed/>
   </w:style>
-  <w:style w:type="paragraph" w:styleId="NoSpacing">
-    <w:name w:val="No Spacing"/>
-    <w:link w:val="NoSpacingChar"/>
-    <w:uiPriority w:val="1"/>
-    <w:qFormat/>
-    <w:rsid w:val="00573B2B"/>
-    <w:pPr>
-      <w:spacing w:after="0" w:line="240" w:lineRule="auto"/>
-    </w:pPr>
-    <w:rPr>
-      <w:rFonts w:eastAsiaTheme="minorEastAsia"/>
-      <w:kern w:val="0"/>
-    </w:rPr>
-  </w:style>
-  <w:style w:type="character" w:customStyle="1" w:styleId="NoSpacingChar">
-    <w:name w:val="No Spacing Char"/>
-    <w:basedOn w:val="DefaultParagraphFont"/>
-    <w:link w:val="NoSpacing"/>
-    <w:uiPriority w:val="1"/>
-    <w:rsid w:val="00573B2B"/>
-    <w:rPr>
-      <w:rFonts w:eastAsiaTheme="minorEastAsia"/>
-      <w:kern w:val="0"/>
-    </w:rPr>
-  </w:style>
   <w:style w:type="character" w:customStyle="1" w:styleId="Heading1Char">
     <w:name w:val="Heading 1 Char"/>
     <w:basedOn w:val="DefaultParagraphFont"/>
     <w:link w:val="Heading1"/>
     <w:uiPriority w:val="9"/>
-    <w:rsid w:val="00573B2B"/>
+    <w:rsid w:val="00983285"/>
     <w:rPr>
       <w:rFonts w:asciiTheme="majorHAnsi" w:eastAsiaTheme="majorEastAsia" w:hAnsiTheme="majorHAnsi" w:cstheme="majorBidi"/>
       <w:color w:val="2F5496" w:themeColor="accent1" w:themeShade="BF"/>
@@ -4346,7 +6725,7 @@
     <w:uiPriority w:val="39"/>
     <w:unhideWhenUsed/>
     <w:qFormat/>
-    <w:rsid w:val="00573B2B"/>
+    <w:rsid w:val="00983285"/>
     <w:pPr>
       <w:outlineLvl w:val="9"/>
     </w:pPr>
@@ -4360,7 +6739,7 @@
     <w:link w:val="HeaderChar"/>
     <w:uiPriority w:val="99"/>
     <w:unhideWhenUsed/>
-    <w:rsid w:val="00573B2B"/>
+    <w:rsid w:val="00983285"/>
     <w:pPr>
       <w:tabs>
         <w:tab w:val="center" w:pos="4680"/>
@@ -4374,7 +6753,7 @@
     <w:basedOn w:val="DefaultParagraphFont"/>
     <w:link w:val="Header"/>
     <w:uiPriority w:val="99"/>
-    <w:rsid w:val="00573B2B"/>
+    <w:rsid w:val="00983285"/>
   </w:style>
   <w:style w:type="paragraph" w:styleId="Footer">
     <w:name w:val="footer"/>
@@ -4382,7 +6761,7 @@
     <w:link w:val="FooterChar"/>
     <w:uiPriority w:val="99"/>
     <w:unhideWhenUsed/>
-    <w:rsid w:val="00573B2B"/>
+    <w:rsid w:val="00983285"/>
     <w:pPr>
       <w:tabs>
         <w:tab w:val="center" w:pos="4680"/>
@@ -4396,7 +6775,7 @@
     <w:basedOn w:val="DefaultParagraphFont"/>
     <w:link w:val="Footer"/>
     <w:uiPriority w:val="99"/>
-    <w:rsid w:val="00573B2B"/>
+    <w:rsid w:val="00983285"/>
   </w:style>
   <w:style w:type="character" w:styleId="PageNumber">
     <w:name w:val="page number"/>
@@ -4404,14 +6783,14 @@
     <w:uiPriority w:val="99"/>
     <w:semiHidden/>
     <w:unhideWhenUsed/>
-    <w:rsid w:val="00573B2B"/>
+    <w:rsid w:val="00983285"/>
   </w:style>
   <w:style w:type="character" w:customStyle="1" w:styleId="Heading2Char">
     <w:name w:val="Heading 2 Char"/>
     <w:basedOn w:val="DefaultParagraphFont"/>
     <w:link w:val="Heading2"/>
     <w:uiPriority w:val="9"/>
-    <w:rsid w:val="00573B2B"/>
+    <w:rsid w:val="00983285"/>
     <w:rPr>
       <w:rFonts w:asciiTheme="majorHAnsi" w:eastAsiaTheme="majorEastAsia" w:hAnsiTheme="majorHAnsi" w:cstheme="majorBidi"/>
       <w:color w:val="2F5496" w:themeColor="accent1" w:themeShade="BF"/>
@@ -4423,7 +6802,7 @@
     <w:name w:val="Table Grid"/>
     <w:basedOn w:val="TableNormal"/>
     <w:uiPriority w:val="39"/>
-    <w:rsid w:val="00573B2B"/>
+    <w:rsid w:val="00983285"/>
     <w:pPr>
       <w:spacing w:after="0" w:line="240" w:lineRule="auto"/>
     </w:pPr>
@@ -4438,6 +6817,28 @@
       </w:tblBorders>
     </w:tblPr>
   </w:style>
+  <w:style w:type="paragraph" w:styleId="NoSpacing">
+    <w:name w:val="No Spacing"/>
+    <w:uiPriority w:val="1"/>
+    <w:qFormat/>
+    <w:rsid w:val="00983285"/>
+    <w:pPr>
+      <w:spacing w:after="0" w:line="240" w:lineRule="auto"/>
+    </w:pPr>
+  </w:style>
+  <w:style w:type="character" w:customStyle="1" w:styleId="Heading3Char">
+    <w:name w:val="Heading 3 Char"/>
+    <w:basedOn w:val="DefaultParagraphFont"/>
+    <w:link w:val="Heading3"/>
+    <w:uiPriority w:val="9"/>
+    <w:rsid w:val="00983285"/>
+    <w:rPr>
+      <w:rFonts w:asciiTheme="majorHAnsi" w:eastAsiaTheme="majorEastAsia" w:hAnsiTheme="majorHAnsi" w:cstheme="majorBidi"/>
+      <w:color w:val="1F3763" w:themeColor="accent1" w:themeShade="7F"/>
+      <w:sz w:val="24"/>
+      <w:szCs w:val="24"/>
+    </w:rPr>
+  </w:style>
   <w:style w:type="paragraph" w:styleId="TOC1">
     <w:name w:val="toc 1"/>
     <w:basedOn w:val="Normal"/>
@@ -4445,7 +6846,7 @@
     <w:autoRedefine/>
     <w:uiPriority w:val="39"/>
     <w:unhideWhenUsed/>
-    <w:rsid w:val="00573B2B"/>
+    <w:rsid w:val="00983285"/>
     <w:pPr>
       <w:spacing w:after="100"/>
     </w:pPr>
@@ -4457,10 +6858,23 @@
     <w:autoRedefine/>
     <w:uiPriority w:val="39"/>
     <w:unhideWhenUsed/>
-    <w:rsid w:val="00573B2B"/>
+    <w:rsid w:val="00983285"/>
     <w:pPr>
       <w:spacing w:after="100"/>
       <w:ind w:left="220"/>
+    </w:pPr>
+  </w:style>
+  <w:style w:type="paragraph" w:styleId="TOC3">
+    <w:name w:val="toc 3"/>
+    <w:basedOn w:val="Normal"/>
+    <w:next w:val="Normal"/>
+    <w:autoRedefine/>
+    <w:uiPriority w:val="39"/>
+    <w:unhideWhenUsed/>
+    <w:rsid w:val="00983285"/>
+    <w:pPr>
+      <w:spacing w:after="100"/>
+      <w:ind w:left="440"/>
     </w:pPr>
   </w:style>
   <w:style w:type="character" w:styleId="Hyperlink">
@@ -4468,13 +6882,559 @@
     <w:basedOn w:val="DefaultParagraphFont"/>
     <w:uiPriority w:val="99"/>
     <w:unhideWhenUsed/>
-    <w:rsid w:val="00573B2B"/>
+    <w:rsid w:val="00983285"/>
     <w:rPr>
       <w:color w:val="0563C1" w:themeColor="hyperlink"/>
       <w:u w:val="single"/>
     </w:rPr>
   </w:style>
 </w:styles>
+</file>
+
+<file path=word/glossary/document.xml><?xml version="1.0" encoding="utf-8"?>
+<w:glossaryDocument xmlns:wpc="http://schemas.microsoft.com/office/word/2010/wordprocessingCanvas" xmlns:cx="http://schemas.microsoft.com/office/drawing/2014/chartex" xmlns:cx1="http://schemas.microsoft.com/office/drawing/2015/9/8/chartex" xmlns:cx2="http://schemas.microsoft.com/office/drawing/2015/10/21/chartex" xmlns:cx3="http://schemas.microsoft.com/office/drawing/2016/5/9/chartex" xmlns:cx4="http://schemas.microsoft.com/office/drawing/2016/5/10/chartex" xmlns:cx5="http://schemas.microsoft.com/office/drawing/2016/5/11/chartex" xmlns:cx6="http://schemas.microsoft.com/office/drawing/2016/5/12/chartex" xmlns:cx7="http://schemas.microsoft.com/office/drawing/2016/5/13/chartex" xmlns:cx8="http://schemas.microsoft.com/office/drawing/2016/5/14/chartex" xmlns:mc="http://schemas.openxmlformats.org/markup-compatibility/2006" xmlns:aink="http://schemas.microsoft.com/office/drawing/2016/ink" xmlns:am3d="http://schemas.microsoft.com/office/drawing/2017/model3d" xmlns:o="urn:schemas-microsoft-com:office:office" xmlns:oel="http://schemas.microsoft.com/office/2019/extlst" xmlns:r="http://schemas.openxmlformats.org/officeDocument/2006/relationships" xmlns:m="http://schemas.openxmlformats.org/officeDocument/2006/math" xmlns:v="urn:schemas-microsoft-com:vml" xmlns:wp14="http://schemas.microsoft.com/office/word/2010/wordprocessingDrawing" xmlns:wp="http://schemas.openxmlformats.org/drawingml/2006/wordprocessingDrawing" xmlns:w10="urn:schemas-microsoft-com:office:word" xmlns:w="http://schemas.openxmlformats.org/wordprocessingml/2006/main" xmlns:w14="http://schemas.microsoft.com/office/word/2010/wordml" xmlns:w15="http://schemas.microsoft.com/office/word/2012/wordml" xmlns:w16cex="http://schemas.microsoft.com/office/word/2018/wordml/cex" xmlns:w16cid="http://schemas.microsoft.com/office/word/2016/wordml/cid" xmlns:w16="http://schemas.microsoft.com/office/word/2018/wordml" xmlns:w16sdtdh="http://schemas.microsoft.com/office/word/2020/wordml/sdtdatahash" xmlns:w16se="http://schemas.microsoft.com/office/word/2015/wordml/symex" xmlns:wpg="http://schemas.microsoft.com/office/word/2010/wordprocessingGroup" xmlns:wpi="http://schemas.microsoft.com/office/word/2010/wordprocessingInk" xmlns:wne="http://schemas.microsoft.com/office/word/2006/wordml" xmlns:wps="http://schemas.microsoft.com/office/word/2010/wordprocessingShape" mc:Ignorable="w14 w15 w16se w16cid w16 w16cex w16sdtdh wp14">
+  <w:docParts>
+    <w:docPart>
+      <w:docPartPr>
+        <w:name w:val="AFEA2F73314649988F2AB914CCA0C762"/>
+        <w:category>
+          <w:name w:val="General"/>
+          <w:gallery w:val="placeholder"/>
+        </w:category>
+        <w:types>
+          <w:type w:val="bbPlcHdr"/>
+        </w:types>
+        <w:behaviors>
+          <w:behavior w:val="content"/>
+        </w:behaviors>
+        <w:guid w:val="{2DBFDDC2-CEC6-48E6-AFF9-31D08E7DC46B}"/>
+      </w:docPartPr>
+      <w:docPartBody>
+        <w:p>
+          <w:pPr>
+            <w:pStyle w:val="AFEA2F73314649988F2AB914CCA0C762"/>
+          </w:pPr>
+          <w:r>
+            <w:rPr>
+              <w:rFonts w:asciiTheme="majorHAnsi" w:eastAsiaTheme="majorEastAsia" w:hAnsiTheme="majorHAnsi" w:cstheme="majorBidi"/>
+              <w:color w:val="2F5496" w:themeColor="accent1" w:themeShade="BF"/>
+              <w:sz w:val="32"/>
+              <w:szCs w:val="32"/>
+            </w:rPr>
+            <w:t>[Document title]</w:t>
+          </w:r>
+        </w:p>
+      </w:docPartBody>
+    </w:docPart>
+  </w:docParts>
+</w:glossaryDocument>
+</file>
+
+<file path=word/glossary/fontTable.xml><?xml version="1.0" encoding="utf-8"?>
+<w:fonts xmlns:mc="http://schemas.openxmlformats.org/markup-compatibility/2006" xmlns:r="http://schemas.openxmlformats.org/officeDocument/2006/relationships" xmlns:w="http://schemas.openxmlformats.org/wordprocessingml/2006/main" xmlns:w14="http://schemas.microsoft.com/office/word/2010/wordml" xmlns:w15="http://schemas.microsoft.com/office/word/2012/wordml" xmlns:w16cex="http://schemas.microsoft.com/office/word/2018/wordml/cex" xmlns:w16cid="http://schemas.microsoft.com/office/word/2016/wordml/cid" xmlns:w16="http://schemas.microsoft.com/office/word/2018/wordml" xmlns:w16sdtdh="http://schemas.microsoft.com/office/word/2020/wordml/sdtdatahash" xmlns:w16se="http://schemas.microsoft.com/office/word/2015/wordml/symex" mc:Ignorable="w14 w15 w16se w16cid w16 w16cex w16sdtdh">
+  <w:font w:name="Calibri">
+    <w:panose1 w:val="020F0502020204030204"/>
+    <w:charset w:val="00"/>
+    <w:family w:val="swiss"/>
+    <w:pitch w:val="variable"/>
+    <w:sig w:usb0="E4002EFF" w:usb1="C000247B" w:usb2="00000009" w:usb3="00000000" w:csb0="000001FF" w:csb1="00000000"/>
+  </w:font>
+  <w:font w:name="Times New Roman">
+    <w:panose1 w:val="02020603050405020304"/>
+    <w:charset w:val="00"/>
+    <w:family w:val="roman"/>
+    <w:pitch w:val="variable"/>
+    <w:sig w:usb0="E0002EFF" w:usb1="C000785B" w:usb2="00000009" w:usb3="00000000" w:csb0="000001FF" w:csb1="00000000"/>
+  </w:font>
+  <w:font w:name="Calibri Light">
+    <w:panose1 w:val="020F0302020204030204"/>
+    <w:charset w:val="00"/>
+    <w:family w:val="swiss"/>
+    <w:pitch w:val="variable"/>
+    <w:sig w:usb0="E4002EFF" w:usb1="C000247B" w:usb2="00000009" w:usb3="00000000" w:csb0="000001FF" w:csb1="00000000"/>
+  </w:font>
+</w:fonts>
+</file>
+
+<file path=word/glossary/settings.xml><?xml version="1.0" encoding="utf-8"?>
+<w:settings xmlns:mc="http://schemas.openxmlformats.org/markup-compatibility/2006" xmlns:o="urn:schemas-microsoft-com:office:office" xmlns:r="http://schemas.openxmlformats.org/officeDocument/2006/relationships" xmlns:m="http://schemas.openxmlformats.org/officeDocument/2006/math" xmlns:v="urn:schemas-microsoft-com:vml" xmlns:w10="urn:schemas-microsoft-com:office:word" xmlns:w="http://schemas.openxmlformats.org/wordprocessingml/2006/main" xmlns:w14="http://schemas.microsoft.com/office/word/2010/wordml" xmlns:w15="http://schemas.microsoft.com/office/word/2012/wordml" xmlns:w16cex="http://schemas.microsoft.com/office/word/2018/wordml/cex" xmlns:w16cid="http://schemas.microsoft.com/office/word/2016/wordml/cid" xmlns:w16="http://schemas.microsoft.com/office/word/2018/wordml" xmlns:w16sdtdh="http://schemas.microsoft.com/office/word/2020/wordml/sdtdatahash" xmlns:w16se="http://schemas.microsoft.com/office/word/2015/wordml/symex" xmlns:sl="http://schemas.openxmlformats.org/schemaLibrary/2006/main" mc:Ignorable="w14 w15 w16se w16cid w16 w16cex w16sdtdh">
+  <w:view w:val="normal"/>
+  <w:defaultTabStop w:val="720"/>
+  <w:characterSpacingControl w:val="doNotCompress"/>
+  <w:compat>
+    <w:useFELayout/>
+    <w:compatSetting w:name="compatibilityMode" w:uri="http://schemas.microsoft.com/office/word" w:val="15"/>
+    <w:compatSetting w:name="overrideTableStyleFontSizeAndJustification" w:uri="http://schemas.microsoft.com/office/word" w:val="1"/>
+    <w:compatSetting w:name="enableOpenTypeFeatures" w:uri="http://schemas.microsoft.com/office/word" w:val="1"/>
+    <w:compatSetting w:name="doNotFlipMirrorIndents" w:uri="http://schemas.microsoft.com/office/word" w:val="1"/>
+    <w:compatSetting w:name="differentiateMultirowTableHeaders" w:uri="http://schemas.microsoft.com/office/word" w:val="1"/>
+    <w:compatSetting w:name="useWord2013TrackBottomHyphenation" w:uri="http://schemas.microsoft.com/office/word" w:val="0"/>
+  </w:compat>
+  <w:rsids>
+    <w:rsidRoot w:val="00483006"/>
+    <w:rsid w:val="00483006"/>
+  </w:rsids>
+  <m:mathPr>
+    <m:mathFont m:val="Cambria Math"/>
+    <m:brkBin m:val="before"/>
+    <m:brkBinSub m:val="--"/>
+    <m:smallFrac m:val="0"/>
+    <m:dispDef/>
+    <m:lMargin m:val="0"/>
+    <m:rMargin m:val="0"/>
+    <m:defJc m:val="centerGroup"/>
+    <m:wrapIndent m:val="1440"/>
+    <m:intLim m:val="subSup"/>
+    <m:naryLim m:val="undOvr"/>
+  </m:mathPr>
+  <w:themeFontLang w:val="en-US"/>
+  <w:clrSchemeMapping w:bg1="light1" w:t1="dark1" w:bg2="light2" w:t2="dark2" w:accent1="accent1" w:accent2="accent2" w:accent3="accent3" w:accent4="accent4" w:accent5="accent5" w:accent6="accent6" w:hyperlink="hyperlink" w:followedHyperlink="followedHyperlink"/>
+  <w:decimalSymbol w:val="."/>
+  <w:listSeparator w:val=","/>
+  <w15:chartTrackingRefBased/>
+</w:settings>
+</file>
+
+<file path=word/glossary/styles.xml><?xml version="1.0" encoding="utf-8"?>
+<w:styles xmlns:mc="http://schemas.openxmlformats.org/markup-compatibility/2006" xmlns:r="http://schemas.openxmlformats.org/officeDocument/2006/relationships" xmlns:w="http://schemas.openxmlformats.org/wordprocessingml/2006/main" xmlns:w14="http://schemas.microsoft.com/office/word/2010/wordml" xmlns:w15="http://schemas.microsoft.com/office/word/2012/wordml" xmlns:w16cex="http://schemas.microsoft.com/office/word/2018/wordml/cex" xmlns:w16cid="http://schemas.microsoft.com/office/word/2016/wordml/cid" xmlns:w16="http://schemas.microsoft.com/office/word/2018/wordml" xmlns:w16sdtdh="http://schemas.microsoft.com/office/word/2020/wordml/sdtdatahash" xmlns:w16se="http://schemas.microsoft.com/office/word/2015/wordml/symex" mc:Ignorable="w14 w15 w16se w16cid w16 w16cex w16sdtdh">
+  <w:docDefaults>
+    <w:rPrDefault>
+      <w:rPr>
+        <w:rFonts w:asciiTheme="minorHAnsi" w:eastAsiaTheme="minorEastAsia" w:hAnsiTheme="minorHAnsi" w:cstheme="minorBidi"/>
+        <w:kern w:val="2"/>
+        <w:sz w:val="22"/>
+        <w:szCs w:val="22"/>
+        <w:lang w:val="en-US" w:eastAsia="en-US" w:bidi="ar-SA"/>
+        <w14:ligatures w14:val="standardContextual"/>
+      </w:rPr>
+    </w:rPrDefault>
+    <w:pPrDefault>
+      <w:pPr>
+        <w:spacing w:after="160" w:line="259" w:lineRule="auto"/>
+      </w:pPr>
+    </w:pPrDefault>
+  </w:docDefaults>
+  <w:latentStyles w:defLockedState="0" w:defUIPriority="99" w:defSemiHidden="0" w:defUnhideWhenUsed="0" w:defQFormat="0" w:count="376">
+    <w:lsdException w:name="Normal" w:uiPriority="0" w:qFormat="1"/>
+    <w:lsdException w:name="heading 1" w:uiPriority="9" w:qFormat="1"/>
+    <w:lsdException w:name="heading 2" w:semiHidden="1" w:uiPriority="9" w:unhideWhenUsed="1" w:qFormat="1"/>
+    <w:lsdException w:name="heading 3" w:semiHidden="1" w:uiPriority="9" w:unhideWhenUsed="1" w:qFormat="1"/>
+    <w:lsdException w:name="heading 4" w:semiHidden="1" w:uiPriority="9" w:unhideWhenUsed="1" w:qFormat="1"/>
+    <w:lsdException w:name="heading 5" w:semiHidden="1" w:uiPriority="9" w:unhideWhenUsed="1" w:qFormat="1"/>
+    <w:lsdException w:name="heading 6" w:semiHidden="1" w:uiPriority="9" w:unhideWhenUsed="1" w:qFormat="1"/>
+    <w:lsdException w:name="heading 7" w:semiHidden="1" w:uiPriority="9" w:unhideWhenUsed="1" w:qFormat="1"/>
+    <w:lsdException w:name="heading 8" w:semiHidden="1" w:uiPriority="9" w:unhideWhenUsed="1" w:qFormat="1"/>
+    <w:lsdException w:name="heading 9" w:semiHidden="1" w:uiPriority="9" w:unhideWhenUsed="1" w:qFormat="1"/>
+    <w:lsdException w:name="index 1" w:semiHidden="1" w:unhideWhenUsed="1"/>
+    <w:lsdException w:name="index 2" w:semiHidden="1" w:unhideWhenUsed="1"/>
+    <w:lsdException w:name="index 3" w:semiHidden="1" w:unhideWhenUsed="1"/>
+    <w:lsdException w:name="index 4" w:semiHidden="1" w:unhideWhenUsed="1"/>
+    <w:lsdException w:name="index 5" w:semiHidden="1" w:unhideWhenUsed="1"/>
+    <w:lsdException w:name="index 6" w:semiHidden="1" w:unhideWhenUsed="1"/>
+    <w:lsdException w:name="index 7" w:semiHidden="1" w:unhideWhenUsed="1"/>
+    <w:lsdException w:name="index 8" w:semiHidden="1" w:unhideWhenUsed="1"/>
+    <w:lsdException w:name="index 9" w:semiHidden="1" w:unhideWhenUsed="1"/>
+    <w:lsdException w:name="toc 1" w:semiHidden="1" w:uiPriority="39" w:unhideWhenUsed="1"/>
+    <w:lsdException w:name="toc 2" w:semiHidden="1" w:uiPriority="39" w:unhideWhenUsed="1"/>
+    <w:lsdException w:name="toc 3" w:semiHidden="1" w:uiPriority="39" w:unhideWhenUsed="1"/>
+    <w:lsdException w:name="toc 4" w:semiHidden="1" w:uiPriority="39" w:unhideWhenUsed="1"/>
+    <w:lsdException w:name="toc 5" w:semiHidden="1" w:uiPriority="39" w:unhideWhenUsed="1"/>
+    <w:lsdException w:name="toc 6" w:semiHidden="1" w:uiPriority="39" w:unhideWhenUsed="1"/>
+    <w:lsdException w:name="toc 7" w:semiHidden="1" w:uiPriority="39" w:unhideWhenUsed="1"/>
+    <w:lsdException w:name="toc 8" w:semiHidden="1" w:uiPriority="39" w:unhideWhenUsed="1"/>
+    <w:lsdException w:name="toc 9" w:semiHidden="1" w:uiPriority="39" w:unhideWhenUsed="1"/>
+    <w:lsdException w:name="Normal Indent" w:semiHidden="1" w:unhideWhenUsed="1"/>
+    <w:lsdException w:name="footnote text" w:semiHidden="1" w:unhideWhenUsed="1"/>
+    <w:lsdException w:name="annotation text" w:semiHidden="1" w:unhideWhenUsed="1"/>
+    <w:lsdException w:name="header" w:semiHidden="1" w:unhideWhenUsed="1"/>
+    <w:lsdException w:name="footer" w:semiHidden="1" w:unhideWhenUsed="1"/>
+    <w:lsdException w:name="index heading" w:semiHidden="1" w:unhideWhenUsed="1"/>
+    <w:lsdException w:name="caption" w:semiHidden="1" w:uiPriority="35" w:unhideWhenUsed="1" w:qFormat="1"/>
+    <w:lsdException w:name="table of figures" w:semiHidden="1" w:unhideWhenUsed="1"/>
+    <w:lsdException w:name="envelope address" w:semiHidden="1" w:unhideWhenUsed="1"/>
+    <w:lsdException w:name="envelope return" w:semiHidden="1" w:unhideWhenUsed="1"/>
+    <w:lsdException w:name="footnote reference" w:semiHidden="1" w:unhideWhenUsed="1"/>
+    <w:lsdException w:name="annotation reference" w:semiHidden="1" w:unhideWhenUsed="1"/>
+    <w:lsdException w:name="line number" w:semiHidden="1" w:unhideWhenUsed="1"/>
+    <w:lsdException w:name="page number" w:semiHidden="1" w:unhideWhenUsed="1"/>
+    <w:lsdException w:name="endnote reference" w:semiHidden="1" w:unhideWhenUsed="1"/>
+    <w:lsdException w:name="endnote text" w:semiHidden="1" w:unhideWhenUsed="1"/>
+    <w:lsdException w:name="table of authorities" w:semiHidden="1" w:unhideWhenUsed="1"/>
+    <w:lsdException w:name="macro" w:semiHidden="1" w:unhideWhenUsed="1"/>
+    <w:lsdException w:name="toa heading" w:semiHidden="1" w:unhideWhenUsed="1"/>
+    <w:lsdException w:name="List" w:semiHidden="1" w:unhideWhenUsed="1"/>
+    <w:lsdException w:name="List Bullet" w:semiHidden="1" w:unhideWhenUsed="1"/>
+    <w:lsdException w:name="List Number" w:semiHidden="1" w:unhideWhenUsed="1"/>
+    <w:lsdException w:name="List 2" w:semiHidden="1" w:unhideWhenUsed="1"/>
+    <w:lsdException w:name="List 3" w:semiHidden="1" w:unhideWhenUsed="1"/>
+    <w:lsdException w:name="List 4" w:semiHidden="1" w:unhideWhenUsed="1"/>
+    <w:lsdException w:name="List 5" w:semiHidden="1" w:unhideWhenUsed="1"/>
+    <w:lsdException w:name="List Bullet 2" w:semiHidden="1" w:unhideWhenUsed="1"/>
+    <w:lsdException w:name="List Bullet 3" w:semiHidden="1" w:unhideWhenUsed="1"/>
+    <w:lsdException w:name="List Bullet 4" w:semiHidden="1" w:unhideWhenUsed="1"/>
+    <w:lsdException w:name="List Bullet 5" w:semiHidden="1" w:unhideWhenUsed="1"/>
+    <w:lsdException w:name="List Number 2" w:semiHidden="1" w:unhideWhenUsed="1"/>
+    <w:lsdException w:name="List Number 3" w:semiHidden="1" w:unhideWhenUsed="1"/>
+    <w:lsdException w:name="List Number 4" w:semiHidden="1" w:unhideWhenUsed="1"/>
+    <w:lsdException w:name="List Number 5" w:semiHidden="1" w:unhideWhenUsed="1"/>
+    <w:lsdException w:name="Title" w:uiPriority="10" w:qFormat="1"/>
+    <w:lsdException w:name="Closing" w:semiHidden="1" w:unhideWhenUsed="1"/>
+    <w:lsdException w:name="Signature" w:semiHidden="1" w:unhideWhenUsed="1"/>
+    <w:lsdException w:name="Default Paragraph Font" w:semiHidden="1" w:uiPriority="1" w:unhideWhenUsed="1"/>
+    <w:lsdException w:name="Body Text" w:semiHidden="1" w:unhideWhenUsed="1"/>
+    <w:lsdException w:name="Body Text Indent" w:semiHidden="1" w:unhideWhenUsed="1"/>
+    <w:lsdException w:name="List Continue" w:semiHidden="1" w:unhideWhenUsed="1"/>
+    <w:lsdException w:name="List Continue 2" w:semiHidden="1" w:unhideWhenUsed="1"/>
+    <w:lsdException w:name="List Continue 3" w:semiHidden="1" w:unhideWhenUsed="1"/>
+    <w:lsdException w:name="List Continue 4" w:semiHidden="1" w:unhideWhenUsed="1"/>
+    <w:lsdException w:name="List Continue 5" w:semiHidden="1" w:unhideWhenUsed="1"/>
+    <w:lsdException w:name="Message Header" w:semiHidden="1" w:unhideWhenUsed="1"/>
+    <w:lsdException w:name="Subtitle" w:uiPriority="11" w:qFormat="1"/>
+    <w:lsdException w:name="Salutation" w:semiHidden="1" w:unhideWhenUsed="1"/>
+    <w:lsdException w:name="Date" w:semiHidden="1" w:unhideWhenUsed="1"/>
+    <w:lsdException w:name="Body Text First Indent" w:semiHidden="1" w:unhideWhenUsed="1"/>
+    <w:lsdException w:name="Body Text First Indent 2" w:semiHidden="1" w:unhideWhenUsed="1"/>
+    <w:lsdException w:name="Note Heading" w:semiHidden="1" w:unhideWhenUsed="1"/>
+    <w:lsdException w:name="Body Text 2" w:semiHidden="1" w:unhideWhenUsed="1"/>
+    <w:lsdException w:name="Body Text 3" w:semiHidden="1" w:unhideWhenUsed="1"/>
+    <w:lsdException w:name="Body Text Indent 2" w:semiHidden="1" w:unhideWhenUsed="1"/>
+    <w:lsdException w:name="Body Text Indent 3" w:semiHidden="1" w:unhideWhenUsed="1"/>
+    <w:lsdException w:name="Block Text" w:semiHidden="1" w:unhideWhenUsed="1"/>
+    <w:lsdException w:name="Hyperlink" w:semiHidden="1" w:unhideWhenUsed="1"/>
+    <w:lsdException w:name="FollowedHyperlink" w:semiHidden="1" w:unhideWhenUsed="1"/>
+    <w:lsdException w:name="Strong" w:uiPriority="22" w:qFormat="1"/>
+    <w:lsdException w:name="Emphasis" w:uiPriority="20" w:qFormat="1"/>
+    <w:lsdException w:name="Document Map" w:semiHidden="1" w:unhideWhenUsed="1"/>
+    <w:lsdException w:name="Plain Text" w:semiHidden="1" w:unhideWhenUsed="1"/>
+    <w:lsdException w:name="E-mail Signature" w:semiHidden="1" w:unhideWhenUsed="1"/>
+    <w:lsdException w:name="HTML Top of Form" w:semiHidden="1" w:unhideWhenUsed="1"/>
+    <w:lsdException w:name="HTML Bottom of Form" w:semiHidden="1" w:unhideWhenUsed="1"/>
+    <w:lsdException w:name="Normal (Web)" w:semiHidden="1" w:unhideWhenUsed="1"/>
+    <w:lsdException w:name="HTML Acronym" w:semiHidden="1" w:unhideWhenUsed="1"/>
+    <w:lsdException w:name="HTML Address" w:semiHidden="1" w:unhideWhenUsed="1"/>
+    <w:lsdException w:name="HTML Cite" w:semiHidden="1" w:unhideWhenUsed="1"/>
+    <w:lsdException w:name="HTML Code" w:semiHidden="1" w:unhideWhenUsed="1"/>
+    <w:lsdException w:name="HTML Definition" w:semiHidden="1" w:unhideWhenUsed="1"/>
+    <w:lsdException w:name="HTML Keyboard" w:semiHidden="1" w:unhideWhenUsed="1"/>
+    <w:lsdException w:name="HTML Preformatted" w:semiHidden="1" w:unhideWhenUsed="1"/>
+    <w:lsdException w:name="HTML Sample" w:semiHidden="1" w:unhideWhenUsed="1"/>
+    <w:lsdException w:name="HTML Typewriter" w:semiHidden="1" w:unhideWhenUsed="1"/>
+    <w:lsdException w:name="HTML Variable" w:semiHidden="1" w:unhideWhenUsed="1"/>
+    <w:lsdException w:name="Normal Table" w:semiHidden="1" w:unhideWhenUsed="1"/>
+    <w:lsdException w:name="annotation subject" w:semiHidden="1" w:unhideWhenUsed="1"/>
+    <w:lsdException w:name="No List" w:semiHidden="1" w:unhideWhenUsed="1"/>
+    <w:lsdException w:name="Outline List 1" w:semiHidden="1" w:unhideWhenUsed="1"/>
+    <w:lsdException w:name="Outline List 2" w:semiHidden="1" w:unhideWhenUsed="1"/>
+    <w:lsdException w:name="Outline List 3" w:semiHidden="1" w:unhideWhenUsed="1"/>
+    <w:lsdException w:name="Table Simple 1" w:semiHidden="1" w:unhideWhenUsed="1"/>
+    <w:lsdException w:name="Table Simple 2" w:semiHidden="1" w:unhideWhenUsed="1"/>
+    <w:lsdException w:name="Table Simple 3" w:semiHidden="1" w:unhideWhenUsed="1"/>
+    <w:lsdException w:name="Table Classic 1" w:semiHidden="1" w:unhideWhenUsed="1"/>
+    <w:lsdException w:name="Table Classic 2" w:semiHidden="1" w:unhideWhenUsed="1"/>
+    <w:lsdException w:name="Table Classic 3" w:semiHidden="1" w:unhideWhenUsed="1"/>
+    <w:lsdException w:name="Table Classic 4" w:semiHidden="1" w:unhideWhenUsed="1"/>
+    <w:lsdException w:name="Table Colorful 1" w:semiHidden="1" w:unhideWhenUsed="1"/>
+    <w:lsdException w:name="Table Colorful 2" w:semiHidden="1" w:unhideWhenUsed="1"/>
+    <w:lsdException w:name="Table Colorful 3" w:semiHidden="1" w:unhideWhenUsed="1"/>
+    <w:lsdException w:name="Table Columns 1" w:semiHidden="1" w:unhideWhenUsed="1"/>
+    <w:lsdException w:name="Table Columns 2" w:semiHidden="1" w:unhideWhenUsed="1"/>
+    <w:lsdException w:name="Table Columns 3" w:semiHidden="1" w:unhideWhenUsed="1"/>
+    <w:lsdException w:name="Table Columns 4" w:semiHidden="1" w:unhideWhenUsed="1"/>
+    <w:lsdException w:name="Table Columns 5" w:semiHidden="1" w:unhideWhenUsed="1"/>
+    <w:lsdException w:name="Table Grid 1" w:semiHidden="1" w:unhideWhenUsed="1"/>
+    <w:lsdException w:name="Table Grid 2" w:semiHidden="1" w:unhideWhenUsed="1"/>
+    <w:lsdException w:name="Table Grid 3" w:semiHidden="1" w:unhideWhenUsed="1"/>
+    <w:lsdException w:name="Table Grid 4" w:semiHidden="1" w:unhideWhenUsed="1"/>
+    <w:lsdException w:name="Table Grid 5" w:semiHidden="1" w:unhideWhenUsed="1"/>
+    <w:lsdException w:name="Table Grid 6" w:semiHidden="1" w:unhideWhenUsed="1"/>
+    <w:lsdException w:name="Table Grid 7" w:semiHidden="1" w:unhideWhenUsed="1"/>
+    <w:lsdException w:name="Table Grid 8" w:semiHidden="1" w:unhideWhenUsed="1"/>
+    <w:lsdException w:name="Table List 1" w:semiHidden="1" w:unhideWhenUsed="1"/>
+    <w:lsdException w:name="Table List 2" w:semiHidden="1" w:unhideWhenUsed="1"/>
+    <w:lsdException w:name="Table List 3" w:semiHidden="1" w:unhideWhenUsed="1"/>
+    <w:lsdException w:name="Table List 4" w:semiHidden="1" w:unhideWhenUsed="1"/>
+    <w:lsdException w:name="Table List 5" w:semiHidden="1" w:unhideWhenUsed="1"/>
+    <w:lsdException w:name="Table List 6" w:semiHidden="1" w:unhideWhenUsed="1"/>
+    <w:lsdException w:name="Table List 7" w:semiHidden="1" w:unhideWhenUsed="1"/>
+    <w:lsdException w:name="Table List 8" w:semiHidden="1" w:unhideWhenUsed="1"/>
+    <w:lsdException w:name="Table 3D effects 1" w:semiHidden="1" w:unhideWhenUsed="1"/>
+    <w:lsdException w:name="Table 3D effects 2" w:semiHidden="1" w:unhideWhenUsed="1"/>
+    <w:lsdException w:name="Table 3D effects 3" w:semiHidden="1" w:unhideWhenUsed="1"/>
+    <w:lsdException w:name="Table Contemporary" w:semiHidden="1" w:unhideWhenUsed="1"/>
+    <w:lsdException w:name="Table Elegant" w:semiHidden="1" w:unhideWhenUsed="1"/>
+    <w:lsdException w:name="Table Professional" w:semiHidden="1" w:unhideWhenUsed="1"/>
+    <w:lsdException w:name="Table Subtle 1" w:semiHidden="1" w:unhideWhenUsed="1"/>
+    <w:lsdException w:name="Table Subtle 2" w:semiHidden="1" w:unhideWhenUsed="1"/>
+    <w:lsdException w:name="Table Web 1" w:semiHidden="1" w:unhideWhenUsed="1"/>
+    <w:lsdException w:name="Table Web 2" w:semiHidden="1" w:unhideWhenUsed="1"/>
+    <w:lsdException w:name="Table Web 3" w:semiHidden="1" w:unhideWhenUsed="1"/>
+    <w:lsdException w:name="Balloon Text" w:semiHidden="1" w:unhideWhenUsed="1"/>
+    <w:lsdException w:name="Table Grid" w:uiPriority="39"/>
+    <w:lsdException w:name="Table Theme" w:semiHidden="1" w:unhideWhenUsed="1"/>
+    <w:lsdException w:name="Placeholder Text" w:semiHidden="1"/>
+    <w:lsdException w:name="No Spacing" w:uiPriority="1" w:qFormat="1"/>
+    <w:lsdException w:name="Light Shading" w:uiPriority="60"/>
+    <w:lsdException w:name="Light List" w:uiPriority="61"/>
+    <w:lsdException w:name="Light Grid" w:uiPriority="62"/>
+    <w:lsdException w:name="Medium Shading 1" w:uiPriority="63"/>
+    <w:lsdException w:name="Medium Shading 2" w:uiPriority="64"/>
+    <w:lsdException w:name="Medium List 1" w:uiPriority="65"/>
+    <w:lsdException w:name="Medium List 2" w:uiPriority="66"/>
+    <w:lsdException w:name="Medium Grid 1" w:uiPriority="67"/>
+    <w:lsdException w:name="Medium Grid 2" w:uiPriority="68"/>
+    <w:lsdException w:name="Medium Grid 3" w:uiPriority="69"/>
+    <w:lsdException w:name="Dark List" w:uiPriority="70"/>
+    <w:lsdException w:name="Colorful Shading" w:uiPriority="71"/>
+    <w:lsdException w:name="Colorful List" w:uiPriority="72"/>
+    <w:lsdException w:name="Colorful Grid" w:uiPriority="73"/>
+    <w:lsdException w:name="Light Shading Accent 1" w:uiPriority="60"/>
+    <w:lsdException w:name="Light List Accent 1" w:uiPriority="61"/>
+    <w:lsdException w:name="Light Grid Accent 1" w:uiPriority="62"/>
+    <w:lsdException w:name="Medium Shading 1 Accent 1" w:uiPriority="63"/>
+    <w:lsdException w:name="Medium Shading 2 Accent 1" w:uiPriority="64"/>
+    <w:lsdException w:name="Medium List 1 Accent 1" w:uiPriority="65"/>
+    <w:lsdException w:name="Revision" w:semiHidden="1"/>
+    <w:lsdException w:name="List Paragraph" w:uiPriority="34" w:qFormat="1"/>
+    <w:lsdException w:name="Quote" w:uiPriority="29" w:qFormat="1"/>
+    <w:lsdException w:name="Intense Quote" w:uiPriority="30" w:qFormat="1"/>
+    <w:lsdException w:name="Medium List 2 Accent 1" w:uiPriority="66"/>
+    <w:lsdException w:name="Medium Grid 1 Accent 1" w:uiPriority="67"/>
+    <w:lsdException w:name="Medium Grid 2 Accent 1" w:uiPriority="68"/>
+    <w:lsdException w:name="Medium Grid 3 Accent 1" w:uiPriority="69"/>
+    <w:lsdException w:name="Dark List Accent 1" w:uiPriority="70"/>
+    <w:lsdException w:name="Colorful Shading Accent 1" w:uiPriority="71"/>
+    <w:lsdException w:name="Colorful List Accent 1" w:uiPriority="72"/>
+    <w:lsdException w:name="Colorful Grid Accent 1" w:uiPriority="73"/>
+    <w:lsdException w:name="Light Shading Accent 2" w:uiPriority="60"/>
+    <w:lsdException w:name="Light List Accent 2" w:uiPriority="61"/>
+    <w:lsdException w:name="Light Grid Accent 2" w:uiPriority="62"/>
+    <w:lsdException w:name="Medium Shading 1 Accent 2" w:uiPriority="63"/>
+    <w:lsdException w:name="Medium Shading 2 Accent 2" w:uiPriority="64"/>
+    <w:lsdException w:name="Medium List 1 Accent 2" w:uiPriority="65"/>
+    <w:lsdException w:name="Medium List 2 Accent 2" w:uiPriority="66"/>
+    <w:lsdException w:name="Medium Grid 1 Accent 2" w:uiPriority="67"/>
+    <w:lsdException w:name="Medium Grid 2 Accent 2" w:uiPriority="68"/>
+    <w:lsdException w:name="Medium Grid 3 Accent 2" w:uiPriority="69"/>
+    <w:lsdException w:name="Dark List Accent 2" w:uiPriority="70"/>
+    <w:lsdException w:name="Colorful Shading Accent 2" w:uiPriority="71"/>
+    <w:lsdException w:name="Colorful List Accent 2" w:uiPriority="72"/>
+    <w:lsdException w:name="Colorful Grid Accent 2" w:uiPriority="73"/>
+    <w:lsdException w:name="Light Shading Accent 3" w:uiPriority="60"/>
+    <w:lsdException w:name="Light List Accent 3" w:uiPriority="61"/>
+    <w:lsdException w:name="Light Grid Accent 3" w:uiPriority="62"/>
+    <w:lsdException w:name="Medium Shading 1 Accent 3" w:uiPriority="63"/>
+    <w:lsdException w:name="Medium Shading 2 Accent 3" w:uiPriority="64"/>
+    <w:lsdException w:name="Medium List 1 Accent 3" w:uiPriority="65"/>
+    <w:lsdException w:name="Medium List 2 Accent 3" w:uiPriority="66"/>
+    <w:lsdException w:name="Medium Grid 1 Accent 3" w:uiPriority="67"/>
+    <w:lsdException w:name="Medium Grid 2 Accent 3" w:uiPriority="68"/>
+    <w:lsdException w:name="Medium Grid 3 Accent 3" w:uiPriority="69"/>
+    <w:lsdException w:name="Dark List Accent 3" w:uiPriority="70"/>
+    <w:lsdException w:name="Colorful Shading Accent 3" w:uiPriority="71"/>
+    <w:lsdException w:name="Colorful List Accent 3" w:uiPriority="72"/>
+    <w:lsdException w:name="Colorful Grid Accent 3" w:uiPriority="73"/>
+    <w:lsdException w:name="Light Shading Accent 4" w:uiPriority="60"/>
+    <w:lsdException w:name="Light List Accent 4" w:uiPriority="61"/>
+    <w:lsdException w:name="Light Grid Accent 4" w:uiPriority="62"/>
+    <w:lsdException w:name="Medium Shading 1 Accent 4" w:uiPriority="63"/>
+    <w:lsdException w:name="Medium Shading 2 Accent 4" w:uiPriority="64"/>
+    <w:lsdException w:name="Medium List 1 Accent 4" w:uiPriority="65"/>
+    <w:lsdException w:name="Medium List 2 Accent 4" w:uiPriority="66"/>
+    <w:lsdException w:name="Medium Grid 1 Accent 4" w:uiPriority="67"/>
+    <w:lsdException w:name="Medium Grid 2 Accent 4" w:uiPriority="68"/>
+    <w:lsdException w:name="Medium Grid 3 Accent 4" w:uiPriority="69"/>
+    <w:lsdException w:name="Dark List Accent 4" w:uiPriority="70"/>
+    <w:lsdException w:name="Colorful Shading Accent 4" w:uiPriority="71"/>
+    <w:lsdException w:name="Colorful List Accent 4" w:uiPriority="72"/>
+    <w:lsdException w:name="Colorful Grid Accent 4" w:uiPriority="73"/>
+    <w:lsdException w:name="Light Shading Accent 5" w:uiPriority="60"/>
+    <w:lsdException w:name="Light List Accent 5" w:uiPriority="61"/>
+    <w:lsdException w:name="Light Grid Accent 5" w:uiPriority="62"/>
+    <w:lsdException w:name="Medium Shading 1 Accent 5" w:uiPriority="63"/>
+    <w:lsdException w:name="Medium Shading 2 Accent 5" w:uiPriority="64"/>
+    <w:lsdException w:name="Medium List 1 Accent 5" w:uiPriority="65"/>
+    <w:lsdException w:name="Medium List 2 Accent 5" w:uiPriority="66"/>
+    <w:lsdException w:name="Medium Grid 1 Accent 5" w:uiPriority="67"/>
+    <w:lsdException w:name="Medium Grid 2 Accent 5" w:uiPriority="68"/>
+    <w:lsdException w:name="Medium Grid 3 Accent 5" w:uiPriority="69"/>
+    <w:lsdException w:name="Dark List Accent 5" w:uiPriority="70"/>
+    <w:lsdException w:name="Colorful Shading Accent 5" w:uiPriority="71"/>
+    <w:lsdException w:name="Colorful List Accent 5" w:uiPriority="72"/>
+    <w:lsdException w:name="Colorful Grid Accent 5" w:uiPriority="73"/>
+    <w:lsdException w:name="Light Shading Accent 6" w:uiPriority="60"/>
+    <w:lsdException w:name="Light List Accent 6" w:uiPriority="61"/>
+    <w:lsdException w:name="Light Grid Accent 6" w:uiPriority="62"/>
+    <w:lsdException w:name="Medium Shading 1 Accent 6" w:uiPriority="63"/>
+    <w:lsdException w:name="Medium Shading 2 Accent 6" w:uiPriority="64"/>
+    <w:lsdException w:name="Medium List 1 Accent 6" w:uiPriority="65"/>
+    <w:lsdException w:name="Medium List 2 Accent 6" w:uiPriority="66"/>
+    <w:lsdException w:name="Medium Grid 1 Accent 6" w:uiPriority="67"/>
+    <w:lsdException w:name="Medium Grid 2 Accent 6" w:uiPriority="68"/>
+    <w:lsdException w:name="Medium Grid 3 Accent 6" w:uiPriority="69"/>
+    <w:lsdException w:name="Dark List Accent 6" w:uiPriority="70"/>
+    <w:lsdException w:name="Colorful Shading Accent 6" w:uiPriority="71"/>
+    <w:lsdException w:name="Colorful List Accent 6" w:uiPriority="72"/>
+    <w:lsdException w:name="Colorful Grid Accent 6" w:uiPriority="73"/>
+    <w:lsdException w:name="Subtle Emphasis" w:uiPriority="19" w:qFormat="1"/>
+    <w:lsdException w:name="Intense Emphasis" w:uiPriority="21" w:qFormat="1"/>
+    <w:lsdException w:name="Subtle Reference" w:uiPriority="31" w:qFormat="1"/>
+    <w:lsdException w:name="Intense Reference" w:uiPriority="32" w:qFormat="1"/>
+    <w:lsdException w:name="Book Title" w:uiPriority="33" w:qFormat="1"/>
+    <w:lsdException w:name="Bibliography" w:semiHidden="1" w:uiPriority="37" w:unhideWhenUsed="1"/>
+    <w:lsdException w:name="TOC Heading" w:semiHidden="1" w:uiPriority="39" w:unhideWhenUsed="1" w:qFormat="1"/>
+    <w:lsdException w:name="Plain Table 1" w:uiPriority="41"/>
+    <w:lsdException w:name="Plain Table 2" w:uiPriority="42"/>
+    <w:lsdException w:name="Plain Table 3" w:uiPriority="43"/>
+    <w:lsdException w:name="Plain Table 4" w:uiPriority="44"/>
+    <w:lsdException w:name="Plain Table 5" w:uiPriority="45"/>
+    <w:lsdException w:name="Grid Table Light" w:uiPriority="40"/>
+    <w:lsdException w:name="Grid Table 1 Light" w:uiPriority="46"/>
+    <w:lsdException w:name="Grid Table 2" w:uiPriority="47"/>
+    <w:lsdException w:name="Grid Table 3" w:uiPriority="48"/>
+    <w:lsdException w:name="Grid Table 4" w:uiPriority="49"/>
+    <w:lsdException w:name="Grid Table 5 Dark" w:uiPriority="50"/>
+    <w:lsdException w:name="Grid Table 6 Colorful" w:uiPriority="51"/>
+    <w:lsdException w:name="Grid Table 7 Colorful" w:uiPriority="52"/>
+    <w:lsdException w:name="Grid Table 1 Light Accent 1" w:uiPriority="46"/>
+    <w:lsdException w:name="Grid Table 2 Accent 1" w:uiPriority="47"/>
+    <w:lsdException w:name="Grid Table 3 Accent 1" w:uiPriority="48"/>
+    <w:lsdException w:name="Grid Table 4 Accent 1" w:uiPriority="49"/>
+    <w:lsdException w:name="Grid Table 5 Dark Accent 1" w:uiPriority="50"/>
+    <w:lsdException w:name="Grid Table 6 Colorful Accent 1" w:uiPriority="51"/>
+    <w:lsdException w:name="Grid Table 7 Colorful Accent 1" w:uiPriority="52"/>
+    <w:lsdException w:name="Grid Table 1 Light Accent 2" w:uiPriority="46"/>
+    <w:lsdException w:name="Grid Table 2 Accent 2" w:uiPriority="47"/>
+    <w:lsdException w:name="Grid Table 3 Accent 2" w:uiPriority="48"/>
+    <w:lsdException w:name="Grid Table 4 Accent 2" w:uiPriority="49"/>
+    <w:lsdException w:name="Grid Table 5 Dark Accent 2" w:uiPriority="50"/>
+    <w:lsdException w:name="Grid Table 6 Colorful Accent 2" w:uiPriority="51"/>
+    <w:lsdException w:name="Grid Table 7 Colorful Accent 2" w:uiPriority="52"/>
+    <w:lsdException w:name="Grid Table 1 Light Accent 3" w:uiPriority="46"/>
+    <w:lsdException w:name="Grid Table 2 Accent 3" w:uiPriority="47"/>
+    <w:lsdException w:name="Grid Table 3 Accent 3" w:uiPriority="48"/>
+    <w:lsdException w:name="Grid Table 4 Accent 3" w:uiPriority="49"/>
+    <w:lsdException w:name="Grid Table 5 Dark Accent 3" w:uiPriority="50"/>
+    <w:lsdException w:name="Grid Table 6 Colorful Accent 3" w:uiPriority="51"/>
+    <w:lsdException w:name="Grid Table 7 Colorful Accent 3" w:uiPriority="52"/>
+    <w:lsdException w:name="Grid Table 1 Light Accent 4" w:uiPriority="46"/>
+    <w:lsdException w:name="Grid Table 2 Accent 4" w:uiPriority="47"/>
+    <w:lsdException w:name="Grid Table 3 Accent 4" w:uiPriority="48"/>
+    <w:lsdException w:name="Grid Table 4 Accent 4" w:uiPriority="49"/>
+    <w:lsdException w:name="Grid Table 5 Dark Accent 4" w:uiPriority="50"/>
+    <w:lsdException w:name="Grid Table 6 Colorful Accent 4" w:uiPriority="51"/>
+    <w:lsdException w:name="Grid Table 7 Colorful Accent 4" w:uiPriority="52"/>
+    <w:lsdException w:name="Grid Table 1 Light Accent 5" w:uiPriority="46"/>
+    <w:lsdException w:name="Grid Table 2 Accent 5" w:uiPriority="47"/>
+    <w:lsdException w:name="Grid Table 3 Accent 5" w:uiPriority="48"/>
+    <w:lsdException w:name="Grid Table 4 Accent 5" w:uiPriority="49"/>
+    <w:lsdException w:name="Grid Table 5 Dark Accent 5" w:uiPriority="50"/>
+    <w:lsdException w:name="Grid Table 6 Colorful Accent 5" w:uiPriority="51"/>
+    <w:lsdException w:name="Grid Table 7 Colorful Accent 5" w:uiPriority="52"/>
+    <w:lsdException w:name="Grid Table 1 Light Accent 6" w:uiPriority="46"/>
+    <w:lsdException w:name="Grid Table 2 Accent 6" w:uiPriority="47"/>
+    <w:lsdException w:name="Grid Table 3 Accent 6" w:uiPriority="48"/>
+    <w:lsdException w:name="Grid Table 4 Accent 6" w:uiPriority="49"/>
+    <w:lsdException w:name="Grid Table 5 Dark Accent 6" w:uiPriority="50"/>
+    <w:lsdException w:name="Grid Table 6 Colorful Accent 6" w:uiPriority="51"/>
+    <w:lsdException w:name="Grid Table 7 Colorful Accent 6" w:uiPriority="52"/>
+    <w:lsdException w:name="List Table 1 Light" w:uiPriority="46"/>
+    <w:lsdException w:name="List Table 2" w:uiPriority="47"/>
+    <w:lsdException w:name="List Table 3" w:uiPriority="48"/>
+    <w:lsdException w:name="List Table 4" w:uiPriority="49"/>
+    <w:lsdException w:name="List Table 5 Dark" w:uiPriority="50"/>
+    <w:lsdException w:name="List Table 6 Colorful" w:uiPriority="51"/>
+    <w:lsdException w:name="List Table 7 Colorful" w:uiPriority="52"/>
+    <w:lsdException w:name="List Table 1 Light Accent 1" w:uiPriority="46"/>
+    <w:lsdException w:name="List Table 2 Accent 1" w:uiPriority="47"/>
+    <w:lsdException w:name="List Table 3 Accent 1" w:uiPriority="48"/>
+    <w:lsdException w:name="List Table 4 Accent 1" w:uiPriority="49"/>
+    <w:lsdException w:name="List Table 5 Dark Accent 1" w:uiPriority="50"/>
+    <w:lsdException w:name="List Table 6 Colorful Accent 1" w:uiPriority="51"/>
+    <w:lsdException w:name="List Table 7 Colorful Accent 1" w:uiPriority="52"/>
+    <w:lsdException w:name="List Table 1 Light Accent 2" w:uiPriority="46"/>
+    <w:lsdException w:name="List Table 2 Accent 2" w:uiPriority="47"/>
+    <w:lsdException w:name="List Table 3 Accent 2" w:uiPriority="48"/>
+    <w:lsdException w:name="List Table 4 Accent 2" w:uiPriority="49"/>
+    <w:lsdException w:name="List Table 5 Dark Accent 2" w:uiPriority="50"/>
+    <w:lsdException w:name="List Table 6 Colorful Accent 2" w:uiPriority="51"/>
+    <w:lsdException w:name="List Table 7 Colorful Accent 2" w:uiPriority="52"/>
+    <w:lsdException w:name="List Table 1 Light Accent 3" w:uiPriority="46"/>
+    <w:lsdException w:name="List Table 2 Accent 3" w:uiPriority="47"/>
+    <w:lsdException w:name="List Table 3 Accent 3" w:uiPriority="48"/>
+    <w:lsdException w:name="List Table 4 Accent 3" w:uiPriority="49"/>
+    <w:lsdException w:name="List Table 5 Dark Accent 3" w:uiPriority="50"/>
+    <w:lsdException w:name="List Table 6 Colorful Accent 3" w:uiPriority="51"/>
+    <w:lsdException w:name="List Table 7 Colorful Accent 3" w:uiPriority="52"/>
+    <w:lsdException w:name="List Table 1 Light Accent 4" w:uiPriority="46"/>
+    <w:lsdException w:name="List Table 2 Accent 4" w:uiPriority="47"/>
+    <w:lsdException w:name="List Table 3 Accent 4" w:uiPriority="48"/>
+    <w:lsdException w:name="List Table 4 Accent 4" w:uiPriority="49"/>
+    <w:lsdException w:name="List Table 5 Dark Accent 4" w:uiPriority="50"/>
+    <w:lsdException w:name="List Table 6 Colorful Accent 4" w:uiPriority="51"/>
+    <w:lsdException w:name="List Table 7 Colorful Accent 4" w:uiPriority="52"/>
+    <w:lsdException w:name="List Table 1 Light Accent 5" w:uiPriority="46"/>
+    <w:lsdException w:name="List Table 2 Accent 5" w:uiPriority="47"/>
+    <w:lsdException w:name="List Table 3 Accent 5" w:uiPriority="48"/>
+    <w:lsdException w:name="List Table 4 Accent 5" w:uiPriority="49"/>
+    <w:lsdException w:name="List Table 5 Dark Accent 5" w:uiPriority="50"/>
+    <w:lsdException w:name="List Table 6 Colorful Accent 5" w:uiPriority="51"/>
+    <w:lsdException w:name="List Table 7 Colorful Accent 5" w:uiPriority="52"/>
+    <w:lsdException w:name="List Table 1 Light Accent 6" w:uiPriority="46"/>
+    <w:lsdException w:name="List Table 2 Accent 6" w:uiPriority="47"/>
+    <w:lsdException w:name="List Table 3 Accent 6" w:uiPriority="48"/>
+    <w:lsdException w:name="List Table 4 Accent 6" w:uiPriority="49"/>
+    <w:lsdException w:name="List Table 5 Dark Accent 6" w:uiPriority="50"/>
+    <w:lsdException w:name="List Table 6 Colorful Accent 6" w:uiPriority="51"/>
+    <w:lsdException w:name="List Table 7 Colorful Accent 6" w:uiPriority="52"/>
+    <w:lsdException w:name="Mention" w:semiHidden="1" w:unhideWhenUsed="1"/>
+    <w:lsdException w:name="Smart Hyperlink" w:semiHidden="1" w:unhideWhenUsed="1"/>
+    <w:lsdException w:name="Hashtag" w:semiHidden="1" w:unhideWhenUsed="1"/>
+    <w:lsdException w:name="Unresolved Mention" w:semiHidden="1" w:unhideWhenUsed="1"/>
+    <w:lsdException w:name="Smart Link" w:semiHidden="1" w:unhideWhenUsed="1"/>
+  </w:latentStyles>
+  <w:style w:type="paragraph" w:default="1" w:styleId="Normal">
+    <w:name w:val="Normal"/>
+    <w:qFormat/>
+  </w:style>
+  <w:style w:type="character" w:default="1" w:styleId="DefaultParagraphFont">
+    <w:name w:val="Default Paragraph Font"/>
+    <w:uiPriority w:val="1"/>
+    <w:semiHidden/>
+    <w:unhideWhenUsed/>
+  </w:style>
+  <w:style w:type="table" w:default="1" w:styleId="TableNormal">
+    <w:name w:val="Normal Table"/>
+    <w:uiPriority w:val="99"/>
+    <w:semiHidden/>
+    <w:unhideWhenUsed/>
+    <w:tblPr>
+      <w:tblInd w:w="0" w:type="dxa"/>
+      <w:tblCellMar>
+        <w:top w:w="0" w:type="dxa"/>
+        <w:left w:w="108" w:type="dxa"/>
+        <w:bottom w:w="0" w:type="dxa"/>
+        <w:right w:w="108" w:type="dxa"/>
+      </w:tblCellMar>
+    </w:tblPr>
+  </w:style>
+  <w:style w:type="numbering" w:default="1" w:styleId="NoList">
+    <w:name w:val="No List"/>
+    <w:uiPriority w:val="99"/>
+    <w:semiHidden/>
+    <w:unhideWhenUsed/>
+  </w:style>
+  <w:style w:type="paragraph" w:customStyle="1" w:styleId="AFEA2F73314649988F2AB914CCA0C762">
+    <w:name w:val="AFEA2F73314649988F2AB914CCA0C762"/>
+    <w:rsid w:val="00483006"/>
+  </w:style>
+</w:styles>
+</file>
+
+<file path=word/glossary/webSettings.xml><?xml version="1.0" encoding="utf-8"?>
+<w:webSettings xmlns:mc="http://schemas.openxmlformats.org/markup-compatibility/2006" xmlns:r="http://schemas.openxmlformats.org/officeDocument/2006/relationships" xmlns:w="http://schemas.openxmlformats.org/wordprocessingml/2006/main" xmlns:w14="http://schemas.microsoft.com/office/word/2010/wordml" xmlns:w15="http://schemas.microsoft.com/office/word/2012/wordml" xmlns:w16cex="http://schemas.microsoft.com/office/word/2018/wordml/cex" xmlns:w16cid="http://schemas.microsoft.com/office/word/2016/wordml/cid" xmlns:w16="http://schemas.microsoft.com/office/word/2018/wordml" xmlns:w16sdtdh="http://schemas.microsoft.com/office/word/2020/wordml/sdtdatahash" xmlns:w16se="http://schemas.microsoft.com/office/word/2015/wordml/symex" mc:Ignorable="w14 w15 w16se w16cid w16 w16cex w16sdtdh">
+  <w:optimizeForBrowser/>
+  <w:allowPNG/>
+</w:webSettings>
 </file>
 
 <file path=word/theme/theme1.xml><?xml version="1.0" encoding="utf-8"?>
@@ -4774,7 +7734,7 @@
 
 <file path=customXml/item1.xml><?xml version="1.0" encoding="utf-8"?>
 <CoverPageProperties xmlns="http://schemas.microsoft.com/office/2006/coverPageProps">
-  <PublishDate>6/27/2023</PublishDate>
+  <PublishDate>7/3/2023</PublishDate>
   <Abstract>XenServer Inventory Report</Abstract>
   <CompanyAddress/>
   <CompanyPhone/>

--- a/Infrastructure Pool.docx
+++ b/Infrastructure Pool.docx
@@ -31,7 +31,7 @@
           <w:tag w:val=""/>
           <w:id w:val="-932208079"/>
           <w:placeholder>
-            <w:docPart w:val="AFEA2F73314649988F2AB914CCA0C762"/>
+            <w:docPart w:val="112AE21BDC634B65B15117C00E3837AA"/>
           </w:placeholder>
           <w:dataBinding w:prefixMappings="xmlns:ns0='http://purl.org/dc/elements/1.1/' xmlns:ns1='http://schemas.openxmlformats.org/package/2006/metadata/core-properties' " w:xpath="/ns1:coreProperties[1]/ns0:title[1]" w:storeItemID="{6C3C8BC8-F283-45AE-878A-BAB7291924A1}"/>
           <w:text/>
@@ -57,7 +57,7 @@
     </w:p>
     <w:sdt>
       <w:sdtPr>
-        <w:id w:val="792176561"/>
+        <w:id w:val="-1460327754"/>
         <w:docPartObj>
           <w:docPartGallery w:val="Table of Contents"/>
           <w:docPartUnique/>
@@ -103,7 +103,7 @@
           <w:r>
             <w:fldChar w:fldCharType="separate"/>
           </w:r>
-          <w:hyperlink w:anchor="_Toc139297596" w:history="1">
+          <w:hyperlink w:anchor="_Toc139362261" w:history="1">
             <w:r>
               <w:rPr>
                 <w:rStyle w:val="Hyperlink"/>
@@ -130,7 +130,7 @@
                 <w:noProof/>
                 <w:webHidden/>
               </w:rPr>
-              <w:instrText xml:space="preserve"> PAGEREF _Toc139297596 \h </w:instrText>
+              <w:instrText xml:space="preserve"> PAGEREF _Toc139362261 \h </w:instrText>
             </w:r>
             <w:r>
               <w:rPr>
@@ -171,7 +171,7 @@
               <w:noProof/>
             </w:rPr>
           </w:pPr>
-          <w:hyperlink w:anchor="_Toc139297597" w:history="1">
+          <w:hyperlink w:anchor="_Toc139362262" w:history="1">
             <w:r>
               <w:rPr>
                 <w:rStyle w:val="Hyperlink"/>
@@ -198,7 +198,7 @@
                 <w:noProof/>
                 <w:webHidden/>
               </w:rPr>
-              <w:instrText xml:space="preserve"> PAGEREF _Toc139297597 \h </w:instrText>
+              <w:instrText xml:space="preserve"> PAGEREF _Toc139362262 \h </w:instrText>
             </w:r>
             <w:r>
               <w:rPr>
@@ -239,7 +239,7 @@
               <w:noProof/>
             </w:rPr>
           </w:pPr>
-          <w:hyperlink w:anchor="_Toc139297598" w:history="1">
+          <w:hyperlink w:anchor="_Toc139362263" w:history="1">
             <w:r>
               <w:rPr>
                 <w:rStyle w:val="Hyperlink"/>
@@ -266,7 +266,7 @@
                 <w:noProof/>
                 <w:webHidden/>
               </w:rPr>
-              <w:instrText xml:space="preserve"> PAGEREF _Toc139297598 \h </w:instrText>
+              <w:instrText xml:space="preserve"> PAGEREF _Toc139362263 \h </w:instrText>
             </w:r>
             <w:r>
               <w:rPr>
@@ -307,7 +307,7 @@
               <w:noProof/>
             </w:rPr>
           </w:pPr>
-          <w:hyperlink w:anchor="_Toc139297599" w:history="1">
+          <w:hyperlink w:anchor="_Toc139362264" w:history="1">
             <w:r>
               <w:rPr>
                 <w:rStyle w:val="Hyperlink"/>
@@ -334,7 +334,7 @@
                 <w:noProof/>
                 <w:webHidden/>
               </w:rPr>
-              <w:instrText xml:space="preserve"> PAGEREF _Toc139297599 \h </w:instrText>
+              <w:instrText xml:space="preserve"> PAGEREF _Toc139362264 \h </w:instrText>
             </w:r>
             <w:r>
               <w:rPr>
@@ -375,13 +375,13 @@
               <w:noProof/>
             </w:rPr>
           </w:pPr>
-          <w:hyperlink w:anchor="_Toc139297600" w:history="1">
+          <w:hyperlink w:anchor="_Toc139362265" w:history="1">
             <w:r>
               <w:rPr>
                 <w:rStyle w:val="Hyperlink"/>
                 <w:noProof/>
               </w:rPr>
-              <w:t>Updates</w:t>
+              <w:t>Power On</w:t>
             </w:r>
             <w:r>
               <w:rPr>
@@ -402,7 +402,7 @@
                 <w:noProof/>
                 <w:webHidden/>
               </w:rPr>
-              <w:instrText xml:space="preserve"> PAGEREF _Toc139297600 \h </w:instrText>
+              <w:instrText xml:space="preserve"> PAGEREF _Toc139362265 \h </w:instrText>
             </w:r>
             <w:r>
               <w:rPr>
@@ -443,12 +443,284 @@
               <w:noProof/>
             </w:rPr>
           </w:pPr>
-          <w:hyperlink w:anchor="_Toc139297601" w:history="1">
+          <w:hyperlink w:anchor="_Toc139362266" w:history="1">
             <w:r>
               <w:rPr>
                 <w:rStyle w:val="Hyperlink"/>
                 <w:noProof/>
               </w:rPr>
+              <w:t>Live Patching</w:t>
+            </w:r>
+            <w:r>
+              <w:rPr>
+                <w:noProof/>
+                <w:webHidden/>
+              </w:rPr>
+              <w:tab/>
+            </w:r>
+            <w:r>
+              <w:rPr>
+                <w:noProof/>
+                <w:webHidden/>
+              </w:rPr>
+              <w:fldChar w:fldCharType="begin"/>
+            </w:r>
+            <w:r>
+              <w:rPr>
+                <w:noProof/>
+                <w:webHidden/>
+              </w:rPr>
+              <w:instrText xml:space="preserve"> PAGEREF _Toc139362266 \h </w:instrText>
+            </w:r>
+            <w:r>
+              <w:rPr>
+                <w:noProof/>
+                <w:webHidden/>
+              </w:rPr>
+            </w:r>
+            <w:r>
+              <w:rPr>
+                <w:noProof/>
+                <w:webHidden/>
+              </w:rPr>
+              <w:fldChar w:fldCharType="separate"/>
+            </w:r>
+            <w:r>
+              <w:rPr>
+                <w:noProof/>
+                <w:webHidden/>
+              </w:rPr>
+              <w:t>4</w:t>
+            </w:r>
+            <w:r>
+              <w:rPr>
+                <w:noProof/>
+                <w:webHidden/>
+              </w:rPr>
+              <w:fldChar w:fldCharType="end"/>
+            </w:r>
+          </w:hyperlink>
+        </w:p>
+        <w:p>
+          <w:pPr>
+            <w:pStyle w:val="TOC2"/>
+            <w:tabs>
+              <w:tab w:val="right" w:leader="dot" w:pos="9350"/>
+            </w:tabs>
+            <w:rPr>
+              <w:noProof/>
+            </w:rPr>
+          </w:pPr>
+          <w:hyperlink w:anchor="_Toc139362267" w:history="1">
+            <w:r>
+              <w:rPr>
+                <w:rStyle w:val="Hyperlink"/>
+                <w:noProof/>
+              </w:rPr>
+              <w:t>Network Options</w:t>
+            </w:r>
+            <w:r>
+              <w:rPr>
+                <w:noProof/>
+                <w:webHidden/>
+              </w:rPr>
+              <w:tab/>
+            </w:r>
+            <w:r>
+              <w:rPr>
+                <w:noProof/>
+                <w:webHidden/>
+              </w:rPr>
+              <w:fldChar w:fldCharType="begin"/>
+            </w:r>
+            <w:r>
+              <w:rPr>
+                <w:noProof/>
+                <w:webHidden/>
+              </w:rPr>
+              <w:instrText xml:space="preserve"> PAGEREF _Toc139362267 \h </w:instrText>
+            </w:r>
+            <w:r>
+              <w:rPr>
+                <w:noProof/>
+                <w:webHidden/>
+              </w:rPr>
+            </w:r>
+            <w:r>
+              <w:rPr>
+                <w:noProof/>
+                <w:webHidden/>
+              </w:rPr>
+              <w:fldChar w:fldCharType="separate"/>
+            </w:r>
+            <w:r>
+              <w:rPr>
+                <w:noProof/>
+                <w:webHidden/>
+              </w:rPr>
+              <w:t>5</w:t>
+            </w:r>
+            <w:r>
+              <w:rPr>
+                <w:noProof/>
+                <w:webHidden/>
+              </w:rPr>
+              <w:fldChar w:fldCharType="end"/>
+            </w:r>
+          </w:hyperlink>
+        </w:p>
+        <w:p>
+          <w:pPr>
+            <w:pStyle w:val="TOC2"/>
+            <w:tabs>
+              <w:tab w:val="right" w:leader="dot" w:pos="9350"/>
+            </w:tabs>
+            <w:rPr>
+              <w:noProof/>
+            </w:rPr>
+          </w:pPr>
+          <w:hyperlink w:anchor="_Toc139362268" w:history="1">
+            <w:r>
+              <w:rPr>
+                <w:rStyle w:val="Hyperlink"/>
+                <w:noProof/>
+              </w:rPr>
+              <w:t>Clustering</w:t>
+            </w:r>
+            <w:r>
+              <w:rPr>
+                <w:noProof/>
+                <w:webHidden/>
+              </w:rPr>
+              <w:tab/>
+            </w:r>
+            <w:r>
+              <w:rPr>
+                <w:noProof/>
+                <w:webHidden/>
+              </w:rPr>
+              <w:fldChar w:fldCharType="begin"/>
+            </w:r>
+            <w:r>
+              <w:rPr>
+                <w:noProof/>
+                <w:webHidden/>
+              </w:rPr>
+              <w:instrText xml:space="preserve"> PAGEREF _Toc139362268 \h </w:instrText>
+            </w:r>
+            <w:r>
+              <w:rPr>
+                <w:noProof/>
+                <w:webHidden/>
+              </w:rPr>
+            </w:r>
+            <w:r>
+              <w:rPr>
+                <w:noProof/>
+                <w:webHidden/>
+              </w:rPr>
+              <w:fldChar w:fldCharType="separate"/>
+            </w:r>
+            <w:r>
+              <w:rPr>
+                <w:noProof/>
+                <w:webHidden/>
+              </w:rPr>
+              <w:t>5</w:t>
+            </w:r>
+            <w:r>
+              <w:rPr>
+                <w:noProof/>
+                <w:webHidden/>
+              </w:rPr>
+              <w:fldChar w:fldCharType="end"/>
+            </w:r>
+          </w:hyperlink>
+        </w:p>
+        <w:p>
+          <w:pPr>
+            <w:pStyle w:val="TOC2"/>
+            <w:tabs>
+              <w:tab w:val="right" w:leader="dot" w:pos="9350"/>
+            </w:tabs>
+            <w:rPr>
+              <w:noProof/>
+            </w:rPr>
+          </w:pPr>
+          <w:hyperlink w:anchor="_Toc139362269" w:history="1">
+            <w:r>
+              <w:rPr>
+                <w:rStyle w:val="Hyperlink"/>
+                <w:noProof/>
+              </w:rPr>
+              <w:t>Updates</w:t>
+            </w:r>
+            <w:r>
+              <w:rPr>
+                <w:noProof/>
+                <w:webHidden/>
+              </w:rPr>
+              <w:tab/>
+            </w:r>
+            <w:r>
+              <w:rPr>
+                <w:noProof/>
+                <w:webHidden/>
+              </w:rPr>
+              <w:fldChar w:fldCharType="begin"/>
+            </w:r>
+            <w:r>
+              <w:rPr>
+                <w:noProof/>
+                <w:webHidden/>
+              </w:rPr>
+              <w:instrText xml:space="preserve"> PAGEREF _Toc139362269 \h </w:instrText>
+            </w:r>
+            <w:r>
+              <w:rPr>
+                <w:noProof/>
+                <w:webHidden/>
+              </w:rPr>
+            </w:r>
+            <w:r>
+              <w:rPr>
+                <w:noProof/>
+                <w:webHidden/>
+              </w:rPr>
+              <w:fldChar w:fldCharType="separate"/>
+            </w:r>
+            <w:r>
+              <w:rPr>
+                <w:noProof/>
+                <w:webHidden/>
+              </w:rPr>
+              <w:t>5</w:t>
+            </w:r>
+            <w:r>
+              <w:rPr>
+                <w:noProof/>
+                <w:webHidden/>
+              </w:rPr>
+              <w:fldChar w:fldCharType="end"/>
+            </w:r>
+          </w:hyperlink>
+        </w:p>
+        <w:p>
+          <w:pPr>
+            <w:pStyle w:val="TOC2"/>
+            <w:tabs>
+              <w:tab w:val="right" w:leader="dot" w:pos="9350"/>
+            </w:tabs>
+            <w:rPr>
+              <w:noProof/>
+            </w:rPr>
+          </w:pPr>
+          <w:hyperlink w:anchor="_Toc139362270" w:history="1">
+            <w:r>
+              <w:rPr>
+                <w:rStyle w:val="Hyperlink"/>
+                <w:noProof/>
+              </w:rPr>
               <w:t>Management Interfaces</w:t>
             </w:r>
             <w:r>
@@ -470,7 +742,7 @@
                 <w:noProof/>
                 <w:webHidden/>
               </w:rPr>
-              <w:instrText xml:space="preserve"> PAGEREF _Toc139297601 \h </w:instrText>
+              <w:instrText xml:space="preserve"> PAGEREF _Toc139362270 \h </w:instrText>
             </w:r>
             <w:r>
               <w:rPr>
@@ -511,7 +783,7 @@
               <w:noProof/>
             </w:rPr>
           </w:pPr>
-          <w:hyperlink w:anchor="_Toc139297602" w:history="1">
+          <w:hyperlink w:anchor="_Toc139362271" w:history="1">
             <w:r>
               <w:rPr>
                 <w:rStyle w:val="Hyperlink"/>
@@ -538,7 +810,7 @@
                 <w:noProof/>
                 <w:webHidden/>
               </w:rPr>
-              <w:instrText xml:space="preserve"> PAGEREF _Toc139297602 \h </w:instrText>
+              <w:instrText xml:space="preserve"> PAGEREF _Toc139362271 \h </w:instrText>
             </w:r>
             <w:r>
               <w:rPr>
@@ -558,7 +830,7 @@
                 <w:noProof/>
                 <w:webHidden/>
               </w:rPr>
-              <w:t>6</w:t>
+              <w:t>7</w:t>
             </w:r>
             <w:r>
               <w:rPr>
@@ -579,7 +851,7 @@
               <w:noProof/>
             </w:rPr>
           </w:pPr>
-          <w:hyperlink w:anchor="_Toc139297603" w:history="1">
+          <w:hyperlink w:anchor="_Toc139362272" w:history="1">
             <w:r>
               <w:rPr>
                 <w:rStyle w:val="Hyperlink"/>
@@ -606,7 +878,7 @@
                 <w:noProof/>
                 <w:webHidden/>
               </w:rPr>
-              <w:instrText xml:space="preserve"> PAGEREF _Toc139297603 \h </w:instrText>
+              <w:instrText xml:space="preserve"> PAGEREF _Toc139362272 \h </w:instrText>
             </w:r>
             <w:r>
               <w:rPr>
@@ -626,7 +898,7 @@
                 <w:noProof/>
                 <w:webHidden/>
               </w:rPr>
-              <w:t>6</w:t>
+              <w:t>7</w:t>
             </w:r>
             <w:r>
               <w:rPr>
@@ -647,7 +919,7 @@
               <w:noProof/>
             </w:rPr>
           </w:pPr>
-          <w:hyperlink w:anchor="_Toc139297604" w:history="1">
+          <w:hyperlink w:anchor="_Toc139362273" w:history="1">
             <w:r>
               <w:rPr>
                 <w:rStyle w:val="Hyperlink"/>
@@ -674,7 +946,7 @@
                 <w:noProof/>
                 <w:webHidden/>
               </w:rPr>
-              <w:instrText xml:space="preserve"> PAGEREF _Toc139297604 \h </w:instrText>
+              <w:instrText xml:space="preserve"> PAGEREF _Toc139362273 \h </w:instrText>
             </w:r>
             <w:r>
               <w:rPr>
@@ -694,7 +966,75 @@
                 <w:noProof/>
                 <w:webHidden/>
               </w:rPr>
-              <w:t>6</w:t>
+              <w:t>7</w:t>
+            </w:r>
+            <w:r>
+              <w:rPr>
+                <w:noProof/>
+                <w:webHidden/>
+              </w:rPr>
+              <w:fldChar w:fldCharType="end"/>
+            </w:r>
+          </w:hyperlink>
+        </w:p>
+        <w:p>
+          <w:pPr>
+            <w:pStyle w:val="TOC3"/>
+            <w:tabs>
+              <w:tab w:val="right" w:leader="dot" w:pos="9350"/>
+            </w:tabs>
+            <w:rPr>
+              <w:noProof/>
+            </w:rPr>
+          </w:pPr>
+          <w:hyperlink w:anchor="_Toc139362274" w:history="1">
+            <w:r>
+              <w:rPr>
+                <w:rStyle w:val="Hyperlink"/>
+                <w:noProof/>
+              </w:rPr>
+              <w:t>Power On</w:t>
+            </w:r>
+            <w:r>
+              <w:rPr>
+                <w:noProof/>
+                <w:webHidden/>
+              </w:rPr>
+              <w:tab/>
+            </w:r>
+            <w:r>
+              <w:rPr>
+                <w:noProof/>
+                <w:webHidden/>
+              </w:rPr>
+              <w:fldChar w:fldCharType="begin"/>
+            </w:r>
+            <w:r>
+              <w:rPr>
+                <w:noProof/>
+                <w:webHidden/>
+              </w:rPr>
+              <w:instrText xml:space="preserve"> PAGEREF _Toc139362274 \h </w:instrText>
+            </w:r>
+            <w:r>
+              <w:rPr>
+                <w:noProof/>
+                <w:webHidden/>
+              </w:rPr>
+            </w:r>
+            <w:r>
+              <w:rPr>
+                <w:noProof/>
+                <w:webHidden/>
+              </w:rPr>
+              <w:fldChar w:fldCharType="separate"/>
+            </w:r>
+            <w:r>
+              <w:rPr>
+                <w:noProof/>
+                <w:webHidden/>
+              </w:rPr>
+              <w:t>7</w:t>
             </w:r>
             <w:r>
               <w:rPr>
@@ -715,7 +1055,7 @@
               <w:noProof/>
             </w:rPr>
           </w:pPr>
-          <w:hyperlink w:anchor="_Toc139297605" w:history="1">
+          <w:hyperlink w:anchor="_Toc139362275" w:history="1">
             <w:r>
               <w:rPr>
                 <w:rStyle w:val="Hyperlink"/>
@@ -742,7 +1082,7 @@
                 <w:noProof/>
                 <w:webHidden/>
               </w:rPr>
-              <w:instrText xml:space="preserve"> PAGEREF _Toc139297605 \h </w:instrText>
+              <w:instrText xml:space="preserve"> PAGEREF _Toc139362275 \h </w:instrText>
             </w:r>
             <w:r>
               <w:rPr>
@@ -762,7 +1102,7 @@
                 <w:noProof/>
                 <w:webHidden/>
               </w:rPr>
-              <w:t>6</w:t>
+              <w:t>7</w:t>
             </w:r>
             <w:r>
               <w:rPr>
@@ -783,7 +1123,7 @@
               <w:noProof/>
             </w:rPr>
           </w:pPr>
-          <w:hyperlink w:anchor="_Toc139297606" w:history="1">
+          <w:hyperlink w:anchor="_Toc139362276" w:history="1">
             <w:r>
               <w:rPr>
                 <w:rStyle w:val="Hyperlink"/>
@@ -810,7 +1150,7 @@
                 <w:noProof/>
                 <w:webHidden/>
               </w:rPr>
-              <w:instrText xml:space="preserve"> PAGEREF _Toc139297606 \h </w:instrText>
+              <w:instrText xml:space="preserve"> PAGEREF _Toc139362276 \h </w:instrText>
             </w:r>
             <w:r>
               <w:rPr>
@@ -830,7 +1170,75 @@
                 <w:noProof/>
                 <w:webHidden/>
               </w:rPr>
-              <w:t>6</w:t>
+              <w:t>7</w:t>
+            </w:r>
+            <w:r>
+              <w:rPr>
+                <w:noProof/>
+                <w:webHidden/>
+              </w:rPr>
+              <w:fldChar w:fldCharType="end"/>
+            </w:r>
+          </w:hyperlink>
+        </w:p>
+        <w:p>
+          <w:pPr>
+            <w:pStyle w:val="TOC3"/>
+            <w:tabs>
+              <w:tab w:val="right" w:leader="dot" w:pos="9350"/>
+            </w:tabs>
+            <w:rPr>
+              <w:noProof/>
+            </w:rPr>
+          </w:pPr>
+          <w:hyperlink w:anchor="_Toc139362277" w:history="1">
+            <w:r>
+              <w:rPr>
+                <w:rStyle w:val="Hyperlink"/>
+                <w:noProof/>
+              </w:rPr>
+              <w:t>Power On</w:t>
+            </w:r>
+            <w:r>
+              <w:rPr>
+                <w:noProof/>
+                <w:webHidden/>
+              </w:rPr>
+              <w:tab/>
+            </w:r>
+            <w:r>
+              <w:rPr>
+                <w:noProof/>
+                <w:webHidden/>
+              </w:rPr>
+              <w:fldChar w:fldCharType="begin"/>
+            </w:r>
+            <w:r>
+              <w:rPr>
+                <w:noProof/>
+                <w:webHidden/>
+              </w:rPr>
+              <w:instrText xml:space="preserve"> PAGEREF _Toc139362277 \h </w:instrText>
+            </w:r>
+            <w:r>
+              <w:rPr>
+                <w:noProof/>
+                <w:webHidden/>
+              </w:rPr>
+            </w:r>
+            <w:r>
+              <w:rPr>
+                <w:noProof/>
+                <w:webHidden/>
+              </w:rPr>
+              <w:fldChar w:fldCharType="separate"/>
+            </w:r>
+            <w:r>
+              <w:rPr>
+                <w:noProof/>
+                <w:webHidden/>
+              </w:rPr>
+              <w:t>7</w:t>
             </w:r>
             <w:r>
               <w:rPr>
@@ -851,7 +1259,7 @@
               <w:noProof/>
             </w:rPr>
           </w:pPr>
-          <w:hyperlink w:anchor="_Toc139297607" w:history="1">
+          <w:hyperlink w:anchor="_Toc139362278" w:history="1">
             <w:r>
               <w:rPr>
                 <w:rStyle w:val="Hyperlink"/>
@@ -878,7 +1286,7 @@
                 <w:noProof/>
                 <w:webHidden/>
               </w:rPr>
-              <w:instrText xml:space="preserve"> PAGEREF _Toc139297607 \h </w:instrText>
+              <w:instrText xml:space="preserve"> PAGEREF _Toc139362278 \h </w:instrText>
             </w:r>
             <w:r>
               <w:rPr>
@@ -898,7 +1306,7 @@
                 <w:noProof/>
                 <w:webHidden/>
               </w:rPr>
-              <w:t>6</w:t>
+              <w:t>7</w:t>
             </w:r>
             <w:r>
               <w:rPr>
@@ -919,7 +1327,7 @@
               <w:noProof/>
             </w:rPr>
           </w:pPr>
-          <w:hyperlink w:anchor="_Toc139297608" w:history="1">
+          <w:hyperlink w:anchor="_Toc139362279" w:history="1">
             <w:r>
               <w:rPr>
                 <w:rStyle w:val="Hyperlink"/>
@@ -946,7 +1354,7 @@
                 <w:noProof/>
                 <w:webHidden/>
               </w:rPr>
-              <w:instrText xml:space="preserve"> PAGEREF _Toc139297608 \h </w:instrText>
+              <w:instrText xml:space="preserve"> PAGEREF _Toc139362279 \h </w:instrText>
             </w:r>
             <w:r>
               <w:rPr>
@@ -966,7 +1374,75 @@
                 <w:noProof/>
                 <w:webHidden/>
               </w:rPr>
-              <w:t>6</w:t>
+              <w:t>7</w:t>
+            </w:r>
+            <w:r>
+              <w:rPr>
+                <w:noProof/>
+                <w:webHidden/>
+              </w:rPr>
+              <w:fldChar w:fldCharType="end"/>
+            </w:r>
+          </w:hyperlink>
+        </w:p>
+        <w:p>
+          <w:pPr>
+            <w:pStyle w:val="TOC3"/>
+            <w:tabs>
+              <w:tab w:val="right" w:leader="dot" w:pos="9350"/>
+            </w:tabs>
+            <w:rPr>
+              <w:noProof/>
+            </w:rPr>
+          </w:pPr>
+          <w:hyperlink w:anchor="_Toc139362280" w:history="1">
+            <w:r>
+              <w:rPr>
+                <w:rStyle w:val="Hyperlink"/>
+                <w:noProof/>
+              </w:rPr>
+              <w:t>Power On</w:t>
+            </w:r>
+            <w:r>
+              <w:rPr>
+                <w:noProof/>
+                <w:webHidden/>
+              </w:rPr>
+              <w:tab/>
+            </w:r>
+            <w:r>
+              <w:rPr>
+                <w:noProof/>
+                <w:webHidden/>
+              </w:rPr>
+              <w:fldChar w:fldCharType="begin"/>
+            </w:r>
+            <w:r>
+              <w:rPr>
+                <w:noProof/>
+                <w:webHidden/>
+              </w:rPr>
+              <w:instrText xml:space="preserve"> PAGEREF _Toc139362280 \h </w:instrText>
+            </w:r>
+            <w:r>
+              <w:rPr>
+                <w:noProof/>
+                <w:webHidden/>
+              </w:rPr>
+            </w:r>
+            <w:r>
+              <w:rPr>
+                <w:noProof/>
+                <w:webHidden/>
+              </w:rPr>
+              <w:fldChar w:fldCharType="separate"/>
+            </w:r>
+            <w:r>
+              <w:rPr>
+                <w:noProof/>
+                <w:webHidden/>
+              </w:rPr>
+              <w:t>7</w:t>
             </w:r>
             <w:r>
               <w:rPr>
@@ -987,7 +1463,7 @@
               <w:noProof/>
             </w:rPr>
           </w:pPr>
-          <w:hyperlink w:anchor="_Toc139297609" w:history="1">
+          <w:hyperlink w:anchor="_Toc139362281" w:history="1">
             <w:r>
               <w:rPr>
                 <w:rStyle w:val="Hyperlink"/>
@@ -1014,7 +1490,7 @@
                 <w:noProof/>
                 <w:webHidden/>
               </w:rPr>
-              <w:instrText xml:space="preserve"> PAGEREF _Toc139297609 \h </w:instrText>
+              <w:instrText xml:space="preserve"> PAGEREF _Toc139362281 \h </w:instrText>
             </w:r>
             <w:r>
               <w:rPr>
@@ -1034,7 +1510,7 @@
                 <w:noProof/>
                 <w:webHidden/>
               </w:rPr>
-              <w:t>6</w:t>
+              <w:t>8</w:t>
             </w:r>
             <w:r>
               <w:rPr>
@@ -1055,7 +1531,7 @@
               <w:noProof/>
             </w:rPr>
           </w:pPr>
-          <w:hyperlink w:anchor="_Toc139297610" w:history="1">
+          <w:hyperlink w:anchor="_Toc139362282" w:history="1">
             <w:r>
               <w:rPr>
                 <w:rStyle w:val="Hyperlink"/>
@@ -1082,7 +1558,7 @@
                 <w:noProof/>
                 <w:webHidden/>
               </w:rPr>
-              <w:instrText xml:space="preserve"> PAGEREF _Toc139297610 \h </w:instrText>
+              <w:instrText xml:space="preserve"> PAGEREF _Toc139362282 \h </w:instrText>
             </w:r>
             <w:r>
               <w:rPr>
@@ -1102,7 +1578,75 @@
                 <w:noProof/>
                 <w:webHidden/>
               </w:rPr>
-              <w:t>6</w:t>
+              <w:t>8</w:t>
+            </w:r>
+            <w:r>
+              <w:rPr>
+                <w:noProof/>
+                <w:webHidden/>
+              </w:rPr>
+              <w:fldChar w:fldCharType="end"/>
+            </w:r>
+          </w:hyperlink>
+        </w:p>
+        <w:p>
+          <w:pPr>
+            <w:pStyle w:val="TOC3"/>
+            <w:tabs>
+              <w:tab w:val="right" w:leader="dot" w:pos="9350"/>
+            </w:tabs>
+            <w:rPr>
+              <w:noProof/>
+            </w:rPr>
+          </w:pPr>
+          <w:hyperlink w:anchor="_Toc139362283" w:history="1">
+            <w:r>
+              <w:rPr>
+                <w:rStyle w:val="Hyperlink"/>
+                <w:noProof/>
+              </w:rPr>
+              <w:t>Power On</w:t>
+            </w:r>
+            <w:r>
+              <w:rPr>
+                <w:noProof/>
+                <w:webHidden/>
+              </w:rPr>
+              <w:tab/>
+            </w:r>
+            <w:r>
+              <w:rPr>
+                <w:noProof/>
+                <w:webHidden/>
+              </w:rPr>
+              <w:fldChar w:fldCharType="begin"/>
+            </w:r>
+            <w:r>
+              <w:rPr>
+                <w:noProof/>
+                <w:webHidden/>
+              </w:rPr>
+              <w:instrText xml:space="preserve"> PAGEREF _Toc139362283 \h </w:instrText>
+            </w:r>
+            <w:r>
+              <w:rPr>
+                <w:noProof/>
+                <w:webHidden/>
+              </w:rPr>
+            </w:r>
+            <w:r>
+              <w:rPr>
+                <w:noProof/>
+                <w:webHidden/>
+              </w:rPr>
+              <w:fldChar w:fldCharType="separate"/>
+            </w:r>
+            <w:r>
+              <w:rPr>
+                <w:noProof/>
+                <w:webHidden/>
+              </w:rPr>
+              <w:t>8</w:t>
             </w:r>
             <w:r>
               <w:rPr>
@@ -1123,7 +1667,7 @@
               <w:noProof/>
             </w:rPr>
           </w:pPr>
-          <w:hyperlink w:anchor="_Toc139297611" w:history="1">
+          <w:hyperlink w:anchor="_Toc139362284" w:history="1">
             <w:r>
               <w:rPr>
                 <w:rStyle w:val="Hyperlink"/>
@@ -1150,7 +1694,7 @@
                 <w:noProof/>
                 <w:webHidden/>
               </w:rPr>
-              <w:instrText xml:space="preserve"> PAGEREF _Toc139297611 \h </w:instrText>
+              <w:instrText xml:space="preserve"> PAGEREF _Toc139362284 \h </w:instrText>
             </w:r>
             <w:r>
               <w:rPr>
@@ -1170,7 +1714,7 @@
                 <w:noProof/>
                 <w:webHidden/>
               </w:rPr>
-              <w:t>7</w:t>
+              <w:t>9</w:t>
             </w:r>
             <w:r>
               <w:rPr>
@@ -1191,7 +1735,7 @@
               <w:noProof/>
             </w:rPr>
           </w:pPr>
-          <w:hyperlink w:anchor="_Toc139297612" w:history="1">
+          <w:hyperlink w:anchor="_Toc139362285" w:history="1">
             <w:r>
               <w:rPr>
                 <w:rStyle w:val="Hyperlink"/>
@@ -1218,7 +1762,7 @@
                 <w:noProof/>
                 <w:webHidden/>
               </w:rPr>
-              <w:instrText xml:space="preserve"> PAGEREF _Toc139297612 \h </w:instrText>
+              <w:instrText xml:space="preserve"> PAGEREF _Toc139362285 \h </w:instrText>
             </w:r>
             <w:r>
               <w:rPr>
@@ -1238,7 +1782,7 @@
                 <w:noProof/>
                 <w:webHidden/>
               </w:rPr>
-              <w:t>7</w:t>
+              <w:t>9</w:t>
             </w:r>
             <w:r>
               <w:rPr>
@@ -1259,7 +1803,7 @@
               <w:noProof/>
             </w:rPr>
           </w:pPr>
-          <w:hyperlink w:anchor="_Toc139297613" w:history="1">
+          <w:hyperlink w:anchor="_Toc139362286" w:history="1">
             <w:r>
               <w:rPr>
                 <w:rStyle w:val="Hyperlink"/>
@@ -1286,7 +1830,7 @@
                 <w:noProof/>
                 <w:webHidden/>
               </w:rPr>
-              <w:instrText xml:space="preserve"> PAGEREF _Toc139297613 \h </w:instrText>
+              <w:instrText xml:space="preserve"> PAGEREF _Toc139362286 \h </w:instrText>
             </w:r>
             <w:r>
               <w:rPr>
@@ -1306,7 +1850,7 @@
                 <w:noProof/>
                 <w:webHidden/>
               </w:rPr>
-              <w:t>7</w:t>
+              <w:t>9</w:t>
             </w:r>
             <w:r>
               <w:rPr>
@@ -1327,7 +1871,7 @@
               <w:noProof/>
             </w:rPr>
           </w:pPr>
-          <w:hyperlink w:anchor="_Toc139297614" w:history="1">
+          <w:hyperlink w:anchor="_Toc139362287" w:history="1">
             <w:r>
               <w:rPr>
                 <w:rStyle w:val="Hyperlink"/>
@@ -1354,7 +1898,7 @@
                 <w:noProof/>
                 <w:webHidden/>
               </w:rPr>
-              <w:instrText xml:space="preserve"> PAGEREF _Toc139297614 \h </w:instrText>
+              <w:instrText xml:space="preserve"> PAGEREF _Toc139362287 \h </w:instrText>
             </w:r>
             <w:r>
               <w:rPr>
@@ -1374,7 +1918,7 @@
                 <w:noProof/>
                 <w:webHidden/>
               </w:rPr>
-              <w:t>7</w:t>
+              <w:t>9</w:t>
             </w:r>
             <w:r>
               <w:rPr>
@@ -1395,7 +1939,7 @@
               <w:noProof/>
             </w:rPr>
           </w:pPr>
-          <w:hyperlink w:anchor="_Toc139297615" w:history="1">
+          <w:hyperlink w:anchor="_Toc139362288" w:history="1">
             <w:r>
               <w:rPr>
                 <w:rStyle w:val="Hyperlink"/>
@@ -1422,7 +1966,7 @@
                 <w:noProof/>
                 <w:webHidden/>
               </w:rPr>
-              <w:instrText xml:space="preserve"> PAGEREF _Toc139297615 \h </w:instrText>
+              <w:instrText xml:space="preserve"> PAGEREF _Toc139362288 \h </w:instrText>
             </w:r>
             <w:r>
               <w:rPr>
@@ -1442,7 +1986,7 @@
                 <w:noProof/>
                 <w:webHidden/>
               </w:rPr>
-              <w:t>7</w:t>
+              <w:t>9</w:t>
             </w:r>
             <w:r>
               <w:rPr>
@@ -1463,7 +2007,7 @@
               <w:noProof/>
             </w:rPr>
           </w:pPr>
-          <w:hyperlink w:anchor="_Toc139297616" w:history="1">
+          <w:hyperlink w:anchor="_Toc139362289" w:history="1">
             <w:r>
               <w:rPr>
                 <w:rStyle w:val="Hyperlink"/>
@@ -1490,7 +2034,7 @@
                 <w:noProof/>
                 <w:webHidden/>
               </w:rPr>
-              <w:instrText xml:space="preserve"> PAGEREF _Toc139297616 \h </w:instrText>
+              <w:instrText xml:space="preserve"> PAGEREF _Toc139362289 \h </w:instrText>
             </w:r>
             <w:r>
               <w:rPr>
@@ -1510,7 +2054,7 @@
                 <w:noProof/>
                 <w:webHidden/>
               </w:rPr>
-              <w:t>7</w:t>
+              <w:t>9</w:t>
             </w:r>
             <w:r>
               <w:rPr>
@@ -1531,7 +2075,7 @@
               <w:noProof/>
             </w:rPr>
           </w:pPr>
-          <w:hyperlink w:anchor="_Toc139297617" w:history="1">
+          <w:hyperlink w:anchor="_Toc139362290" w:history="1">
             <w:r>
               <w:rPr>
                 <w:rStyle w:val="Hyperlink"/>
@@ -1558,7 +2102,7 @@
                 <w:noProof/>
                 <w:webHidden/>
               </w:rPr>
-              <w:instrText xml:space="preserve"> PAGEREF _Toc139297617 \h </w:instrText>
+              <w:instrText xml:space="preserve"> PAGEREF _Toc139362290 \h </w:instrText>
             </w:r>
             <w:r>
               <w:rPr>
@@ -1578,7 +2122,7 @@
                 <w:noProof/>
                 <w:webHidden/>
               </w:rPr>
-              <w:t>7</w:t>
+              <w:t>9</w:t>
             </w:r>
             <w:r>
               <w:rPr>
@@ -1599,7 +2143,7 @@
               <w:noProof/>
             </w:rPr>
           </w:pPr>
-          <w:hyperlink w:anchor="_Toc139297618" w:history="1">
+          <w:hyperlink w:anchor="_Toc139362291" w:history="1">
             <w:r>
               <w:rPr>
                 <w:rStyle w:val="Hyperlink"/>
@@ -1626,7 +2170,7 @@
                 <w:noProof/>
                 <w:webHidden/>
               </w:rPr>
-              <w:instrText xml:space="preserve"> PAGEREF _Toc139297618 \h </w:instrText>
+              <w:instrText xml:space="preserve"> PAGEREF _Toc139362291 \h </w:instrText>
             </w:r>
             <w:r>
               <w:rPr>
@@ -1646,7 +2190,7 @@
                 <w:noProof/>
                 <w:webHidden/>
               </w:rPr>
-              <w:t>7</w:t>
+              <w:t>9</w:t>
             </w:r>
             <w:r>
               <w:rPr>
@@ -1667,7 +2211,7 @@
               <w:noProof/>
             </w:rPr>
           </w:pPr>
-          <w:hyperlink w:anchor="_Toc139297619" w:history="1">
+          <w:hyperlink w:anchor="_Toc139362292" w:history="1">
             <w:r>
               <w:rPr>
                 <w:rStyle w:val="Hyperlink"/>
@@ -1694,7 +2238,7 @@
                 <w:noProof/>
                 <w:webHidden/>
               </w:rPr>
-              <w:instrText xml:space="preserve"> PAGEREF _Toc139297619 \h </w:instrText>
+              <w:instrText xml:space="preserve"> PAGEREF _Toc139362292 \h </w:instrText>
             </w:r>
             <w:r>
               <w:rPr>
@@ -1714,7 +2258,7 @@
                 <w:noProof/>
                 <w:webHidden/>
               </w:rPr>
-              <w:t>7</w:t>
+              <w:t>9</w:t>
             </w:r>
             <w:r>
               <w:rPr>
@@ -1735,7 +2279,7 @@
               <w:noProof/>
             </w:rPr>
           </w:pPr>
-          <w:hyperlink w:anchor="_Toc139297620" w:history="1">
+          <w:hyperlink w:anchor="_Toc139362293" w:history="1">
             <w:r>
               <w:rPr>
                 <w:rStyle w:val="Hyperlink"/>
@@ -1762,7 +2306,7 @@
                 <w:noProof/>
                 <w:webHidden/>
               </w:rPr>
-              <w:instrText xml:space="preserve"> PAGEREF _Toc139297620 \h </w:instrText>
+              <w:instrText xml:space="preserve"> PAGEREF _Toc139362293 \h </w:instrText>
             </w:r>
             <w:r>
               <w:rPr>
@@ -1782,7 +2326,7 @@
                 <w:noProof/>
                 <w:webHidden/>
               </w:rPr>
-              <w:t>7</w:t>
+              <w:t>9</w:t>
             </w:r>
             <w:r>
               <w:rPr>
@@ -1803,7 +2347,7 @@
               <w:noProof/>
             </w:rPr>
           </w:pPr>
-          <w:hyperlink w:anchor="_Toc139297621" w:history="1">
+          <w:hyperlink w:anchor="_Toc139362294" w:history="1">
             <w:r>
               <w:rPr>
                 <w:rStyle w:val="Hyperlink"/>
@@ -1830,7 +2374,7 @@
                 <w:noProof/>
                 <w:webHidden/>
               </w:rPr>
-              <w:instrText xml:space="preserve"> PAGEREF _Toc139297621 \h </w:instrText>
+              <w:instrText xml:space="preserve"> PAGEREF _Toc139362294 \h </w:instrText>
             </w:r>
             <w:r>
               <w:rPr>
@@ -1850,7 +2394,7 @@
                 <w:noProof/>
                 <w:webHidden/>
               </w:rPr>
-              <w:t>8</w:t>
+              <w:t>10</w:t>
             </w:r>
             <w:r>
               <w:rPr>
@@ -1871,7 +2415,7 @@
               <w:noProof/>
             </w:rPr>
           </w:pPr>
-          <w:hyperlink w:anchor="_Toc139297622" w:history="1">
+          <w:hyperlink w:anchor="_Toc139362295" w:history="1">
             <w:r>
               <w:rPr>
                 <w:rStyle w:val="Hyperlink"/>
@@ -1898,7 +2442,7 @@
                 <w:noProof/>
                 <w:webHidden/>
               </w:rPr>
-              <w:instrText xml:space="preserve"> PAGEREF _Toc139297622 \h </w:instrText>
+              <w:instrText xml:space="preserve"> PAGEREF _Toc139362295 \h </w:instrText>
             </w:r>
             <w:r>
               <w:rPr>
@@ -1918,7 +2462,7 @@
                 <w:noProof/>
                 <w:webHidden/>
               </w:rPr>
-              <w:t>8</w:t>
+              <w:t>10</w:t>
             </w:r>
             <w:r>
               <w:rPr>
@@ -1939,7 +2483,7 @@
               <w:noProof/>
             </w:rPr>
           </w:pPr>
-          <w:hyperlink w:anchor="_Toc139297623" w:history="1">
+          <w:hyperlink w:anchor="_Toc139362296" w:history="1">
             <w:r>
               <w:rPr>
                 <w:rStyle w:val="Hyperlink"/>
@@ -1966,7 +2510,7 @@
                 <w:noProof/>
                 <w:webHidden/>
               </w:rPr>
-              <w:instrText xml:space="preserve"> PAGEREF _Toc139297623 \h </w:instrText>
+              <w:instrText xml:space="preserve"> PAGEREF _Toc139362296 \h </w:instrText>
             </w:r>
             <w:r>
               <w:rPr>
@@ -1986,7 +2530,7 @@
                 <w:noProof/>
                 <w:webHidden/>
               </w:rPr>
-              <w:t>8</w:t>
+              <w:t>10</w:t>
             </w:r>
             <w:r>
               <w:rPr>
@@ -2007,7 +2551,7 @@
               <w:noProof/>
             </w:rPr>
           </w:pPr>
-          <w:hyperlink w:anchor="_Toc139297624" w:history="1">
+          <w:hyperlink w:anchor="_Toc139362297" w:history="1">
             <w:r>
               <w:rPr>
                 <w:rStyle w:val="Hyperlink"/>
@@ -2034,7 +2578,7 @@
                 <w:noProof/>
                 <w:webHidden/>
               </w:rPr>
-              <w:instrText xml:space="preserve"> PAGEREF _Toc139297624 \h </w:instrText>
+              <w:instrText xml:space="preserve"> PAGEREF _Toc139362297 \h </w:instrText>
             </w:r>
             <w:r>
               <w:rPr>
@@ -2054,7 +2598,7 @@
                 <w:noProof/>
                 <w:webHidden/>
               </w:rPr>
-              <w:t>8</w:t>
+              <w:t>10</w:t>
             </w:r>
             <w:r>
               <w:rPr>
@@ -2075,7 +2619,7 @@
               <w:noProof/>
             </w:rPr>
           </w:pPr>
-          <w:hyperlink w:anchor="_Toc139297625" w:history="1">
+          <w:hyperlink w:anchor="_Toc139362298" w:history="1">
             <w:r>
               <w:rPr>
                 <w:rStyle w:val="Hyperlink"/>
@@ -2102,7 +2646,7 @@
                 <w:noProof/>
                 <w:webHidden/>
               </w:rPr>
-              <w:instrText xml:space="preserve"> PAGEREF _Toc139297625 \h </w:instrText>
+              <w:instrText xml:space="preserve"> PAGEREF _Toc139362298 \h </w:instrText>
             </w:r>
             <w:r>
               <w:rPr>
@@ -2122,7 +2666,7 @@
                 <w:noProof/>
                 <w:webHidden/>
               </w:rPr>
-              <w:t>8</w:t>
+              <w:t>10</w:t>
             </w:r>
             <w:r>
               <w:rPr>
@@ -2143,7 +2687,7 @@
               <w:noProof/>
             </w:rPr>
           </w:pPr>
-          <w:hyperlink w:anchor="_Toc139297626" w:history="1">
+          <w:hyperlink w:anchor="_Toc139362299" w:history="1">
             <w:r>
               <w:rPr>
                 <w:rStyle w:val="Hyperlink"/>
@@ -2170,7 +2714,7 @@
                 <w:noProof/>
                 <w:webHidden/>
               </w:rPr>
-              <w:instrText xml:space="preserve"> PAGEREF _Toc139297626 \h </w:instrText>
+              <w:instrText xml:space="preserve"> PAGEREF _Toc139362299 \h </w:instrText>
             </w:r>
             <w:r>
               <w:rPr>
@@ -2190,7 +2734,7 @@
                 <w:noProof/>
                 <w:webHidden/>
               </w:rPr>
-              <w:t>8</w:t>
+              <w:t>10</w:t>
             </w:r>
             <w:r>
               <w:rPr>
@@ -2211,7 +2755,7 @@
               <w:noProof/>
             </w:rPr>
           </w:pPr>
-          <w:hyperlink w:anchor="_Toc139297627" w:history="1">
+          <w:hyperlink w:anchor="_Toc139362300" w:history="1">
             <w:r>
               <w:rPr>
                 <w:rStyle w:val="Hyperlink"/>
@@ -2238,7 +2782,7 @@
                 <w:noProof/>
                 <w:webHidden/>
               </w:rPr>
-              <w:instrText xml:space="preserve"> PAGEREF _Toc139297627 \h </w:instrText>
+              <w:instrText xml:space="preserve"> PAGEREF _Toc139362300 \h </w:instrText>
             </w:r>
             <w:r>
               <w:rPr>
@@ -2258,7 +2802,7 @@
                 <w:noProof/>
                 <w:webHidden/>
               </w:rPr>
-              <w:t>8</w:t>
+              <w:t>10</w:t>
             </w:r>
             <w:r>
               <w:rPr>
@@ -2276,7 +2820,6 @@
               <w:bCs/>
               <w:noProof/>
             </w:rPr>
-            <w:lastRenderedPageBreak/>
             <w:fldChar w:fldCharType="end"/>
           </w:r>
         </w:p>
@@ -2292,7 +2835,7 @@
       <w:pPr>
         <w:pStyle w:val="Heading1"/>
       </w:pPr>
-      <w:bookmarkStart w:id="0" w:name="_Toc139297596"/>
+      <w:bookmarkStart w:id="0" w:name="_Toc139362261"/>
       <w:r>
         <w:lastRenderedPageBreak/>
         <w:t>Infrastructure Pool Pool</w:t>
@@ -2303,7 +2846,7 @@
       <w:pPr>
         <w:pStyle w:val="Heading2"/>
       </w:pPr>
-      <w:bookmarkStart w:id="1" w:name="_Toc139297597"/>
+      <w:bookmarkStart w:id="1" w:name="_Toc139362262"/>
       <w:r>
         <w:t>General</w:t>
       </w:r>
@@ -2572,7 +3115,7 @@
       <w:pPr>
         <w:pStyle w:val="Heading2"/>
       </w:pPr>
-      <w:bookmarkStart w:id="2" w:name="_Toc139297598"/>
+      <w:bookmarkStart w:id="2" w:name="_Toc139362263"/>
       <w:r>
         <w:t>Custom Fields</w:t>
       </w:r>
@@ -2666,7 +3209,7 @@
       <w:pPr>
         <w:pStyle w:val="Heading2"/>
       </w:pPr>
-      <w:bookmarkStart w:id="3" w:name="_Toc139297599"/>
+      <w:bookmarkStart w:id="3" w:name="_Toc139362264"/>
       <w:r>
         <w:t>Email Options</w:t>
       </w:r>
@@ -2826,11 +3369,722 @@
       <w:pPr>
         <w:pStyle w:val="Heading2"/>
       </w:pPr>
-      <w:bookmarkStart w:id="4" w:name="_Toc139297600"/>
+      <w:bookmarkStart w:id="4" w:name="_Toc139362265"/>
+      <w:r>
+        <w:t>Power On</w:t>
+      </w:r>
+      <w:bookmarkEnd w:id="4"/>
+    </w:p>
+    <w:tbl>
+      <w:tblPr>
+        <w:tblStyle w:val="TableGrid"/>
+        <w:tblW w:w="0" w:type="auto"/>
+        <w:tblLayout w:type="fixed"/>
+        <w:tblLook w:val="04A0" w:firstRow="1" w:lastRow="0" w:firstColumn="1" w:lastColumn="0" w:noHBand="0" w:noVBand="1"/>
+      </w:tblPr>
+      <w:tblGrid>
+        <w:gridCol w:w="3000"/>
+        <w:gridCol w:w="6000"/>
+      </w:tblGrid>
+      <w:tr>
+        <w:tc>
+          <w:tcPr>
+            <w:tcW w:w="3000" w:type="dxa"/>
+            <w:tcBorders>
+              <w:bottom w:val="single" w:sz="4" w:space="0" w:color="auto"/>
+            </w:tcBorders>
+            <w:shd w:val="clear" w:color="auto" w:fill="D9D9D9"/>
+          </w:tcPr>
+          <w:p>
+            <w:pPr>
+              <w:rPr>
+                <w:b/>
+              </w:rPr>
+            </w:pPr>
+            <w:r>
+              <w:rPr>
+                <w:b/>
+              </w:rPr>
+              <w:t>Server</w:t>
+            </w:r>
+          </w:p>
+        </w:tc>
+        <w:tc>
+          <w:tcPr>
+            <w:tcW w:w="6000" w:type="dxa"/>
+            <w:shd w:val="clear" w:color="auto" w:fill="auto"/>
+          </w:tcPr>
+          <w:p>
+            <w:r>
+              <w:t>XenServer1</w:t>
+            </w:r>
+          </w:p>
+        </w:tc>
+      </w:tr>
+      <w:tr>
+        <w:tc>
+          <w:tcPr>
+            <w:tcW w:w="3000" w:type="dxa"/>
+            <w:tcBorders>
+              <w:bottom w:val="single" w:sz="4" w:space="0" w:color="auto"/>
+            </w:tcBorders>
+            <w:shd w:val="clear" w:color="auto" w:fill="D9D9D9"/>
+          </w:tcPr>
+          <w:p>
+            <w:pPr>
+              <w:rPr>
+                <w:b/>
+              </w:rPr>
+            </w:pPr>
+            <w:r>
+              <w:rPr>
+                <w:b/>
+              </w:rPr>
+              <w:t>Power On mode</w:t>
+            </w:r>
+          </w:p>
+        </w:tc>
+        <w:tc>
+          <w:tcPr>
+            <w:tcW w:w="6000" w:type="dxa"/>
+            <w:shd w:val="clear" w:color="auto" w:fill="auto"/>
+          </w:tcPr>
+          <w:p>
+            <w:r>
+              <w:t>Dell Remote Access Controller (DRAC)</w:t>
+            </w:r>
+          </w:p>
+        </w:tc>
+      </w:tr>
+      <w:tr>
+        <w:tc>
+          <w:tcPr>
+            <w:tcW w:w="3000" w:type="dxa"/>
+            <w:tcBorders>
+              <w:bottom w:val="single" w:sz="4" w:space="0" w:color="auto"/>
+            </w:tcBorders>
+            <w:shd w:val="clear" w:color="auto" w:fill="D9D9D9"/>
+          </w:tcPr>
+          <w:p>
+            <w:pPr>
+              <w:rPr>
+                <w:b/>
+              </w:rPr>
+            </w:pPr>
+            <w:r>
+              <w:rPr>
+                <w:b/>
+              </w:rPr>
+              <w:t>Configuration options</w:t>
+            </w:r>
+          </w:p>
+        </w:tc>
+        <w:tc>
+          <w:tcPr>
+            <w:tcW w:w="6000" w:type="dxa"/>
+            <w:shd w:val="clear" w:color="auto" w:fill="auto"/>
+          </w:tcPr>
+          <w:p/>
+        </w:tc>
+      </w:tr>
+      <w:tr>
+        <w:tc>
+          <w:tcPr>
+            <w:tcW w:w="3000" w:type="dxa"/>
+            <w:tcBorders>
+              <w:bottom w:val="single" w:sz="4" w:space="0" w:color="auto"/>
+            </w:tcBorders>
+            <w:shd w:val="clear" w:color="auto" w:fill="D9D9D9"/>
+          </w:tcPr>
+          <w:p>
+            <w:pPr>
+              <w:rPr>
+                <w:b/>
+              </w:rPr>
+            </w:pPr>
+            <w:r>
+              <w:rPr>
+                <w:b/>
+              </w:rPr>
+              <w:t xml:space="preserve">     IP address</w:t>
+            </w:r>
+          </w:p>
+        </w:tc>
+        <w:tc>
+          <w:tcPr>
+            <w:tcW w:w="6000" w:type="dxa"/>
+            <w:shd w:val="clear" w:color="auto" w:fill="auto"/>
+          </w:tcPr>
+          <w:p>
+            <w:r>
+              <w:t>192.168.1.248</w:t>
+            </w:r>
+          </w:p>
+        </w:tc>
+      </w:tr>
+      <w:tr>
+        <w:tc>
+          <w:tcPr>
+            <w:tcW w:w="3000" w:type="dxa"/>
+            <w:tcBorders>
+              <w:bottom w:val="single" w:sz="4" w:space="0" w:color="auto"/>
+            </w:tcBorders>
+            <w:shd w:val="clear" w:color="auto" w:fill="D9D9D9"/>
+          </w:tcPr>
+          <w:p>
+            <w:pPr>
+              <w:rPr>
+                <w:b/>
+              </w:rPr>
+            </w:pPr>
+            <w:r>
+              <w:rPr>
+                <w:b/>
+              </w:rPr>
+              <w:t xml:space="preserve">     Username</w:t>
+            </w:r>
+          </w:p>
+        </w:tc>
+        <w:tc>
+          <w:tcPr>
+            <w:tcW w:w="6000" w:type="dxa"/>
+            <w:shd w:val="clear" w:color="auto" w:fill="auto"/>
+          </w:tcPr>
+          <w:p>
+            <w:r>
+              <w:t>drac</w:t>
+            </w:r>
+          </w:p>
+        </w:tc>
+      </w:tr>
+      <w:tr>
+        <w:tc>
+          <w:tcPr>
+            <w:tcW w:w="3000" w:type="dxa"/>
+            <w:tcBorders>
+              <w:bottom w:val="single" w:sz="4" w:space="0" w:color="auto"/>
+            </w:tcBorders>
+            <w:shd w:val="clear" w:color="auto" w:fill="D9D9D9"/>
+          </w:tcPr>
+          <w:p>
+            <w:pPr>
+              <w:rPr>
+                <w:b/>
+              </w:rPr>
+            </w:pPr>
+          </w:p>
+        </w:tc>
+        <w:tc>
+          <w:tcPr>
+            <w:tcW w:w="6000" w:type="dxa"/>
+            <w:shd w:val="clear" w:color="auto" w:fill="auto"/>
+          </w:tcPr>
+          <w:p/>
+        </w:tc>
+      </w:tr>
+      <w:tr>
+        <w:tc>
+          <w:tcPr>
+            <w:tcW w:w="3000" w:type="dxa"/>
+            <w:tcBorders>
+              <w:bottom w:val="single" w:sz="4" w:space="0" w:color="auto"/>
+            </w:tcBorders>
+            <w:shd w:val="clear" w:color="auto" w:fill="D9D9D9"/>
+          </w:tcPr>
+          <w:p>
+            <w:pPr>
+              <w:rPr>
+                <w:b/>
+              </w:rPr>
+            </w:pPr>
+            <w:r>
+              <w:rPr>
+                <w:b/>
+              </w:rPr>
+              <w:t>Server</w:t>
+            </w:r>
+          </w:p>
+        </w:tc>
+        <w:tc>
+          <w:tcPr>
+            <w:tcW w:w="6000" w:type="dxa"/>
+            <w:shd w:val="clear" w:color="auto" w:fill="auto"/>
+          </w:tcPr>
+          <w:p>
+            <w:r>
+              <w:t>XenServer2</w:t>
+            </w:r>
+          </w:p>
+        </w:tc>
+      </w:tr>
+      <w:tr>
+        <w:tc>
+          <w:tcPr>
+            <w:tcW w:w="3000" w:type="dxa"/>
+            <w:tcBorders>
+              <w:bottom w:val="single" w:sz="4" w:space="0" w:color="auto"/>
+            </w:tcBorders>
+            <w:shd w:val="clear" w:color="auto" w:fill="D9D9D9"/>
+          </w:tcPr>
+          <w:p>
+            <w:pPr>
+              <w:rPr>
+                <w:b/>
+              </w:rPr>
+            </w:pPr>
+            <w:r>
+              <w:rPr>
+                <w:b/>
+              </w:rPr>
+              <w:t>Power On mode</w:t>
+            </w:r>
+          </w:p>
+        </w:tc>
+        <w:tc>
+          <w:tcPr>
+            <w:tcW w:w="6000" w:type="dxa"/>
+            <w:shd w:val="clear" w:color="auto" w:fill="auto"/>
+          </w:tcPr>
+          <w:p>
+            <w:r>
+              <w:t>Wake-on-LAN (WoL)</w:t>
+            </w:r>
+          </w:p>
+        </w:tc>
+      </w:tr>
+      <w:tr>
+        <w:tc>
+          <w:tcPr>
+            <w:tcW w:w="3000" w:type="dxa"/>
+            <w:tcBorders>
+              <w:bottom w:val="single" w:sz="4" w:space="0" w:color="auto"/>
+            </w:tcBorders>
+            <w:shd w:val="clear" w:color="auto" w:fill="D9D9D9"/>
+          </w:tcPr>
+          <w:p>
+            <w:pPr>
+              <w:rPr>
+                <w:b/>
+              </w:rPr>
+            </w:pPr>
+          </w:p>
+        </w:tc>
+        <w:tc>
+          <w:tcPr>
+            <w:tcW w:w="6000" w:type="dxa"/>
+            <w:shd w:val="clear" w:color="auto" w:fill="auto"/>
+          </w:tcPr>
+          <w:p/>
+        </w:tc>
+      </w:tr>
+      <w:tr>
+        <w:tc>
+          <w:tcPr>
+            <w:tcW w:w="3000" w:type="dxa"/>
+            <w:tcBorders>
+              <w:bottom w:val="single" w:sz="4" w:space="0" w:color="auto"/>
+            </w:tcBorders>
+            <w:shd w:val="clear" w:color="auto" w:fill="D9D9D9"/>
+          </w:tcPr>
+          <w:p>
+            <w:pPr>
+              <w:rPr>
+                <w:b/>
+              </w:rPr>
+            </w:pPr>
+            <w:r>
+              <w:rPr>
+                <w:b/>
+              </w:rPr>
+              <w:t>Server</w:t>
+            </w:r>
+          </w:p>
+        </w:tc>
+        <w:tc>
+          <w:tcPr>
+            <w:tcW w:w="6000" w:type="dxa"/>
+            <w:shd w:val="clear" w:color="auto" w:fill="auto"/>
+          </w:tcPr>
+          <w:p>
+            <w:r>
+              <w:t>XenServer3</w:t>
+            </w:r>
+          </w:p>
+        </w:tc>
+      </w:tr>
+      <w:tr>
+        <w:tc>
+          <w:tcPr>
+            <w:tcW w:w="3000" w:type="dxa"/>
+            <w:tcBorders>
+              <w:bottom w:val="single" w:sz="4" w:space="0" w:color="auto"/>
+            </w:tcBorders>
+            <w:shd w:val="clear" w:color="auto" w:fill="D9D9D9"/>
+          </w:tcPr>
+          <w:p>
+            <w:pPr>
+              <w:rPr>
+                <w:b/>
+              </w:rPr>
+            </w:pPr>
+            <w:r>
+              <w:rPr>
+                <w:b/>
+              </w:rPr>
+              <w:t>Power On mode</w:t>
+            </w:r>
+          </w:p>
+        </w:tc>
+        <w:tc>
+          <w:tcPr>
+            <w:tcW w:w="6000" w:type="dxa"/>
+            <w:shd w:val="clear" w:color="auto" w:fill="auto"/>
+          </w:tcPr>
+          <w:p>
+            <w:r>
+              <w:t>Custom power-on script /etc/xapi.d/plugins/SomeScript</w:t>
+            </w:r>
+          </w:p>
+        </w:tc>
+      </w:tr>
+      <w:tr>
+        <w:tc>
+          <w:tcPr>
+            <w:tcW w:w="3000" w:type="dxa"/>
+            <w:tcBorders>
+              <w:bottom w:val="single" w:sz="4" w:space="0" w:color="auto"/>
+            </w:tcBorders>
+            <w:shd w:val="clear" w:color="auto" w:fill="D9D9D9"/>
+          </w:tcPr>
+          <w:p>
+            <w:pPr>
+              <w:rPr>
+                <w:b/>
+              </w:rPr>
+            </w:pPr>
+            <w:r>
+              <w:rPr>
+                <w:b/>
+              </w:rPr>
+              <w:t>Configuration options</w:t>
+            </w:r>
+          </w:p>
+        </w:tc>
+        <w:tc>
+          <w:tcPr>
+            <w:tcW w:w="6000" w:type="dxa"/>
+            <w:shd w:val="clear" w:color="auto" w:fill="auto"/>
+          </w:tcPr>
+          <w:p/>
+        </w:tc>
+      </w:tr>
+      <w:tr>
+        <w:tc>
+          <w:tcPr>
+            <w:tcW w:w="3000" w:type="dxa"/>
+            <w:tcBorders>
+              <w:bottom w:val="single" w:sz="4" w:space="0" w:color="auto"/>
+            </w:tcBorders>
+            <w:shd w:val="clear" w:color="auto" w:fill="D9D9D9"/>
+          </w:tcPr>
+          <w:p>
+            <w:pPr>
+              <w:rPr>
+                <w:b/>
+              </w:rPr>
+            </w:pPr>
+            <w:r>
+              <w:rPr>
+                <w:b/>
+              </w:rPr>
+              <w:t xml:space="preserve">     Key: somekey</w:t>
+            </w:r>
+          </w:p>
+        </w:tc>
+        <w:tc>
+          <w:tcPr>
+            <w:tcW w:w="6000" w:type="dxa"/>
+            <w:shd w:val="clear" w:color="auto" w:fill="auto"/>
+          </w:tcPr>
+          <w:p>
+            <w:r>
+              <w:t>Value: somevalue</w:t>
+            </w:r>
+          </w:p>
+        </w:tc>
+      </w:tr>
+      <w:tr>
+        <w:tc>
+          <w:tcPr>
+            <w:tcW w:w="3000" w:type="dxa"/>
+            <w:tcBorders>
+              <w:bottom w:val="single" w:sz="4" w:space="0" w:color="auto"/>
+            </w:tcBorders>
+            <w:shd w:val="clear" w:color="auto" w:fill="D9D9D9"/>
+          </w:tcPr>
+          <w:p>
+            <w:pPr>
+              <w:rPr>
+                <w:b/>
+              </w:rPr>
+            </w:pPr>
+            <w:r>
+              <w:rPr>
+                <w:b/>
+              </w:rPr>
+              <w:t xml:space="preserve">     Key: second</w:t>
+            </w:r>
+          </w:p>
+        </w:tc>
+        <w:tc>
+          <w:tcPr>
+            <w:tcW w:w="6000" w:type="dxa"/>
+            <w:shd w:val="clear" w:color="auto" w:fill="auto"/>
+          </w:tcPr>
+          <w:p>
+            <w:r>
+              <w:t>Value: second</w:t>
+            </w:r>
+          </w:p>
+        </w:tc>
+      </w:tr>
+      <w:tr>
+        <w:tc>
+          <w:tcPr>
+            <w:tcW w:w="3000" w:type="dxa"/>
+            <w:tcBorders>
+              <w:bottom w:val="single" w:sz="4" w:space="0" w:color="auto"/>
+            </w:tcBorders>
+            <w:shd w:val="clear" w:color="auto" w:fill="D9D9D9"/>
+          </w:tcPr>
+          <w:p>
+            <w:pPr>
+              <w:rPr>
+                <w:b/>
+              </w:rPr>
+            </w:pPr>
+            <w:r>
+              <w:rPr>
+                <w:b/>
+              </w:rPr>
+              <w:t xml:space="preserve">     Key: key</w:t>
+            </w:r>
+          </w:p>
+        </w:tc>
+        <w:tc>
+          <w:tcPr>
+            <w:tcW w:w="6000" w:type="dxa"/>
+            <w:shd w:val="clear" w:color="auto" w:fill="auto"/>
+          </w:tcPr>
+          <w:p>
+            <w:r>
+              <w:t>Value: value</w:t>
+            </w:r>
+          </w:p>
+        </w:tc>
+      </w:tr>
+      <w:tr>
+        <w:tc>
+          <w:tcPr>
+            <w:tcW w:w="3000" w:type="dxa"/>
+            <w:tcBorders>
+              <w:bottom w:val="single" w:sz="4" w:space="0" w:color="auto"/>
+            </w:tcBorders>
+            <w:shd w:val="clear" w:color="auto" w:fill="D9D9D9"/>
+          </w:tcPr>
+          <w:p>
+            <w:pPr>
+              <w:rPr>
+                <w:b/>
+              </w:rPr>
+            </w:pPr>
+          </w:p>
+        </w:tc>
+        <w:tc>
+          <w:tcPr>
+            <w:tcW w:w="6000" w:type="dxa"/>
+            <w:shd w:val="clear" w:color="auto" w:fill="auto"/>
+          </w:tcPr>
+          <w:p/>
+        </w:tc>
+      </w:tr>
+      <w:tr>
+        <w:tc>
+          <w:tcPr>
+            <w:tcW w:w="3000" w:type="dxa"/>
+            <w:tcBorders>
+              <w:bottom w:val="single" w:sz="4" w:space="0" w:color="auto"/>
+            </w:tcBorders>
+            <w:shd w:val="clear" w:color="auto" w:fill="D9D9D9"/>
+          </w:tcPr>
+          <w:p>
+            <w:pPr>
+              <w:rPr>
+                <w:b/>
+              </w:rPr>
+            </w:pPr>
+            <w:r>
+              <w:rPr>
+                <w:b/>
+              </w:rPr>
+              <w:t>Server</w:t>
+            </w:r>
+          </w:p>
+        </w:tc>
+        <w:tc>
+          <w:tcPr>
+            <w:tcW w:w="6000" w:type="dxa"/>
+            <w:shd w:val="clear" w:color="auto" w:fill="auto"/>
+          </w:tcPr>
+          <w:p>
+            <w:r>
+              <w:t>XenServer4</w:t>
+            </w:r>
+          </w:p>
+        </w:tc>
+      </w:tr>
+      <w:tr>
+        <w:tc>
+          <w:tcPr>
+            <w:tcW w:w="3000" w:type="dxa"/>
+            <w:tcBorders>
+              <w:bottom w:val="single" w:sz="4" w:space="0" w:color="auto"/>
+            </w:tcBorders>
+            <w:shd w:val="clear" w:color="auto" w:fill="D9D9D9"/>
+          </w:tcPr>
+          <w:p>
+            <w:pPr>
+              <w:rPr>
+                <w:b/>
+              </w:rPr>
+            </w:pPr>
+            <w:r>
+              <w:rPr>
+                <w:b/>
+              </w:rPr>
+              <w:t>Power On mode</w:t>
+            </w:r>
+          </w:p>
+        </w:tc>
+        <w:tc>
+          <w:tcPr>
+            <w:tcW w:w="6000" w:type="dxa"/>
+            <w:shd w:val="clear" w:color="auto" w:fill="auto"/>
+          </w:tcPr>
+          <w:p>
+            <w:r>
+              <w:t>Disabled</w:t>
+            </w:r>
+          </w:p>
+        </w:tc>
+      </w:tr>
+      <w:tr>
+        <w:tc>
+          <w:tcPr>
+            <w:tcW w:w="3000" w:type="dxa"/>
+            <w:shd w:val="clear" w:color="auto" w:fill="D9D9D9"/>
+          </w:tcPr>
+          <w:p>
+            <w:pPr>
+              <w:rPr>
+                <w:b/>
+              </w:rPr>
+            </w:pPr>
+          </w:p>
+        </w:tc>
+        <w:tc>
+          <w:tcPr>
+            <w:tcW w:w="6000" w:type="dxa"/>
+            <w:shd w:val="clear" w:color="auto" w:fill="auto"/>
+          </w:tcPr>
+          <w:p/>
+        </w:tc>
+      </w:tr>
+    </w:tbl>
+    <w:p>
+      <w:pPr>
+        <w:pStyle w:val="NoSpacing"/>
+      </w:pPr>
+    </w:p>
+    <w:p>
+      <w:pPr>
+        <w:pStyle w:val="Heading2"/>
+      </w:pPr>
+      <w:bookmarkStart w:id="5" w:name="_Toc139362266"/>
+      <w:r>
+        <w:t>Live Patching</w:t>
+      </w:r>
+      <w:bookmarkEnd w:id="5"/>
+    </w:p>
+    <w:p>
+      <w:pPr>
+        <w:pStyle w:val="NoSpacing"/>
+      </w:pPr>
+      <w:r>
+        <w:t>Live patching is Enabled</w:t>
+      </w:r>
+    </w:p>
+    <w:p>
+      <w:pPr>
+        <w:pStyle w:val="NoSpacing"/>
+      </w:pPr>
+    </w:p>
+    <w:p>
+      <w:pPr>
+        <w:pStyle w:val="Heading2"/>
+      </w:pPr>
+      <w:bookmarkStart w:id="6" w:name="_Toc139362267"/>
+      <w:r>
+        <w:lastRenderedPageBreak/>
+        <w:t>Network Options</w:t>
+      </w:r>
+      <w:bookmarkEnd w:id="6"/>
+    </w:p>
+    <w:p>
+      <w:pPr>
+        <w:pStyle w:val="NoSpacing"/>
+      </w:pPr>
+      <w:r>
+        <w:t>IGMP snooping is Disabled</w:t>
+      </w:r>
+    </w:p>
+    <w:p>
+      <w:pPr>
+        <w:pStyle w:val="NoSpacing"/>
+      </w:pPr>
+    </w:p>
+    <w:p>
+      <w:pPr>
+        <w:pStyle w:val="Heading2"/>
+      </w:pPr>
+      <w:bookmarkStart w:id="7" w:name="_Toc139362268"/>
+      <w:r>
+        <w:t>Clustering</w:t>
+      </w:r>
+      <w:bookmarkEnd w:id="7"/>
+    </w:p>
+    <w:p>
+      <w:pPr>
+        <w:pStyle w:val="NoSpacing"/>
+      </w:pPr>
+      <w:r>
+        <w:t>Clustering is Disabled</w:t>
+      </w:r>
+    </w:p>
+    <w:p>
+      <w:pPr>
+        <w:pStyle w:val="NoSpacing"/>
+      </w:pPr>
+    </w:p>
+    <w:p>
+      <w:pPr>
+        <w:pStyle w:val="Heading2"/>
+      </w:pPr>
+      <w:bookmarkStart w:id="8" w:name="_Toc139362269"/>
       <w:r>
         <w:t>Updates</w:t>
       </w:r>
-      <w:bookmarkEnd w:id="4"/>
+      <w:bookmarkEnd w:id="8"/>
     </w:p>
     <w:tbl>
       <w:tblPr>
@@ -3159,7 +4413,6 @@
           </w:tcPr>
           <w:p>
             <w:r>
-              <w:lastRenderedPageBreak/>
               <w:t>XS82ECU1023 (version 1.0)</w:t>
             </w:r>
           </w:p>
@@ -3292,11 +4545,11 @@
       <w:pPr>
         <w:pStyle w:val="Heading2"/>
       </w:pPr>
-      <w:bookmarkStart w:id="5" w:name="_Toc139297601"/>
+      <w:bookmarkStart w:id="9" w:name="_Toc139362270"/>
       <w:r>
         <w:t>Management Interfaces</w:t>
       </w:r>
-      <w:bookmarkEnd w:id="5"/>
+      <w:bookmarkEnd w:id="9"/>
     </w:p>
     <w:tbl>
       <w:tblPr>
@@ -3396,6 +4649,7 @@
           </w:tcPr>
           <w:p>
             <w:r>
+              <w:lastRenderedPageBreak/>
               <w:t>DNS hostname on XenServer2:</w:t>
             </w:r>
           </w:p>
@@ -3552,459 +4806,18 @@
       <w:pPr>
         <w:pStyle w:val="Heading1"/>
       </w:pPr>
-      <w:bookmarkStart w:id="6" w:name="_Toc139297602"/>
+      <w:bookmarkStart w:id="10" w:name="_Toc139362271"/>
       <w:r>
         <w:lastRenderedPageBreak/>
         <w:t>Hosts</w:t>
       </w:r>
-      <w:bookmarkEnd w:id="6"/>
+      <w:bookmarkEnd w:id="10"/>
     </w:p>
     <w:p>
       <w:pPr>
         <w:pStyle w:val="Heading2"/>
       </w:pPr>
-      <w:bookmarkStart w:id="7" w:name="_Toc139297603"/>
-      <w:r>
-        <w:t>Host: XenAPI.Host.name_label</w:t>
-      </w:r>
-      <w:bookmarkEnd w:id="7"/>
-    </w:p>
-    <w:tbl>
-      <w:tblPr>
-        <w:tblStyle w:val="TableGrid"/>
-        <w:tblW w:w="0" w:type="auto"/>
-        <w:tblLayout w:type="fixed"/>
-        <w:tblLook w:val="04A0" w:firstRow="1" w:lastRow="0" w:firstColumn="1" w:lastColumn="0" w:noHBand="0" w:noVBand="1"/>
-      </w:tblPr>
-      <w:tblGrid>
-        <w:gridCol w:w="3000"/>
-        <w:gridCol w:w="5000"/>
-      </w:tblGrid>
-      <w:tr>
-        <w:tc>
-          <w:tcPr>
-            <w:tcW w:w="3000" w:type="dxa"/>
-            <w:tcBorders>
-              <w:bottom w:val="single" w:sz="4" w:space="0" w:color="auto"/>
-            </w:tcBorders>
-            <w:shd w:val="clear" w:color="auto" w:fill="D9D9D9"/>
-          </w:tcPr>
-          <w:p>
-            <w:pPr>
-              <w:rPr>
-                <w:b/>
-              </w:rPr>
-            </w:pPr>
-            <w:r>
-              <w:rPr>
-                <w:b/>
-              </w:rPr>
-              <w:t>Host name</w:t>
-            </w:r>
-          </w:p>
-        </w:tc>
-        <w:tc>
-          <w:tcPr>
-            <w:tcW w:w="5000" w:type="dxa"/>
-            <w:shd w:val="clear" w:color="auto" w:fill="auto"/>
-          </w:tcPr>
-          <w:p>
-            <w:r>
-              <w:t>XenServer1</w:t>
-            </w:r>
-          </w:p>
-        </w:tc>
-      </w:tr>
-      <w:tr>
-        <w:tc>
-          <w:tcPr>
-            <w:tcW w:w="3000" w:type="dxa"/>
-            <w:tcBorders>
-              <w:bottom w:val="single" w:sz="4" w:space="0" w:color="auto"/>
-            </w:tcBorders>
-            <w:shd w:val="clear" w:color="auto" w:fill="D9D9D9"/>
-          </w:tcPr>
-          <w:p>
-            <w:pPr>
-              <w:rPr>
-                <w:b/>
-              </w:rPr>
-            </w:pPr>
-            <w:r>
-              <w:rPr>
-                <w:b/>
-              </w:rPr>
-              <w:t>CPU model name</w:t>
-            </w:r>
-          </w:p>
-        </w:tc>
-        <w:tc>
-          <w:tcPr>
-            <w:tcW w:w="5000" w:type="dxa"/>
-            <w:shd w:val="clear" w:color="auto" w:fill="auto"/>
-          </w:tcPr>
-          <w:p>
-            <w:r>
-              <w:t>Intel(R) Xeon(R) CPU D-1567 @ 2.10GHz</w:t>
-            </w:r>
-          </w:p>
-        </w:tc>
-      </w:tr>
-      <w:tr>
-        <w:tc>
-          <w:tcPr>
-            <w:tcW w:w="3000" w:type="dxa"/>
-            <w:tcBorders>
-              <w:bottom w:val="single" w:sz="4" w:space="0" w:color="auto"/>
-            </w:tcBorders>
-            <w:shd w:val="clear" w:color="auto" w:fill="D9D9D9"/>
-          </w:tcPr>
-          <w:p>
-            <w:pPr>
-              <w:rPr>
-                <w:b/>
-              </w:rPr>
-            </w:pPr>
-            <w:r>
-              <w:rPr>
-                <w:b/>
-              </w:rPr>
-              <w:t>Socket count</w:t>
-            </w:r>
-          </w:p>
-        </w:tc>
-        <w:tc>
-          <w:tcPr>
-            <w:tcW w:w="5000" w:type="dxa"/>
-            <w:shd w:val="clear" w:color="auto" w:fill="auto"/>
-          </w:tcPr>
-          <w:p>
-            <w:r>
-              <w:t>1</w:t>
-            </w:r>
-          </w:p>
-        </w:tc>
-      </w:tr>
-      <w:tr>
-        <w:tc>
-          <w:tcPr>
-            <w:tcW w:w="3000" w:type="dxa"/>
-            <w:shd w:val="clear" w:color="auto" w:fill="D9D9D9"/>
-          </w:tcPr>
-          <w:p>
-            <w:pPr>
-              <w:rPr>
-                <w:b/>
-              </w:rPr>
-            </w:pPr>
-            <w:r>
-              <w:rPr>
-                <w:b/>
-              </w:rPr>
-              <w:t>CPU count</w:t>
-            </w:r>
-          </w:p>
-        </w:tc>
-        <w:tc>
-          <w:tcPr>
-            <w:tcW w:w="5000" w:type="dxa"/>
-            <w:shd w:val="clear" w:color="auto" w:fill="auto"/>
-          </w:tcPr>
-          <w:p>
-            <w:r>
-              <w:t>24</w:t>
-            </w:r>
-          </w:p>
-        </w:tc>
-      </w:tr>
-    </w:tbl>
-    <w:p>
-      <w:pPr>
-        <w:pStyle w:val="NoSpacing"/>
-      </w:pPr>
-    </w:p>
-    <w:p>
-      <w:pPr>
-        <w:pStyle w:val="Heading3"/>
-      </w:pPr>
-      <w:bookmarkStart w:id="8" w:name="_Toc139297604"/>
-      <w:r>
-        <w:t>Custom Fields</w:t>
-      </w:r>
-      <w:bookmarkEnd w:id="8"/>
-    </w:p>
-    <w:tbl>
-      <w:tblPr>
-        <w:tblStyle w:val="TableGrid"/>
-        <w:tblW w:w="10000" w:type="dxa"/>
-        <w:tblLayout w:type="fixed"/>
-        <w:tblLook w:val="04A0" w:firstRow="1" w:lastRow="0" w:firstColumn="1" w:lastColumn="0" w:noHBand="0" w:noVBand="1"/>
-      </w:tblPr>
-      <w:tblGrid>
-        <w:gridCol w:w="5000"/>
-        <w:gridCol w:w="5000"/>
-      </w:tblGrid>
-      <w:tr>
-        <w:tc>
-          <w:tcPr>
-            <w:tcW w:w="5000" w:type="dxa"/>
-            <w:tcBorders>
-              <w:bottom w:val="single" w:sz="4" w:space="0" w:color="auto"/>
-            </w:tcBorders>
-            <w:shd w:val="clear" w:color="auto" w:fill="D9D9D9"/>
-          </w:tcPr>
-          <w:p>
-            <w:pPr>
-              <w:rPr>
-                <w:b/>
-              </w:rPr>
-            </w:pPr>
-            <w:r>
-              <w:rPr>
-                <w:b/>
-              </w:rPr>
-              <w:t>CustomField-DateTimeNotEnabled</w:t>
-            </w:r>
-          </w:p>
-        </w:tc>
-        <w:tc>
-          <w:tcPr>
-            <w:tcW w:w="5000" w:type="dxa"/>
-            <w:shd w:val="clear" w:color="auto" w:fill="auto"/>
-          </w:tcPr>
-          <w:p>
-            <w:r>
-              <w:t>Monday, July 3, 2023 2:52:20 PM</w:t>
-            </w:r>
-          </w:p>
-        </w:tc>
-      </w:tr>
-      <w:tr>
-        <w:tc>
-          <w:tcPr>
-            <w:tcW w:w="5000" w:type="dxa"/>
-            <w:shd w:val="clear" w:color="auto" w:fill="D9D9D9"/>
-          </w:tcPr>
-          <w:p>
-            <w:pPr>
-              <w:rPr>
-                <w:b/>
-              </w:rPr>
-            </w:pPr>
-            <w:r>
-              <w:rPr>
-                <w:b/>
-              </w:rPr>
-              <w:t>CustomField-TextWithNoText</w:t>
-            </w:r>
-          </w:p>
-        </w:tc>
-        <w:tc>
-          <w:tcPr>
-            <w:tcW w:w="5000" w:type="dxa"/>
-            <w:shd w:val="clear" w:color="auto" w:fill="auto"/>
-          </w:tcPr>
-          <w:p>
-            <w:r>
-              <w:t>Test filed 1</w:t>
-            </w:r>
-          </w:p>
-        </w:tc>
-      </w:tr>
-    </w:tbl>
-    <w:p>
-      <w:pPr>
-        <w:pStyle w:val="NoSpacing"/>
-      </w:pPr>
-    </w:p>
-    <w:p>
-      <w:pPr>
-        <w:pStyle w:val="Heading2"/>
-      </w:pPr>
-      <w:bookmarkStart w:id="9" w:name="_Toc139297605"/>
-      <w:r>
-        <w:t>Host: XenAPI.Host.name_label</w:t>
-      </w:r>
-      <w:bookmarkEnd w:id="9"/>
-    </w:p>
-    <w:tbl>
-      <w:tblPr>
-        <w:tblStyle w:val="TableGrid"/>
-        <w:tblW w:w="0" w:type="auto"/>
-        <w:tblLayout w:type="fixed"/>
-        <w:tblLook w:val="04A0" w:firstRow="1" w:lastRow="0" w:firstColumn="1" w:lastColumn="0" w:noHBand="0" w:noVBand="1"/>
-      </w:tblPr>
-      <w:tblGrid>
-        <w:gridCol w:w="3000"/>
-        <w:gridCol w:w="5000"/>
-      </w:tblGrid>
-      <w:tr>
-        <w:tc>
-          <w:tcPr>
-            <w:tcW w:w="3000" w:type="dxa"/>
-            <w:tcBorders>
-              <w:bottom w:val="single" w:sz="4" w:space="0" w:color="auto"/>
-            </w:tcBorders>
-            <w:shd w:val="clear" w:color="auto" w:fill="D9D9D9"/>
-          </w:tcPr>
-          <w:p>
-            <w:pPr>
-              <w:rPr>
-                <w:b/>
-              </w:rPr>
-            </w:pPr>
-            <w:r>
-              <w:rPr>
-                <w:b/>
-              </w:rPr>
-              <w:t>Host name</w:t>
-            </w:r>
-          </w:p>
-        </w:tc>
-        <w:tc>
-          <w:tcPr>
-            <w:tcW w:w="5000" w:type="dxa"/>
-            <w:shd w:val="clear" w:color="auto" w:fill="auto"/>
-          </w:tcPr>
-          <w:p>
-            <w:r>
-              <w:t>XenServer2</w:t>
-            </w:r>
-          </w:p>
-        </w:tc>
-      </w:tr>
-      <w:tr>
-        <w:tc>
-          <w:tcPr>
-            <w:tcW w:w="3000" w:type="dxa"/>
-            <w:tcBorders>
-              <w:bottom w:val="single" w:sz="4" w:space="0" w:color="auto"/>
-            </w:tcBorders>
-            <w:shd w:val="clear" w:color="auto" w:fill="D9D9D9"/>
-          </w:tcPr>
-          <w:p>
-            <w:pPr>
-              <w:rPr>
-                <w:b/>
-              </w:rPr>
-            </w:pPr>
-            <w:r>
-              <w:rPr>
-                <w:b/>
-              </w:rPr>
-              <w:t>CPU model name</w:t>
-            </w:r>
-          </w:p>
-        </w:tc>
-        <w:tc>
-          <w:tcPr>
-            <w:tcW w:w="5000" w:type="dxa"/>
-            <w:shd w:val="clear" w:color="auto" w:fill="auto"/>
-          </w:tcPr>
-          <w:p>
-            <w:r>
-              <w:t>Intel(R) Xeon(R) CPU D-1567 @ 2.10GHz</w:t>
-            </w:r>
-          </w:p>
-        </w:tc>
-      </w:tr>
-      <w:tr>
-        <w:tc>
-          <w:tcPr>
-            <w:tcW w:w="3000" w:type="dxa"/>
-            <w:tcBorders>
-              <w:bottom w:val="single" w:sz="4" w:space="0" w:color="auto"/>
-            </w:tcBorders>
-            <w:shd w:val="clear" w:color="auto" w:fill="D9D9D9"/>
-          </w:tcPr>
-          <w:p>
-            <w:pPr>
-              <w:rPr>
-                <w:b/>
-              </w:rPr>
-            </w:pPr>
-            <w:r>
-              <w:rPr>
-                <w:b/>
-              </w:rPr>
-              <w:t>Socket count</w:t>
-            </w:r>
-          </w:p>
-        </w:tc>
-        <w:tc>
-          <w:tcPr>
-            <w:tcW w:w="5000" w:type="dxa"/>
-            <w:shd w:val="clear" w:color="auto" w:fill="auto"/>
-          </w:tcPr>
-          <w:p>
-            <w:r>
-              <w:t>1</w:t>
-            </w:r>
-          </w:p>
-        </w:tc>
-      </w:tr>
-      <w:tr>
-        <w:tc>
-          <w:tcPr>
-            <w:tcW w:w="3000" w:type="dxa"/>
-            <w:shd w:val="clear" w:color="auto" w:fill="D9D9D9"/>
-          </w:tcPr>
-          <w:p>
-            <w:pPr>
-              <w:rPr>
-                <w:b/>
-              </w:rPr>
-            </w:pPr>
-            <w:r>
-              <w:rPr>
-                <w:b/>
-              </w:rPr>
-              <w:t>CPU count</w:t>
-            </w:r>
-          </w:p>
-        </w:tc>
-        <w:tc>
-          <w:tcPr>
-            <w:tcW w:w="5000" w:type="dxa"/>
-            <w:shd w:val="clear" w:color="auto" w:fill="auto"/>
-          </w:tcPr>
-          <w:p>
-            <w:r>
-              <w:t>24</w:t>
-            </w:r>
-          </w:p>
-        </w:tc>
-      </w:tr>
-    </w:tbl>
-    <w:p>
-      <w:pPr>
-        <w:pStyle w:val="NoSpacing"/>
-      </w:pPr>
-    </w:p>
-    <w:p>
-      <w:pPr>
-        <w:pStyle w:val="Heading3"/>
-      </w:pPr>
-      <w:bookmarkStart w:id="10" w:name="_Toc139297606"/>
-      <w:r>
-        <w:t>Custom Fields</w:t>
-      </w:r>
-      <w:bookmarkEnd w:id="10"/>
-    </w:p>
-    <w:p>
-      <w:pPr>
-        <w:pStyle w:val="NoSpacing"/>
-      </w:pPr>
-      <w:r>
-        <w:tab/>
-        <w:t>There are no Custom Fields for Host XenServer2</w:t>
-      </w:r>
-    </w:p>
-    <w:p>
-      <w:pPr>
-        <w:pStyle w:val="Heading2"/>
-      </w:pPr>
-      <w:bookmarkStart w:id="11" w:name="_Toc139297607"/>
+      <w:bookmarkStart w:id="11" w:name="_Toc139362272"/>
       <w:r>
         <w:t>Host: XenAPI.Host.name_label</w:t>
       </w:r>
@@ -4051,7 +4864,7 @@
           </w:tcPr>
           <w:p>
             <w:r>
-              <w:t>XenServer3</w:t>
+              <w:t>XenServer1</w:t>
             </w:r>
           </w:p>
         </w:tc>
@@ -4168,11 +4981,741 @@
       <w:pPr>
         <w:pStyle w:val="Heading3"/>
       </w:pPr>
-      <w:bookmarkStart w:id="12" w:name="_Toc139297608"/>
+      <w:bookmarkStart w:id="12" w:name="_Toc139362273"/>
       <w:r>
         <w:t>Custom Fields</w:t>
       </w:r>
       <w:bookmarkEnd w:id="12"/>
+    </w:p>
+    <w:tbl>
+      <w:tblPr>
+        <w:tblStyle w:val="TableGrid"/>
+        <w:tblW w:w="10000" w:type="dxa"/>
+        <w:tblLayout w:type="fixed"/>
+        <w:tblLook w:val="04A0" w:firstRow="1" w:lastRow="0" w:firstColumn="1" w:lastColumn="0" w:noHBand="0" w:noVBand="1"/>
+      </w:tblPr>
+      <w:tblGrid>
+        <w:gridCol w:w="5000"/>
+        <w:gridCol w:w="5000"/>
+      </w:tblGrid>
+      <w:tr>
+        <w:tc>
+          <w:tcPr>
+            <w:tcW w:w="5000" w:type="dxa"/>
+            <w:tcBorders>
+              <w:bottom w:val="single" w:sz="4" w:space="0" w:color="auto"/>
+            </w:tcBorders>
+            <w:shd w:val="clear" w:color="auto" w:fill="D9D9D9"/>
+          </w:tcPr>
+          <w:p>
+            <w:pPr>
+              <w:rPr>
+                <w:b/>
+              </w:rPr>
+            </w:pPr>
+            <w:r>
+              <w:rPr>
+                <w:b/>
+              </w:rPr>
+              <w:t>CustomField-DateTimeNotEnabled</w:t>
+            </w:r>
+          </w:p>
+        </w:tc>
+        <w:tc>
+          <w:tcPr>
+            <w:tcW w:w="5000" w:type="dxa"/>
+            <w:shd w:val="clear" w:color="auto" w:fill="auto"/>
+          </w:tcPr>
+          <w:p>
+            <w:r>
+              <w:t>Monday, July 3, 2023 2:52:20 PM</w:t>
+            </w:r>
+          </w:p>
+        </w:tc>
+      </w:tr>
+      <w:tr>
+        <w:tc>
+          <w:tcPr>
+            <w:tcW w:w="5000" w:type="dxa"/>
+            <w:shd w:val="clear" w:color="auto" w:fill="D9D9D9"/>
+          </w:tcPr>
+          <w:p>
+            <w:pPr>
+              <w:rPr>
+                <w:b/>
+              </w:rPr>
+            </w:pPr>
+            <w:r>
+              <w:rPr>
+                <w:b/>
+              </w:rPr>
+              <w:t>CustomField-TextWithNoText</w:t>
+            </w:r>
+          </w:p>
+        </w:tc>
+        <w:tc>
+          <w:tcPr>
+            <w:tcW w:w="5000" w:type="dxa"/>
+            <w:shd w:val="clear" w:color="auto" w:fill="auto"/>
+          </w:tcPr>
+          <w:p>
+            <w:r>
+              <w:t>Test filed 1</w:t>
+            </w:r>
+          </w:p>
+        </w:tc>
+      </w:tr>
+    </w:tbl>
+    <w:p>
+      <w:pPr>
+        <w:pStyle w:val="NoSpacing"/>
+      </w:pPr>
+    </w:p>
+    <w:p>
+      <w:pPr>
+        <w:pStyle w:val="Heading3"/>
+      </w:pPr>
+      <w:bookmarkStart w:id="13" w:name="_Toc139362274"/>
+      <w:r>
+        <w:t>Power On</w:t>
+      </w:r>
+      <w:bookmarkEnd w:id="13"/>
+    </w:p>
+    <w:tbl>
+      <w:tblPr>
+        <w:tblStyle w:val="TableGrid"/>
+        <w:tblW w:w="0" w:type="auto"/>
+        <w:tblLayout w:type="fixed"/>
+        <w:tblLook w:val="04A0" w:firstRow="1" w:lastRow="0" w:firstColumn="1" w:lastColumn="0" w:noHBand="0" w:noVBand="1"/>
+      </w:tblPr>
+      <w:tblGrid>
+        <w:gridCol w:w="3000"/>
+        <w:gridCol w:w="6000"/>
+      </w:tblGrid>
+      <w:tr>
+        <w:tc>
+          <w:tcPr>
+            <w:tcW w:w="3000" w:type="dxa"/>
+            <w:tcBorders>
+              <w:bottom w:val="single" w:sz="4" w:space="0" w:color="auto"/>
+            </w:tcBorders>
+            <w:shd w:val="clear" w:color="auto" w:fill="D9D9D9"/>
+          </w:tcPr>
+          <w:p>
+            <w:pPr>
+              <w:rPr>
+                <w:b/>
+              </w:rPr>
+            </w:pPr>
+            <w:r>
+              <w:rPr>
+                <w:b/>
+              </w:rPr>
+              <w:t>Server</w:t>
+            </w:r>
+          </w:p>
+        </w:tc>
+        <w:tc>
+          <w:tcPr>
+            <w:tcW w:w="6000" w:type="dxa"/>
+            <w:shd w:val="clear" w:color="auto" w:fill="auto"/>
+          </w:tcPr>
+          <w:p>
+            <w:r>
+              <w:t>XenServer1</w:t>
+            </w:r>
+          </w:p>
+        </w:tc>
+      </w:tr>
+      <w:tr>
+        <w:tc>
+          <w:tcPr>
+            <w:tcW w:w="3000" w:type="dxa"/>
+            <w:tcBorders>
+              <w:bottom w:val="single" w:sz="4" w:space="0" w:color="auto"/>
+            </w:tcBorders>
+            <w:shd w:val="clear" w:color="auto" w:fill="D9D9D9"/>
+          </w:tcPr>
+          <w:p>
+            <w:pPr>
+              <w:rPr>
+                <w:b/>
+              </w:rPr>
+            </w:pPr>
+            <w:r>
+              <w:rPr>
+                <w:b/>
+              </w:rPr>
+              <w:t>Power On mode</w:t>
+            </w:r>
+          </w:p>
+        </w:tc>
+        <w:tc>
+          <w:tcPr>
+            <w:tcW w:w="6000" w:type="dxa"/>
+            <w:shd w:val="clear" w:color="auto" w:fill="auto"/>
+          </w:tcPr>
+          <w:p>
+            <w:r>
+              <w:t>Dell Remote Access Controller (DRAC)</w:t>
+            </w:r>
+          </w:p>
+        </w:tc>
+      </w:tr>
+      <w:tr>
+        <w:tc>
+          <w:tcPr>
+            <w:tcW w:w="3000" w:type="dxa"/>
+            <w:tcBorders>
+              <w:bottom w:val="single" w:sz="4" w:space="0" w:color="auto"/>
+            </w:tcBorders>
+            <w:shd w:val="clear" w:color="auto" w:fill="D9D9D9"/>
+          </w:tcPr>
+          <w:p>
+            <w:pPr>
+              <w:rPr>
+                <w:b/>
+              </w:rPr>
+            </w:pPr>
+            <w:r>
+              <w:rPr>
+                <w:b/>
+              </w:rPr>
+              <w:t>Configuration options</w:t>
+            </w:r>
+          </w:p>
+        </w:tc>
+        <w:tc>
+          <w:tcPr>
+            <w:tcW w:w="6000" w:type="dxa"/>
+            <w:shd w:val="clear" w:color="auto" w:fill="auto"/>
+          </w:tcPr>
+          <w:p/>
+        </w:tc>
+      </w:tr>
+      <w:tr>
+        <w:tc>
+          <w:tcPr>
+            <w:tcW w:w="3000" w:type="dxa"/>
+            <w:tcBorders>
+              <w:bottom w:val="single" w:sz="4" w:space="0" w:color="auto"/>
+            </w:tcBorders>
+            <w:shd w:val="clear" w:color="auto" w:fill="D9D9D9"/>
+          </w:tcPr>
+          <w:p>
+            <w:pPr>
+              <w:rPr>
+                <w:b/>
+              </w:rPr>
+            </w:pPr>
+            <w:r>
+              <w:rPr>
+                <w:b/>
+              </w:rPr>
+              <w:t xml:space="preserve">     IP address</w:t>
+            </w:r>
+          </w:p>
+        </w:tc>
+        <w:tc>
+          <w:tcPr>
+            <w:tcW w:w="6000" w:type="dxa"/>
+            <w:shd w:val="clear" w:color="auto" w:fill="auto"/>
+          </w:tcPr>
+          <w:p>
+            <w:r>
+              <w:t>192.168.1.248</w:t>
+            </w:r>
+          </w:p>
+        </w:tc>
+      </w:tr>
+      <w:tr>
+        <w:tc>
+          <w:tcPr>
+            <w:tcW w:w="3000" w:type="dxa"/>
+            <w:shd w:val="clear" w:color="auto" w:fill="D9D9D9"/>
+          </w:tcPr>
+          <w:p>
+            <w:pPr>
+              <w:rPr>
+                <w:b/>
+              </w:rPr>
+            </w:pPr>
+            <w:r>
+              <w:rPr>
+                <w:b/>
+              </w:rPr>
+              <w:t xml:space="preserve">     Username</w:t>
+            </w:r>
+          </w:p>
+        </w:tc>
+        <w:tc>
+          <w:tcPr>
+            <w:tcW w:w="6000" w:type="dxa"/>
+            <w:shd w:val="clear" w:color="auto" w:fill="auto"/>
+          </w:tcPr>
+          <w:p>
+            <w:r>
+              <w:t>drac</w:t>
+            </w:r>
+          </w:p>
+        </w:tc>
+      </w:tr>
+    </w:tbl>
+    <w:p>
+      <w:pPr>
+        <w:pStyle w:val="NoSpacing"/>
+      </w:pPr>
+    </w:p>
+    <w:p>
+      <w:pPr>
+        <w:pStyle w:val="Heading2"/>
+      </w:pPr>
+      <w:bookmarkStart w:id="14" w:name="_Toc139362275"/>
+      <w:r>
+        <w:t>Host: XenAPI.Host.name_label</w:t>
+      </w:r>
+      <w:bookmarkEnd w:id="14"/>
+    </w:p>
+    <w:tbl>
+      <w:tblPr>
+        <w:tblStyle w:val="TableGrid"/>
+        <w:tblW w:w="0" w:type="auto"/>
+        <w:tblLayout w:type="fixed"/>
+        <w:tblLook w:val="04A0" w:firstRow="1" w:lastRow="0" w:firstColumn="1" w:lastColumn="0" w:noHBand="0" w:noVBand="1"/>
+      </w:tblPr>
+      <w:tblGrid>
+        <w:gridCol w:w="3000"/>
+        <w:gridCol w:w="5000"/>
+      </w:tblGrid>
+      <w:tr>
+        <w:tc>
+          <w:tcPr>
+            <w:tcW w:w="3000" w:type="dxa"/>
+            <w:tcBorders>
+              <w:bottom w:val="single" w:sz="4" w:space="0" w:color="auto"/>
+            </w:tcBorders>
+            <w:shd w:val="clear" w:color="auto" w:fill="D9D9D9"/>
+          </w:tcPr>
+          <w:p>
+            <w:pPr>
+              <w:rPr>
+                <w:b/>
+              </w:rPr>
+            </w:pPr>
+            <w:r>
+              <w:rPr>
+                <w:b/>
+              </w:rPr>
+              <w:t>Host name</w:t>
+            </w:r>
+          </w:p>
+        </w:tc>
+        <w:tc>
+          <w:tcPr>
+            <w:tcW w:w="5000" w:type="dxa"/>
+            <w:shd w:val="clear" w:color="auto" w:fill="auto"/>
+          </w:tcPr>
+          <w:p>
+            <w:r>
+              <w:t>XenServer2</w:t>
+            </w:r>
+          </w:p>
+        </w:tc>
+      </w:tr>
+      <w:tr>
+        <w:tc>
+          <w:tcPr>
+            <w:tcW w:w="3000" w:type="dxa"/>
+            <w:tcBorders>
+              <w:bottom w:val="single" w:sz="4" w:space="0" w:color="auto"/>
+            </w:tcBorders>
+            <w:shd w:val="clear" w:color="auto" w:fill="D9D9D9"/>
+          </w:tcPr>
+          <w:p>
+            <w:pPr>
+              <w:rPr>
+                <w:b/>
+              </w:rPr>
+            </w:pPr>
+            <w:r>
+              <w:rPr>
+                <w:b/>
+              </w:rPr>
+              <w:t>CPU model name</w:t>
+            </w:r>
+          </w:p>
+        </w:tc>
+        <w:tc>
+          <w:tcPr>
+            <w:tcW w:w="5000" w:type="dxa"/>
+            <w:shd w:val="clear" w:color="auto" w:fill="auto"/>
+          </w:tcPr>
+          <w:p>
+            <w:r>
+              <w:t>Intel(R) Xeon(R) CPU D-1567 @ 2.10GHz</w:t>
+            </w:r>
+          </w:p>
+        </w:tc>
+      </w:tr>
+      <w:tr>
+        <w:tc>
+          <w:tcPr>
+            <w:tcW w:w="3000" w:type="dxa"/>
+            <w:tcBorders>
+              <w:bottom w:val="single" w:sz="4" w:space="0" w:color="auto"/>
+            </w:tcBorders>
+            <w:shd w:val="clear" w:color="auto" w:fill="D9D9D9"/>
+          </w:tcPr>
+          <w:p>
+            <w:pPr>
+              <w:rPr>
+                <w:b/>
+              </w:rPr>
+            </w:pPr>
+            <w:r>
+              <w:rPr>
+                <w:b/>
+              </w:rPr>
+              <w:t>Socket count</w:t>
+            </w:r>
+          </w:p>
+        </w:tc>
+        <w:tc>
+          <w:tcPr>
+            <w:tcW w:w="5000" w:type="dxa"/>
+            <w:shd w:val="clear" w:color="auto" w:fill="auto"/>
+          </w:tcPr>
+          <w:p>
+            <w:r>
+              <w:t>1</w:t>
+            </w:r>
+          </w:p>
+        </w:tc>
+      </w:tr>
+      <w:tr>
+        <w:tc>
+          <w:tcPr>
+            <w:tcW w:w="3000" w:type="dxa"/>
+            <w:shd w:val="clear" w:color="auto" w:fill="D9D9D9"/>
+          </w:tcPr>
+          <w:p>
+            <w:pPr>
+              <w:rPr>
+                <w:b/>
+              </w:rPr>
+            </w:pPr>
+            <w:r>
+              <w:rPr>
+                <w:b/>
+              </w:rPr>
+              <w:t>CPU count</w:t>
+            </w:r>
+          </w:p>
+        </w:tc>
+        <w:tc>
+          <w:tcPr>
+            <w:tcW w:w="5000" w:type="dxa"/>
+            <w:shd w:val="clear" w:color="auto" w:fill="auto"/>
+          </w:tcPr>
+          <w:p>
+            <w:r>
+              <w:t>24</w:t>
+            </w:r>
+          </w:p>
+        </w:tc>
+      </w:tr>
+    </w:tbl>
+    <w:p>
+      <w:pPr>
+        <w:pStyle w:val="NoSpacing"/>
+      </w:pPr>
+    </w:p>
+    <w:p>
+      <w:pPr>
+        <w:pStyle w:val="Heading3"/>
+      </w:pPr>
+      <w:bookmarkStart w:id="15" w:name="_Toc139362276"/>
+      <w:r>
+        <w:t>Custom Fields</w:t>
+      </w:r>
+      <w:bookmarkEnd w:id="15"/>
+    </w:p>
+    <w:p>
+      <w:pPr>
+        <w:pStyle w:val="NoSpacing"/>
+      </w:pPr>
+      <w:r>
+        <w:tab/>
+        <w:t>There are no Custom Fields for Host XenServer2</w:t>
+      </w:r>
+    </w:p>
+    <w:p>
+      <w:pPr>
+        <w:pStyle w:val="Heading3"/>
+      </w:pPr>
+      <w:bookmarkStart w:id="16" w:name="_Toc139362277"/>
+      <w:r>
+        <w:t>Power On</w:t>
+      </w:r>
+      <w:bookmarkEnd w:id="16"/>
+    </w:p>
+    <w:tbl>
+      <w:tblPr>
+        <w:tblStyle w:val="TableGrid"/>
+        <w:tblW w:w="0" w:type="auto"/>
+        <w:tblLayout w:type="fixed"/>
+        <w:tblLook w:val="04A0" w:firstRow="1" w:lastRow="0" w:firstColumn="1" w:lastColumn="0" w:noHBand="0" w:noVBand="1"/>
+      </w:tblPr>
+      <w:tblGrid>
+        <w:gridCol w:w="3000"/>
+        <w:gridCol w:w="6000"/>
+      </w:tblGrid>
+      <w:tr>
+        <w:tc>
+          <w:tcPr>
+            <w:tcW w:w="3000" w:type="dxa"/>
+            <w:tcBorders>
+              <w:bottom w:val="single" w:sz="4" w:space="0" w:color="auto"/>
+            </w:tcBorders>
+            <w:shd w:val="clear" w:color="auto" w:fill="D9D9D9"/>
+          </w:tcPr>
+          <w:p>
+            <w:pPr>
+              <w:rPr>
+                <w:b/>
+              </w:rPr>
+            </w:pPr>
+            <w:r>
+              <w:rPr>
+                <w:b/>
+              </w:rPr>
+              <w:t>Server</w:t>
+            </w:r>
+          </w:p>
+        </w:tc>
+        <w:tc>
+          <w:tcPr>
+            <w:tcW w:w="6000" w:type="dxa"/>
+            <w:shd w:val="clear" w:color="auto" w:fill="auto"/>
+          </w:tcPr>
+          <w:p>
+            <w:r>
+              <w:t>XenServer2</w:t>
+            </w:r>
+          </w:p>
+        </w:tc>
+      </w:tr>
+      <w:tr>
+        <w:tc>
+          <w:tcPr>
+            <w:tcW w:w="3000" w:type="dxa"/>
+            <w:shd w:val="clear" w:color="auto" w:fill="D9D9D9"/>
+          </w:tcPr>
+          <w:p>
+            <w:pPr>
+              <w:rPr>
+                <w:b/>
+              </w:rPr>
+            </w:pPr>
+            <w:r>
+              <w:rPr>
+                <w:b/>
+              </w:rPr>
+              <w:t>Power On mode</w:t>
+            </w:r>
+          </w:p>
+        </w:tc>
+        <w:tc>
+          <w:tcPr>
+            <w:tcW w:w="6000" w:type="dxa"/>
+            <w:shd w:val="clear" w:color="auto" w:fill="auto"/>
+          </w:tcPr>
+          <w:p>
+            <w:r>
+              <w:t>Wake-on-LAN (WoL)</w:t>
+            </w:r>
+          </w:p>
+        </w:tc>
+      </w:tr>
+    </w:tbl>
+    <w:p>
+      <w:pPr>
+        <w:pStyle w:val="NoSpacing"/>
+      </w:pPr>
+    </w:p>
+    <w:p>
+      <w:pPr>
+        <w:pStyle w:val="Heading2"/>
+      </w:pPr>
+      <w:bookmarkStart w:id="17" w:name="_Toc139362278"/>
+      <w:r>
+        <w:t>Host: XenAPI.Host.name_label</w:t>
+      </w:r>
+      <w:bookmarkEnd w:id="17"/>
+    </w:p>
+    <w:tbl>
+      <w:tblPr>
+        <w:tblStyle w:val="TableGrid"/>
+        <w:tblW w:w="0" w:type="auto"/>
+        <w:tblLayout w:type="fixed"/>
+        <w:tblLook w:val="04A0" w:firstRow="1" w:lastRow="0" w:firstColumn="1" w:lastColumn="0" w:noHBand="0" w:noVBand="1"/>
+      </w:tblPr>
+      <w:tblGrid>
+        <w:gridCol w:w="3000"/>
+        <w:gridCol w:w="5000"/>
+      </w:tblGrid>
+      <w:tr>
+        <w:tc>
+          <w:tcPr>
+            <w:tcW w:w="3000" w:type="dxa"/>
+            <w:tcBorders>
+              <w:bottom w:val="single" w:sz="4" w:space="0" w:color="auto"/>
+            </w:tcBorders>
+            <w:shd w:val="clear" w:color="auto" w:fill="D9D9D9"/>
+          </w:tcPr>
+          <w:p>
+            <w:pPr>
+              <w:rPr>
+                <w:b/>
+              </w:rPr>
+            </w:pPr>
+            <w:r>
+              <w:rPr>
+                <w:b/>
+              </w:rPr>
+              <w:t>Host name</w:t>
+            </w:r>
+          </w:p>
+        </w:tc>
+        <w:tc>
+          <w:tcPr>
+            <w:tcW w:w="5000" w:type="dxa"/>
+            <w:shd w:val="clear" w:color="auto" w:fill="auto"/>
+          </w:tcPr>
+          <w:p>
+            <w:r>
+              <w:t>XenServer3</w:t>
+            </w:r>
+          </w:p>
+        </w:tc>
+      </w:tr>
+      <w:tr>
+        <w:tc>
+          <w:tcPr>
+            <w:tcW w:w="3000" w:type="dxa"/>
+            <w:tcBorders>
+              <w:bottom w:val="single" w:sz="4" w:space="0" w:color="auto"/>
+            </w:tcBorders>
+            <w:shd w:val="clear" w:color="auto" w:fill="D9D9D9"/>
+          </w:tcPr>
+          <w:p>
+            <w:pPr>
+              <w:rPr>
+                <w:b/>
+              </w:rPr>
+            </w:pPr>
+            <w:r>
+              <w:rPr>
+                <w:b/>
+              </w:rPr>
+              <w:t>CPU model name</w:t>
+            </w:r>
+          </w:p>
+        </w:tc>
+        <w:tc>
+          <w:tcPr>
+            <w:tcW w:w="5000" w:type="dxa"/>
+            <w:shd w:val="clear" w:color="auto" w:fill="auto"/>
+          </w:tcPr>
+          <w:p>
+            <w:r>
+              <w:t>Intel(R) Xeon(R) CPU D-1567 @ 2.10GHz</w:t>
+            </w:r>
+          </w:p>
+        </w:tc>
+      </w:tr>
+      <w:tr>
+        <w:tc>
+          <w:tcPr>
+            <w:tcW w:w="3000" w:type="dxa"/>
+            <w:tcBorders>
+              <w:bottom w:val="single" w:sz="4" w:space="0" w:color="auto"/>
+            </w:tcBorders>
+            <w:shd w:val="clear" w:color="auto" w:fill="D9D9D9"/>
+          </w:tcPr>
+          <w:p>
+            <w:pPr>
+              <w:rPr>
+                <w:b/>
+              </w:rPr>
+            </w:pPr>
+            <w:r>
+              <w:rPr>
+                <w:b/>
+              </w:rPr>
+              <w:t>Socket count</w:t>
+            </w:r>
+          </w:p>
+        </w:tc>
+        <w:tc>
+          <w:tcPr>
+            <w:tcW w:w="5000" w:type="dxa"/>
+            <w:shd w:val="clear" w:color="auto" w:fill="auto"/>
+          </w:tcPr>
+          <w:p>
+            <w:r>
+              <w:t>1</w:t>
+            </w:r>
+          </w:p>
+        </w:tc>
+      </w:tr>
+      <w:tr>
+        <w:tc>
+          <w:tcPr>
+            <w:tcW w:w="3000" w:type="dxa"/>
+            <w:shd w:val="clear" w:color="auto" w:fill="D9D9D9"/>
+          </w:tcPr>
+          <w:p>
+            <w:pPr>
+              <w:rPr>
+                <w:b/>
+              </w:rPr>
+            </w:pPr>
+            <w:r>
+              <w:rPr>
+                <w:b/>
+              </w:rPr>
+              <w:t>CPU count</w:t>
+            </w:r>
+          </w:p>
+        </w:tc>
+        <w:tc>
+          <w:tcPr>
+            <w:tcW w:w="5000" w:type="dxa"/>
+            <w:shd w:val="clear" w:color="auto" w:fill="auto"/>
+          </w:tcPr>
+          <w:p>
+            <w:r>
+              <w:t>24</w:t>
+            </w:r>
+          </w:p>
+        </w:tc>
+      </w:tr>
+    </w:tbl>
+    <w:p>
+      <w:pPr>
+        <w:pStyle w:val="NoSpacing"/>
+      </w:pPr>
+    </w:p>
+    <w:p>
+      <w:pPr>
+        <w:pStyle w:val="Heading3"/>
+      </w:pPr>
+      <w:bookmarkStart w:id="18" w:name="_Toc139362279"/>
+      <w:r>
+        <w:t>Custom Fields</w:t>
+      </w:r>
+      <w:bookmarkEnd w:id="18"/>
     </w:p>
     <w:p>
       <w:pPr>
@@ -4185,13 +5728,244 @@
     </w:p>
     <w:p>
       <w:pPr>
+        <w:pStyle w:val="Heading3"/>
+      </w:pPr>
+      <w:bookmarkStart w:id="19" w:name="_Toc139362280"/>
+      <w:r>
+        <w:t>Power On</w:t>
+      </w:r>
+      <w:bookmarkEnd w:id="19"/>
+    </w:p>
+    <w:tbl>
+      <w:tblPr>
+        <w:tblStyle w:val="TableGrid"/>
+        <w:tblW w:w="0" w:type="auto"/>
+        <w:tblLayout w:type="fixed"/>
+        <w:tblLook w:val="04A0" w:firstRow="1" w:lastRow="0" w:firstColumn="1" w:lastColumn="0" w:noHBand="0" w:noVBand="1"/>
+      </w:tblPr>
+      <w:tblGrid>
+        <w:gridCol w:w="3000"/>
+        <w:gridCol w:w="6000"/>
+      </w:tblGrid>
+      <w:tr>
+        <w:tc>
+          <w:tcPr>
+            <w:tcW w:w="3000" w:type="dxa"/>
+            <w:tcBorders>
+              <w:bottom w:val="single" w:sz="4" w:space="0" w:color="auto"/>
+            </w:tcBorders>
+            <w:shd w:val="clear" w:color="auto" w:fill="D9D9D9"/>
+          </w:tcPr>
+          <w:p>
+            <w:pPr>
+              <w:rPr>
+                <w:b/>
+              </w:rPr>
+            </w:pPr>
+            <w:r>
+              <w:rPr>
+                <w:b/>
+              </w:rPr>
+              <w:t>Server</w:t>
+            </w:r>
+          </w:p>
+        </w:tc>
+        <w:tc>
+          <w:tcPr>
+            <w:tcW w:w="6000" w:type="dxa"/>
+            <w:shd w:val="clear" w:color="auto" w:fill="auto"/>
+          </w:tcPr>
+          <w:p>
+            <w:r>
+              <w:t>XenServer3</w:t>
+            </w:r>
+          </w:p>
+        </w:tc>
+      </w:tr>
+      <w:tr>
+        <w:tc>
+          <w:tcPr>
+            <w:tcW w:w="3000" w:type="dxa"/>
+            <w:tcBorders>
+              <w:bottom w:val="single" w:sz="4" w:space="0" w:color="auto"/>
+            </w:tcBorders>
+            <w:shd w:val="clear" w:color="auto" w:fill="D9D9D9"/>
+          </w:tcPr>
+          <w:p>
+            <w:pPr>
+              <w:rPr>
+                <w:b/>
+              </w:rPr>
+            </w:pPr>
+            <w:r>
+              <w:rPr>
+                <w:b/>
+              </w:rPr>
+              <w:t>Power On mode</w:t>
+            </w:r>
+          </w:p>
+        </w:tc>
+        <w:tc>
+          <w:tcPr>
+            <w:tcW w:w="6000" w:type="dxa"/>
+            <w:shd w:val="clear" w:color="auto" w:fill="auto"/>
+          </w:tcPr>
+          <w:p>
+            <w:r>
+              <w:t>Custom power-on script /etc/xapi.d/plugins/SomeScript</w:t>
+            </w:r>
+          </w:p>
+        </w:tc>
+      </w:tr>
+      <w:tr>
+        <w:tc>
+          <w:tcPr>
+            <w:tcW w:w="3000" w:type="dxa"/>
+            <w:tcBorders>
+              <w:bottom w:val="single" w:sz="4" w:space="0" w:color="auto"/>
+            </w:tcBorders>
+            <w:shd w:val="clear" w:color="auto" w:fill="D9D9D9"/>
+          </w:tcPr>
+          <w:p>
+            <w:pPr>
+              <w:rPr>
+                <w:b/>
+              </w:rPr>
+            </w:pPr>
+            <w:r>
+              <w:rPr>
+                <w:b/>
+              </w:rPr>
+              <w:t>Configuration options</w:t>
+            </w:r>
+          </w:p>
+        </w:tc>
+        <w:tc>
+          <w:tcPr>
+            <w:tcW w:w="6000" w:type="dxa"/>
+            <w:shd w:val="clear" w:color="auto" w:fill="auto"/>
+          </w:tcPr>
+          <w:p/>
+        </w:tc>
+      </w:tr>
+      <w:tr>
+        <w:tc>
+          <w:tcPr>
+            <w:tcW w:w="3000" w:type="dxa"/>
+            <w:tcBorders>
+              <w:bottom w:val="single" w:sz="4" w:space="0" w:color="auto"/>
+            </w:tcBorders>
+            <w:shd w:val="clear" w:color="auto" w:fill="D9D9D9"/>
+          </w:tcPr>
+          <w:p>
+            <w:pPr>
+              <w:rPr>
+                <w:b/>
+              </w:rPr>
+            </w:pPr>
+            <w:r>
+              <w:rPr>
+                <w:b/>
+              </w:rPr>
+              <w:t xml:space="preserve">     Key: somekey</w:t>
+            </w:r>
+          </w:p>
+        </w:tc>
+        <w:tc>
+          <w:tcPr>
+            <w:tcW w:w="6000" w:type="dxa"/>
+            <w:shd w:val="clear" w:color="auto" w:fill="auto"/>
+          </w:tcPr>
+          <w:p>
+            <w:r>
+              <w:t>Value: somevalue</w:t>
+            </w:r>
+          </w:p>
+        </w:tc>
+      </w:tr>
+      <w:tr>
+        <w:tc>
+          <w:tcPr>
+            <w:tcW w:w="3000" w:type="dxa"/>
+            <w:tcBorders>
+              <w:bottom w:val="single" w:sz="4" w:space="0" w:color="auto"/>
+            </w:tcBorders>
+            <w:shd w:val="clear" w:color="auto" w:fill="D9D9D9"/>
+          </w:tcPr>
+          <w:p>
+            <w:pPr>
+              <w:rPr>
+                <w:b/>
+              </w:rPr>
+            </w:pPr>
+            <w:r>
+              <w:rPr>
+                <w:b/>
+              </w:rPr>
+              <w:lastRenderedPageBreak/>
+              <w:t xml:space="preserve">     Key: second</w:t>
+            </w:r>
+          </w:p>
+        </w:tc>
+        <w:tc>
+          <w:tcPr>
+            <w:tcW w:w="6000" w:type="dxa"/>
+            <w:shd w:val="clear" w:color="auto" w:fill="auto"/>
+          </w:tcPr>
+          <w:p>
+            <w:r>
+              <w:t>Value: second</w:t>
+            </w:r>
+          </w:p>
+        </w:tc>
+      </w:tr>
+      <w:tr>
+        <w:tc>
+          <w:tcPr>
+            <w:tcW w:w="3000" w:type="dxa"/>
+            <w:shd w:val="clear" w:color="auto" w:fill="D9D9D9"/>
+          </w:tcPr>
+          <w:p>
+            <w:pPr>
+              <w:rPr>
+                <w:b/>
+              </w:rPr>
+            </w:pPr>
+            <w:r>
+              <w:rPr>
+                <w:b/>
+              </w:rPr>
+              <w:t xml:space="preserve">     Key: key</w:t>
+            </w:r>
+          </w:p>
+        </w:tc>
+        <w:tc>
+          <w:tcPr>
+            <w:tcW w:w="6000" w:type="dxa"/>
+            <w:shd w:val="clear" w:color="auto" w:fill="auto"/>
+          </w:tcPr>
+          <w:p>
+            <w:r>
+              <w:t>Value: value</w:t>
+            </w:r>
+          </w:p>
+        </w:tc>
+      </w:tr>
+    </w:tbl>
+    <w:p>
+      <w:pPr>
+        <w:pStyle w:val="NoSpacing"/>
+      </w:pPr>
+    </w:p>
+    <w:p>
+      <w:pPr>
         <w:pStyle w:val="Heading2"/>
       </w:pPr>
-      <w:bookmarkStart w:id="13" w:name="_Toc139297609"/>
+      <w:bookmarkStart w:id="20" w:name="_Toc139362281"/>
       <w:r>
         <w:t>Host: XenAPI.Host.name_label</w:t>
       </w:r>
-      <w:bookmarkEnd w:id="13"/>
+      <w:bookmarkEnd w:id="20"/>
     </w:p>
     <w:tbl>
       <w:tblPr>
@@ -4351,11 +6125,11 @@
       <w:pPr>
         <w:pStyle w:val="Heading3"/>
       </w:pPr>
-      <w:bookmarkStart w:id="14" w:name="_Toc139297610"/>
+      <w:bookmarkStart w:id="21" w:name="_Toc139362282"/>
       <w:r>
         <w:t>Custom Fields</w:t>
       </w:r>
-      <w:bookmarkEnd w:id="14"/>
+      <w:bookmarkEnd w:id="21"/>
     </w:p>
     <w:p>
       <w:pPr>
@@ -4365,6 +6139,100 @@
         <w:tab/>
         <w:t>There are no Custom Fields for Host XenServer4</w:t>
       </w:r>
+    </w:p>
+    <w:p>
+      <w:pPr>
+        <w:pStyle w:val="Heading3"/>
+      </w:pPr>
+      <w:bookmarkStart w:id="22" w:name="_Toc139362283"/>
+      <w:r>
+        <w:t>Power On</w:t>
+      </w:r>
+      <w:bookmarkEnd w:id="22"/>
+    </w:p>
+    <w:tbl>
+      <w:tblPr>
+        <w:tblStyle w:val="TableGrid"/>
+        <w:tblW w:w="0" w:type="auto"/>
+        <w:tblLayout w:type="fixed"/>
+        <w:tblLook w:val="04A0" w:firstRow="1" w:lastRow="0" w:firstColumn="1" w:lastColumn="0" w:noHBand="0" w:noVBand="1"/>
+      </w:tblPr>
+      <w:tblGrid>
+        <w:gridCol w:w="3000"/>
+        <w:gridCol w:w="6000"/>
+      </w:tblGrid>
+      <w:tr>
+        <w:tc>
+          <w:tcPr>
+            <w:tcW w:w="3000" w:type="dxa"/>
+            <w:tcBorders>
+              <w:bottom w:val="single" w:sz="4" w:space="0" w:color="auto"/>
+            </w:tcBorders>
+            <w:shd w:val="clear" w:color="auto" w:fill="D9D9D9"/>
+          </w:tcPr>
+          <w:p>
+            <w:pPr>
+              <w:rPr>
+                <w:b/>
+              </w:rPr>
+            </w:pPr>
+            <w:r>
+              <w:rPr>
+                <w:b/>
+              </w:rPr>
+              <w:t>Server</w:t>
+            </w:r>
+          </w:p>
+        </w:tc>
+        <w:tc>
+          <w:tcPr>
+            <w:tcW w:w="6000" w:type="dxa"/>
+            <w:shd w:val="clear" w:color="auto" w:fill="auto"/>
+          </w:tcPr>
+          <w:p>
+            <w:r>
+              <w:t>XenServer4</w:t>
+            </w:r>
+          </w:p>
+        </w:tc>
+      </w:tr>
+      <w:tr>
+        <w:tc>
+          <w:tcPr>
+            <w:tcW w:w="3000" w:type="dxa"/>
+            <w:shd w:val="clear" w:color="auto" w:fill="D9D9D9"/>
+          </w:tcPr>
+          <w:p>
+            <w:pPr>
+              <w:rPr>
+                <w:b/>
+              </w:rPr>
+            </w:pPr>
+            <w:r>
+              <w:rPr>
+                <w:b/>
+              </w:rPr>
+              <w:t>Power On mode</w:t>
+            </w:r>
+          </w:p>
+        </w:tc>
+        <w:tc>
+          <w:tcPr>
+            <w:tcW w:w="6000" w:type="dxa"/>
+            <w:shd w:val="clear" w:color="auto" w:fill="auto"/>
+          </w:tcPr>
+          <w:p>
+            <w:r>
+              <w:t>Disabled</w:t>
+            </w:r>
+          </w:p>
+        </w:tc>
+      </w:tr>
+    </w:tbl>
+    <w:p>
+      <w:pPr>
+        <w:pStyle w:val="NoSpacing"/>
+      </w:pPr>
     </w:p>
     <w:p>
       <w:pPr>
@@ -4380,895 +6248,18 @@
       <w:pPr>
         <w:pStyle w:val="Heading1"/>
       </w:pPr>
-      <w:bookmarkStart w:id="15" w:name="_Toc139297611"/>
+      <w:bookmarkStart w:id="23" w:name="_Toc139362284"/>
       <w:r>
         <w:lastRenderedPageBreak/>
         <w:t>Virtual Machines</w:t>
       </w:r>
-      <w:bookmarkEnd w:id="15"/>
+      <w:bookmarkEnd w:id="23"/>
     </w:p>
     <w:p>
       <w:pPr>
         <w:pStyle w:val="Heading2"/>
       </w:pPr>
-      <w:bookmarkStart w:id="16" w:name="_Toc139297612"/>
-      <w:r>
-        <w:t>VM: XenAPI.VM.name_label</w:t>
-      </w:r>
-      <w:bookmarkEnd w:id="16"/>
-    </w:p>
-    <w:tbl>
-      <w:tblPr>
-        <w:tblStyle w:val="TableGrid"/>
-        <w:tblW w:w="0" w:type="auto"/>
-        <w:tblLayout w:type="fixed"/>
-        <w:tblLook w:val="04A0" w:firstRow="1" w:lastRow="0" w:firstColumn="1" w:lastColumn="0" w:noHBand="0" w:noVBand="1"/>
-      </w:tblPr>
-      <w:tblGrid>
-        <w:gridCol w:w="3000"/>
-        <w:gridCol w:w="5000"/>
-      </w:tblGrid>
-      <w:tr>
-        <w:tc>
-          <w:tcPr>
-            <w:tcW w:w="3000" w:type="dxa"/>
-            <w:tcBorders>
-              <w:bottom w:val="single" w:sz="4" w:space="0" w:color="auto"/>
-            </w:tcBorders>
-            <w:shd w:val="clear" w:color="auto" w:fill="D9D9D9"/>
-          </w:tcPr>
-          <w:p>
-            <w:pPr>
-              <w:rPr>
-                <w:b/>
-              </w:rPr>
-            </w:pPr>
-            <w:r>
-              <w:rPr>
-                <w:b/>
-              </w:rPr>
-              <w:t>VM name</w:t>
-            </w:r>
-          </w:p>
-        </w:tc>
-        <w:tc>
-          <w:tcPr>
-            <w:tcW w:w="5000" w:type="dxa"/>
-            <w:shd w:val="clear" w:color="auto" w:fill="auto"/>
-          </w:tcPr>
-          <w:p>
-            <w:r>
-              <w:t>LabAZRRAS (212)</w:t>
-            </w:r>
-          </w:p>
-        </w:tc>
-      </w:tr>
-      <w:tr>
-        <w:tc>
-          <w:tcPr>
-            <w:tcW w:w="3000" w:type="dxa"/>
-            <w:tcBorders>
-              <w:bottom w:val="single" w:sz="4" w:space="0" w:color="auto"/>
-            </w:tcBorders>
-            <w:shd w:val="clear" w:color="auto" w:fill="D9D9D9"/>
-          </w:tcPr>
-          <w:p>
-            <w:pPr>
-              <w:rPr>
-                <w:b/>
-              </w:rPr>
-            </w:pPr>
-            <w:r>
-              <w:rPr>
-                <w:b/>
-              </w:rPr>
-              <w:t>Xen host name</w:t>
-            </w:r>
-          </w:p>
-        </w:tc>
-        <w:tc>
-          <w:tcPr>
-            <w:tcW w:w="5000" w:type="dxa"/>
-            <w:shd w:val="clear" w:color="auto" w:fill="auto"/>
-          </w:tcPr>
-          <w:p>
-            <w:r>
-              <w:t>XenServer1</w:t>
-            </w:r>
-          </w:p>
-        </w:tc>
-      </w:tr>
-      <w:tr>
-        <w:tc>
-          <w:tcPr>
-            <w:tcW w:w="3000" w:type="dxa"/>
-            <w:tcBorders>
-              <w:bottom w:val="single" w:sz="4" w:space="0" w:color="auto"/>
-            </w:tcBorders>
-            <w:shd w:val="clear" w:color="auto" w:fill="D9D9D9"/>
-          </w:tcPr>
-          <w:p>
-            <w:pPr>
-              <w:rPr>
-                <w:b/>
-              </w:rPr>
-            </w:pPr>
-            <w:r>
-              <w:rPr>
-                <w:b/>
-              </w:rPr>
-              <w:t>VM Operating System</w:t>
-            </w:r>
-          </w:p>
-        </w:tc>
-        <w:tc>
-          <w:tcPr>
-            <w:tcW w:w="5000" w:type="dxa"/>
-            <w:shd w:val="clear" w:color="auto" w:fill="auto"/>
-          </w:tcPr>
-          <w:p>
-            <w:r>
-              <w:t>Microsoft Windows Server 2022 Standard</w:t>
-            </w:r>
-          </w:p>
-        </w:tc>
-      </w:tr>
-      <w:tr>
-        <w:tc>
-          <w:tcPr>
-            <w:tcW w:w="3000" w:type="dxa"/>
-            <w:shd w:val="clear" w:color="auto" w:fill="D9D9D9"/>
-          </w:tcPr>
-          <w:p>
-            <w:pPr>
-              <w:rPr>
-                <w:b/>
-              </w:rPr>
-            </w:pPr>
-            <w:r>
-              <w:rPr>
-                <w:b/>
-              </w:rPr>
-              <w:t>Number of vCPUs</w:t>
-            </w:r>
-          </w:p>
-        </w:tc>
-        <w:tc>
-          <w:tcPr>
-            <w:tcW w:w="5000" w:type="dxa"/>
-            <w:shd w:val="clear" w:color="auto" w:fill="auto"/>
-          </w:tcPr>
-          <w:p>
-            <w:r>
-              <w:t>4</w:t>
-            </w:r>
-          </w:p>
-        </w:tc>
-      </w:tr>
-    </w:tbl>
-    <w:p>
-      <w:pPr>
-        <w:pStyle w:val="NoSpacing"/>
-      </w:pPr>
-    </w:p>
-    <w:p>
-      <w:pPr>
-        <w:pStyle w:val="Heading3"/>
-      </w:pPr>
-      <w:bookmarkStart w:id="17" w:name="_Toc139297613"/>
-      <w:r>
-        <w:t>Custom Fields</w:t>
-      </w:r>
-      <w:bookmarkEnd w:id="17"/>
-    </w:p>
-    <w:p>
-      <w:pPr>
-        <w:pStyle w:val="NoSpacing"/>
-      </w:pPr>
-      <w:r>
-        <w:tab/>
-        <w:t>There are no Custom Fields for VM LabAZRRAS (212)</w:t>
-      </w:r>
-    </w:p>
-    <w:p>
-      <w:pPr>
-        <w:pStyle w:val="Heading2"/>
-      </w:pPr>
-      <w:bookmarkStart w:id="18" w:name="_Toc139297614"/>
-      <w:r>
-        <w:t>VM: XenAPI.VM.name_label</w:t>
-      </w:r>
-      <w:bookmarkEnd w:id="18"/>
-    </w:p>
-    <w:tbl>
-      <w:tblPr>
-        <w:tblStyle w:val="TableGrid"/>
-        <w:tblW w:w="0" w:type="auto"/>
-        <w:tblLayout w:type="fixed"/>
-        <w:tblLook w:val="04A0" w:firstRow="1" w:lastRow="0" w:firstColumn="1" w:lastColumn="0" w:noHBand="0" w:noVBand="1"/>
-      </w:tblPr>
-      <w:tblGrid>
-        <w:gridCol w:w="3000"/>
-        <w:gridCol w:w="5000"/>
-      </w:tblGrid>
-      <w:tr>
-        <w:tc>
-          <w:tcPr>
-            <w:tcW w:w="3000" w:type="dxa"/>
-            <w:tcBorders>
-              <w:bottom w:val="single" w:sz="4" w:space="0" w:color="auto"/>
-            </w:tcBorders>
-            <w:shd w:val="clear" w:color="auto" w:fill="D9D9D9"/>
-          </w:tcPr>
-          <w:p>
-            <w:pPr>
-              <w:rPr>
-                <w:b/>
-              </w:rPr>
-            </w:pPr>
-            <w:r>
-              <w:rPr>
-                <w:b/>
-              </w:rPr>
-              <w:t>VM name</w:t>
-            </w:r>
-          </w:p>
-        </w:tc>
-        <w:tc>
-          <w:tcPr>
-            <w:tcW w:w="5000" w:type="dxa"/>
-            <w:shd w:val="clear" w:color="auto" w:fill="auto"/>
-          </w:tcPr>
-          <w:p>
-            <w:r>
-              <w:t>LabCA (203)</w:t>
-            </w:r>
-          </w:p>
-        </w:tc>
-      </w:tr>
-      <w:tr>
-        <w:tc>
-          <w:tcPr>
-            <w:tcW w:w="3000" w:type="dxa"/>
-            <w:tcBorders>
-              <w:bottom w:val="single" w:sz="4" w:space="0" w:color="auto"/>
-            </w:tcBorders>
-            <w:shd w:val="clear" w:color="auto" w:fill="D9D9D9"/>
-          </w:tcPr>
-          <w:p>
-            <w:pPr>
-              <w:rPr>
-                <w:b/>
-              </w:rPr>
-            </w:pPr>
-            <w:r>
-              <w:rPr>
-                <w:b/>
-              </w:rPr>
-              <w:t>Xen host name</w:t>
-            </w:r>
-          </w:p>
-        </w:tc>
-        <w:tc>
-          <w:tcPr>
-            <w:tcW w:w="5000" w:type="dxa"/>
-            <w:shd w:val="clear" w:color="auto" w:fill="auto"/>
-          </w:tcPr>
-          <w:p>
-            <w:r>
-              <w:t>XenServer2</w:t>
-            </w:r>
-          </w:p>
-        </w:tc>
-      </w:tr>
-      <w:tr>
-        <w:tc>
-          <w:tcPr>
-            <w:tcW w:w="3000" w:type="dxa"/>
-            <w:tcBorders>
-              <w:bottom w:val="single" w:sz="4" w:space="0" w:color="auto"/>
-            </w:tcBorders>
-            <w:shd w:val="clear" w:color="auto" w:fill="D9D9D9"/>
-          </w:tcPr>
-          <w:p>
-            <w:pPr>
-              <w:rPr>
-                <w:b/>
-              </w:rPr>
-            </w:pPr>
-            <w:r>
-              <w:rPr>
-                <w:b/>
-              </w:rPr>
-              <w:t>VM Operating System</w:t>
-            </w:r>
-          </w:p>
-        </w:tc>
-        <w:tc>
-          <w:tcPr>
-            <w:tcW w:w="5000" w:type="dxa"/>
-            <w:shd w:val="clear" w:color="auto" w:fill="auto"/>
-          </w:tcPr>
-          <w:p>
-            <w:r>
-              <w:t>Microsoft Windows Server 2019 Standard</w:t>
-            </w:r>
-          </w:p>
-        </w:tc>
-      </w:tr>
-      <w:tr>
-        <w:tc>
-          <w:tcPr>
-            <w:tcW w:w="3000" w:type="dxa"/>
-            <w:shd w:val="clear" w:color="auto" w:fill="D9D9D9"/>
-          </w:tcPr>
-          <w:p>
-            <w:pPr>
-              <w:rPr>
-                <w:b/>
-              </w:rPr>
-            </w:pPr>
-            <w:r>
-              <w:rPr>
-                <w:b/>
-              </w:rPr>
-              <w:t>Number of vCPUs</w:t>
-            </w:r>
-          </w:p>
-        </w:tc>
-        <w:tc>
-          <w:tcPr>
-            <w:tcW w:w="5000" w:type="dxa"/>
-            <w:shd w:val="clear" w:color="auto" w:fill="auto"/>
-          </w:tcPr>
-          <w:p>
-            <w:r>
-              <w:t>4</w:t>
-            </w:r>
-          </w:p>
-        </w:tc>
-      </w:tr>
-    </w:tbl>
-    <w:p>
-      <w:pPr>
-        <w:pStyle w:val="NoSpacing"/>
-      </w:pPr>
-    </w:p>
-    <w:p>
-      <w:pPr>
-        <w:pStyle w:val="Heading3"/>
-      </w:pPr>
-      <w:bookmarkStart w:id="19" w:name="_Toc139297615"/>
-      <w:r>
-        <w:t>Custom Fields</w:t>
-      </w:r>
-      <w:bookmarkEnd w:id="19"/>
-    </w:p>
-    <w:p>
-      <w:pPr>
-        <w:pStyle w:val="NoSpacing"/>
-      </w:pPr>
-      <w:r>
-        <w:tab/>
-        <w:t>There are no Custom Fields for VM LabCA (203)</w:t>
-      </w:r>
-    </w:p>
-    <w:p>
-      <w:pPr>
-        <w:pStyle w:val="Heading2"/>
-      </w:pPr>
-      <w:bookmarkStart w:id="20" w:name="_Toc139297616"/>
-      <w:r>
-        <w:t>VM: XenAPI.VM.name_label</w:t>
-      </w:r>
-      <w:bookmarkEnd w:id="20"/>
-    </w:p>
-    <w:tbl>
-      <w:tblPr>
-        <w:tblStyle w:val="TableGrid"/>
-        <w:tblW w:w="0" w:type="auto"/>
-        <w:tblLayout w:type="fixed"/>
-        <w:tblLook w:val="04A0" w:firstRow="1" w:lastRow="0" w:firstColumn="1" w:lastColumn="0" w:noHBand="0" w:noVBand="1"/>
-      </w:tblPr>
-      <w:tblGrid>
-        <w:gridCol w:w="3000"/>
-        <w:gridCol w:w="5000"/>
-      </w:tblGrid>
-      <w:tr>
-        <w:tc>
-          <w:tcPr>
-            <w:tcW w:w="3000" w:type="dxa"/>
-            <w:tcBorders>
-              <w:bottom w:val="single" w:sz="4" w:space="0" w:color="auto"/>
-            </w:tcBorders>
-            <w:shd w:val="clear" w:color="auto" w:fill="D9D9D9"/>
-          </w:tcPr>
-          <w:p>
-            <w:pPr>
-              <w:rPr>
-                <w:b/>
-              </w:rPr>
-            </w:pPr>
-            <w:r>
-              <w:rPr>
-                <w:b/>
-              </w:rPr>
-              <w:t>VM name</w:t>
-            </w:r>
-          </w:p>
-        </w:tc>
-        <w:tc>
-          <w:tcPr>
-            <w:tcW w:w="5000" w:type="dxa"/>
-            <w:shd w:val="clear" w:color="auto" w:fill="auto"/>
-          </w:tcPr>
-          <w:p>
-            <w:r>
-              <w:t>LabCCConn (211)</w:t>
-            </w:r>
-          </w:p>
-        </w:tc>
-      </w:tr>
-      <w:tr>
-        <w:tc>
-          <w:tcPr>
-            <w:tcW w:w="3000" w:type="dxa"/>
-            <w:tcBorders>
-              <w:bottom w:val="single" w:sz="4" w:space="0" w:color="auto"/>
-            </w:tcBorders>
-            <w:shd w:val="clear" w:color="auto" w:fill="D9D9D9"/>
-          </w:tcPr>
-          <w:p>
-            <w:pPr>
-              <w:rPr>
-                <w:b/>
-              </w:rPr>
-            </w:pPr>
-            <w:r>
-              <w:rPr>
-                <w:b/>
-              </w:rPr>
-              <w:t>Xen host name</w:t>
-            </w:r>
-          </w:p>
-        </w:tc>
-        <w:tc>
-          <w:tcPr>
-            <w:tcW w:w="5000" w:type="dxa"/>
-            <w:shd w:val="clear" w:color="auto" w:fill="auto"/>
-          </w:tcPr>
-          <w:p>
-            <w:r>
-              <w:t>XenServer2</w:t>
-            </w:r>
-          </w:p>
-        </w:tc>
-      </w:tr>
-      <w:tr>
-        <w:tc>
-          <w:tcPr>
-            <w:tcW w:w="3000" w:type="dxa"/>
-            <w:tcBorders>
-              <w:bottom w:val="single" w:sz="4" w:space="0" w:color="auto"/>
-            </w:tcBorders>
-            <w:shd w:val="clear" w:color="auto" w:fill="D9D9D9"/>
-          </w:tcPr>
-          <w:p>
-            <w:pPr>
-              <w:rPr>
-                <w:b/>
-              </w:rPr>
-            </w:pPr>
-            <w:r>
-              <w:rPr>
-                <w:b/>
-              </w:rPr>
-              <w:t>VM Operating System</w:t>
-            </w:r>
-          </w:p>
-        </w:tc>
-        <w:tc>
-          <w:tcPr>
-            <w:tcW w:w="5000" w:type="dxa"/>
-            <w:shd w:val="clear" w:color="auto" w:fill="auto"/>
-          </w:tcPr>
-          <w:p>
-            <w:r>
-              <w:t>Microsoft Windows Server 2019 Standard</w:t>
-            </w:r>
-          </w:p>
-        </w:tc>
-      </w:tr>
-      <w:tr>
-        <w:tc>
-          <w:tcPr>
-            <w:tcW w:w="3000" w:type="dxa"/>
-            <w:shd w:val="clear" w:color="auto" w:fill="D9D9D9"/>
-          </w:tcPr>
-          <w:p>
-            <w:pPr>
-              <w:rPr>
-                <w:b/>
-              </w:rPr>
-            </w:pPr>
-            <w:r>
-              <w:rPr>
-                <w:b/>
-              </w:rPr>
-              <w:t>Number of vCPUs</w:t>
-            </w:r>
-          </w:p>
-        </w:tc>
-        <w:tc>
-          <w:tcPr>
-            <w:tcW w:w="5000" w:type="dxa"/>
-            <w:shd w:val="clear" w:color="auto" w:fill="auto"/>
-          </w:tcPr>
-          <w:p>
-            <w:r>
-              <w:t>4</w:t>
-            </w:r>
-          </w:p>
-        </w:tc>
-      </w:tr>
-    </w:tbl>
-    <w:p>
-      <w:pPr>
-        <w:pStyle w:val="NoSpacing"/>
-      </w:pPr>
-    </w:p>
-    <w:p>
-      <w:pPr>
-        <w:pStyle w:val="Heading3"/>
-      </w:pPr>
-      <w:bookmarkStart w:id="21" w:name="_Toc139297617"/>
-      <w:r>
-        <w:t>Custom Fields</w:t>
-      </w:r>
-      <w:bookmarkEnd w:id="21"/>
-    </w:p>
-    <w:p>
-      <w:pPr>
-        <w:pStyle w:val="NoSpacing"/>
-      </w:pPr>
-      <w:r>
-        <w:tab/>
-        <w:t>There are no Custom Fields for VM LabCCConn (211)</w:t>
-      </w:r>
-    </w:p>
-    <w:p>
-      <w:pPr>
-        <w:pStyle w:val="Heading2"/>
-      </w:pPr>
-      <w:bookmarkStart w:id="22" w:name="_Toc139297618"/>
-      <w:r>
-        <w:t>VM: XenAPI.VM.name_label</w:t>
-      </w:r>
-      <w:bookmarkEnd w:id="22"/>
-    </w:p>
-    <w:tbl>
-      <w:tblPr>
-        <w:tblStyle w:val="TableGrid"/>
-        <w:tblW w:w="0" w:type="auto"/>
-        <w:tblLayout w:type="fixed"/>
-        <w:tblLook w:val="04A0" w:firstRow="1" w:lastRow="0" w:firstColumn="1" w:lastColumn="0" w:noHBand="0" w:noVBand="1"/>
-      </w:tblPr>
-      <w:tblGrid>
-        <w:gridCol w:w="3000"/>
-        <w:gridCol w:w="5000"/>
-      </w:tblGrid>
-      <w:tr>
-        <w:tc>
-          <w:tcPr>
-            <w:tcW w:w="3000" w:type="dxa"/>
-            <w:tcBorders>
-              <w:bottom w:val="single" w:sz="4" w:space="0" w:color="auto"/>
-            </w:tcBorders>
-            <w:shd w:val="clear" w:color="auto" w:fill="D9D9D9"/>
-          </w:tcPr>
-          <w:p>
-            <w:pPr>
-              <w:rPr>
-                <w:b/>
-              </w:rPr>
-            </w:pPr>
-            <w:r>
-              <w:rPr>
-                <w:b/>
-              </w:rPr>
-              <w:t>VM name</w:t>
-            </w:r>
-          </w:p>
-        </w:tc>
-        <w:tc>
-          <w:tcPr>
-            <w:tcW w:w="5000" w:type="dxa"/>
-            <w:shd w:val="clear" w:color="auto" w:fill="auto"/>
-          </w:tcPr>
-          <w:p>
-            <w:r>
-              <w:t>LabDC1 (201)</w:t>
-            </w:r>
-          </w:p>
-        </w:tc>
-      </w:tr>
-      <w:tr>
-        <w:tc>
-          <w:tcPr>
-            <w:tcW w:w="3000" w:type="dxa"/>
-            <w:tcBorders>
-              <w:bottom w:val="single" w:sz="4" w:space="0" w:color="auto"/>
-            </w:tcBorders>
-            <w:shd w:val="clear" w:color="auto" w:fill="D9D9D9"/>
-          </w:tcPr>
-          <w:p>
-            <w:pPr>
-              <w:rPr>
-                <w:b/>
-              </w:rPr>
-            </w:pPr>
-            <w:r>
-              <w:rPr>
-                <w:b/>
-              </w:rPr>
-              <w:t>Xen host name</w:t>
-            </w:r>
-          </w:p>
-        </w:tc>
-        <w:tc>
-          <w:tcPr>
-            <w:tcW w:w="5000" w:type="dxa"/>
-            <w:shd w:val="clear" w:color="auto" w:fill="auto"/>
-          </w:tcPr>
-          <w:p>
-            <w:r>
-              <w:t>XenServer1</w:t>
-            </w:r>
-          </w:p>
-        </w:tc>
-      </w:tr>
-      <w:tr>
-        <w:tc>
-          <w:tcPr>
-            <w:tcW w:w="3000" w:type="dxa"/>
-            <w:tcBorders>
-              <w:bottom w:val="single" w:sz="4" w:space="0" w:color="auto"/>
-            </w:tcBorders>
-            <w:shd w:val="clear" w:color="auto" w:fill="D9D9D9"/>
-          </w:tcPr>
-          <w:p>
-            <w:pPr>
-              <w:rPr>
-                <w:b/>
-              </w:rPr>
-            </w:pPr>
-            <w:r>
-              <w:rPr>
-                <w:b/>
-              </w:rPr>
-              <w:t>VM Operating System</w:t>
-            </w:r>
-          </w:p>
-        </w:tc>
-        <w:tc>
-          <w:tcPr>
-            <w:tcW w:w="5000" w:type="dxa"/>
-            <w:shd w:val="clear" w:color="auto" w:fill="auto"/>
-          </w:tcPr>
-          <w:p>
-            <w:r>
-              <w:t>Microsoft Windows Server 2022 Standard</w:t>
-            </w:r>
-          </w:p>
-        </w:tc>
-      </w:tr>
-      <w:tr>
-        <w:tc>
-          <w:tcPr>
-            <w:tcW w:w="3000" w:type="dxa"/>
-            <w:shd w:val="clear" w:color="auto" w:fill="D9D9D9"/>
-          </w:tcPr>
-          <w:p>
-            <w:pPr>
-              <w:rPr>
-                <w:b/>
-              </w:rPr>
-            </w:pPr>
-            <w:r>
-              <w:rPr>
-                <w:b/>
-              </w:rPr>
-              <w:t>Number of vCPUs</w:t>
-            </w:r>
-          </w:p>
-        </w:tc>
-        <w:tc>
-          <w:tcPr>
-            <w:tcW w:w="5000" w:type="dxa"/>
-            <w:shd w:val="clear" w:color="auto" w:fill="auto"/>
-          </w:tcPr>
-          <w:p>
-            <w:r>
-              <w:t>4</w:t>
-            </w:r>
-          </w:p>
-        </w:tc>
-      </w:tr>
-    </w:tbl>
-    <w:p>
-      <w:pPr>
-        <w:pStyle w:val="NoSpacing"/>
-      </w:pPr>
-    </w:p>
-    <w:p>
-      <w:pPr>
-        <w:pStyle w:val="Heading3"/>
-      </w:pPr>
-      <w:bookmarkStart w:id="23" w:name="_Toc139297619"/>
-      <w:r>
-        <w:t>Custom Fields</w:t>
-      </w:r>
-      <w:bookmarkEnd w:id="23"/>
-    </w:p>
-    <w:tbl>
-      <w:tblPr>
-        <w:tblStyle w:val="TableGrid"/>
-        <w:tblW w:w="10000" w:type="dxa"/>
-        <w:tblLayout w:type="fixed"/>
-        <w:tblLook w:val="04A0" w:firstRow="1" w:lastRow="0" w:firstColumn="1" w:lastColumn="0" w:noHBand="0" w:noVBand="1"/>
-      </w:tblPr>
-      <w:tblGrid>
-        <w:gridCol w:w="5000"/>
-        <w:gridCol w:w="5000"/>
-      </w:tblGrid>
-      <w:tr>
-        <w:tc>
-          <w:tcPr>
-            <w:tcW w:w="5000" w:type="dxa"/>
-            <w:tcBorders>
-              <w:bottom w:val="single" w:sz="4" w:space="0" w:color="auto"/>
-            </w:tcBorders>
-            <w:shd w:val="clear" w:color="auto" w:fill="D9D9D9"/>
-          </w:tcPr>
-          <w:p>
-            <w:pPr>
-              <w:rPr>
-                <w:b/>
-              </w:rPr>
-            </w:pPr>
-            <w:r>
-              <w:rPr>
-                <w:b/>
-              </w:rPr>
-              <w:t>CustomField-TextWithNoText</w:t>
-            </w:r>
-          </w:p>
-        </w:tc>
-        <w:tc>
-          <w:tcPr>
-            <w:tcW w:w="5000" w:type="dxa"/>
-            <w:shd w:val="clear" w:color="auto" w:fill="auto"/>
-          </w:tcPr>
-          <w:p>
-            <w:r>
-              <w:t>Text field 1 for VM</w:t>
-            </w:r>
-          </w:p>
-        </w:tc>
-      </w:tr>
-      <w:tr>
-        <w:tc>
-          <w:tcPr>
-            <w:tcW w:w="5000" w:type="dxa"/>
-            <w:tcBorders>
-              <w:bottom w:val="single" w:sz="4" w:space="0" w:color="auto"/>
-            </w:tcBorders>
-            <w:shd w:val="clear" w:color="auto" w:fill="D9D9D9"/>
-          </w:tcPr>
-          <w:p>
-            <w:pPr>
-              <w:rPr>
-                <w:b/>
-              </w:rPr>
-            </w:pPr>
-            <w:r>
-              <w:rPr>
-                <w:b/>
-              </w:rPr>
-              <w:t>CustomField-TextWithText</w:t>
-            </w:r>
-          </w:p>
-        </w:tc>
-        <w:tc>
-          <w:tcPr>
-            <w:tcW w:w="5000" w:type="dxa"/>
-            <w:shd w:val="clear" w:color="auto" w:fill="auto"/>
-          </w:tcPr>
-          <w:p>
-            <w:r>
-              <w:t>Text field 2 for VM</w:t>
-            </w:r>
-          </w:p>
-        </w:tc>
-      </w:tr>
-      <w:tr>
-        <w:tc>
-          <w:tcPr>
-            <w:tcW w:w="5000" w:type="dxa"/>
-            <w:tcBorders>
-              <w:bottom w:val="single" w:sz="4" w:space="0" w:color="auto"/>
-            </w:tcBorders>
-            <w:shd w:val="clear" w:color="auto" w:fill="D9D9D9"/>
-          </w:tcPr>
-          <w:p>
-            <w:pPr>
-              <w:rPr>
-                <w:b/>
-              </w:rPr>
-            </w:pPr>
-            <w:r>
-              <w:rPr>
-                <w:b/>
-              </w:rPr>
-              <w:t>CustomField-DateTimeNotEnabled</w:t>
-            </w:r>
-          </w:p>
-        </w:tc>
-        <w:tc>
-          <w:tcPr>
-            <w:tcW w:w="5000" w:type="dxa"/>
-            <w:shd w:val="clear" w:color="auto" w:fill="auto"/>
-          </w:tcPr>
-          <w:p>
-            <w:r>
-              <w:t>Saturday, July 1, 2023 9:00:00 AM</w:t>
-            </w:r>
-          </w:p>
-        </w:tc>
-      </w:tr>
-      <w:tr>
-        <w:tc>
-          <w:tcPr>
-            <w:tcW w:w="5000" w:type="dxa"/>
-            <w:shd w:val="clear" w:color="auto" w:fill="D9D9D9"/>
-          </w:tcPr>
-          <w:p>
-            <w:pPr>
-              <w:rPr>
-                <w:b/>
-              </w:rPr>
-            </w:pPr>
-            <w:r>
-              <w:rPr>
-                <w:b/>
-              </w:rPr>
-              <w:t>CustomField-DateTimeEnabled</w:t>
-            </w:r>
-          </w:p>
-        </w:tc>
-        <w:tc>
-          <w:tcPr>
-            <w:tcW w:w="5000" w:type="dxa"/>
-            <w:shd w:val="clear" w:color="auto" w:fill="auto"/>
-          </w:tcPr>
-          <w:p>
-            <w:r>
-              <w:t>Sunday, July 2, 2023 11:11:11 PM</w:t>
-            </w:r>
-          </w:p>
-        </w:tc>
-      </w:tr>
-    </w:tbl>
-    <w:p>
-      <w:pPr>
-        <w:pStyle w:val="NoSpacing"/>
-      </w:pPr>
-    </w:p>
-    <w:p>
-      <w:pPr>
-        <w:pStyle w:val="Heading2"/>
-      </w:pPr>
-      <w:bookmarkStart w:id="24" w:name="_Toc139297620"/>
+      <w:bookmarkStart w:id="24" w:name="_Toc139362285"/>
       <w:r>
         <w:t>VM: XenAPI.VM.name_label</w:t>
       </w:r>
@@ -5315,7 +6306,7 @@
           </w:tcPr>
           <w:p>
             <w:r>
-              <w:t>LabDC2 (202)</w:t>
+              <w:t>LabAZRRAS (212)</w:t>
             </w:r>
           </w:p>
         </w:tc>
@@ -5350,7 +6341,7 @@
           </w:tcPr>
           <w:p>
             <w:r>
-              <w:t>XenServer3</w:t>
+              <w:t>XenServer1</w:t>
             </w:r>
           </w:p>
         </w:tc>
@@ -5432,9 +6423,8 @@
       <w:pPr>
         <w:pStyle w:val="Heading3"/>
       </w:pPr>
-      <w:bookmarkStart w:id="25" w:name="_Toc139297621"/>
+      <w:bookmarkStart w:id="25" w:name="_Toc139362286"/>
       <w:r>
-        <w:lastRenderedPageBreak/>
         <w:t>Custom Fields</w:t>
       </w:r>
       <w:bookmarkEnd w:id="25"/>
@@ -5445,14 +6435,14 @@
       </w:pPr>
       <w:r>
         <w:tab/>
-        <w:t>There are no Custom Fields for VM LabDC2 (202)</w:t>
+        <w:t>There are no Custom Fields for VM LabAZRRAS (212)</w:t>
       </w:r>
     </w:p>
     <w:p>
       <w:pPr>
         <w:pStyle w:val="Heading2"/>
       </w:pPr>
-      <w:bookmarkStart w:id="26" w:name="_Toc139297622"/>
+      <w:bookmarkStart w:id="26" w:name="_Toc139362287"/>
       <w:r>
         <w:t>VM: XenAPI.VM.name_label</w:t>
       </w:r>
@@ -5499,7 +6489,7 @@
           </w:tcPr>
           <w:p>
             <w:r>
-              <w:t>LabFS (204)</w:t>
+              <w:t>LabCA (203)</w:t>
             </w:r>
           </w:p>
         </w:tc>
@@ -5534,7 +6524,7 @@
           </w:tcPr>
           <w:p>
             <w:r>
-              <w:t>XenServer4</w:t>
+              <w:t>XenServer2</w:t>
             </w:r>
           </w:p>
         </w:tc>
@@ -5569,7 +6559,7 @@
           </w:tcPr>
           <w:p>
             <w:r>
-              <w:t>Microsoft Windows Server 2022 Standard</w:t>
+              <w:t>Microsoft Windows Server 2019 Standard</w:t>
             </w:r>
           </w:p>
         </w:tc>
@@ -5616,7 +6606,7 @@
       <w:pPr>
         <w:pStyle w:val="Heading3"/>
       </w:pPr>
-      <w:bookmarkStart w:id="27" w:name="_Toc139297623"/>
+      <w:bookmarkStart w:id="27" w:name="_Toc139362288"/>
       <w:r>
         <w:t>Custom Fields</w:t>
       </w:r>
@@ -5628,14 +6618,14 @@
       </w:pPr>
       <w:r>
         <w:tab/>
-        <w:t>There are no Custom Fields for VM LabFS (204)</w:t>
+        <w:t>There are no Custom Fields for VM LabCA (203)</w:t>
       </w:r>
     </w:p>
     <w:p>
       <w:pPr>
         <w:pStyle w:val="Heading2"/>
       </w:pPr>
-      <w:bookmarkStart w:id="28" w:name="_Toc139297624"/>
+      <w:bookmarkStart w:id="28" w:name="_Toc139362289"/>
       <w:r>
         <w:t>VM: XenAPI.VM.name_label</w:t>
       </w:r>
@@ -5682,7 +6672,7 @@
           </w:tcPr>
           <w:p>
             <w:r>
-              <w:t>LabMgmtPC (200)</w:t>
+              <w:t>LabCCConn (211)</w:t>
             </w:r>
           </w:p>
         </w:tc>
@@ -5717,7 +6707,7 @@
           </w:tcPr>
           <w:p>
             <w:r>
-              <w:t>XenServer3</w:t>
+              <w:t>XenServer2</w:t>
             </w:r>
           </w:p>
         </w:tc>
@@ -5752,7 +6742,7 @@
           </w:tcPr>
           <w:p>
             <w:r>
-              <w:t>Microsoft Windows 10 Enterprise</w:t>
+              <w:t>Microsoft Windows Server 2019 Standard</w:t>
             </w:r>
           </w:p>
         </w:tc>
@@ -5799,7 +6789,7 @@
       <w:pPr>
         <w:pStyle w:val="Heading3"/>
       </w:pPr>
-      <w:bookmarkStart w:id="29" w:name="_Toc139297625"/>
+      <w:bookmarkStart w:id="29" w:name="_Toc139362290"/>
       <w:r>
         <w:t>Custom Fields</w:t>
       </w:r>
@@ -5811,14 +6801,14 @@
       </w:pPr>
       <w:r>
         <w:tab/>
-        <w:t>There are no Custom Fields for VM LabMgmtPC (200)</w:t>
+        <w:t>There are no Custom Fields for VM LabCCConn (211)</w:t>
       </w:r>
     </w:p>
     <w:p>
       <w:pPr>
         <w:pStyle w:val="Heading2"/>
       </w:pPr>
-      <w:bookmarkStart w:id="30" w:name="_Toc139297626"/>
+      <w:bookmarkStart w:id="30" w:name="_Toc139362291"/>
       <w:r>
         <w:t>VM: XenAPI.VM.name_label</w:t>
       </w:r>
@@ -5865,7 +6855,7 @@
           </w:tcPr>
           <w:p>
             <w:r>
-              <w:t>LabSQL (205)</w:t>
+              <w:t>LabDC1 (201)</w:t>
             </w:r>
           </w:p>
         </w:tc>
@@ -5900,7 +6890,7 @@
           </w:tcPr>
           <w:p>
             <w:r>
-              <w:t>XenServer4</w:t>
+              <w:t>XenServer1</w:t>
             </w:r>
           </w:p>
         </w:tc>
@@ -5935,7 +6925,7 @@
           </w:tcPr>
           <w:p>
             <w:r>
-              <w:t>Microsoft Windows Server 2019 Standard</w:t>
+              <w:t>Microsoft Windows Server 2022 Standard</w:t>
             </w:r>
           </w:p>
         </w:tc>
@@ -5982,11 +6972,889 @@
       <w:pPr>
         <w:pStyle w:val="Heading3"/>
       </w:pPr>
-      <w:bookmarkStart w:id="31" w:name="_Toc139297627"/>
+      <w:bookmarkStart w:id="31" w:name="_Toc139362292"/>
       <w:r>
         <w:t>Custom Fields</w:t>
       </w:r>
       <w:bookmarkEnd w:id="31"/>
+    </w:p>
+    <w:tbl>
+      <w:tblPr>
+        <w:tblStyle w:val="TableGrid"/>
+        <w:tblW w:w="10000" w:type="dxa"/>
+        <w:tblLayout w:type="fixed"/>
+        <w:tblLook w:val="04A0" w:firstRow="1" w:lastRow="0" w:firstColumn="1" w:lastColumn="0" w:noHBand="0" w:noVBand="1"/>
+      </w:tblPr>
+      <w:tblGrid>
+        <w:gridCol w:w="5000"/>
+        <w:gridCol w:w="5000"/>
+      </w:tblGrid>
+      <w:tr>
+        <w:tc>
+          <w:tcPr>
+            <w:tcW w:w="5000" w:type="dxa"/>
+            <w:tcBorders>
+              <w:bottom w:val="single" w:sz="4" w:space="0" w:color="auto"/>
+            </w:tcBorders>
+            <w:shd w:val="clear" w:color="auto" w:fill="D9D9D9"/>
+          </w:tcPr>
+          <w:p>
+            <w:pPr>
+              <w:rPr>
+                <w:b/>
+              </w:rPr>
+            </w:pPr>
+            <w:r>
+              <w:rPr>
+                <w:b/>
+              </w:rPr>
+              <w:t>CustomField-TextWithNoText</w:t>
+            </w:r>
+          </w:p>
+        </w:tc>
+        <w:tc>
+          <w:tcPr>
+            <w:tcW w:w="5000" w:type="dxa"/>
+            <w:shd w:val="clear" w:color="auto" w:fill="auto"/>
+          </w:tcPr>
+          <w:p>
+            <w:r>
+              <w:t>Text field 1 for VM</w:t>
+            </w:r>
+          </w:p>
+        </w:tc>
+      </w:tr>
+      <w:tr>
+        <w:tc>
+          <w:tcPr>
+            <w:tcW w:w="5000" w:type="dxa"/>
+            <w:tcBorders>
+              <w:bottom w:val="single" w:sz="4" w:space="0" w:color="auto"/>
+            </w:tcBorders>
+            <w:shd w:val="clear" w:color="auto" w:fill="D9D9D9"/>
+          </w:tcPr>
+          <w:p>
+            <w:pPr>
+              <w:rPr>
+                <w:b/>
+              </w:rPr>
+            </w:pPr>
+            <w:r>
+              <w:rPr>
+                <w:b/>
+              </w:rPr>
+              <w:t>CustomField-TextWithText</w:t>
+            </w:r>
+          </w:p>
+        </w:tc>
+        <w:tc>
+          <w:tcPr>
+            <w:tcW w:w="5000" w:type="dxa"/>
+            <w:shd w:val="clear" w:color="auto" w:fill="auto"/>
+          </w:tcPr>
+          <w:p>
+            <w:r>
+              <w:t>Text field 2 for VM</w:t>
+            </w:r>
+          </w:p>
+        </w:tc>
+      </w:tr>
+      <w:tr>
+        <w:tc>
+          <w:tcPr>
+            <w:tcW w:w="5000" w:type="dxa"/>
+            <w:tcBorders>
+              <w:bottom w:val="single" w:sz="4" w:space="0" w:color="auto"/>
+            </w:tcBorders>
+            <w:shd w:val="clear" w:color="auto" w:fill="D9D9D9"/>
+          </w:tcPr>
+          <w:p>
+            <w:pPr>
+              <w:rPr>
+                <w:b/>
+              </w:rPr>
+            </w:pPr>
+            <w:r>
+              <w:rPr>
+                <w:b/>
+              </w:rPr>
+              <w:t>CustomField-DateTimeNotEnabled</w:t>
+            </w:r>
+          </w:p>
+        </w:tc>
+        <w:tc>
+          <w:tcPr>
+            <w:tcW w:w="5000" w:type="dxa"/>
+            <w:shd w:val="clear" w:color="auto" w:fill="auto"/>
+          </w:tcPr>
+          <w:p>
+            <w:r>
+              <w:t>Saturday, July 1, 2023 9:00:00 AM</w:t>
+            </w:r>
+          </w:p>
+        </w:tc>
+      </w:tr>
+      <w:tr>
+        <w:tc>
+          <w:tcPr>
+            <w:tcW w:w="5000" w:type="dxa"/>
+            <w:shd w:val="clear" w:color="auto" w:fill="D9D9D9"/>
+          </w:tcPr>
+          <w:p>
+            <w:pPr>
+              <w:rPr>
+                <w:b/>
+              </w:rPr>
+            </w:pPr>
+            <w:r>
+              <w:rPr>
+                <w:b/>
+              </w:rPr>
+              <w:t>CustomField-DateTimeEnabled</w:t>
+            </w:r>
+          </w:p>
+        </w:tc>
+        <w:tc>
+          <w:tcPr>
+            <w:tcW w:w="5000" w:type="dxa"/>
+            <w:shd w:val="clear" w:color="auto" w:fill="auto"/>
+          </w:tcPr>
+          <w:p>
+            <w:r>
+              <w:t>Sunday, July 2, 2023 11:11:11 PM</w:t>
+            </w:r>
+          </w:p>
+        </w:tc>
+      </w:tr>
+    </w:tbl>
+    <w:p>
+      <w:pPr>
+        <w:pStyle w:val="NoSpacing"/>
+      </w:pPr>
+    </w:p>
+    <w:p>
+      <w:pPr>
+        <w:pStyle w:val="Heading2"/>
+      </w:pPr>
+      <w:bookmarkStart w:id="32" w:name="_Toc139362293"/>
+      <w:r>
+        <w:t>VM: XenAPI.VM.name_label</w:t>
+      </w:r>
+      <w:bookmarkEnd w:id="32"/>
+    </w:p>
+    <w:tbl>
+      <w:tblPr>
+        <w:tblStyle w:val="TableGrid"/>
+        <w:tblW w:w="0" w:type="auto"/>
+        <w:tblLayout w:type="fixed"/>
+        <w:tblLook w:val="04A0" w:firstRow="1" w:lastRow="0" w:firstColumn="1" w:lastColumn="0" w:noHBand="0" w:noVBand="1"/>
+      </w:tblPr>
+      <w:tblGrid>
+        <w:gridCol w:w="3000"/>
+        <w:gridCol w:w="5000"/>
+      </w:tblGrid>
+      <w:tr>
+        <w:tc>
+          <w:tcPr>
+            <w:tcW w:w="3000" w:type="dxa"/>
+            <w:tcBorders>
+              <w:bottom w:val="single" w:sz="4" w:space="0" w:color="auto"/>
+            </w:tcBorders>
+            <w:shd w:val="clear" w:color="auto" w:fill="D9D9D9"/>
+          </w:tcPr>
+          <w:p>
+            <w:pPr>
+              <w:rPr>
+                <w:b/>
+              </w:rPr>
+            </w:pPr>
+            <w:r>
+              <w:rPr>
+                <w:b/>
+              </w:rPr>
+              <w:t>VM name</w:t>
+            </w:r>
+          </w:p>
+        </w:tc>
+        <w:tc>
+          <w:tcPr>
+            <w:tcW w:w="5000" w:type="dxa"/>
+            <w:shd w:val="clear" w:color="auto" w:fill="auto"/>
+          </w:tcPr>
+          <w:p>
+            <w:r>
+              <w:t>LabDC2 (202)</w:t>
+            </w:r>
+          </w:p>
+        </w:tc>
+      </w:tr>
+      <w:tr>
+        <w:tc>
+          <w:tcPr>
+            <w:tcW w:w="3000" w:type="dxa"/>
+            <w:tcBorders>
+              <w:bottom w:val="single" w:sz="4" w:space="0" w:color="auto"/>
+            </w:tcBorders>
+            <w:shd w:val="clear" w:color="auto" w:fill="D9D9D9"/>
+          </w:tcPr>
+          <w:p>
+            <w:pPr>
+              <w:rPr>
+                <w:b/>
+              </w:rPr>
+            </w:pPr>
+            <w:r>
+              <w:rPr>
+                <w:b/>
+              </w:rPr>
+              <w:t>Xen host name</w:t>
+            </w:r>
+          </w:p>
+        </w:tc>
+        <w:tc>
+          <w:tcPr>
+            <w:tcW w:w="5000" w:type="dxa"/>
+            <w:shd w:val="clear" w:color="auto" w:fill="auto"/>
+          </w:tcPr>
+          <w:p>
+            <w:r>
+              <w:t>XenServer3</w:t>
+            </w:r>
+          </w:p>
+        </w:tc>
+      </w:tr>
+      <w:tr>
+        <w:tc>
+          <w:tcPr>
+            <w:tcW w:w="3000" w:type="dxa"/>
+            <w:tcBorders>
+              <w:bottom w:val="single" w:sz="4" w:space="0" w:color="auto"/>
+            </w:tcBorders>
+            <w:shd w:val="clear" w:color="auto" w:fill="D9D9D9"/>
+          </w:tcPr>
+          <w:p>
+            <w:pPr>
+              <w:rPr>
+                <w:b/>
+              </w:rPr>
+            </w:pPr>
+            <w:r>
+              <w:rPr>
+                <w:b/>
+              </w:rPr>
+              <w:t>VM Operating System</w:t>
+            </w:r>
+          </w:p>
+        </w:tc>
+        <w:tc>
+          <w:tcPr>
+            <w:tcW w:w="5000" w:type="dxa"/>
+            <w:shd w:val="clear" w:color="auto" w:fill="auto"/>
+          </w:tcPr>
+          <w:p>
+            <w:r>
+              <w:t>Microsoft Windows Server 2022 Standard</w:t>
+            </w:r>
+          </w:p>
+        </w:tc>
+      </w:tr>
+      <w:tr>
+        <w:tc>
+          <w:tcPr>
+            <w:tcW w:w="3000" w:type="dxa"/>
+            <w:shd w:val="clear" w:color="auto" w:fill="D9D9D9"/>
+          </w:tcPr>
+          <w:p>
+            <w:pPr>
+              <w:rPr>
+                <w:b/>
+              </w:rPr>
+            </w:pPr>
+            <w:r>
+              <w:rPr>
+                <w:b/>
+              </w:rPr>
+              <w:t>Number of vCPUs</w:t>
+            </w:r>
+          </w:p>
+        </w:tc>
+        <w:tc>
+          <w:tcPr>
+            <w:tcW w:w="5000" w:type="dxa"/>
+            <w:shd w:val="clear" w:color="auto" w:fill="auto"/>
+          </w:tcPr>
+          <w:p>
+            <w:r>
+              <w:t>4</w:t>
+            </w:r>
+          </w:p>
+        </w:tc>
+      </w:tr>
+    </w:tbl>
+    <w:p>
+      <w:pPr>
+        <w:pStyle w:val="NoSpacing"/>
+      </w:pPr>
+    </w:p>
+    <w:p>
+      <w:pPr>
+        <w:pStyle w:val="Heading3"/>
+      </w:pPr>
+      <w:bookmarkStart w:id="33" w:name="_Toc139362294"/>
+      <w:r>
+        <w:lastRenderedPageBreak/>
+        <w:t>Custom Fields</w:t>
+      </w:r>
+      <w:bookmarkEnd w:id="33"/>
+    </w:p>
+    <w:p>
+      <w:pPr>
+        <w:pStyle w:val="NoSpacing"/>
+      </w:pPr>
+      <w:r>
+        <w:tab/>
+        <w:t>There are no Custom Fields for VM LabDC2 (202)</w:t>
+      </w:r>
+    </w:p>
+    <w:p>
+      <w:pPr>
+        <w:pStyle w:val="Heading2"/>
+      </w:pPr>
+      <w:bookmarkStart w:id="34" w:name="_Toc139362295"/>
+      <w:r>
+        <w:t>VM: XenAPI.VM.name_label</w:t>
+      </w:r>
+      <w:bookmarkEnd w:id="34"/>
+    </w:p>
+    <w:tbl>
+      <w:tblPr>
+        <w:tblStyle w:val="TableGrid"/>
+        <w:tblW w:w="0" w:type="auto"/>
+        <w:tblLayout w:type="fixed"/>
+        <w:tblLook w:val="04A0" w:firstRow="1" w:lastRow="0" w:firstColumn="1" w:lastColumn="0" w:noHBand="0" w:noVBand="1"/>
+      </w:tblPr>
+      <w:tblGrid>
+        <w:gridCol w:w="3000"/>
+        <w:gridCol w:w="5000"/>
+      </w:tblGrid>
+      <w:tr>
+        <w:tc>
+          <w:tcPr>
+            <w:tcW w:w="3000" w:type="dxa"/>
+            <w:tcBorders>
+              <w:bottom w:val="single" w:sz="4" w:space="0" w:color="auto"/>
+            </w:tcBorders>
+            <w:shd w:val="clear" w:color="auto" w:fill="D9D9D9"/>
+          </w:tcPr>
+          <w:p>
+            <w:pPr>
+              <w:rPr>
+                <w:b/>
+              </w:rPr>
+            </w:pPr>
+            <w:r>
+              <w:rPr>
+                <w:b/>
+              </w:rPr>
+              <w:t>VM name</w:t>
+            </w:r>
+          </w:p>
+        </w:tc>
+        <w:tc>
+          <w:tcPr>
+            <w:tcW w:w="5000" w:type="dxa"/>
+            <w:shd w:val="clear" w:color="auto" w:fill="auto"/>
+          </w:tcPr>
+          <w:p>
+            <w:r>
+              <w:t>LabFS (204)</w:t>
+            </w:r>
+          </w:p>
+        </w:tc>
+      </w:tr>
+      <w:tr>
+        <w:tc>
+          <w:tcPr>
+            <w:tcW w:w="3000" w:type="dxa"/>
+            <w:tcBorders>
+              <w:bottom w:val="single" w:sz="4" w:space="0" w:color="auto"/>
+            </w:tcBorders>
+            <w:shd w:val="clear" w:color="auto" w:fill="D9D9D9"/>
+          </w:tcPr>
+          <w:p>
+            <w:pPr>
+              <w:rPr>
+                <w:b/>
+              </w:rPr>
+            </w:pPr>
+            <w:r>
+              <w:rPr>
+                <w:b/>
+              </w:rPr>
+              <w:t>Xen host name</w:t>
+            </w:r>
+          </w:p>
+        </w:tc>
+        <w:tc>
+          <w:tcPr>
+            <w:tcW w:w="5000" w:type="dxa"/>
+            <w:shd w:val="clear" w:color="auto" w:fill="auto"/>
+          </w:tcPr>
+          <w:p>
+            <w:r>
+              <w:t>XenServer4</w:t>
+            </w:r>
+          </w:p>
+        </w:tc>
+      </w:tr>
+      <w:tr>
+        <w:tc>
+          <w:tcPr>
+            <w:tcW w:w="3000" w:type="dxa"/>
+            <w:tcBorders>
+              <w:bottom w:val="single" w:sz="4" w:space="0" w:color="auto"/>
+            </w:tcBorders>
+            <w:shd w:val="clear" w:color="auto" w:fill="D9D9D9"/>
+          </w:tcPr>
+          <w:p>
+            <w:pPr>
+              <w:rPr>
+                <w:b/>
+              </w:rPr>
+            </w:pPr>
+            <w:r>
+              <w:rPr>
+                <w:b/>
+              </w:rPr>
+              <w:t>VM Operating System</w:t>
+            </w:r>
+          </w:p>
+        </w:tc>
+        <w:tc>
+          <w:tcPr>
+            <w:tcW w:w="5000" w:type="dxa"/>
+            <w:shd w:val="clear" w:color="auto" w:fill="auto"/>
+          </w:tcPr>
+          <w:p>
+            <w:r>
+              <w:t>Microsoft Windows Server 2022 Standard</w:t>
+            </w:r>
+          </w:p>
+        </w:tc>
+      </w:tr>
+      <w:tr>
+        <w:tc>
+          <w:tcPr>
+            <w:tcW w:w="3000" w:type="dxa"/>
+            <w:shd w:val="clear" w:color="auto" w:fill="D9D9D9"/>
+          </w:tcPr>
+          <w:p>
+            <w:pPr>
+              <w:rPr>
+                <w:b/>
+              </w:rPr>
+            </w:pPr>
+            <w:r>
+              <w:rPr>
+                <w:b/>
+              </w:rPr>
+              <w:t>Number of vCPUs</w:t>
+            </w:r>
+          </w:p>
+        </w:tc>
+        <w:tc>
+          <w:tcPr>
+            <w:tcW w:w="5000" w:type="dxa"/>
+            <w:shd w:val="clear" w:color="auto" w:fill="auto"/>
+          </w:tcPr>
+          <w:p>
+            <w:r>
+              <w:t>4</w:t>
+            </w:r>
+          </w:p>
+        </w:tc>
+      </w:tr>
+    </w:tbl>
+    <w:p>
+      <w:pPr>
+        <w:pStyle w:val="NoSpacing"/>
+      </w:pPr>
+    </w:p>
+    <w:p>
+      <w:pPr>
+        <w:pStyle w:val="Heading3"/>
+      </w:pPr>
+      <w:bookmarkStart w:id="35" w:name="_Toc139362296"/>
+      <w:r>
+        <w:t>Custom Fields</w:t>
+      </w:r>
+      <w:bookmarkEnd w:id="35"/>
+    </w:p>
+    <w:p>
+      <w:pPr>
+        <w:pStyle w:val="NoSpacing"/>
+      </w:pPr>
+      <w:r>
+        <w:tab/>
+        <w:t>There are no Custom Fields for VM LabFS (204)</w:t>
+      </w:r>
+    </w:p>
+    <w:p>
+      <w:pPr>
+        <w:pStyle w:val="Heading2"/>
+      </w:pPr>
+      <w:bookmarkStart w:id="36" w:name="_Toc139362297"/>
+      <w:r>
+        <w:t>VM: XenAPI.VM.name_label</w:t>
+      </w:r>
+      <w:bookmarkEnd w:id="36"/>
+    </w:p>
+    <w:tbl>
+      <w:tblPr>
+        <w:tblStyle w:val="TableGrid"/>
+        <w:tblW w:w="0" w:type="auto"/>
+        <w:tblLayout w:type="fixed"/>
+        <w:tblLook w:val="04A0" w:firstRow="1" w:lastRow="0" w:firstColumn="1" w:lastColumn="0" w:noHBand="0" w:noVBand="1"/>
+      </w:tblPr>
+      <w:tblGrid>
+        <w:gridCol w:w="3000"/>
+        <w:gridCol w:w="5000"/>
+      </w:tblGrid>
+      <w:tr>
+        <w:tc>
+          <w:tcPr>
+            <w:tcW w:w="3000" w:type="dxa"/>
+            <w:tcBorders>
+              <w:bottom w:val="single" w:sz="4" w:space="0" w:color="auto"/>
+            </w:tcBorders>
+            <w:shd w:val="clear" w:color="auto" w:fill="D9D9D9"/>
+          </w:tcPr>
+          <w:p>
+            <w:pPr>
+              <w:rPr>
+                <w:b/>
+              </w:rPr>
+            </w:pPr>
+            <w:r>
+              <w:rPr>
+                <w:b/>
+              </w:rPr>
+              <w:t>VM name</w:t>
+            </w:r>
+          </w:p>
+        </w:tc>
+        <w:tc>
+          <w:tcPr>
+            <w:tcW w:w="5000" w:type="dxa"/>
+            <w:shd w:val="clear" w:color="auto" w:fill="auto"/>
+          </w:tcPr>
+          <w:p>
+            <w:r>
+              <w:t>LabMgmtPC (200)</w:t>
+            </w:r>
+          </w:p>
+        </w:tc>
+      </w:tr>
+      <w:tr>
+        <w:tc>
+          <w:tcPr>
+            <w:tcW w:w="3000" w:type="dxa"/>
+            <w:tcBorders>
+              <w:bottom w:val="single" w:sz="4" w:space="0" w:color="auto"/>
+            </w:tcBorders>
+            <w:shd w:val="clear" w:color="auto" w:fill="D9D9D9"/>
+          </w:tcPr>
+          <w:p>
+            <w:pPr>
+              <w:rPr>
+                <w:b/>
+              </w:rPr>
+            </w:pPr>
+            <w:r>
+              <w:rPr>
+                <w:b/>
+              </w:rPr>
+              <w:t>Xen host name</w:t>
+            </w:r>
+          </w:p>
+        </w:tc>
+        <w:tc>
+          <w:tcPr>
+            <w:tcW w:w="5000" w:type="dxa"/>
+            <w:shd w:val="clear" w:color="auto" w:fill="auto"/>
+          </w:tcPr>
+          <w:p>
+            <w:r>
+              <w:t>XenServer3</w:t>
+            </w:r>
+          </w:p>
+        </w:tc>
+      </w:tr>
+      <w:tr>
+        <w:tc>
+          <w:tcPr>
+            <w:tcW w:w="3000" w:type="dxa"/>
+            <w:tcBorders>
+              <w:bottom w:val="single" w:sz="4" w:space="0" w:color="auto"/>
+            </w:tcBorders>
+            <w:shd w:val="clear" w:color="auto" w:fill="D9D9D9"/>
+          </w:tcPr>
+          <w:p>
+            <w:pPr>
+              <w:rPr>
+                <w:b/>
+              </w:rPr>
+            </w:pPr>
+            <w:r>
+              <w:rPr>
+                <w:b/>
+              </w:rPr>
+              <w:t>VM Operating System</w:t>
+            </w:r>
+          </w:p>
+        </w:tc>
+        <w:tc>
+          <w:tcPr>
+            <w:tcW w:w="5000" w:type="dxa"/>
+            <w:shd w:val="clear" w:color="auto" w:fill="auto"/>
+          </w:tcPr>
+          <w:p>
+            <w:r>
+              <w:t>Microsoft Windows 10 Enterprise</w:t>
+            </w:r>
+          </w:p>
+        </w:tc>
+      </w:tr>
+      <w:tr>
+        <w:tc>
+          <w:tcPr>
+            <w:tcW w:w="3000" w:type="dxa"/>
+            <w:shd w:val="clear" w:color="auto" w:fill="D9D9D9"/>
+          </w:tcPr>
+          <w:p>
+            <w:pPr>
+              <w:rPr>
+                <w:b/>
+              </w:rPr>
+            </w:pPr>
+            <w:r>
+              <w:rPr>
+                <w:b/>
+              </w:rPr>
+              <w:t>Number of vCPUs</w:t>
+            </w:r>
+          </w:p>
+        </w:tc>
+        <w:tc>
+          <w:tcPr>
+            <w:tcW w:w="5000" w:type="dxa"/>
+            <w:shd w:val="clear" w:color="auto" w:fill="auto"/>
+          </w:tcPr>
+          <w:p>
+            <w:r>
+              <w:t>4</w:t>
+            </w:r>
+          </w:p>
+        </w:tc>
+      </w:tr>
+    </w:tbl>
+    <w:p>
+      <w:pPr>
+        <w:pStyle w:val="NoSpacing"/>
+      </w:pPr>
+    </w:p>
+    <w:p>
+      <w:pPr>
+        <w:pStyle w:val="Heading3"/>
+      </w:pPr>
+      <w:bookmarkStart w:id="37" w:name="_Toc139362298"/>
+      <w:r>
+        <w:t>Custom Fields</w:t>
+      </w:r>
+      <w:bookmarkEnd w:id="37"/>
+    </w:p>
+    <w:p>
+      <w:pPr>
+        <w:pStyle w:val="NoSpacing"/>
+      </w:pPr>
+      <w:r>
+        <w:tab/>
+        <w:t>There are no Custom Fields for VM LabMgmtPC (200)</w:t>
+      </w:r>
+    </w:p>
+    <w:p>
+      <w:pPr>
+        <w:pStyle w:val="Heading2"/>
+      </w:pPr>
+      <w:bookmarkStart w:id="38" w:name="_Toc139362299"/>
+      <w:r>
+        <w:t>VM: XenAPI.VM.name_label</w:t>
+      </w:r>
+      <w:bookmarkEnd w:id="38"/>
+    </w:p>
+    <w:tbl>
+      <w:tblPr>
+        <w:tblStyle w:val="TableGrid"/>
+        <w:tblW w:w="0" w:type="auto"/>
+        <w:tblLayout w:type="fixed"/>
+        <w:tblLook w:val="04A0" w:firstRow="1" w:lastRow="0" w:firstColumn="1" w:lastColumn="0" w:noHBand="0" w:noVBand="1"/>
+      </w:tblPr>
+      <w:tblGrid>
+        <w:gridCol w:w="3000"/>
+        <w:gridCol w:w="5000"/>
+      </w:tblGrid>
+      <w:tr>
+        <w:tc>
+          <w:tcPr>
+            <w:tcW w:w="3000" w:type="dxa"/>
+            <w:tcBorders>
+              <w:bottom w:val="single" w:sz="4" w:space="0" w:color="auto"/>
+            </w:tcBorders>
+            <w:shd w:val="clear" w:color="auto" w:fill="D9D9D9"/>
+          </w:tcPr>
+          <w:p>
+            <w:pPr>
+              <w:rPr>
+                <w:b/>
+              </w:rPr>
+            </w:pPr>
+            <w:r>
+              <w:rPr>
+                <w:b/>
+              </w:rPr>
+              <w:t>VM name</w:t>
+            </w:r>
+          </w:p>
+        </w:tc>
+        <w:tc>
+          <w:tcPr>
+            <w:tcW w:w="5000" w:type="dxa"/>
+            <w:shd w:val="clear" w:color="auto" w:fill="auto"/>
+          </w:tcPr>
+          <w:p>
+            <w:r>
+              <w:t>LabSQL (205)</w:t>
+            </w:r>
+          </w:p>
+        </w:tc>
+      </w:tr>
+      <w:tr>
+        <w:tc>
+          <w:tcPr>
+            <w:tcW w:w="3000" w:type="dxa"/>
+            <w:tcBorders>
+              <w:bottom w:val="single" w:sz="4" w:space="0" w:color="auto"/>
+            </w:tcBorders>
+            <w:shd w:val="clear" w:color="auto" w:fill="D9D9D9"/>
+          </w:tcPr>
+          <w:p>
+            <w:pPr>
+              <w:rPr>
+                <w:b/>
+              </w:rPr>
+            </w:pPr>
+            <w:r>
+              <w:rPr>
+                <w:b/>
+              </w:rPr>
+              <w:t>Xen host name</w:t>
+            </w:r>
+          </w:p>
+        </w:tc>
+        <w:tc>
+          <w:tcPr>
+            <w:tcW w:w="5000" w:type="dxa"/>
+            <w:shd w:val="clear" w:color="auto" w:fill="auto"/>
+          </w:tcPr>
+          <w:p>
+            <w:r>
+              <w:t>XenServer4</w:t>
+            </w:r>
+          </w:p>
+        </w:tc>
+      </w:tr>
+      <w:tr>
+        <w:tc>
+          <w:tcPr>
+            <w:tcW w:w="3000" w:type="dxa"/>
+            <w:tcBorders>
+              <w:bottom w:val="single" w:sz="4" w:space="0" w:color="auto"/>
+            </w:tcBorders>
+            <w:shd w:val="clear" w:color="auto" w:fill="D9D9D9"/>
+          </w:tcPr>
+          <w:p>
+            <w:pPr>
+              <w:rPr>
+                <w:b/>
+              </w:rPr>
+            </w:pPr>
+            <w:r>
+              <w:rPr>
+                <w:b/>
+              </w:rPr>
+              <w:t>VM Operating System</w:t>
+            </w:r>
+          </w:p>
+        </w:tc>
+        <w:tc>
+          <w:tcPr>
+            <w:tcW w:w="5000" w:type="dxa"/>
+            <w:shd w:val="clear" w:color="auto" w:fill="auto"/>
+          </w:tcPr>
+          <w:p>
+            <w:r>
+              <w:t>Microsoft Windows Server 2019 Standard</w:t>
+            </w:r>
+          </w:p>
+        </w:tc>
+      </w:tr>
+      <w:tr>
+        <w:tc>
+          <w:tcPr>
+            <w:tcW w:w="3000" w:type="dxa"/>
+            <w:shd w:val="clear" w:color="auto" w:fill="D9D9D9"/>
+          </w:tcPr>
+          <w:p>
+            <w:pPr>
+              <w:rPr>
+                <w:b/>
+              </w:rPr>
+            </w:pPr>
+            <w:r>
+              <w:rPr>
+                <w:b/>
+              </w:rPr>
+              <w:t>Number of vCPUs</w:t>
+            </w:r>
+          </w:p>
+        </w:tc>
+        <w:tc>
+          <w:tcPr>
+            <w:tcW w:w="5000" w:type="dxa"/>
+            <w:shd w:val="clear" w:color="auto" w:fill="auto"/>
+          </w:tcPr>
+          <w:p>
+            <w:r>
+              <w:t>4</w:t>
+            </w:r>
+          </w:p>
+        </w:tc>
+      </w:tr>
+    </w:tbl>
+    <w:p>
+      <w:pPr>
+        <w:pStyle w:val="NoSpacing"/>
+      </w:pPr>
+    </w:p>
+    <w:p>
+      <w:pPr>
+        <w:pStyle w:val="Heading3"/>
+      </w:pPr>
+      <w:bookmarkStart w:id="39" w:name="_Toc139362300"/>
+      <w:r>
+        <w:t>Custom Fields</w:t>
+      </w:r>
+      <w:bookmarkEnd w:id="39"/>
     </w:p>
     <w:p>
       <w:pPr>
@@ -6620,7 +8488,7 @@
     <w:link w:val="Heading1Char"/>
     <w:uiPriority w:val="9"/>
     <w:qFormat/>
-    <w:rsid w:val="00983285"/>
+    <w:rsid w:val="00D02B53"/>
     <w:pPr>
       <w:keepNext/>
       <w:keepLines/>
@@ -6642,7 +8510,7 @@
     <w:uiPriority w:val="9"/>
     <w:unhideWhenUsed/>
     <w:qFormat/>
-    <w:rsid w:val="00983285"/>
+    <w:rsid w:val="00D02B53"/>
     <w:pPr>
       <w:keepNext/>
       <w:keepLines/>
@@ -6664,7 +8532,7 @@
     <w:uiPriority w:val="9"/>
     <w:unhideWhenUsed/>
     <w:qFormat/>
-    <w:rsid w:val="00983285"/>
+    <w:rsid w:val="00D02B53"/>
     <w:pPr>
       <w:keepNext/>
       <w:keepLines/>
@@ -6710,7 +8578,7 @@
     <w:basedOn w:val="DefaultParagraphFont"/>
     <w:link w:val="Heading1"/>
     <w:uiPriority w:val="9"/>
-    <w:rsid w:val="00983285"/>
+    <w:rsid w:val="00D02B53"/>
     <w:rPr>
       <w:rFonts w:asciiTheme="majorHAnsi" w:eastAsiaTheme="majorEastAsia" w:hAnsiTheme="majorHAnsi" w:cstheme="majorBidi"/>
       <w:color w:val="2F5496" w:themeColor="accent1" w:themeShade="BF"/>
@@ -6725,7 +8593,7 @@
     <w:uiPriority w:val="39"/>
     <w:unhideWhenUsed/>
     <w:qFormat/>
-    <w:rsid w:val="00983285"/>
+    <w:rsid w:val="00D02B53"/>
     <w:pPr>
       <w:outlineLvl w:val="9"/>
     </w:pPr>
@@ -6739,7 +8607,7 @@
     <w:link w:val="HeaderChar"/>
     <w:uiPriority w:val="99"/>
     <w:unhideWhenUsed/>
-    <w:rsid w:val="00983285"/>
+    <w:rsid w:val="00D02B53"/>
     <w:pPr>
       <w:tabs>
         <w:tab w:val="center" w:pos="4680"/>
@@ -6753,7 +8621,7 @@
     <w:basedOn w:val="DefaultParagraphFont"/>
     <w:link w:val="Header"/>
     <w:uiPriority w:val="99"/>
-    <w:rsid w:val="00983285"/>
+    <w:rsid w:val="00D02B53"/>
   </w:style>
   <w:style w:type="paragraph" w:styleId="Footer">
     <w:name w:val="footer"/>
@@ -6761,7 +8629,7 @@
     <w:link w:val="FooterChar"/>
     <w:uiPriority w:val="99"/>
     <w:unhideWhenUsed/>
-    <w:rsid w:val="00983285"/>
+    <w:rsid w:val="00D02B53"/>
     <w:pPr>
       <w:tabs>
         <w:tab w:val="center" w:pos="4680"/>
@@ -6775,7 +8643,7 @@
     <w:basedOn w:val="DefaultParagraphFont"/>
     <w:link w:val="Footer"/>
     <w:uiPriority w:val="99"/>
-    <w:rsid w:val="00983285"/>
+    <w:rsid w:val="00D02B53"/>
   </w:style>
   <w:style w:type="character" w:styleId="PageNumber">
     <w:name w:val="page number"/>
@@ -6783,14 +8651,14 @@
     <w:uiPriority w:val="99"/>
     <w:semiHidden/>
     <w:unhideWhenUsed/>
-    <w:rsid w:val="00983285"/>
+    <w:rsid w:val="00D02B53"/>
   </w:style>
   <w:style w:type="character" w:customStyle="1" w:styleId="Heading2Char">
     <w:name w:val="Heading 2 Char"/>
     <w:basedOn w:val="DefaultParagraphFont"/>
     <w:link w:val="Heading2"/>
     <w:uiPriority w:val="9"/>
-    <w:rsid w:val="00983285"/>
+    <w:rsid w:val="00D02B53"/>
     <w:rPr>
       <w:rFonts w:asciiTheme="majorHAnsi" w:eastAsiaTheme="majorEastAsia" w:hAnsiTheme="majorHAnsi" w:cstheme="majorBidi"/>
       <w:color w:val="2F5496" w:themeColor="accent1" w:themeShade="BF"/>
@@ -6802,7 +8670,7 @@
     <w:name w:val="Table Grid"/>
     <w:basedOn w:val="TableNormal"/>
     <w:uiPriority w:val="39"/>
-    <w:rsid w:val="00983285"/>
+    <w:rsid w:val="00D02B53"/>
     <w:pPr>
       <w:spacing w:after="0" w:line="240" w:lineRule="auto"/>
     </w:pPr>
@@ -6821,7 +8689,7 @@
     <w:name w:val="No Spacing"/>
     <w:uiPriority w:val="1"/>
     <w:qFormat/>
-    <w:rsid w:val="00983285"/>
+    <w:rsid w:val="00D02B53"/>
     <w:pPr>
       <w:spacing w:after="0" w:line="240" w:lineRule="auto"/>
     </w:pPr>
@@ -6831,7 +8699,7 @@
     <w:basedOn w:val="DefaultParagraphFont"/>
     <w:link w:val="Heading3"/>
     <w:uiPriority w:val="9"/>
-    <w:rsid w:val="00983285"/>
+    <w:rsid w:val="00D02B53"/>
     <w:rPr>
       <w:rFonts w:asciiTheme="majorHAnsi" w:eastAsiaTheme="majorEastAsia" w:hAnsiTheme="majorHAnsi" w:cstheme="majorBidi"/>
       <w:color w:val="1F3763" w:themeColor="accent1" w:themeShade="7F"/>
@@ -6846,7 +8714,7 @@
     <w:autoRedefine/>
     <w:uiPriority w:val="39"/>
     <w:unhideWhenUsed/>
-    <w:rsid w:val="00983285"/>
+    <w:rsid w:val="00D02B53"/>
     <w:pPr>
       <w:spacing w:after="100"/>
     </w:pPr>
@@ -6858,7 +8726,7 @@
     <w:autoRedefine/>
     <w:uiPriority w:val="39"/>
     <w:unhideWhenUsed/>
-    <w:rsid w:val="00983285"/>
+    <w:rsid w:val="00D02B53"/>
     <w:pPr>
       <w:spacing w:after="100"/>
       <w:ind w:left="220"/>
@@ -6871,7 +8739,7 @@
     <w:autoRedefine/>
     <w:uiPriority w:val="39"/>
     <w:unhideWhenUsed/>
-    <w:rsid w:val="00983285"/>
+    <w:rsid w:val="00D02B53"/>
     <w:pPr>
       <w:spacing w:after="100"/>
       <w:ind w:left="440"/>
@@ -6882,7 +8750,7 @@
     <w:basedOn w:val="DefaultParagraphFont"/>
     <w:uiPriority w:val="99"/>
     <w:unhideWhenUsed/>
-    <w:rsid w:val="00983285"/>
+    <w:rsid w:val="00D02B53"/>
     <w:rPr>
       <w:color w:val="0563C1" w:themeColor="hyperlink"/>
       <w:u w:val="single"/>
@@ -6896,7 +8764,7 @@
   <w:docParts>
     <w:docPart>
       <w:docPartPr>
-        <w:name w:val="AFEA2F73314649988F2AB914CCA0C762"/>
+        <w:name w:val="112AE21BDC634B65B15117C00E3837AA"/>
         <w:category>
           <w:name w:val="General"/>
           <w:gallery w:val="placeholder"/>
@@ -6907,12 +8775,12 @@
         <w:behaviors>
           <w:behavior w:val="content"/>
         </w:behaviors>
-        <w:guid w:val="{2DBFDDC2-CEC6-48E6-AFF9-31D08E7DC46B}"/>
+        <w:guid w:val="{356989F6-D705-4443-A679-69B3F1314933}"/>
       </w:docPartPr>
       <w:docPartBody>
         <w:p>
           <w:pPr>
-            <w:pStyle w:val="AFEA2F73314649988F2AB914CCA0C762"/>
+            <w:pStyle w:val="112AE21BDC634B65B15117C00E3837AA"/>
           </w:pPr>
           <w:r>
             <w:rPr>
@@ -6971,8 +8839,8 @@
     <w:compatSetting w:name="useWord2013TrackBottomHyphenation" w:uri="http://schemas.microsoft.com/office/word" w:val="0"/>
   </w:compat>
   <w:rsids>
-    <w:rsidRoot w:val="00483006"/>
-    <w:rsid w:val="00483006"/>
+    <w:rsidRoot w:val="005F70A4"/>
+    <w:rsid w:val="005F70A4"/>
   </w:rsids>
   <m:mathPr>
     <m:mathFont m:val="Cambria Math"/>
@@ -7423,9 +9291,9 @@
     <w:semiHidden/>
     <w:unhideWhenUsed/>
   </w:style>
-  <w:style w:type="paragraph" w:customStyle="1" w:styleId="AFEA2F73314649988F2AB914CCA0C762">
-    <w:name w:val="AFEA2F73314649988F2AB914CCA0C762"/>
-    <w:rsid w:val="00483006"/>
+  <w:style w:type="paragraph" w:customStyle="1" w:styleId="112AE21BDC634B65B15117C00E3837AA">
+    <w:name w:val="112AE21BDC634B65B15117C00E3837AA"/>
+    <w:rsid w:val="005F70A4"/>
   </w:style>
 </w:styles>
 </file>
@@ -7734,7 +9602,7 @@
 
 <file path=customXml/item1.xml><?xml version="1.0" encoding="utf-8"?>
 <CoverPageProperties xmlns="http://schemas.microsoft.com/office/2006/coverPageProps">
-  <PublishDate>7/3/2023</PublishDate>
+  <PublishDate>7/4/2023</PublishDate>
   <Abstract>XenServer Inventory Report</Abstract>
   <CompanyAddress/>
   <CompanyPhone/>

--- a/Infrastructure Pool.docx
+++ b/Infrastructure Pool.docx
@@ -31,7 +31,7 @@
           <w:tag w:val=""/>
           <w:id w:val="-932208079"/>
           <w:placeholder>
-            <w:docPart w:val="112AE21BDC634B65B15117C00E3837AA"/>
+            <w:docPart w:val="28CB51F1CA3F4E8CA5BFB21824E106F6"/>
           </w:placeholder>
           <w:dataBinding w:prefixMappings="xmlns:ns0='http://purl.org/dc/elements/1.1/' xmlns:ns1='http://schemas.openxmlformats.org/package/2006/metadata/core-properties' " w:xpath="/ns1:coreProperties[1]/ns0:title[1]" w:storeItemID="{6C3C8BC8-F283-45AE-878A-BAB7291924A1}"/>
           <w:text/>
@@ -57,7 +57,7 @@
     </w:p>
     <w:sdt>
       <w:sdtPr>
-        <w:id w:val="-1460327754"/>
+        <w:id w:val="-649977176"/>
         <w:docPartObj>
           <w:docPartGallery w:val="Table of Contents"/>
           <w:docPartUnique/>
@@ -103,7 +103,7 @@
           <w:r>
             <w:fldChar w:fldCharType="separate"/>
           </w:r>
-          <w:hyperlink w:anchor="_Toc139362261" w:history="1">
+          <w:hyperlink w:anchor="_Toc139382996" w:history="1">
             <w:r>
               <w:rPr>
                 <w:rStyle w:val="Hyperlink"/>
@@ -130,7 +130,7 @@
                 <w:noProof/>
                 <w:webHidden/>
               </w:rPr>
-              <w:instrText xml:space="preserve"> PAGEREF _Toc139362261 \h </w:instrText>
+              <w:instrText xml:space="preserve"> PAGEREF _Toc139382996 \h </w:instrText>
             </w:r>
             <w:r>
               <w:rPr>
@@ -171,7 +171,7 @@
               <w:noProof/>
             </w:rPr>
           </w:pPr>
-          <w:hyperlink w:anchor="_Toc139362262" w:history="1">
+          <w:hyperlink w:anchor="_Toc139382997" w:history="1">
             <w:r>
               <w:rPr>
                 <w:rStyle w:val="Hyperlink"/>
@@ -198,7 +198,7 @@
                 <w:noProof/>
                 <w:webHidden/>
               </w:rPr>
-              <w:instrText xml:space="preserve"> PAGEREF _Toc139362262 \h </w:instrText>
+              <w:instrText xml:space="preserve"> PAGEREF _Toc139382997 \h </w:instrText>
             </w:r>
             <w:r>
               <w:rPr>
@@ -239,7 +239,7 @@
               <w:noProof/>
             </w:rPr>
           </w:pPr>
-          <w:hyperlink w:anchor="_Toc139362263" w:history="1">
+          <w:hyperlink w:anchor="_Toc139382998" w:history="1">
             <w:r>
               <w:rPr>
                 <w:rStyle w:val="Hyperlink"/>
@@ -266,7 +266,7 @@
                 <w:noProof/>
                 <w:webHidden/>
               </w:rPr>
-              <w:instrText xml:space="preserve"> PAGEREF _Toc139362263 \h </w:instrText>
+              <w:instrText xml:space="preserve"> PAGEREF _Toc139382998 \h </w:instrText>
             </w:r>
             <w:r>
               <w:rPr>
@@ -307,7 +307,7 @@
               <w:noProof/>
             </w:rPr>
           </w:pPr>
-          <w:hyperlink w:anchor="_Toc139362264" w:history="1">
+          <w:hyperlink w:anchor="_Toc139382999" w:history="1">
             <w:r>
               <w:rPr>
                 <w:rStyle w:val="Hyperlink"/>
@@ -334,7 +334,7 @@
                 <w:noProof/>
                 <w:webHidden/>
               </w:rPr>
-              <w:instrText xml:space="preserve"> PAGEREF _Toc139362264 \h </w:instrText>
+              <w:instrText xml:space="preserve"> PAGEREF _Toc139382999 \h </w:instrText>
             </w:r>
             <w:r>
               <w:rPr>
@@ -375,7 +375,7 @@
               <w:noProof/>
             </w:rPr>
           </w:pPr>
-          <w:hyperlink w:anchor="_Toc139362265" w:history="1">
+          <w:hyperlink w:anchor="_Toc139383000" w:history="1">
             <w:r>
               <w:rPr>
                 <w:rStyle w:val="Hyperlink"/>
@@ -402,7 +402,7 @@
                 <w:noProof/>
                 <w:webHidden/>
               </w:rPr>
-              <w:instrText xml:space="preserve"> PAGEREF _Toc139362265 \h </w:instrText>
+              <w:instrText xml:space="preserve"> PAGEREF _Toc139383000 \h </w:instrText>
             </w:r>
             <w:r>
               <w:rPr>
@@ -443,7 +443,7 @@
               <w:noProof/>
             </w:rPr>
           </w:pPr>
-          <w:hyperlink w:anchor="_Toc139362266" w:history="1">
+          <w:hyperlink w:anchor="_Toc139383001" w:history="1">
             <w:r>
               <w:rPr>
                 <w:rStyle w:val="Hyperlink"/>
@@ -470,7 +470,7 @@
                 <w:noProof/>
                 <w:webHidden/>
               </w:rPr>
-              <w:instrText xml:space="preserve"> PAGEREF _Toc139362266 \h </w:instrText>
+              <w:instrText xml:space="preserve"> PAGEREF _Toc139383001 \h </w:instrText>
             </w:r>
             <w:r>
               <w:rPr>
@@ -511,7 +511,7 @@
               <w:noProof/>
             </w:rPr>
           </w:pPr>
-          <w:hyperlink w:anchor="_Toc139362267" w:history="1">
+          <w:hyperlink w:anchor="_Toc139383002" w:history="1">
             <w:r>
               <w:rPr>
                 <w:rStyle w:val="Hyperlink"/>
@@ -538,7 +538,7 @@
                 <w:noProof/>
                 <w:webHidden/>
               </w:rPr>
-              <w:instrText xml:space="preserve"> PAGEREF _Toc139362267 \h </w:instrText>
+              <w:instrText xml:space="preserve"> PAGEREF _Toc139383002 \h </w:instrText>
             </w:r>
             <w:r>
               <w:rPr>
@@ -579,7 +579,7 @@
               <w:noProof/>
             </w:rPr>
           </w:pPr>
-          <w:hyperlink w:anchor="_Toc139362268" w:history="1">
+          <w:hyperlink w:anchor="_Toc139383003" w:history="1">
             <w:r>
               <w:rPr>
                 <w:rStyle w:val="Hyperlink"/>
@@ -606,7 +606,7 @@
                 <w:noProof/>
                 <w:webHidden/>
               </w:rPr>
-              <w:instrText xml:space="preserve"> PAGEREF _Toc139362268 \h </w:instrText>
+              <w:instrText xml:space="preserve"> PAGEREF _Toc139383003 \h </w:instrText>
             </w:r>
             <w:r>
               <w:rPr>
@@ -647,7 +647,7 @@
               <w:noProof/>
             </w:rPr>
           </w:pPr>
-          <w:hyperlink w:anchor="_Toc139362269" w:history="1">
+          <w:hyperlink w:anchor="_Toc139383004" w:history="1">
             <w:r>
               <w:rPr>
                 <w:rStyle w:val="Hyperlink"/>
@@ -674,7 +674,7 @@
                 <w:noProof/>
                 <w:webHidden/>
               </w:rPr>
-              <w:instrText xml:space="preserve"> PAGEREF _Toc139362269 \h </w:instrText>
+              <w:instrText xml:space="preserve"> PAGEREF _Toc139383004 \h </w:instrText>
             </w:r>
             <w:r>
               <w:rPr>
@@ -715,7 +715,7 @@
               <w:noProof/>
             </w:rPr>
           </w:pPr>
-          <w:hyperlink w:anchor="_Toc139362270" w:history="1">
+          <w:hyperlink w:anchor="_Toc139383005" w:history="1">
             <w:r>
               <w:rPr>
                 <w:rStyle w:val="Hyperlink"/>
@@ -742,7 +742,7 @@
                 <w:noProof/>
                 <w:webHidden/>
               </w:rPr>
-              <w:instrText xml:space="preserve"> PAGEREF _Toc139362270 \h </w:instrText>
+              <w:instrText xml:space="preserve"> PAGEREF _Toc139383005 \h </w:instrText>
             </w:r>
             <w:r>
               <w:rPr>
@@ -783,7 +783,7 @@
               <w:noProof/>
             </w:rPr>
           </w:pPr>
-          <w:hyperlink w:anchor="_Toc139362271" w:history="1">
+          <w:hyperlink w:anchor="_Toc139383006" w:history="1">
             <w:r>
               <w:rPr>
                 <w:rStyle w:val="Hyperlink"/>
@@ -810,7 +810,7 @@
                 <w:noProof/>
                 <w:webHidden/>
               </w:rPr>
-              <w:instrText xml:space="preserve"> PAGEREF _Toc139362271 \h </w:instrText>
+              <w:instrText xml:space="preserve"> PAGEREF _Toc139383006 \h </w:instrText>
             </w:r>
             <w:r>
               <w:rPr>
@@ -851,13 +851,13 @@
               <w:noProof/>
             </w:rPr>
           </w:pPr>
-          <w:hyperlink w:anchor="_Toc139362272" w:history="1">
+          <w:hyperlink w:anchor="_Toc139383007" w:history="1">
             <w:r>
               <w:rPr>
                 <w:rStyle w:val="Hyperlink"/>
                 <w:noProof/>
               </w:rPr>
-              <w:t>Host: XenAPI.Host.name_label</w:t>
+              <w:t>Host: XenServer1</w:t>
             </w:r>
             <w:r>
               <w:rPr>
@@ -878,7 +878,7 @@
                 <w:noProof/>
                 <w:webHidden/>
               </w:rPr>
-              <w:instrText xml:space="preserve"> PAGEREF _Toc139362272 \h </w:instrText>
+              <w:instrText xml:space="preserve"> PAGEREF _Toc139383007 \h </w:instrText>
             </w:r>
             <w:r>
               <w:rPr>
@@ -919,7 +919,7 @@
               <w:noProof/>
             </w:rPr>
           </w:pPr>
-          <w:hyperlink w:anchor="_Toc139362273" w:history="1">
+          <w:hyperlink w:anchor="_Toc139383008" w:history="1">
             <w:r>
               <w:rPr>
                 <w:rStyle w:val="Hyperlink"/>
@@ -946,7 +946,7 @@
                 <w:noProof/>
                 <w:webHidden/>
               </w:rPr>
-              <w:instrText xml:space="preserve"> PAGEREF _Toc139362273 \h </w:instrText>
+              <w:instrText xml:space="preserve"> PAGEREF _Toc139383008 \h </w:instrText>
             </w:r>
             <w:r>
               <w:rPr>
@@ -987,7 +987,7 @@
               <w:noProof/>
             </w:rPr>
           </w:pPr>
-          <w:hyperlink w:anchor="_Toc139362274" w:history="1">
+          <w:hyperlink w:anchor="_Toc139383009" w:history="1">
             <w:r>
               <w:rPr>
                 <w:rStyle w:val="Hyperlink"/>
@@ -1014,7 +1014,7 @@
                 <w:noProof/>
                 <w:webHidden/>
               </w:rPr>
-              <w:instrText xml:space="preserve"> PAGEREF _Toc139362274 \h </w:instrText>
+              <w:instrText xml:space="preserve"> PAGEREF _Toc139383009 \h </w:instrText>
             </w:r>
             <w:r>
               <w:rPr>
@@ -1055,13 +1055,13 @@
               <w:noProof/>
             </w:rPr>
           </w:pPr>
-          <w:hyperlink w:anchor="_Toc139362275" w:history="1">
+          <w:hyperlink w:anchor="_Toc139383010" w:history="1">
             <w:r>
               <w:rPr>
                 <w:rStyle w:val="Hyperlink"/>
                 <w:noProof/>
               </w:rPr>
-              <w:t>Host: XenAPI.Host.name_label</w:t>
+              <w:t>Host: XenServer2</w:t>
             </w:r>
             <w:r>
               <w:rPr>
@@ -1082,7 +1082,7 @@
                 <w:noProof/>
                 <w:webHidden/>
               </w:rPr>
-              <w:instrText xml:space="preserve"> PAGEREF _Toc139362275 \h </w:instrText>
+              <w:instrText xml:space="preserve"> PAGEREF _Toc139383010 \h </w:instrText>
             </w:r>
             <w:r>
               <w:rPr>
@@ -1123,7 +1123,7 @@
               <w:noProof/>
             </w:rPr>
           </w:pPr>
-          <w:hyperlink w:anchor="_Toc139362276" w:history="1">
+          <w:hyperlink w:anchor="_Toc139383011" w:history="1">
             <w:r>
               <w:rPr>
                 <w:rStyle w:val="Hyperlink"/>
@@ -1150,7 +1150,7 @@
                 <w:noProof/>
                 <w:webHidden/>
               </w:rPr>
-              <w:instrText xml:space="preserve"> PAGEREF _Toc139362276 \h </w:instrText>
+              <w:instrText xml:space="preserve"> PAGEREF _Toc139383011 \h </w:instrText>
             </w:r>
             <w:r>
               <w:rPr>
@@ -1191,7 +1191,7 @@
               <w:noProof/>
             </w:rPr>
           </w:pPr>
-          <w:hyperlink w:anchor="_Toc139362277" w:history="1">
+          <w:hyperlink w:anchor="_Toc139383012" w:history="1">
             <w:r>
               <w:rPr>
                 <w:rStyle w:val="Hyperlink"/>
@@ -1218,7 +1218,7 @@
                 <w:noProof/>
                 <w:webHidden/>
               </w:rPr>
-              <w:instrText xml:space="preserve"> PAGEREF _Toc139362277 \h </w:instrText>
+              <w:instrText xml:space="preserve"> PAGEREF _Toc139383012 \h </w:instrText>
             </w:r>
             <w:r>
               <w:rPr>
@@ -1259,13 +1259,13 @@
               <w:noProof/>
             </w:rPr>
           </w:pPr>
-          <w:hyperlink w:anchor="_Toc139362278" w:history="1">
+          <w:hyperlink w:anchor="_Toc139383013" w:history="1">
             <w:r>
               <w:rPr>
                 <w:rStyle w:val="Hyperlink"/>
                 <w:noProof/>
               </w:rPr>
-              <w:t>Host: XenAPI.Host.name_label</w:t>
+              <w:t>Host: XenServer3</w:t>
             </w:r>
             <w:r>
               <w:rPr>
@@ -1286,7 +1286,7 @@
                 <w:noProof/>
                 <w:webHidden/>
               </w:rPr>
-              <w:instrText xml:space="preserve"> PAGEREF _Toc139362278 \h </w:instrText>
+              <w:instrText xml:space="preserve"> PAGEREF _Toc139383013 \h </w:instrText>
             </w:r>
             <w:r>
               <w:rPr>
@@ -1306,7 +1306,7 @@
                 <w:noProof/>
                 <w:webHidden/>
               </w:rPr>
-              <w:t>7</w:t>
+              <w:t>8</w:t>
             </w:r>
             <w:r>
               <w:rPr>
@@ -1327,7 +1327,7 @@
               <w:noProof/>
             </w:rPr>
           </w:pPr>
-          <w:hyperlink w:anchor="_Toc139362279" w:history="1">
+          <w:hyperlink w:anchor="_Toc139383014" w:history="1">
             <w:r>
               <w:rPr>
                 <w:rStyle w:val="Hyperlink"/>
@@ -1354,7 +1354,7 @@
                 <w:noProof/>
                 <w:webHidden/>
               </w:rPr>
-              <w:instrText xml:space="preserve"> PAGEREF _Toc139362279 \h </w:instrText>
+              <w:instrText xml:space="preserve"> PAGEREF _Toc139383014 \h </w:instrText>
             </w:r>
             <w:r>
               <w:rPr>
@@ -1374,7 +1374,7 @@
                 <w:noProof/>
                 <w:webHidden/>
               </w:rPr>
-              <w:t>7</w:t>
+              <w:t>8</w:t>
             </w:r>
             <w:r>
               <w:rPr>
@@ -1395,7 +1395,7 @@
               <w:noProof/>
             </w:rPr>
           </w:pPr>
-          <w:hyperlink w:anchor="_Toc139362280" w:history="1">
+          <w:hyperlink w:anchor="_Toc139383015" w:history="1">
             <w:r>
               <w:rPr>
                 <w:rStyle w:val="Hyperlink"/>
@@ -1422,7 +1422,7 @@
                 <w:noProof/>
                 <w:webHidden/>
               </w:rPr>
-              <w:instrText xml:space="preserve"> PAGEREF _Toc139362280 \h </w:instrText>
+              <w:instrText xml:space="preserve"> PAGEREF _Toc139383015 \h </w:instrText>
             </w:r>
             <w:r>
               <w:rPr>
@@ -1442,7 +1442,7 @@
                 <w:noProof/>
                 <w:webHidden/>
               </w:rPr>
-              <w:t>7</w:t>
+              <w:t>8</w:t>
             </w:r>
             <w:r>
               <w:rPr>
@@ -1463,13 +1463,13 @@
               <w:noProof/>
             </w:rPr>
           </w:pPr>
-          <w:hyperlink w:anchor="_Toc139362281" w:history="1">
+          <w:hyperlink w:anchor="_Toc139383016" w:history="1">
             <w:r>
               <w:rPr>
                 <w:rStyle w:val="Hyperlink"/>
                 <w:noProof/>
               </w:rPr>
-              <w:t>Host: XenAPI.Host.name_label</w:t>
+              <w:t>Host: XenServer4</w:t>
             </w:r>
             <w:r>
               <w:rPr>
@@ -1490,7 +1490,7 @@
                 <w:noProof/>
                 <w:webHidden/>
               </w:rPr>
-              <w:instrText xml:space="preserve"> PAGEREF _Toc139362281 \h </w:instrText>
+              <w:instrText xml:space="preserve"> PAGEREF _Toc139383016 \h </w:instrText>
             </w:r>
             <w:r>
               <w:rPr>
@@ -1531,7 +1531,7 @@
               <w:noProof/>
             </w:rPr>
           </w:pPr>
-          <w:hyperlink w:anchor="_Toc139362282" w:history="1">
+          <w:hyperlink w:anchor="_Toc139383017" w:history="1">
             <w:r>
               <w:rPr>
                 <w:rStyle w:val="Hyperlink"/>
@@ -1558,7 +1558,7 @@
                 <w:noProof/>
                 <w:webHidden/>
               </w:rPr>
-              <w:instrText xml:space="preserve"> PAGEREF _Toc139362282 \h </w:instrText>
+              <w:instrText xml:space="preserve"> PAGEREF _Toc139383017 \h </w:instrText>
             </w:r>
             <w:r>
               <w:rPr>
@@ -1599,7 +1599,7 @@
               <w:noProof/>
             </w:rPr>
           </w:pPr>
-          <w:hyperlink w:anchor="_Toc139362283" w:history="1">
+          <w:hyperlink w:anchor="_Toc139383018" w:history="1">
             <w:r>
               <w:rPr>
                 <w:rStyle w:val="Hyperlink"/>
@@ -1626,7 +1626,7 @@
                 <w:noProof/>
                 <w:webHidden/>
               </w:rPr>
-              <w:instrText xml:space="preserve"> PAGEREF _Toc139362283 \h </w:instrText>
+              <w:instrText xml:space="preserve"> PAGEREF _Toc139383018 \h </w:instrText>
             </w:r>
             <w:r>
               <w:rPr>
@@ -1667,7 +1667,7 @@
               <w:noProof/>
             </w:rPr>
           </w:pPr>
-          <w:hyperlink w:anchor="_Toc139362284" w:history="1">
+          <w:hyperlink w:anchor="_Toc139383019" w:history="1">
             <w:r>
               <w:rPr>
                 <w:rStyle w:val="Hyperlink"/>
@@ -1694,7 +1694,7 @@
                 <w:noProof/>
                 <w:webHidden/>
               </w:rPr>
-              <w:instrText xml:space="preserve"> PAGEREF _Toc139362284 \h </w:instrText>
+              <w:instrText xml:space="preserve"> PAGEREF _Toc139383019 \h </w:instrText>
             </w:r>
             <w:r>
               <w:rPr>
@@ -1714,7 +1714,7 @@
                 <w:noProof/>
                 <w:webHidden/>
               </w:rPr>
-              <w:t>9</w:t>
+              <w:t>10</w:t>
             </w:r>
             <w:r>
               <w:rPr>
@@ -1735,7 +1735,7 @@
               <w:noProof/>
             </w:rPr>
           </w:pPr>
-          <w:hyperlink w:anchor="_Toc139362285" w:history="1">
+          <w:hyperlink w:anchor="_Toc139383020" w:history="1">
             <w:r>
               <w:rPr>
                 <w:rStyle w:val="Hyperlink"/>
@@ -1762,7 +1762,7 @@
                 <w:noProof/>
                 <w:webHidden/>
               </w:rPr>
-              <w:instrText xml:space="preserve"> PAGEREF _Toc139362285 \h </w:instrText>
+              <w:instrText xml:space="preserve"> PAGEREF _Toc139383020 \h </w:instrText>
             </w:r>
             <w:r>
               <w:rPr>
@@ -1782,7 +1782,7 @@
                 <w:noProof/>
                 <w:webHidden/>
               </w:rPr>
-              <w:t>9</w:t>
+              <w:t>10</w:t>
             </w:r>
             <w:r>
               <w:rPr>
@@ -1803,7 +1803,7 @@
               <w:noProof/>
             </w:rPr>
           </w:pPr>
-          <w:hyperlink w:anchor="_Toc139362286" w:history="1">
+          <w:hyperlink w:anchor="_Toc139383021" w:history="1">
             <w:r>
               <w:rPr>
                 <w:rStyle w:val="Hyperlink"/>
@@ -1830,7 +1830,7 @@
                 <w:noProof/>
                 <w:webHidden/>
               </w:rPr>
-              <w:instrText xml:space="preserve"> PAGEREF _Toc139362286 \h </w:instrText>
+              <w:instrText xml:space="preserve"> PAGEREF _Toc139383021 \h </w:instrText>
             </w:r>
             <w:r>
               <w:rPr>
@@ -1850,7 +1850,7 @@
                 <w:noProof/>
                 <w:webHidden/>
               </w:rPr>
-              <w:t>9</w:t>
+              <w:t>10</w:t>
             </w:r>
             <w:r>
               <w:rPr>
@@ -1871,7 +1871,7 @@
               <w:noProof/>
             </w:rPr>
           </w:pPr>
-          <w:hyperlink w:anchor="_Toc139362287" w:history="1">
+          <w:hyperlink w:anchor="_Toc139383022" w:history="1">
             <w:r>
               <w:rPr>
                 <w:rStyle w:val="Hyperlink"/>
@@ -1898,7 +1898,7 @@
                 <w:noProof/>
                 <w:webHidden/>
               </w:rPr>
-              <w:instrText xml:space="preserve"> PAGEREF _Toc139362287 \h </w:instrText>
+              <w:instrText xml:space="preserve"> PAGEREF _Toc139383022 \h </w:instrText>
             </w:r>
             <w:r>
               <w:rPr>
@@ -1918,7 +1918,7 @@
                 <w:noProof/>
                 <w:webHidden/>
               </w:rPr>
-              <w:t>9</w:t>
+              <w:t>10</w:t>
             </w:r>
             <w:r>
               <w:rPr>
@@ -1939,7 +1939,7 @@
               <w:noProof/>
             </w:rPr>
           </w:pPr>
-          <w:hyperlink w:anchor="_Toc139362288" w:history="1">
+          <w:hyperlink w:anchor="_Toc139383023" w:history="1">
             <w:r>
               <w:rPr>
                 <w:rStyle w:val="Hyperlink"/>
@@ -1966,7 +1966,7 @@
                 <w:noProof/>
                 <w:webHidden/>
               </w:rPr>
-              <w:instrText xml:space="preserve"> PAGEREF _Toc139362288 \h </w:instrText>
+              <w:instrText xml:space="preserve"> PAGEREF _Toc139383023 \h </w:instrText>
             </w:r>
             <w:r>
               <w:rPr>
@@ -1986,7 +1986,7 @@
                 <w:noProof/>
                 <w:webHidden/>
               </w:rPr>
-              <w:t>9</w:t>
+              <w:t>10</w:t>
             </w:r>
             <w:r>
               <w:rPr>
@@ -2007,7 +2007,7 @@
               <w:noProof/>
             </w:rPr>
           </w:pPr>
-          <w:hyperlink w:anchor="_Toc139362289" w:history="1">
+          <w:hyperlink w:anchor="_Toc139383024" w:history="1">
             <w:r>
               <w:rPr>
                 <w:rStyle w:val="Hyperlink"/>
@@ -2034,7 +2034,7 @@
                 <w:noProof/>
                 <w:webHidden/>
               </w:rPr>
-              <w:instrText xml:space="preserve"> PAGEREF _Toc139362289 \h </w:instrText>
+              <w:instrText xml:space="preserve"> PAGEREF _Toc139383024 \h </w:instrText>
             </w:r>
             <w:r>
               <w:rPr>
@@ -2054,7 +2054,7 @@
                 <w:noProof/>
                 <w:webHidden/>
               </w:rPr>
-              <w:t>9</w:t>
+              <w:t>10</w:t>
             </w:r>
             <w:r>
               <w:rPr>
@@ -2075,7 +2075,7 @@
               <w:noProof/>
             </w:rPr>
           </w:pPr>
-          <w:hyperlink w:anchor="_Toc139362290" w:history="1">
+          <w:hyperlink w:anchor="_Toc139383025" w:history="1">
             <w:r>
               <w:rPr>
                 <w:rStyle w:val="Hyperlink"/>
@@ -2102,7 +2102,7 @@
                 <w:noProof/>
                 <w:webHidden/>
               </w:rPr>
-              <w:instrText xml:space="preserve"> PAGEREF _Toc139362290 \h </w:instrText>
+              <w:instrText xml:space="preserve"> PAGEREF _Toc139383025 \h </w:instrText>
             </w:r>
             <w:r>
               <w:rPr>
@@ -2122,7 +2122,7 @@
                 <w:noProof/>
                 <w:webHidden/>
               </w:rPr>
-              <w:t>9</w:t>
+              <w:t>10</w:t>
             </w:r>
             <w:r>
               <w:rPr>
@@ -2143,7 +2143,7 @@
               <w:noProof/>
             </w:rPr>
           </w:pPr>
-          <w:hyperlink w:anchor="_Toc139362291" w:history="1">
+          <w:hyperlink w:anchor="_Toc139383026" w:history="1">
             <w:r>
               <w:rPr>
                 <w:rStyle w:val="Hyperlink"/>
@@ -2170,7 +2170,7 @@
                 <w:noProof/>
                 <w:webHidden/>
               </w:rPr>
-              <w:instrText xml:space="preserve"> PAGEREF _Toc139362291 \h </w:instrText>
+              <w:instrText xml:space="preserve"> PAGEREF _Toc139383026 \h </w:instrText>
             </w:r>
             <w:r>
               <w:rPr>
@@ -2190,7 +2190,7 @@
                 <w:noProof/>
                 <w:webHidden/>
               </w:rPr>
-              <w:t>9</w:t>
+              <w:t>10</w:t>
             </w:r>
             <w:r>
               <w:rPr>
@@ -2211,7 +2211,7 @@
               <w:noProof/>
             </w:rPr>
           </w:pPr>
-          <w:hyperlink w:anchor="_Toc139362292" w:history="1">
+          <w:hyperlink w:anchor="_Toc139383027" w:history="1">
             <w:r>
               <w:rPr>
                 <w:rStyle w:val="Hyperlink"/>
@@ -2238,7 +2238,7 @@
                 <w:noProof/>
                 <w:webHidden/>
               </w:rPr>
-              <w:instrText xml:space="preserve"> PAGEREF _Toc139362292 \h </w:instrText>
+              <w:instrText xml:space="preserve"> PAGEREF _Toc139383027 \h </w:instrText>
             </w:r>
             <w:r>
               <w:rPr>
@@ -2258,7 +2258,7 @@
                 <w:noProof/>
                 <w:webHidden/>
               </w:rPr>
-              <w:t>9</w:t>
+              <w:t>10</w:t>
             </w:r>
             <w:r>
               <w:rPr>
@@ -2279,7 +2279,7 @@
               <w:noProof/>
             </w:rPr>
           </w:pPr>
-          <w:hyperlink w:anchor="_Toc139362293" w:history="1">
+          <w:hyperlink w:anchor="_Toc139383028" w:history="1">
             <w:r>
               <w:rPr>
                 <w:rStyle w:val="Hyperlink"/>
@@ -2306,7 +2306,7 @@
                 <w:noProof/>
                 <w:webHidden/>
               </w:rPr>
-              <w:instrText xml:space="preserve"> PAGEREF _Toc139362293 \h </w:instrText>
+              <w:instrText xml:space="preserve"> PAGEREF _Toc139383028 \h </w:instrText>
             </w:r>
             <w:r>
               <w:rPr>
@@ -2326,7 +2326,7 @@
                 <w:noProof/>
                 <w:webHidden/>
               </w:rPr>
-              <w:t>9</w:t>
+              <w:t>10</w:t>
             </w:r>
             <w:r>
               <w:rPr>
@@ -2347,7 +2347,7 @@
               <w:noProof/>
             </w:rPr>
           </w:pPr>
-          <w:hyperlink w:anchor="_Toc139362294" w:history="1">
+          <w:hyperlink w:anchor="_Toc139383029" w:history="1">
             <w:r>
               <w:rPr>
                 <w:rStyle w:val="Hyperlink"/>
@@ -2374,7 +2374,7 @@
                 <w:noProof/>
                 <w:webHidden/>
               </w:rPr>
-              <w:instrText xml:space="preserve"> PAGEREF _Toc139362294 \h </w:instrText>
+              <w:instrText xml:space="preserve"> PAGEREF _Toc139383029 \h </w:instrText>
             </w:r>
             <w:r>
               <w:rPr>
@@ -2394,7 +2394,7 @@
                 <w:noProof/>
                 <w:webHidden/>
               </w:rPr>
-              <w:t>10</w:t>
+              <w:t>11</w:t>
             </w:r>
             <w:r>
               <w:rPr>
@@ -2415,7 +2415,7 @@
               <w:noProof/>
             </w:rPr>
           </w:pPr>
-          <w:hyperlink w:anchor="_Toc139362295" w:history="1">
+          <w:hyperlink w:anchor="_Toc139383030" w:history="1">
             <w:r>
               <w:rPr>
                 <w:rStyle w:val="Hyperlink"/>
@@ -2442,7 +2442,7 @@
                 <w:noProof/>
                 <w:webHidden/>
               </w:rPr>
-              <w:instrText xml:space="preserve"> PAGEREF _Toc139362295 \h </w:instrText>
+              <w:instrText xml:space="preserve"> PAGEREF _Toc139383030 \h </w:instrText>
             </w:r>
             <w:r>
               <w:rPr>
@@ -2462,7 +2462,7 @@
                 <w:noProof/>
                 <w:webHidden/>
               </w:rPr>
-              <w:t>10</w:t>
+              <w:t>11</w:t>
             </w:r>
             <w:r>
               <w:rPr>
@@ -2483,7 +2483,7 @@
               <w:noProof/>
             </w:rPr>
           </w:pPr>
-          <w:hyperlink w:anchor="_Toc139362296" w:history="1">
+          <w:hyperlink w:anchor="_Toc139383031" w:history="1">
             <w:r>
               <w:rPr>
                 <w:rStyle w:val="Hyperlink"/>
@@ -2510,7 +2510,7 @@
                 <w:noProof/>
                 <w:webHidden/>
               </w:rPr>
-              <w:instrText xml:space="preserve"> PAGEREF _Toc139362296 \h </w:instrText>
+              <w:instrText xml:space="preserve"> PAGEREF _Toc139383031 \h </w:instrText>
             </w:r>
             <w:r>
               <w:rPr>
@@ -2530,7 +2530,7 @@
                 <w:noProof/>
                 <w:webHidden/>
               </w:rPr>
-              <w:t>10</w:t>
+              <w:t>11</w:t>
             </w:r>
             <w:r>
               <w:rPr>
@@ -2551,7 +2551,7 @@
               <w:noProof/>
             </w:rPr>
           </w:pPr>
-          <w:hyperlink w:anchor="_Toc139362297" w:history="1">
+          <w:hyperlink w:anchor="_Toc139383032" w:history="1">
             <w:r>
               <w:rPr>
                 <w:rStyle w:val="Hyperlink"/>
@@ -2578,7 +2578,7 @@
                 <w:noProof/>
                 <w:webHidden/>
               </w:rPr>
-              <w:instrText xml:space="preserve"> PAGEREF _Toc139362297 \h </w:instrText>
+              <w:instrText xml:space="preserve"> PAGEREF _Toc139383032 \h </w:instrText>
             </w:r>
             <w:r>
               <w:rPr>
@@ -2598,7 +2598,7 @@
                 <w:noProof/>
                 <w:webHidden/>
               </w:rPr>
-              <w:t>10</w:t>
+              <w:t>11</w:t>
             </w:r>
             <w:r>
               <w:rPr>
@@ -2619,7 +2619,7 @@
               <w:noProof/>
             </w:rPr>
           </w:pPr>
-          <w:hyperlink w:anchor="_Toc139362298" w:history="1">
+          <w:hyperlink w:anchor="_Toc139383033" w:history="1">
             <w:r>
               <w:rPr>
                 <w:rStyle w:val="Hyperlink"/>
@@ -2646,7 +2646,7 @@
                 <w:noProof/>
                 <w:webHidden/>
               </w:rPr>
-              <w:instrText xml:space="preserve"> PAGEREF _Toc139362298 \h </w:instrText>
+              <w:instrText xml:space="preserve"> PAGEREF _Toc139383033 \h </w:instrText>
             </w:r>
             <w:r>
               <w:rPr>
@@ -2666,7 +2666,7 @@
                 <w:noProof/>
                 <w:webHidden/>
               </w:rPr>
-              <w:t>10</w:t>
+              <w:t>11</w:t>
             </w:r>
             <w:r>
               <w:rPr>
@@ -2687,7 +2687,7 @@
               <w:noProof/>
             </w:rPr>
           </w:pPr>
-          <w:hyperlink w:anchor="_Toc139362299" w:history="1">
+          <w:hyperlink w:anchor="_Toc139383034" w:history="1">
             <w:r>
               <w:rPr>
                 <w:rStyle w:val="Hyperlink"/>
@@ -2714,7 +2714,7 @@
                 <w:noProof/>
                 <w:webHidden/>
               </w:rPr>
-              <w:instrText xml:space="preserve"> PAGEREF _Toc139362299 \h </w:instrText>
+              <w:instrText xml:space="preserve"> PAGEREF _Toc139383034 \h </w:instrText>
             </w:r>
             <w:r>
               <w:rPr>
@@ -2734,7 +2734,7 @@
                 <w:noProof/>
                 <w:webHidden/>
               </w:rPr>
-              <w:t>10</w:t>
+              <w:t>11</w:t>
             </w:r>
             <w:r>
               <w:rPr>
@@ -2755,7 +2755,7 @@
               <w:noProof/>
             </w:rPr>
           </w:pPr>
-          <w:hyperlink w:anchor="_Toc139362300" w:history="1">
+          <w:hyperlink w:anchor="_Toc139383035" w:history="1">
             <w:r>
               <w:rPr>
                 <w:rStyle w:val="Hyperlink"/>
@@ -2782,7 +2782,7 @@
                 <w:noProof/>
                 <w:webHidden/>
               </w:rPr>
-              <w:instrText xml:space="preserve"> PAGEREF _Toc139362300 \h </w:instrText>
+              <w:instrText xml:space="preserve"> PAGEREF _Toc139383035 \h </w:instrText>
             </w:r>
             <w:r>
               <w:rPr>
@@ -2802,7 +2802,7 @@
                 <w:noProof/>
                 <w:webHidden/>
               </w:rPr>
-              <w:t>10</w:t>
+              <w:t>11</w:t>
             </w:r>
             <w:r>
               <w:rPr>
@@ -2835,7 +2835,7 @@
       <w:pPr>
         <w:pStyle w:val="Heading1"/>
       </w:pPr>
-      <w:bookmarkStart w:id="0" w:name="_Toc139362261"/>
+      <w:bookmarkStart w:id="0" w:name="_Toc139382996"/>
       <w:r>
         <w:lastRenderedPageBreak/>
         <w:t>Infrastructure Pool Pool</w:t>
@@ -2846,7 +2846,7 @@
       <w:pPr>
         <w:pStyle w:val="Heading2"/>
       </w:pPr>
-      <w:bookmarkStart w:id="1" w:name="_Toc139362262"/>
+      <w:bookmarkStart w:id="1" w:name="_Toc139382997"/>
       <w:r>
         <w:t>General</w:t>
       </w:r>
@@ -3115,7 +3115,7 @@
       <w:pPr>
         <w:pStyle w:val="Heading2"/>
       </w:pPr>
-      <w:bookmarkStart w:id="2" w:name="_Toc139362263"/>
+      <w:bookmarkStart w:id="2" w:name="_Toc139382998"/>
       <w:r>
         <w:t>Custom Fields</w:t>
       </w:r>
@@ -3209,7 +3209,7 @@
       <w:pPr>
         <w:pStyle w:val="Heading2"/>
       </w:pPr>
-      <w:bookmarkStart w:id="3" w:name="_Toc139362264"/>
+      <w:bookmarkStart w:id="3" w:name="_Toc139382999"/>
       <w:r>
         <w:t>Email Options</w:t>
       </w:r>
@@ -3276,6 +3276,41 @@
               <w:rPr>
                 <w:b/>
               </w:rPr>
+              <w:t xml:space="preserve">     Email address</w:t>
+            </w:r>
+          </w:p>
+        </w:tc>
+        <w:tc>
+          <w:tcPr>
+            <w:tcW w:w="5000" w:type="dxa"/>
+            <w:shd w:val="clear" w:color="auto" w:fill="auto"/>
+          </w:tcPr>
+          <w:p>
+            <w:r>
+              <w:t>webster@carlwebster.com</w:t>
+            </w:r>
+          </w:p>
+        </w:tc>
+      </w:tr>
+      <w:tr>
+        <w:tc>
+          <w:tcPr>
+            <w:tcW w:w="2000" w:type="dxa"/>
+            <w:tcBorders>
+              <w:bottom w:val="single" w:sz="4" w:space="0" w:color="auto"/>
+            </w:tcBorders>
+            <w:shd w:val="clear" w:color="auto" w:fill="D9D9D9"/>
+          </w:tcPr>
+          <w:p>
+            <w:pPr>
+              <w:rPr>
+                <w:b/>
+              </w:rPr>
+            </w:pPr>
+            <w:r>
+              <w:rPr>
+                <w:b/>
+              </w:rPr>
               <w:t xml:space="preserve">     SMTP server</w:t>
             </w:r>
           </w:p>
@@ -3288,41 +3323,6 @@
           <w:p>
             <w:r>
               <w:t>smtp.office365.com     Port: 587</w:t>
-            </w:r>
-          </w:p>
-        </w:tc>
-      </w:tr>
-      <w:tr>
-        <w:tc>
-          <w:tcPr>
-            <w:tcW w:w="2000" w:type="dxa"/>
-            <w:tcBorders>
-              <w:bottom w:val="single" w:sz="4" w:space="0" w:color="auto"/>
-            </w:tcBorders>
-            <w:shd w:val="clear" w:color="auto" w:fill="D9D9D9"/>
-          </w:tcPr>
-          <w:p>
-            <w:pPr>
-              <w:rPr>
-                <w:b/>
-              </w:rPr>
-            </w:pPr>
-            <w:r>
-              <w:rPr>
-                <w:b/>
-              </w:rPr>
-              <w:t xml:space="preserve">     Email address</w:t>
-            </w:r>
-          </w:p>
-        </w:tc>
-        <w:tc>
-          <w:tcPr>
-            <w:tcW w:w="5000" w:type="dxa"/>
-            <w:shd w:val="clear" w:color="auto" w:fill="auto"/>
-          </w:tcPr>
-          <w:p>
-            <w:r>
-              <w:t>webster@carlwebster.com</w:t>
             </w:r>
           </w:p>
         </w:tc>
@@ -3369,7 +3369,7 @@
       <w:pPr>
         <w:pStyle w:val="Heading2"/>
       </w:pPr>
-      <w:bookmarkStart w:id="4" w:name="_Toc139362265"/>
+      <w:bookmarkStart w:id="4" w:name="_Toc139383000"/>
       <w:r>
         <w:t>Power On</w:t>
       </w:r>
@@ -4010,7 +4010,7 @@
       <w:pPr>
         <w:pStyle w:val="Heading2"/>
       </w:pPr>
-      <w:bookmarkStart w:id="5" w:name="_Toc139362266"/>
+      <w:bookmarkStart w:id="5" w:name="_Toc139383001"/>
       <w:r>
         <w:t>Live Patching</w:t>
       </w:r>
@@ -4033,7 +4033,7 @@
       <w:pPr>
         <w:pStyle w:val="Heading2"/>
       </w:pPr>
-      <w:bookmarkStart w:id="6" w:name="_Toc139362267"/>
+      <w:bookmarkStart w:id="6" w:name="_Toc139383002"/>
       <w:r>
         <w:lastRenderedPageBreak/>
         <w:t>Network Options</w:t>
@@ -4057,7 +4057,7 @@
       <w:pPr>
         <w:pStyle w:val="Heading2"/>
       </w:pPr>
-      <w:bookmarkStart w:id="7" w:name="_Toc139362268"/>
+      <w:bookmarkStart w:id="7" w:name="_Toc139383003"/>
       <w:r>
         <w:t>Clustering</w:t>
       </w:r>
@@ -4080,7 +4080,7 @@
       <w:pPr>
         <w:pStyle w:val="Heading2"/>
       </w:pPr>
-      <w:bookmarkStart w:id="8" w:name="_Toc139362269"/>
+      <w:bookmarkStart w:id="8" w:name="_Toc139383004"/>
       <w:r>
         <w:t>Updates</w:t>
       </w:r>
@@ -4545,7 +4545,7 @@
       <w:pPr>
         <w:pStyle w:val="Heading2"/>
       </w:pPr>
-      <w:bookmarkStart w:id="9" w:name="_Toc139362270"/>
+      <w:bookmarkStart w:id="9" w:name="_Toc139383005"/>
       <w:r>
         <w:t>Management Interfaces</w:t>
       </w:r>
@@ -4806,7 +4806,7 @@
       <w:pPr>
         <w:pStyle w:val="Heading1"/>
       </w:pPr>
-      <w:bookmarkStart w:id="10" w:name="_Toc139362271"/>
+      <w:bookmarkStart w:id="10" w:name="_Toc139383006"/>
       <w:r>
         <w:lastRenderedPageBreak/>
         <w:t>Hosts</w:t>
@@ -4817,9 +4817,9 @@
       <w:pPr>
         <w:pStyle w:val="Heading2"/>
       </w:pPr>
-      <w:bookmarkStart w:id="11" w:name="_Toc139362272"/>
+      <w:bookmarkStart w:id="11" w:name="_Toc139383007"/>
       <w:r>
-        <w:t>Host: XenAPI.Host.name_label</w:t>
+        <w:t>Host: XenServer1</w:t>
       </w:r>
       <w:bookmarkEnd w:id="11"/>
     </w:p>
@@ -4853,7 +4853,7 @@
               <w:rPr>
                 <w:b/>
               </w:rPr>
-              <w:t>Host name</w:t>
+              <w:t>Name</w:t>
             </w:r>
           </w:p>
         </w:tc>
@@ -4888,7 +4888,7 @@
               <w:rPr>
                 <w:b/>
               </w:rPr>
-              <w:t>CPU model name</w:t>
+              <w:t>Description</w:t>
             </w:r>
           </w:p>
         </w:tc>
@@ -4899,31 +4899,31 @@
           </w:tcPr>
           <w:p>
             <w:r>
-              <w:t>Intel(R) Xeon(R) CPU D-1567 @ 2.10GHz</w:t>
-            </w:r>
-          </w:p>
-        </w:tc>
-      </w:tr>
-      <w:tr>
-        <w:tc>
-          <w:tcPr>
-            <w:tcW w:w="3000" w:type="dxa"/>
-            <w:tcBorders>
-              <w:bottom w:val="single" w:sz="4" w:space="0" w:color="auto"/>
-            </w:tcBorders>
-            <w:shd w:val="clear" w:color="auto" w:fill="D9D9D9"/>
-          </w:tcPr>
-          <w:p>
-            <w:pPr>
-              <w:rPr>
-                <w:b/>
-              </w:rPr>
-            </w:pPr>
-            <w:r>
-              <w:rPr>
-                <w:b/>
-              </w:rPr>
-              <w:t>Socket count</w:t>
+              <w:t>Webster's Lab install of Citrix Hypervisor</w:t>
+            </w:r>
+          </w:p>
+        </w:tc>
+      </w:tr>
+      <w:tr>
+        <w:tc>
+          <w:tcPr>
+            <w:tcW w:w="3000" w:type="dxa"/>
+            <w:tcBorders>
+              <w:bottom w:val="single" w:sz="4" w:space="0" w:color="auto"/>
+            </w:tcBorders>
+            <w:shd w:val="clear" w:color="auto" w:fill="D9D9D9"/>
+          </w:tcPr>
+          <w:p>
+            <w:pPr>
+              <w:rPr>
+                <w:b/>
+              </w:rPr>
+            </w:pPr>
+            <w:r>
+              <w:rPr>
+                <w:b/>
+              </w:rPr>
+              <w:t>Tags</w:t>
             </w:r>
           </w:p>
         </w:tc>
@@ -4934,28 +4934,31 @@
           </w:tcPr>
           <w:p>
             <w:r>
-              <w:t>1</w:t>
-            </w:r>
-          </w:p>
-        </w:tc>
-      </w:tr>
-      <w:tr>
-        <w:tc>
-          <w:tcPr>
-            <w:tcW w:w="3000" w:type="dxa"/>
-            <w:shd w:val="clear" w:color="auto" w:fill="D9D9D9"/>
-          </w:tcPr>
-          <w:p>
-            <w:pPr>
-              <w:rPr>
-                <w:b/>
-              </w:rPr>
-            </w:pPr>
-            <w:r>
-              <w:rPr>
-                <w:b/>
-              </w:rPr>
-              <w:t>CPU count</w:t>
+              <w:t>DCTag</w:t>
+            </w:r>
+          </w:p>
+        </w:tc>
+      </w:tr>
+      <w:tr>
+        <w:tc>
+          <w:tcPr>
+            <w:tcW w:w="3000" w:type="dxa"/>
+            <w:tcBorders>
+              <w:bottom w:val="single" w:sz="4" w:space="0" w:color="auto"/>
+            </w:tcBorders>
+            <w:shd w:val="clear" w:color="auto" w:fill="D9D9D9"/>
+          </w:tcPr>
+          <w:p>
+            <w:pPr>
+              <w:rPr>
+                <w:b/>
+              </w:rPr>
+            </w:pPr>
+            <w:r>
+              <w:rPr>
+                <w:b/>
+              </w:rPr>
+              <w:t>Folder</w:t>
             </w:r>
           </w:p>
         </w:tc>
@@ -4966,7 +4969,268 @@
           </w:tcPr>
           <w:p>
             <w:r>
-              <w:t>24</w:t>
+              <w:t>/Lab Hosts</w:t>
+            </w:r>
+          </w:p>
+        </w:tc>
+      </w:tr>
+      <w:tr>
+        <w:tc>
+          <w:tcPr>
+            <w:tcW w:w="3000" w:type="dxa"/>
+            <w:tcBorders>
+              <w:bottom w:val="single" w:sz="4" w:space="0" w:color="auto"/>
+            </w:tcBorders>
+            <w:shd w:val="clear" w:color="auto" w:fill="D9D9D9"/>
+          </w:tcPr>
+          <w:p>
+            <w:pPr>
+              <w:rPr>
+                <w:b/>
+              </w:rPr>
+            </w:pPr>
+            <w:r>
+              <w:rPr>
+                <w:b/>
+              </w:rPr>
+              <w:t>Pool master</w:t>
+            </w:r>
+          </w:p>
+        </w:tc>
+        <w:tc>
+          <w:tcPr>
+            <w:tcW w:w="5000" w:type="dxa"/>
+            <w:shd w:val="clear" w:color="auto" w:fill="auto"/>
+          </w:tcPr>
+          <w:p/>
+        </w:tc>
+      </w:tr>
+      <w:tr>
+        <w:tc>
+          <w:tcPr>
+            <w:tcW w:w="3000" w:type="dxa"/>
+            <w:tcBorders>
+              <w:bottom w:val="single" w:sz="4" w:space="0" w:color="auto"/>
+            </w:tcBorders>
+            <w:shd w:val="clear" w:color="auto" w:fill="D9D9D9"/>
+          </w:tcPr>
+          <w:p>
+            <w:pPr>
+              <w:rPr>
+                <w:b/>
+              </w:rPr>
+            </w:pPr>
+            <w:r>
+              <w:rPr>
+                <w:b/>
+              </w:rPr>
+              <w:t>Enabled</w:t>
+            </w:r>
+          </w:p>
+        </w:tc>
+        <w:tc>
+          <w:tcPr>
+            <w:tcW w:w="5000" w:type="dxa"/>
+            <w:shd w:val="clear" w:color="auto" w:fill="auto"/>
+          </w:tcPr>
+          <w:p>
+            <w:r>
+              <w:t>True</w:t>
+            </w:r>
+          </w:p>
+        </w:tc>
+      </w:tr>
+      <w:tr>
+        <w:tc>
+          <w:tcPr>
+            <w:tcW w:w="3000" w:type="dxa"/>
+            <w:tcBorders>
+              <w:bottom w:val="single" w:sz="4" w:space="0" w:color="auto"/>
+            </w:tcBorders>
+            <w:shd w:val="clear" w:color="auto" w:fill="D9D9D9"/>
+          </w:tcPr>
+          <w:p>
+            <w:pPr>
+              <w:rPr>
+                <w:b/>
+              </w:rPr>
+            </w:pPr>
+            <w:r>
+              <w:rPr>
+                <w:b/>
+              </w:rPr>
+              <w:t>iSCSI IQN</w:t>
+            </w:r>
+          </w:p>
+        </w:tc>
+        <w:tc>
+          <w:tcPr>
+            <w:tcW w:w="5000" w:type="dxa"/>
+            <w:shd w:val="clear" w:color="auto" w:fill="auto"/>
+          </w:tcPr>
+          <w:p>
+            <w:r>
+              <w:t>iqn.2023-05.com.example:7658c9a8</w:t>
+            </w:r>
+          </w:p>
+        </w:tc>
+      </w:tr>
+      <w:tr>
+        <w:tc>
+          <w:tcPr>
+            <w:tcW w:w="3000" w:type="dxa"/>
+            <w:tcBorders>
+              <w:bottom w:val="single" w:sz="4" w:space="0" w:color="auto"/>
+            </w:tcBorders>
+            <w:shd w:val="clear" w:color="auto" w:fill="D9D9D9"/>
+          </w:tcPr>
+          <w:p>
+            <w:pPr>
+              <w:rPr>
+                <w:b/>
+              </w:rPr>
+            </w:pPr>
+            <w:r>
+              <w:rPr>
+                <w:b/>
+              </w:rPr>
+              <w:t>Log destination</w:t>
+            </w:r>
+          </w:p>
+        </w:tc>
+        <w:tc>
+          <w:tcPr>
+            <w:tcW w:w="5000" w:type="dxa"/>
+            <w:shd w:val="clear" w:color="auto" w:fill="auto"/>
+          </w:tcPr>
+          <w:p/>
+        </w:tc>
+      </w:tr>
+      <w:tr>
+        <w:tc>
+          <w:tcPr>
+            <w:tcW w:w="3000" w:type="dxa"/>
+            <w:tcBorders>
+              <w:bottom w:val="single" w:sz="4" w:space="0" w:color="auto"/>
+            </w:tcBorders>
+            <w:shd w:val="clear" w:color="auto" w:fill="D9D9D9"/>
+          </w:tcPr>
+          <w:p>
+            <w:pPr>
+              <w:rPr>
+                <w:b/>
+              </w:rPr>
+            </w:pPr>
+            <w:r>
+              <w:rPr>
+                <w:b/>
+              </w:rPr>
+              <w:t>Server uptime</w:t>
+            </w:r>
+          </w:p>
+        </w:tc>
+        <w:tc>
+          <w:tcPr>
+            <w:tcW w:w="5000" w:type="dxa"/>
+            <w:shd w:val="clear" w:color="auto" w:fill="auto"/>
+          </w:tcPr>
+          <w:p/>
+        </w:tc>
+      </w:tr>
+      <w:tr>
+        <w:tc>
+          <w:tcPr>
+            <w:tcW w:w="3000" w:type="dxa"/>
+            <w:tcBorders>
+              <w:bottom w:val="single" w:sz="4" w:space="0" w:color="auto"/>
+            </w:tcBorders>
+            <w:shd w:val="clear" w:color="auto" w:fill="D9D9D9"/>
+          </w:tcPr>
+          <w:p>
+            <w:pPr>
+              <w:rPr>
+                <w:b/>
+              </w:rPr>
+            </w:pPr>
+            <w:r>
+              <w:rPr>
+                <w:b/>
+              </w:rPr>
+              <w:t>Toolstack uptime</w:t>
+            </w:r>
+          </w:p>
+        </w:tc>
+        <w:tc>
+          <w:tcPr>
+            <w:tcW w:w="5000" w:type="dxa"/>
+            <w:shd w:val="clear" w:color="auto" w:fill="auto"/>
+          </w:tcPr>
+          <w:p/>
+        </w:tc>
+      </w:tr>
+      <w:tr>
+        <w:tc>
+          <w:tcPr>
+            <w:tcW w:w="3000" w:type="dxa"/>
+            <w:tcBorders>
+              <w:bottom w:val="single" w:sz="4" w:space="0" w:color="auto"/>
+            </w:tcBorders>
+            <w:shd w:val="clear" w:color="auto" w:fill="D9D9D9"/>
+          </w:tcPr>
+          <w:p>
+            <w:pPr>
+              <w:rPr>
+                <w:b/>
+              </w:rPr>
+            </w:pPr>
+            <w:r>
+              <w:rPr>
+                <w:b/>
+              </w:rPr>
+              <w:t>Domain</w:t>
+            </w:r>
+          </w:p>
+        </w:tc>
+        <w:tc>
+          <w:tcPr>
+            <w:tcW w:w="5000" w:type="dxa"/>
+            <w:shd w:val="clear" w:color="auto" w:fill="auto"/>
+          </w:tcPr>
+          <w:p>
+            <w:r>
+              <w:t>LabADDomain.com</w:t>
+            </w:r>
+          </w:p>
+        </w:tc>
+      </w:tr>
+      <w:tr>
+        <w:tc>
+          <w:tcPr>
+            <w:tcW w:w="3000" w:type="dxa"/>
+            <w:shd w:val="clear" w:color="auto" w:fill="D9D9D9"/>
+          </w:tcPr>
+          <w:p>
+            <w:pPr>
+              <w:rPr>
+                <w:b/>
+              </w:rPr>
+            </w:pPr>
+            <w:r>
+              <w:rPr>
+                <w:b/>
+              </w:rPr>
+              <w:t>UUID</w:t>
+            </w:r>
+          </w:p>
+        </w:tc>
+        <w:tc>
+          <w:tcPr>
+            <w:tcW w:w="5000" w:type="dxa"/>
+            <w:shd w:val="clear" w:color="auto" w:fill="auto"/>
+          </w:tcPr>
+          <w:p>
+            <w:r>
+              <w:t>37fa014a-5123-427a-bef2-a2d02b6e861b</w:t>
             </w:r>
           </w:p>
         </w:tc>
@@ -4981,7 +5245,7 @@
       <w:pPr>
         <w:pStyle w:val="Heading3"/>
       </w:pPr>
-      <w:bookmarkStart w:id="12" w:name="_Toc139362273"/>
+      <w:bookmarkStart w:id="12" w:name="_Toc139383008"/>
       <w:r>
         <w:t>Custom Fields</w:t>
       </w:r>
@@ -5017,6 +5281,38 @@
               <w:rPr>
                 <w:b/>
               </w:rPr>
+              <w:t>CustomField-TextWithNoText</w:t>
+            </w:r>
+          </w:p>
+        </w:tc>
+        <w:tc>
+          <w:tcPr>
+            <w:tcW w:w="5000" w:type="dxa"/>
+            <w:shd w:val="clear" w:color="auto" w:fill="auto"/>
+          </w:tcPr>
+          <w:p>
+            <w:r>
+              <w:t>Test filed 1</w:t>
+            </w:r>
+          </w:p>
+        </w:tc>
+      </w:tr>
+      <w:tr>
+        <w:tc>
+          <w:tcPr>
+            <w:tcW w:w="5000" w:type="dxa"/>
+            <w:shd w:val="clear" w:color="auto" w:fill="D9D9D9"/>
+          </w:tcPr>
+          <w:p>
+            <w:pPr>
+              <w:rPr>
+                <w:b/>
+              </w:rPr>
+            </w:pPr>
+            <w:r>
+              <w:rPr>
+                <w:b/>
+              </w:rPr>
               <w:t>CustomField-DateTimeNotEnabled</w:t>
             </w:r>
           </w:p>
@@ -5029,38 +5325,6 @@
           <w:p>
             <w:r>
               <w:t>Monday, July 3, 2023 2:52:20 PM</w:t>
-            </w:r>
-          </w:p>
-        </w:tc>
-      </w:tr>
-      <w:tr>
-        <w:tc>
-          <w:tcPr>
-            <w:tcW w:w="5000" w:type="dxa"/>
-            <w:shd w:val="clear" w:color="auto" w:fill="D9D9D9"/>
-          </w:tcPr>
-          <w:p>
-            <w:pPr>
-              <w:rPr>
-                <w:b/>
-              </w:rPr>
-            </w:pPr>
-            <w:r>
-              <w:rPr>
-                <w:b/>
-              </w:rPr>
-              <w:t>CustomField-TextWithNoText</w:t>
-            </w:r>
-          </w:p>
-        </w:tc>
-        <w:tc>
-          <w:tcPr>
-            <w:tcW w:w="5000" w:type="dxa"/>
-            <w:shd w:val="clear" w:color="auto" w:fill="auto"/>
-          </w:tcPr>
-          <w:p>
-            <w:r>
-              <w:t>Test filed 1</w:t>
             </w:r>
           </w:p>
         </w:tc>
@@ -5075,7 +5339,7 @@
       <w:pPr>
         <w:pStyle w:val="Heading3"/>
       </w:pPr>
-      <w:bookmarkStart w:id="13" w:name="_Toc139362274"/>
+      <w:bookmarkStart w:id="13" w:name="_Toc139383009"/>
       <w:r>
         <w:t>Power On</w:t>
       </w:r>
@@ -5270,9 +5534,9 @@
       <w:pPr>
         <w:pStyle w:val="Heading2"/>
       </w:pPr>
-      <w:bookmarkStart w:id="14" w:name="_Toc139362275"/>
+      <w:bookmarkStart w:id="14" w:name="_Toc139383010"/>
       <w:r>
-        <w:t>Host: XenAPI.Host.name_label</w:t>
+        <w:t>Host: XenServer2</w:t>
       </w:r>
       <w:bookmarkEnd w:id="14"/>
     </w:p>
@@ -5306,7 +5570,7 @@
               <w:rPr>
                 <w:b/>
               </w:rPr>
-              <w:t>Host name</w:t>
+              <w:t>Name</w:t>
             </w:r>
           </w:p>
         </w:tc>
@@ -5341,7 +5605,7 @@
               <w:rPr>
                 <w:b/>
               </w:rPr>
-              <w:t>CPU model name</w:t>
+              <w:t>Description</w:t>
             </w:r>
           </w:p>
         </w:tc>
@@ -5352,31 +5616,31 @@
           </w:tcPr>
           <w:p>
             <w:r>
-              <w:t>Intel(R) Xeon(R) CPU D-1567 @ 2.10GHz</w:t>
-            </w:r>
-          </w:p>
-        </w:tc>
-      </w:tr>
-      <w:tr>
-        <w:tc>
-          <w:tcPr>
-            <w:tcW w:w="3000" w:type="dxa"/>
-            <w:tcBorders>
-              <w:bottom w:val="single" w:sz="4" w:space="0" w:color="auto"/>
-            </w:tcBorders>
-            <w:shd w:val="clear" w:color="auto" w:fill="D9D9D9"/>
-          </w:tcPr>
-          <w:p>
-            <w:pPr>
-              <w:rPr>
-                <w:b/>
-              </w:rPr>
-            </w:pPr>
-            <w:r>
-              <w:rPr>
-                <w:b/>
-              </w:rPr>
-              <w:t>Socket count</w:t>
+              <w:t>Default install</w:t>
+            </w:r>
+          </w:p>
+        </w:tc>
+      </w:tr>
+      <w:tr>
+        <w:tc>
+          <w:tcPr>
+            <w:tcW w:w="3000" w:type="dxa"/>
+            <w:tcBorders>
+              <w:bottom w:val="single" w:sz="4" w:space="0" w:color="auto"/>
+            </w:tcBorders>
+            <w:shd w:val="clear" w:color="auto" w:fill="D9D9D9"/>
+          </w:tcPr>
+          <w:p>
+            <w:pPr>
+              <w:rPr>
+                <w:b/>
+              </w:rPr>
+            </w:pPr>
+            <w:r>
+              <w:rPr>
+                <w:b/>
+              </w:rPr>
+              <w:t>Tags</w:t>
             </w:r>
           </w:p>
         </w:tc>
@@ -5387,28 +5651,31 @@
           </w:tcPr>
           <w:p>
             <w:r>
-              <w:t>1</w:t>
-            </w:r>
-          </w:p>
-        </w:tc>
-      </w:tr>
-      <w:tr>
-        <w:tc>
-          <w:tcPr>
-            <w:tcW w:w="3000" w:type="dxa"/>
-            <w:shd w:val="clear" w:color="auto" w:fill="D9D9D9"/>
-          </w:tcPr>
-          <w:p>
-            <w:pPr>
-              <w:rPr>
-                <w:b/>
-              </w:rPr>
-            </w:pPr>
-            <w:r>
-              <w:rPr>
-                <w:b/>
-              </w:rPr>
-              <w:t>CPU count</w:t>
+              <w:t>&lt;None&gt;</w:t>
+            </w:r>
+          </w:p>
+        </w:tc>
+      </w:tr>
+      <w:tr>
+        <w:tc>
+          <w:tcPr>
+            <w:tcW w:w="3000" w:type="dxa"/>
+            <w:tcBorders>
+              <w:bottom w:val="single" w:sz="4" w:space="0" w:color="auto"/>
+            </w:tcBorders>
+            <w:shd w:val="clear" w:color="auto" w:fill="D9D9D9"/>
+          </w:tcPr>
+          <w:p>
+            <w:pPr>
+              <w:rPr>
+                <w:b/>
+              </w:rPr>
+            </w:pPr>
+            <w:r>
+              <w:rPr>
+                <w:b/>
+              </w:rPr>
+              <w:t>Pool master</w:t>
             </w:r>
           </w:p>
         </w:tc>
@@ -5417,9 +5684,235 @@
             <w:tcW w:w="5000" w:type="dxa"/>
             <w:shd w:val="clear" w:color="auto" w:fill="auto"/>
           </w:tcPr>
-          <w:p>
-            <w:r>
-              <w:t>24</w:t>
+          <w:p/>
+        </w:tc>
+      </w:tr>
+      <w:tr>
+        <w:tc>
+          <w:tcPr>
+            <w:tcW w:w="3000" w:type="dxa"/>
+            <w:tcBorders>
+              <w:bottom w:val="single" w:sz="4" w:space="0" w:color="auto"/>
+            </w:tcBorders>
+            <w:shd w:val="clear" w:color="auto" w:fill="D9D9D9"/>
+          </w:tcPr>
+          <w:p>
+            <w:pPr>
+              <w:rPr>
+                <w:b/>
+              </w:rPr>
+            </w:pPr>
+            <w:r>
+              <w:rPr>
+                <w:b/>
+              </w:rPr>
+              <w:t>Enabled</w:t>
+            </w:r>
+          </w:p>
+        </w:tc>
+        <w:tc>
+          <w:tcPr>
+            <w:tcW w:w="5000" w:type="dxa"/>
+            <w:shd w:val="clear" w:color="auto" w:fill="auto"/>
+          </w:tcPr>
+          <w:p>
+            <w:r>
+              <w:t>True</w:t>
+            </w:r>
+          </w:p>
+        </w:tc>
+      </w:tr>
+      <w:tr>
+        <w:tc>
+          <w:tcPr>
+            <w:tcW w:w="3000" w:type="dxa"/>
+            <w:tcBorders>
+              <w:bottom w:val="single" w:sz="4" w:space="0" w:color="auto"/>
+            </w:tcBorders>
+            <w:shd w:val="clear" w:color="auto" w:fill="D9D9D9"/>
+          </w:tcPr>
+          <w:p>
+            <w:pPr>
+              <w:rPr>
+                <w:b/>
+              </w:rPr>
+            </w:pPr>
+            <w:r>
+              <w:rPr>
+                <w:b/>
+              </w:rPr>
+              <w:t>iSCSI IQN</w:t>
+            </w:r>
+          </w:p>
+        </w:tc>
+        <w:tc>
+          <w:tcPr>
+            <w:tcW w:w="5000" w:type="dxa"/>
+            <w:shd w:val="clear" w:color="auto" w:fill="auto"/>
+          </w:tcPr>
+          <w:p>
+            <w:r>
+              <w:t>iqn.2023-05.com.example:4658be59</w:t>
+            </w:r>
+          </w:p>
+        </w:tc>
+      </w:tr>
+      <w:tr>
+        <w:tc>
+          <w:tcPr>
+            <w:tcW w:w="3000" w:type="dxa"/>
+            <w:tcBorders>
+              <w:bottom w:val="single" w:sz="4" w:space="0" w:color="auto"/>
+            </w:tcBorders>
+            <w:shd w:val="clear" w:color="auto" w:fill="D9D9D9"/>
+          </w:tcPr>
+          <w:p>
+            <w:pPr>
+              <w:rPr>
+                <w:b/>
+              </w:rPr>
+            </w:pPr>
+            <w:r>
+              <w:rPr>
+                <w:b/>
+              </w:rPr>
+              <w:t>Log destination</w:t>
+            </w:r>
+          </w:p>
+        </w:tc>
+        <w:tc>
+          <w:tcPr>
+            <w:tcW w:w="5000" w:type="dxa"/>
+            <w:shd w:val="clear" w:color="auto" w:fill="auto"/>
+          </w:tcPr>
+          <w:p/>
+        </w:tc>
+      </w:tr>
+      <w:tr>
+        <w:tc>
+          <w:tcPr>
+            <w:tcW w:w="3000" w:type="dxa"/>
+            <w:tcBorders>
+              <w:bottom w:val="single" w:sz="4" w:space="0" w:color="auto"/>
+            </w:tcBorders>
+            <w:shd w:val="clear" w:color="auto" w:fill="D9D9D9"/>
+          </w:tcPr>
+          <w:p>
+            <w:pPr>
+              <w:rPr>
+                <w:b/>
+              </w:rPr>
+            </w:pPr>
+            <w:r>
+              <w:rPr>
+                <w:b/>
+              </w:rPr>
+              <w:t>Server uptime</w:t>
+            </w:r>
+          </w:p>
+        </w:tc>
+        <w:tc>
+          <w:tcPr>
+            <w:tcW w:w="5000" w:type="dxa"/>
+            <w:shd w:val="clear" w:color="auto" w:fill="auto"/>
+          </w:tcPr>
+          <w:p/>
+        </w:tc>
+      </w:tr>
+      <w:tr>
+        <w:tc>
+          <w:tcPr>
+            <w:tcW w:w="3000" w:type="dxa"/>
+            <w:tcBorders>
+              <w:bottom w:val="single" w:sz="4" w:space="0" w:color="auto"/>
+            </w:tcBorders>
+            <w:shd w:val="clear" w:color="auto" w:fill="D9D9D9"/>
+          </w:tcPr>
+          <w:p>
+            <w:pPr>
+              <w:rPr>
+                <w:b/>
+              </w:rPr>
+            </w:pPr>
+            <w:r>
+              <w:rPr>
+                <w:b/>
+              </w:rPr>
+              <w:t>Toolstack uptime</w:t>
+            </w:r>
+          </w:p>
+        </w:tc>
+        <w:tc>
+          <w:tcPr>
+            <w:tcW w:w="5000" w:type="dxa"/>
+            <w:shd w:val="clear" w:color="auto" w:fill="auto"/>
+          </w:tcPr>
+          <w:p/>
+        </w:tc>
+      </w:tr>
+      <w:tr>
+        <w:tc>
+          <w:tcPr>
+            <w:tcW w:w="3000" w:type="dxa"/>
+            <w:tcBorders>
+              <w:bottom w:val="single" w:sz="4" w:space="0" w:color="auto"/>
+            </w:tcBorders>
+            <w:shd w:val="clear" w:color="auto" w:fill="D9D9D9"/>
+          </w:tcPr>
+          <w:p>
+            <w:pPr>
+              <w:rPr>
+                <w:b/>
+              </w:rPr>
+            </w:pPr>
+            <w:r>
+              <w:rPr>
+                <w:b/>
+              </w:rPr>
+              <w:t>Domain</w:t>
+            </w:r>
+          </w:p>
+        </w:tc>
+        <w:tc>
+          <w:tcPr>
+            <w:tcW w:w="5000" w:type="dxa"/>
+            <w:shd w:val="clear" w:color="auto" w:fill="auto"/>
+          </w:tcPr>
+          <w:p>
+            <w:r>
+              <w:t>LabADDomain.com</w:t>
+            </w:r>
+          </w:p>
+        </w:tc>
+      </w:tr>
+      <w:tr>
+        <w:tc>
+          <w:tcPr>
+            <w:tcW w:w="3000" w:type="dxa"/>
+            <w:shd w:val="clear" w:color="auto" w:fill="D9D9D9"/>
+          </w:tcPr>
+          <w:p>
+            <w:pPr>
+              <w:rPr>
+                <w:b/>
+              </w:rPr>
+            </w:pPr>
+            <w:r>
+              <w:rPr>
+                <w:b/>
+              </w:rPr>
+              <w:t>UUID</w:t>
+            </w:r>
+          </w:p>
+        </w:tc>
+        <w:tc>
+          <w:tcPr>
+            <w:tcW w:w="5000" w:type="dxa"/>
+            <w:shd w:val="clear" w:color="auto" w:fill="auto"/>
+          </w:tcPr>
+          <w:p>
+            <w:r>
+              <w:t>5c0b57d5-0b1a-4892-9824-a152541ae5c4</w:t>
             </w:r>
           </w:p>
         </w:tc>
@@ -5434,7 +5927,7 @@
       <w:pPr>
         <w:pStyle w:val="Heading3"/>
       </w:pPr>
-      <w:bookmarkStart w:id="15" w:name="_Toc139362276"/>
+      <w:bookmarkStart w:id="15" w:name="_Toc139383011"/>
       <w:r>
         <w:t>Custom Fields</w:t>
       </w:r>
@@ -5453,7 +5946,7 @@
       <w:pPr>
         <w:pStyle w:val="Heading3"/>
       </w:pPr>
-      <w:bookmarkStart w:id="16" w:name="_Toc139362277"/>
+      <w:bookmarkStart w:id="16" w:name="_Toc139383012"/>
       <w:r>
         <w:t>Power On</w:t>
       </w:r>
@@ -5547,9 +6040,9 @@
       <w:pPr>
         <w:pStyle w:val="Heading2"/>
       </w:pPr>
-      <w:bookmarkStart w:id="17" w:name="_Toc139362278"/>
+      <w:bookmarkStart w:id="17" w:name="_Toc139383013"/>
       <w:r>
-        <w:t>Host: XenAPI.Host.name_label</w:t>
+        <w:t>Host: XenServer3</w:t>
       </w:r>
       <w:bookmarkEnd w:id="17"/>
     </w:p>
@@ -5583,7 +6076,7 @@
               <w:rPr>
                 <w:b/>
               </w:rPr>
-              <w:t>Host name</w:t>
+              <w:t>Name</w:t>
             </w:r>
           </w:p>
         </w:tc>
@@ -5618,7 +6111,7 @@
               <w:rPr>
                 <w:b/>
               </w:rPr>
-              <w:t>CPU model name</w:t>
+              <w:t>Description</w:t>
             </w:r>
           </w:p>
         </w:tc>
@@ -5629,31 +6122,31 @@
           </w:tcPr>
           <w:p>
             <w:r>
-              <w:t>Intel(R) Xeon(R) CPU D-1567 @ 2.10GHz</w:t>
-            </w:r>
-          </w:p>
-        </w:tc>
-      </w:tr>
-      <w:tr>
-        <w:tc>
-          <w:tcPr>
-            <w:tcW w:w="3000" w:type="dxa"/>
-            <w:tcBorders>
-              <w:bottom w:val="single" w:sz="4" w:space="0" w:color="auto"/>
-            </w:tcBorders>
-            <w:shd w:val="clear" w:color="auto" w:fill="D9D9D9"/>
-          </w:tcPr>
-          <w:p>
-            <w:pPr>
-              <w:rPr>
-                <w:b/>
-              </w:rPr>
-            </w:pPr>
-            <w:r>
-              <w:rPr>
-                <w:b/>
-              </w:rPr>
-              <w:t>Socket count</w:t>
+              <w:t>Default install</w:t>
+            </w:r>
+          </w:p>
+        </w:tc>
+      </w:tr>
+      <w:tr>
+        <w:tc>
+          <w:tcPr>
+            <w:tcW w:w="3000" w:type="dxa"/>
+            <w:tcBorders>
+              <w:bottom w:val="single" w:sz="4" w:space="0" w:color="auto"/>
+            </w:tcBorders>
+            <w:shd w:val="clear" w:color="auto" w:fill="D9D9D9"/>
+          </w:tcPr>
+          <w:p>
+            <w:pPr>
+              <w:rPr>
+                <w:b/>
+              </w:rPr>
+            </w:pPr>
+            <w:r>
+              <w:rPr>
+                <w:b/>
+              </w:rPr>
+              <w:t>Tags</w:t>
             </w:r>
           </w:p>
         </w:tc>
@@ -5664,28 +6157,31 @@
           </w:tcPr>
           <w:p>
             <w:r>
-              <w:t>1</w:t>
-            </w:r>
-          </w:p>
-        </w:tc>
-      </w:tr>
-      <w:tr>
-        <w:tc>
-          <w:tcPr>
-            <w:tcW w:w="3000" w:type="dxa"/>
-            <w:shd w:val="clear" w:color="auto" w:fill="D9D9D9"/>
-          </w:tcPr>
-          <w:p>
-            <w:pPr>
-              <w:rPr>
-                <w:b/>
-              </w:rPr>
-            </w:pPr>
-            <w:r>
-              <w:rPr>
-                <w:b/>
-              </w:rPr>
-              <w:t>CPU count</w:t>
+              <w:t>DCTag</w:t>
+            </w:r>
+          </w:p>
+        </w:tc>
+      </w:tr>
+      <w:tr>
+        <w:tc>
+          <w:tcPr>
+            <w:tcW w:w="3000" w:type="dxa"/>
+            <w:tcBorders>
+              <w:bottom w:val="single" w:sz="4" w:space="0" w:color="auto"/>
+            </w:tcBorders>
+            <w:shd w:val="clear" w:color="auto" w:fill="D9D9D9"/>
+          </w:tcPr>
+          <w:p>
+            <w:pPr>
+              <w:rPr>
+                <w:b/>
+              </w:rPr>
+            </w:pPr>
+            <w:r>
+              <w:rPr>
+                <w:b/>
+              </w:rPr>
+              <w:t>Folder</w:t>
             </w:r>
           </w:p>
         </w:tc>
@@ -5696,7 +6192,268 @@
           </w:tcPr>
           <w:p>
             <w:r>
-              <w:t>24</w:t>
+              <w:t>/Lab Hosts</w:t>
+            </w:r>
+          </w:p>
+        </w:tc>
+      </w:tr>
+      <w:tr>
+        <w:tc>
+          <w:tcPr>
+            <w:tcW w:w="3000" w:type="dxa"/>
+            <w:tcBorders>
+              <w:bottom w:val="single" w:sz="4" w:space="0" w:color="auto"/>
+            </w:tcBorders>
+            <w:shd w:val="clear" w:color="auto" w:fill="D9D9D9"/>
+          </w:tcPr>
+          <w:p>
+            <w:pPr>
+              <w:rPr>
+                <w:b/>
+              </w:rPr>
+            </w:pPr>
+            <w:r>
+              <w:rPr>
+                <w:b/>
+              </w:rPr>
+              <w:t>Pool master</w:t>
+            </w:r>
+          </w:p>
+        </w:tc>
+        <w:tc>
+          <w:tcPr>
+            <w:tcW w:w="5000" w:type="dxa"/>
+            <w:shd w:val="clear" w:color="auto" w:fill="auto"/>
+          </w:tcPr>
+          <w:p/>
+        </w:tc>
+      </w:tr>
+      <w:tr>
+        <w:tc>
+          <w:tcPr>
+            <w:tcW w:w="3000" w:type="dxa"/>
+            <w:tcBorders>
+              <w:bottom w:val="single" w:sz="4" w:space="0" w:color="auto"/>
+            </w:tcBorders>
+            <w:shd w:val="clear" w:color="auto" w:fill="D9D9D9"/>
+          </w:tcPr>
+          <w:p>
+            <w:pPr>
+              <w:rPr>
+                <w:b/>
+              </w:rPr>
+            </w:pPr>
+            <w:r>
+              <w:rPr>
+                <w:b/>
+              </w:rPr>
+              <w:t>Enabled</w:t>
+            </w:r>
+          </w:p>
+        </w:tc>
+        <w:tc>
+          <w:tcPr>
+            <w:tcW w:w="5000" w:type="dxa"/>
+            <w:shd w:val="clear" w:color="auto" w:fill="auto"/>
+          </w:tcPr>
+          <w:p>
+            <w:r>
+              <w:t>True</w:t>
+            </w:r>
+          </w:p>
+        </w:tc>
+      </w:tr>
+      <w:tr>
+        <w:tc>
+          <w:tcPr>
+            <w:tcW w:w="3000" w:type="dxa"/>
+            <w:tcBorders>
+              <w:bottom w:val="single" w:sz="4" w:space="0" w:color="auto"/>
+            </w:tcBorders>
+            <w:shd w:val="clear" w:color="auto" w:fill="D9D9D9"/>
+          </w:tcPr>
+          <w:p>
+            <w:pPr>
+              <w:rPr>
+                <w:b/>
+              </w:rPr>
+            </w:pPr>
+            <w:r>
+              <w:rPr>
+                <w:b/>
+              </w:rPr>
+              <w:t>iSCSI IQN</w:t>
+            </w:r>
+          </w:p>
+        </w:tc>
+        <w:tc>
+          <w:tcPr>
+            <w:tcW w:w="5000" w:type="dxa"/>
+            <w:shd w:val="clear" w:color="auto" w:fill="auto"/>
+          </w:tcPr>
+          <w:p>
+            <w:r>
+              <w:t>iqn.2023-05.com.example:dfd966cd</w:t>
+            </w:r>
+          </w:p>
+        </w:tc>
+      </w:tr>
+      <w:tr>
+        <w:tc>
+          <w:tcPr>
+            <w:tcW w:w="3000" w:type="dxa"/>
+            <w:tcBorders>
+              <w:bottom w:val="single" w:sz="4" w:space="0" w:color="auto"/>
+            </w:tcBorders>
+            <w:shd w:val="clear" w:color="auto" w:fill="D9D9D9"/>
+          </w:tcPr>
+          <w:p>
+            <w:pPr>
+              <w:rPr>
+                <w:b/>
+              </w:rPr>
+            </w:pPr>
+            <w:r>
+              <w:rPr>
+                <w:b/>
+              </w:rPr>
+              <w:t>Log destination</w:t>
+            </w:r>
+          </w:p>
+        </w:tc>
+        <w:tc>
+          <w:tcPr>
+            <w:tcW w:w="5000" w:type="dxa"/>
+            <w:shd w:val="clear" w:color="auto" w:fill="auto"/>
+          </w:tcPr>
+          <w:p/>
+        </w:tc>
+      </w:tr>
+      <w:tr>
+        <w:tc>
+          <w:tcPr>
+            <w:tcW w:w="3000" w:type="dxa"/>
+            <w:tcBorders>
+              <w:bottom w:val="single" w:sz="4" w:space="0" w:color="auto"/>
+            </w:tcBorders>
+            <w:shd w:val="clear" w:color="auto" w:fill="D9D9D9"/>
+          </w:tcPr>
+          <w:p>
+            <w:pPr>
+              <w:rPr>
+                <w:b/>
+              </w:rPr>
+            </w:pPr>
+            <w:r>
+              <w:rPr>
+                <w:b/>
+              </w:rPr>
+              <w:t>Server uptime</w:t>
+            </w:r>
+          </w:p>
+        </w:tc>
+        <w:tc>
+          <w:tcPr>
+            <w:tcW w:w="5000" w:type="dxa"/>
+            <w:shd w:val="clear" w:color="auto" w:fill="auto"/>
+          </w:tcPr>
+          <w:p/>
+        </w:tc>
+      </w:tr>
+      <w:tr>
+        <w:tc>
+          <w:tcPr>
+            <w:tcW w:w="3000" w:type="dxa"/>
+            <w:tcBorders>
+              <w:bottom w:val="single" w:sz="4" w:space="0" w:color="auto"/>
+            </w:tcBorders>
+            <w:shd w:val="clear" w:color="auto" w:fill="D9D9D9"/>
+          </w:tcPr>
+          <w:p>
+            <w:pPr>
+              <w:rPr>
+                <w:b/>
+              </w:rPr>
+            </w:pPr>
+            <w:r>
+              <w:rPr>
+                <w:b/>
+              </w:rPr>
+              <w:t>Toolstack uptime</w:t>
+            </w:r>
+          </w:p>
+        </w:tc>
+        <w:tc>
+          <w:tcPr>
+            <w:tcW w:w="5000" w:type="dxa"/>
+            <w:shd w:val="clear" w:color="auto" w:fill="auto"/>
+          </w:tcPr>
+          <w:p/>
+        </w:tc>
+      </w:tr>
+      <w:tr>
+        <w:tc>
+          <w:tcPr>
+            <w:tcW w:w="3000" w:type="dxa"/>
+            <w:tcBorders>
+              <w:bottom w:val="single" w:sz="4" w:space="0" w:color="auto"/>
+            </w:tcBorders>
+            <w:shd w:val="clear" w:color="auto" w:fill="D9D9D9"/>
+          </w:tcPr>
+          <w:p>
+            <w:pPr>
+              <w:rPr>
+                <w:b/>
+              </w:rPr>
+            </w:pPr>
+            <w:r>
+              <w:rPr>
+                <w:b/>
+              </w:rPr>
+              <w:t>Domain</w:t>
+            </w:r>
+          </w:p>
+        </w:tc>
+        <w:tc>
+          <w:tcPr>
+            <w:tcW w:w="5000" w:type="dxa"/>
+            <w:shd w:val="clear" w:color="auto" w:fill="auto"/>
+          </w:tcPr>
+          <w:p>
+            <w:r>
+              <w:t>LabADDomain.com</w:t>
+            </w:r>
+          </w:p>
+        </w:tc>
+      </w:tr>
+      <w:tr>
+        <w:tc>
+          <w:tcPr>
+            <w:tcW w:w="3000" w:type="dxa"/>
+            <w:shd w:val="clear" w:color="auto" w:fill="D9D9D9"/>
+          </w:tcPr>
+          <w:p>
+            <w:pPr>
+              <w:rPr>
+                <w:b/>
+              </w:rPr>
+            </w:pPr>
+            <w:r>
+              <w:rPr>
+                <w:b/>
+              </w:rPr>
+              <w:t>UUID</w:t>
+            </w:r>
+          </w:p>
+        </w:tc>
+        <w:tc>
+          <w:tcPr>
+            <w:tcW w:w="5000" w:type="dxa"/>
+            <w:shd w:val="clear" w:color="auto" w:fill="auto"/>
+          </w:tcPr>
+          <w:p>
+            <w:r>
+              <w:t>2e756c09-99df-4cf9-bf2d-b6e2cb2f5def</w:t>
             </w:r>
           </w:p>
         </w:tc>
@@ -5711,7 +6468,7 @@
       <w:pPr>
         <w:pStyle w:val="Heading3"/>
       </w:pPr>
-      <w:bookmarkStart w:id="18" w:name="_Toc139362279"/>
+      <w:bookmarkStart w:id="18" w:name="_Toc139383014"/>
       <w:r>
         <w:t>Custom Fields</w:t>
       </w:r>
@@ -5730,7 +6487,7 @@
       <w:pPr>
         <w:pStyle w:val="Heading3"/>
       </w:pPr>
-      <w:bookmarkStart w:id="19" w:name="_Toc139362280"/>
+      <w:bookmarkStart w:id="19" w:name="_Toc139383015"/>
       <w:r>
         <w:t>Power On</w:t>
       </w:r>
@@ -5902,7 +6659,6 @@
               <w:rPr>
                 <w:b/>
               </w:rPr>
-              <w:lastRenderedPageBreak/>
               <w:t xml:space="preserve">     Key: second</w:t>
             </w:r>
           </w:p>
@@ -5961,9 +6717,9 @@
       <w:pPr>
         <w:pStyle w:val="Heading2"/>
       </w:pPr>
-      <w:bookmarkStart w:id="20" w:name="_Toc139362281"/>
+      <w:bookmarkStart w:id="20" w:name="_Toc139383016"/>
       <w:r>
-        <w:t>Host: XenAPI.Host.name_label</w:t>
+        <w:t>Host: XenServer4</w:t>
       </w:r>
       <w:bookmarkEnd w:id="20"/>
     </w:p>
@@ -5997,7 +6753,7 @@
               <w:rPr>
                 <w:b/>
               </w:rPr>
-              <w:t>Host name</w:t>
+              <w:t>Name</w:t>
             </w:r>
           </w:p>
         </w:tc>
@@ -6032,7 +6788,7 @@
               <w:rPr>
                 <w:b/>
               </w:rPr>
-              <w:t>CPU model name</w:t>
+              <w:t>Description</w:t>
             </w:r>
           </w:p>
         </w:tc>
@@ -6043,31 +6799,31 @@
           </w:tcPr>
           <w:p>
             <w:r>
-              <w:t>Intel(R) Xeon(R) CPU D-1567 @ 2.10GHz</w:t>
-            </w:r>
-          </w:p>
-        </w:tc>
-      </w:tr>
-      <w:tr>
-        <w:tc>
-          <w:tcPr>
-            <w:tcW w:w="3000" w:type="dxa"/>
-            <w:tcBorders>
-              <w:bottom w:val="single" w:sz="4" w:space="0" w:color="auto"/>
-            </w:tcBorders>
-            <w:shd w:val="clear" w:color="auto" w:fill="D9D9D9"/>
-          </w:tcPr>
-          <w:p>
-            <w:pPr>
-              <w:rPr>
-                <w:b/>
-              </w:rPr>
-            </w:pPr>
-            <w:r>
-              <w:rPr>
-                <w:b/>
-              </w:rPr>
-              <w:t>Socket count</w:t>
+              <w:t>Default install</w:t>
+            </w:r>
+          </w:p>
+        </w:tc>
+      </w:tr>
+      <w:tr>
+        <w:tc>
+          <w:tcPr>
+            <w:tcW w:w="3000" w:type="dxa"/>
+            <w:tcBorders>
+              <w:bottom w:val="single" w:sz="4" w:space="0" w:color="auto"/>
+            </w:tcBorders>
+            <w:shd w:val="clear" w:color="auto" w:fill="D9D9D9"/>
+          </w:tcPr>
+          <w:p>
+            <w:pPr>
+              <w:rPr>
+                <w:b/>
+              </w:rPr>
+            </w:pPr>
+            <w:r>
+              <w:rPr>
+                <w:b/>
+              </w:rPr>
+              <w:t>Tags</w:t>
             </w:r>
           </w:p>
         </w:tc>
@@ -6078,28 +6834,31 @@
           </w:tcPr>
           <w:p>
             <w:r>
-              <w:t>1</w:t>
-            </w:r>
-          </w:p>
-        </w:tc>
-      </w:tr>
-      <w:tr>
-        <w:tc>
-          <w:tcPr>
-            <w:tcW w:w="3000" w:type="dxa"/>
-            <w:shd w:val="clear" w:color="auto" w:fill="D9D9D9"/>
-          </w:tcPr>
-          <w:p>
-            <w:pPr>
-              <w:rPr>
-                <w:b/>
-              </w:rPr>
-            </w:pPr>
-            <w:r>
-              <w:rPr>
-                <w:b/>
-              </w:rPr>
-              <w:t>CPU count</w:t>
+              <w:t>&lt;None&gt;</w:t>
+            </w:r>
+          </w:p>
+        </w:tc>
+      </w:tr>
+      <w:tr>
+        <w:tc>
+          <w:tcPr>
+            <w:tcW w:w="3000" w:type="dxa"/>
+            <w:tcBorders>
+              <w:bottom w:val="single" w:sz="4" w:space="0" w:color="auto"/>
+            </w:tcBorders>
+            <w:shd w:val="clear" w:color="auto" w:fill="D9D9D9"/>
+          </w:tcPr>
+          <w:p>
+            <w:pPr>
+              <w:rPr>
+                <w:b/>
+              </w:rPr>
+            </w:pPr>
+            <w:r>
+              <w:rPr>
+                <w:b/>
+              </w:rPr>
+              <w:t>Pool master</w:t>
             </w:r>
           </w:p>
         </w:tc>
@@ -6108,9 +6867,235 @@
             <w:tcW w:w="5000" w:type="dxa"/>
             <w:shd w:val="clear" w:color="auto" w:fill="auto"/>
           </w:tcPr>
-          <w:p>
-            <w:r>
-              <w:t>24</w:t>
+          <w:p/>
+        </w:tc>
+      </w:tr>
+      <w:tr>
+        <w:tc>
+          <w:tcPr>
+            <w:tcW w:w="3000" w:type="dxa"/>
+            <w:tcBorders>
+              <w:bottom w:val="single" w:sz="4" w:space="0" w:color="auto"/>
+            </w:tcBorders>
+            <w:shd w:val="clear" w:color="auto" w:fill="D9D9D9"/>
+          </w:tcPr>
+          <w:p>
+            <w:pPr>
+              <w:rPr>
+                <w:b/>
+              </w:rPr>
+            </w:pPr>
+            <w:r>
+              <w:rPr>
+                <w:b/>
+              </w:rPr>
+              <w:t>Enabled</w:t>
+            </w:r>
+          </w:p>
+        </w:tc>
+        <w:tc>
+          <w:tcPr>
+            <w:tcW w:w="5000" w:type="dxa"/>
+            <w:shd w:val="clear" w:color="auto" w:fill="auto"/>
+          </w:tcPr>
+          <w:p>
+            <w:r>
+              <w:t>True</w:t>
+            </w:r>
+          </w:p>
+        </w:tc>
+      </w:tr>
+      <w:tr>
+        <w:tc>
+          <w:tcPr>
+            <w:tcW w:w="3000" w:type="dxa"/>
+            <w:tcBorders>
+              <w:bottom w:val="single" w:sz="4" w:space="0" w:color="auto"/>
+            </w:tcBorders>
+            <w:shd w:val="clear" w:color="auto" w:fill="D9D9D9"/>
+          </w:tcPr>
+          <w:p>
+            <w:pPr>
+              <w:rPr>
+                <w:b/>
+              </w:rPr>
+            </w:pPr>
+            <w:r>
+              <w:rPr>
+                <w:b/>
+              </w:rPr>
+              <w:t>iSCSI IQN</w:t>
+            </w:r>
+          </w:p>
+        </w:tc>
+        <w:tc>
+          <w:tcPr>
+            <w:tcW w:w="5000" w:type="dxa"/>
+            <w:shd w:val="clear" w:color="auto" w:fill="auto"/>
+          </w:tcPr>
+          <w:p>
+            <w:r>
+              <w:t>iqn.2023-05.com.example:fde7ac85</w:t>
+            </w:r>
+          </w:p>
+        </w:tc>
+      </w:tr>
+      <w:tr>
+        <w:tc>
+          <w:tcPr>
+            <w:tcW w:w="3000" w:type="dxa"/>
+            <w:tcBorders>
+              <w:bottom w:val="single" w:sz="4" w:space="0" w:color="auto"/>
+            </w:tcBorders>
+            <w:shd w:val="clear" w:color="auto" w:fill="D9D9D9"/>
+          </w:tcPr>
+          <w:p>
+            <w:pPr>
+              <w:rPr>
+                <w:b/>
+              </w:rPr>
+            </w:pPr>
+            <w:r>
+              <w:rPr>
+                <w:b/>
+              </w:rPr>
+              <w:t>Log destination</w:t>
+            </w:r>
+          </w:p>
+        </w:tc>
+        <w:tc>
+          <w:tcPr>
+            <w:tcW w:w="5000" w:type="dxa"/>
+            <w:shd w:val="clear" w:color="auto" w:fill="auto"/>
+          </w:tcPr>
+          <w:p/>
+        </w:tc>
+      </w:tr>
+      <w:tr>
+        <w:tc>
+          <w:tcPr>
+            <w:tcW w:w="3000" w:type="dxa"/>
+            <w:tcBorders>
+              <w:bottom w:val="single" w:sz="4" w:space="0" w:color="auto"/>
+            </w:tcBorders>
+            <w:shd w:val="clear" w:color="auto" w:fill="D9D9D9"/>
+          </w:tcPr>
+          <w:p>
+            <w:pPr>
+              <w:rPr>
+                <w:b/>
+              </w:rPr>
+            </w:pPr>
+            <w:r>
+              <w:rPr>
+                <w:b/>
+              </w:rPr>
+              <w:t>Server uptime</w:t>
+            </w:r>
+          </w:p>
+        </w:tc>
+        <w:tc>
+          <w:tcPr>
+            <w:tcW w:w="5000" w:type="dxa"/>
+            <w:shd w:val="clear" w:color="auto" w:fill="auto"/>
+          </w:tcPr>
+          <w:p/>
+        </w:tc>
+      </w:tr>
+      <w:tr>
+        <w:tc>
+          <w:tcPr>
+            <w:tcW w:w="3000" w:type="dxa"/>
+            <w:tcBorders>
+              <w:bottom w:val="single" w:sz="4" w:space="0" w:color="auto"/>
+            </w:tcBorders>
+            <w:shd w:val="clear" w:color="auto" w:fill="D9D9D9"/>
+          </w:tcPr>
+          <w:p>
+            <w:pPr>
+              <w:rPr>
+                <w:b/>
+              </w:rPr>
+            </w:pPr>
+            <w:r>
+              <w:rPr>
+                <w:b/>
+              </w:rPr>
+              <w:t>Toolstack uptime</w:t>
+            </w:r>
+          </w:p>
+        </w:tc>
+        <w:tc>
+          <w:tcPr>
+            <w:tcW w:w="5000" w:type="dxa"/>
+            <w:shd w:val="clear" w:color="auto" w:fill="auto"/>
+          </w:tcPr>
+          <w:p/>
+        </w:tc>
+      </w:tr>
+      <w:tr>
+        <w:tc>
+          <w:tcPr>
+            <w:tcW w:w="3000" w:type="dxa"/>
+            <w:tcBorders>
+              <w:bottom w:val="single" w:sz="4" w:space="0" w:color="auto"/>
+            </w:tcBorders>
+            <w:shd w:val="clear" w:color="auto" w:fill="D9D9D9"/>
+          </w:tcPr>
+          <w:p>
+            <w:pPr>
+              <w:rPr>
+                <w:b/>
+              </w:rPr>
+            </w:pPr>
+            <w:r>
+              <w:rPr>
+                <w:b/>
+              </w:rPr>
+              <w:t>Domain</w:t>
+            </w:r>
+          </w:p>
+        </w:tc>
+        <w:tc>
+          <w:tcPr>
+            <w:tcW w:w="5000" w:type="dxa"/>
+            <w:shd w:val="clear" w:color="auto" w:fill="auto"/>
+          </w:tcPr>
+          <w:p>
+            <w:r>
+              <w:t>LabADDomain.com</w:t>
+            </w:r>
+          </w:p>
+        </w:tc>
+      </w:tr>
+      <w:tr>
+        <w:tc>
+          <w:tcPr>
+            <w:tcW w:w="3000" w:type="dxa"/>
+            <w:shd w:val="clear" w:color="auto" w:fill="D9D9D9"/>
+          </w:tcPr>
+          <w:p>
+            <w:pPr>
+              <w:rPr>
+                <w:b/>
+              </w:rPr>
+            </w:pPr>
+            <w:r>
+              <w:rPr>
+                <w:b/>
+              </w:rPr>
+              <w:t>UUID</w:t>
+            </w:r>
+          </w:p>
+        </w:tc>
+        <w:tc>
+          <w:tcPr>
+            <w:tcW w:w="5000" w:type="dxa"/>
+            <w:shd w:val="clear" w:color="auto" w:fill="auto"/>
+          </w:tcPr>
+          <w:p>
+            <w:r>
+              <w:t>ace38c91-42ca-4b87-9045-51833b20d1c9</w:t>
             </w:r>
           </w:p>
         </w:tc>
@@ -6125,7 +7110,7 @@
       <w:pPr>
         <w:pStyle w:val="Heading3"/>
       </w:pPr>
-      <w:bookmarkStart w:id="21" w:name="_Toc139362282"/>
+      <w:bookmarkStart w:id="21" w:name="_Toc139383017"/>
       <w:r>
         <w:t>Custom Fields</w:t>
       </w:r>
@@ -6144,7 +7129,7 @@
       <w:pPr>
         <w:pStyle w:val="Heading3"/>
       </w:pPr>
-      <w:bookmarkStart w:id="22" w:name="_Toc139362283"/>
+      <w:bookmarkStart w:id="22" w:name="_Toc139383018"/>
       <w:r>
         <w:t>Power On</w:t>
       </w:r>
@@ -6248,7 +7233,7 @@
       <w:pPr>
         <w:pStyle w:val="Heading1"/>
       </w:pPr>
-      <w:bookmarkStart w:id="23" w:name="_Toc139362284"/>
+      <w:bookmarkStart w:id="23" w:name="_Toc139383019"/>
       <w:r>
         <w:lastRenderedPageBreak/>
         <w:t>Virtual Machines</w:t>
@@ -6259,7 +7244,7 @@
       <w:pPr>
         <w:pStyle w:val="Heading2"/>
       </w:pPr>
-      <w:bookmarkStart w:id="24" w:name="_Toc139362285"/>
+      <w:bookmarkStart w:id="24" w:name="_Toc139383020"/>
       <w:r>
         <w:t>VM: XenAPI.VM.name_label</w:t>
       </w:r>
@@ -6423,7 +7408,7 @@
       <w:pPr>
         <w:pStyle w:val="Heading3"/>
       </w:pPr>
-      <w:bookmarkStart w:id="25" w:name="_Toc139362286"/>
+      <w:bookmarkStart w:id="25" w:name="_Toc139383021"/>
       <w:r>
         <w:t>Custom Fields</w:t>
       </w:r>
@@ -6442,7 +7427,7 @@
       <w:pPr>
         <w:pStyle w:val="Heading2"/>
       </w:pPr>
-      <w:bookmarkStart w:id="26" w:name="_Toc139362287"/>
+      <w:bookmarkStart w:id="26" w:name="_Toc139383022"/>
       <w:r>
         <w:t>VM: XenAPI.VM.name_label</w:t>
       </w:r>
@@ -6606,7 +7591,7 @@
       <w:pPr>
         <w:pStyle w:val="Heading3"/>
       </w:pPr>
-      <w:bookmarkStart w:id="27" w:name="_Toc139362288"/>
+      <w:bookmarkStart w:id="27" w:name="_Toc139383023"/>
       <w:r>
         <w:t>Custom Fields</w:t>
       </w:r>
@@ -6625,7 +7610,7 @@
       <w:pPr>
         <w:pStyle w:val="Heading2"/>
       </w:pPr>
-      <w:bookmarkStart w:id="28" w:name="_Toc139362289"/>
+      <w:bookmarkStart w:id="28" w:name="_Toc139383024"/>
       <w:r>
         <w:t>VM: XenAPI.VM.name_label</w:t>
       </w:r>
@@ -6789,7 +7774,7 @@
       <w:pPr>
         <w:pStyle w:val="Heading3"/>
       </w:pPr>
-      <w:bookmarkStart w:id="29" w:name="_Toc139362290"/>
+      <w:bookmarkStart w:id="29" w:name="_Toc139383025"/>
       <w:r>
         <w:t>Custom Fields</w:t>
       </w:r>
@@ -6808,7 +7793,7 @@
       <w:pPr>
         <w:pStyle w:val="Heading2"/>
       </w:pPr>
-      <w:bookmarkStart w:id="30" w:name="_Toc139362291"/>
+      <w:bookmarkStart w:id="30" w:name="_Toc139383026"/>
       <w:r>
         <w:t>VM: XenAPI.VM.name_label</w:t>
       </w:r>
@@ -6972,7 +7957,7 @@
       <w:pPr>
         <w:pStyle w:val="Heading3"/>
       </w:pPr>
-      <w:bookmarkStart w:id="31" w:name="_Toc139362292"/>
+      <w:bookmarkStart w:id="31" w:name="_Toc139383027"/>
       <w:r>
         <w:t>Custom Fields</w:t>
       </w:r>
@@ -7136,7 +8121,7 @@
       <w:pPr>
         <w:pStyle w:val="Heading2"/>
       </w:pPr>
-      <w:bookmarkStart w:id="32" w:name="_Toc139362293"/>
+      <w:bookmarkStart w:id="32" w:name="_Toc139383028"/>
       <w:r>
         <w:t>VM: XenAPI.VM.name_label</w:t>
       </w:r>
@@ -7300,7 +8285,7 @@
       <w:pPr>
         <w:pStyle w:val="Heading3"/>
       </w:pPr>
-      <w:bookmarkStart w:id="33" w:name="_Toc139362294"/>
+      <w:bookmarkStart w:id="33" w:name="_Toc139383029"/>
       <w:r>
         <w:lastRenderedPageBreak/>
         <w:t>Custom Fields</w:t>
@@ -7320,7 +8305,7 @@
       <w:pPr>
         <w:pStyle w:val="Heading2"/>
       </w:pPr>
-      <w:bookmarkStart w:id="34" w:name="_Toc139362295"/>
+      <w:bookmarkStart w:id="34" w:name="_Toc139383030"/>
       <w:r>
         <w:t>VM: XenAPI.VM.name_label</w:t>
       </w:r>
@@ -7484,7 +8469,7 @@
       <w:pPr>
         <w:pStyle w:val="Heading3"/>
       </w:pPr>
-      <w:bookmarkStart w:id="35" w:name="_Toc139362296"/>
+      <w:bookmarkStart w:id="35" w:name="_Toc139383031"/>
       <w:r>
         <w:t>Custom Fields</w:t>
       </w:r>
@@ -7503,7 +8488,7 @@
       <w:pPr>
         <w:pStyle w:val="Heading2"/>
       </w:pPr>
-      <w:bookmarkStart w:id="36" w:name="_Toc139362297"/>
+      <w:bookmarkStart w:id="36" w:name="_Toc139383032"/>
       <w:r>
         <w:t>VM: XenAPI.VM.name_label</w:t>
       </w:r>
@@ -7667,7 +8652,7 @@
       <w:pPr>
         <w:pStyle w:val="Heading3"/>
       </w:pPr>
-      <w:bookmarkStart w:id="37" w:name="_Toc139362298"/>
+      <w:bookmarkStart w:id="37" w:name="_Toc139383033"/>
       <w:r>
         <w:t>Custom Fields</w:t>
       </w:r>
@@ -7686,7 +8671,7 @@
       <w:pPr>
         <w:pStyle w:val="Heading2"/>
       </w:pPr>
-      <w:bookmarkStart w:id="38" w:name="_Toc139362299"/>
+      <w:bookmarkStart w:id="38" w:name="_Toc139383034"/>
       <w:r>
         <w:t>VM: XenAPI.VM.name_label</w:t>
       </w:r>
@@ -7850,7 +8835,7 @@
       <w:pPr>
         <w:pStyle w:val="Heading3"/>
       </w:pPr>
-      <w:bookmarkStart w:id="39" w:name="_Toc139362300"/>
+      <w:bookmarkStart w:id="39" w:name="_Toc139383035"/>
       <w:r>
         <w:t>Custom Fields</w:t>
       </w:r>
@@ -8488,7 +9473,7 @@
     <w:link w:val="Heading1Char"/>
     <w:uiPriority w:val="9"/>
     <w:qFormat/>
-    <w:rsid w:val="00D02B53"/>
+    <w:rsid w:val="001510FB"/>
     <w:pPr>
       <w:keepNext/>
       <w:keepLines/>
@@ -8510,7 +9495,7 @@
     <w:uiPriority w:val="9"/>
     <w:unhideWhenUsed/>
     <w:qFormat/>
-    <w:rsid w:val="00D02B53"/>
+    <w:rsid w:val="001510FB"/>
     <w:pPr>
       <w:keepNext/>
       <w:keepLines/>
@@ -8532,7 +9517,7 @@
     <w:uiPriority w:val="9"/>
     <w:unhideWhenUsed/>
     <w:qFormat/>
-    <w:rsid w:val="00D02B53"/>
+    <w:rsid w:val="001510FB"/>
     <w:pPr>
       <w:keepNext/>
       <w:keepLines/>
@@ -8578,7 +9563,7 @@
     <w:basedOn w:val="DefaultParagraphFont"/>
     <w:link w:val="Heading1"/>
     <w:uiPriority w:val="9"/>
-    <w:rsid w:val="00D02B53"/>
+    <w:rsid w:val="001510FB"/>
     <w:rPr>
       <w:rFonts w:asciiTheme="majorHAnsi" w:eastAsiaTheme="majorEastAsia" w:hAnsiTheme="majorHAnsi" w:cstheme="majorBidi"/>
       <w:color w:val="2F5496" w:themeColor="accent1" w:themeShade="BF"/>
@@ -8593,7 +9578,7 @@
     <w:uiPriority w:val="39"/>
     <w:unhideWhenUsed/>
     <w:qFormat/>
-    <w:rsid w:val="00D02B53"/>
+    <w:rsid w:val="001510FB"/>
     <w:pPr>
       <w:outlineLvl w:val="9"/>
     </w:pPr>
@@ -8607,7 +9592,7 @@
     <w:link w:val="HeaderChar"/>
     <w:uiPriority w:val="99"/>
     <w:unhideWhenUsed/>
-    <w:rsid w:val="00D02B53"/>
+    <w:rsid w:val="001510FB"/>
     <w:pPr>
       <w:tabs>
         <w:tab w:val="center" w:pos="4680"/>
@@ -8621,7 +9606,7 @@
     <w:basedOn w:val="DefaultParagraphFont"/>
     <w:link w:val="Header"/>
     <w:uiPriority w:val="99"/>
-    <w:rsid w:val="00D02B53"/>
+    <w:rsid w:val="001510FB"/>
   </w:style>
   <w:style w:type="paragraph" w:styleId="Footer">
     <w:name w:val="footer"/>
@@ -8629,7 +9614,7 @@
     <w:link w:val="FooterChar"/>
     <w:uiPriority w:val="99"/>
     <w:unhideWhenUsed/>
-    <w:rsid w:val="00D02B53"/>
+    <w:rsid w:val="001510FB"/>
     <w:pPr>
       <w:tabs>
         <w:tab w:val="center" w:pos="4680"/>
@@ -8643,7 +9628,7 @@
     <w:basedOn w:val="DefaultParagraphFont"/>
     <w:link w:val="Footer"/>
     <w:uiPriority w:val="99"/>
-    <w:rsid w:val="00D02B53"/>
+    <w:rsid w:val="001510FB"/>
   </w:style>
   <w:style w:type="character" w:styleId="PageNumber">
     <w:name w:val="page number"/>
@@ -8651,14 +9636,14 @@
     <w:uiPriority w:val="99"/>
     <w:semiHidden/>
     <w:unhideWhenUsed/>
-    <w:rsid w:val="00D02B53"/>
+    <w:rsid w:val="001510FB"/>
   </w:style>
   <w:style w:type="character" w:customStyle="1" w:styleId="Heading2Char">
     <w:name w:val="Heading 2 Char"/>
     <w:basedOn w:val="DefaultParagraphFont"/>
     <w:link w:val="Heading2"/>
     <w:uiPriority w:val="9"/>
-    <w:rsid w:val="00D02B53"/>
+    <w:rsid w:val="001510FB"/>
     <w:rPr>
       <w:rFonts w:asciiTheme="majorHAnsi" w:eastAsiaTheme="majorEastAsia" w:hAnsiTheme="majorHAnsi" w:cstheme="majorBidi"/>
       <w:color w:val="2F5496" w:themeColor="accent1" w:themeShade="BF"/>
@@ -8670,7 +9655,7 @@
     <w:name w:val="Table Grid"/>
     <w:basedOn w:val="TableNormal"/>
     <w:uiPriority w:val="39"/>
-    <w:rsid w:val="00D02B53"/>
+    <w:rsid w:val="001510FB"/>
     <w:pPr>
       <w:spacing w:after="0" w:line="240" w:lineRule="auto"/>
     </w:pPr>
@@ -8689,7 +9674,7 @@
     <w:name w:val="No Spacing"/>
     <w:uiPriority w:val="1"/>
     <w:qFormat/>
-    <w:rsid w:val="00D02B53"/>
+    <w:rsid w:val="001510FB"/>
     <w:pPr>
       <w:spacing w:after="0" w:line="240" w:lineRule="auto"/>
     </w:pPr>
@@ -8699,7 +9684,7 @@
     <w:basedOn w:val="DefaultParagraphFont"/>
     <w:link w:val="Heading3"/>
     <w:uiPriority w:val="9"/>
-    <w:rsid w:val="00D02B53"/>
+    <w:rsid w:val="001510FB"/>
     <w:rPr>
       <w:rFonts w:asciiTheme="majorHAnsi" w:eastAsiaTheme="majorEastAsia" w:hAnsiTheme="majorHAnsi" w:cstheme="majorBidi"/>
       <w:color w:val="1F3763" w:themeColor="accent1" w:themeShade="7F"/>
@@ -8714,7 +9699,7 @@
     <w:autoRedefine/>
     <w:uiPriority w:val="39"/>
     <w:unhideWhenUsed/>
-    <w:rsid w:val="00D02B53"/>
+    <w:rsid w:val="001510FB"/>
     <w:pPr>
       <w:spacing w:after="100"/>
     </w:pPr>
@@ -8726,7 +9711,7 @@
     <w:autoRedefine/>
     <w:uiPriority w:val="39"/>
     <w:unhideWhenUsed/>
-    <w:rsid w:val="00D02B53"/>
+    <w:rsid w:val="001510FB"/>
     <w:pPr>
       <w:spacing w:after="100"/>
       <w:ind w:left="220"/>
@@ -8739,7 +9724,7 @@
     <w:autoRedefine/>
     <w:uiPriority w:val="39"/>
     <w:unhideWhenUsed/>
-    <w:rsid w:val="00D02B53"/>
+    <w:rsid w:val="001510FB"/>
     <w:pPr>
       <w:spacing w:after="100"/>
       <w:ind w:left="440"/>
@@ -8750,7 +9735,7 @@
     <w:basedOn w:val="DefaultParagraphFont"/>
     <w:uiPriority w:val="99"/>
     <w:unhideWhenUsed/>
-    <w:rsid w:val="00D02B53"/>
+    <w:rsid w:val="001510FB"/>
     <w:rPr>
       <w:color w:val="0563C1" w:themeColor="hyperlink"/>
       <w:u w:val="single"/>
@@ -8764,7 +9749,7 @@
   <w:docParts>
     <w:docPart>
       <w:docPartPr>
-        <w:name w:val="112AE21BDC634B65B15117C00E3837AA"/>
+        <w:name w:val="28CB51F1CA3F4E8CA5BFB21824E106F6"/>
         <w:category>
           <w:name w:val="General"/>
           <w:gallery w:val="placeholder"/>
@@ -8775,12 +9760,12 @@
         <w:behaviors>
           <w:behavior w:val="content"/>
         </w:behaviors>
-        <w:guid w:val="{356989F6-D705-4443-A679-69B3F1314933}"/>
+        <w:guid w:val="{3FD00F40-D06D-4103-9F9B-E254444B5AA6}"/>
       </w:docPartPr>
       <w:docPartBody>
         <w:p>
           <w:pPr>
-            <w:pStyle w:val="112AE21BDC634B65B15117C00E3837AA"/>
+            <w:pStyle w:val="28CB51F1CA3F4E8CA5BFB21824E106F6"/>
           </w:pPr>
           <w:r>
             <w:rPr>
@@ -8839,8 +9824,8 @@
     <w:compatSetting w:name="useWord2013TrackBottomHyphenation" w:uri="http://schemas.microsoft.com/office/word" w:val="0"/>
   </w:compat>
   <w:rsids>
-    <w:rsidRoot w:val="005F70A4"/>
-    <w:rsid w:val="005F70A4"/>
+    <w:rsidRoot w:val="00573DED"/>
+    <w:rsid w:val="00573DED"/>
   </w:rsids>
   <m:mathPr>
     <m:mathFont m:val="Cambria Math"/>
@@ -9291,9 +10276,9 @@
     <w:semiHidden/>
     <w:unhideWhenUsed/>
   </w:style>
-  <w:style w:type="paragraph" w:customStyle="1" w:styleId="112AE21BDC634B65B15117C00E3837AA">
-    <w:name w:val="112AE21BDC634B65B15117C00E3837AA"/>
-    <w:rsid w:val="005F70A4"/>
+  <w:style w:type="paragraph" w:customStyle="1" w:styleId="28CB51F1CA3F4E8CA5BFB21824E106F6">
+    <w:name w:val="28CB51F1CA3F4E8CA5BFB21824E106F6"/>
+    <w:rsid w:val="00573DED"/>
   </w:style>
 </w:styles>
 </file>

--- a/Infrastructure Pool.docx
+++ b/Infrastructure Pool.docx
@@ -31,7 +31,7 @@
           <w:tag w:val=""/>
           <w:id w:val="-932208079"/>
           <w:placeholder>
-            <w:docPart w:val="28CB51F1CA3F4E8CA5BFB21824E106F6"/>
+            <w:docPart w:val="CDBA7072B3D3419B8E27DD156213B009"/>
           </w:placeholder>
           <w:dataBinding w:prefixMappings="xmlns:ns0='http://purl.org/dc/elements/1.1/' xmlns:ns1='http://schemas.openxmlformats.org/package/2006/metadata/core-properties' " w:xpath="/ns1:coreProperties[1]/ns0:title[1]" w:storeItemID="{6C3C8BC8-F283-45AE-878A-BAB7291924A1}"/>
           <w:text/>
@@ -57,7 +57,7 @@
     </w:p>
     <w:sdt>
       <w:sdtPr>
-        <w:id w:val="-649977176"/>
+        <w:id w:val="1930240474"/>
         <w:docPartObj>
           <w:docPartGallery w:val="Table of Contents"/>
           <w:docPartUnique/>
@@ -103,7 +103,7 @@
           <w:r>
             <w:fldChar w:fldCharType="separate"/>
           </w:r>
-          <w:hyperlink w:anchor="_Toc139382996" w:history="1">
+          <w:hyperlink w:anchor="_Toc139449391" w:history="1">
             <w:r>
               <w:rPr>
                 <w:rStyle w:val="Hyperlink"/>
@@ -130,7 +130,7 @@
                 <w:noProof/>
                 <w:webHidden/>
               </w:rPr>
-              <w:instrText xml:space="preserve"> PAGEREF _Toc139382996 \h </w:instrText>
+              <w:instrText xml:space="preserve"> PAGEREF _Toc139449391 \h </w:instrText>
             </w:r>
             <w:r>
               <w:rPr>
@@ -171,7 +171,7 @@
               <w:noProof/>
             </w:rPr>
           </w:pPr>
-          <w:hyperlink w:anchor="_Toc139382997" w:history="1">
+          <w:hyperlink w:anchor="_Toc139449392" w:history="1">
             <w:r>
               <w:rPr>
                 <w:rStyle w:val="Hyperlink"/>
@@ -198,7 +198,7 @@
                 <w:noProof/>
                 <w:webHidden/>
               </w:rPr>
-              <w:instrText xml:space="preserve"> PAGEREF _Toc139382997 \h </w:instrText>
+              <w:instrText xml:space="preserve"> PAGEREF _Toc139449392 \h </w:instrText>
             </w:r>
             <w:r>
               <w:rPr>
@@ -239,7 +239,7 @@
               <w:noProof/>
             </w:rPr>
           </w:pPr>
-          <w:hyperlink w:anchor="_Toc139382998" w:history="1">
+          <w:hyperlink w:anchor="_Toc139449393" w:history="1">
             <w:r>
               <w:rPr>
                 <w:rStyle w:val="Hyperlink"/>
@@ -266,7 +266,7 @@
                 <w:noProof/>
                 <w:webHidden/>
               </w:rPr>
-              <w:instrText xml:space="preserve"> PAGEREF _Toc139382998 \h </w:instrText>
+              <w:instrText xml:space="preserve"> PAGEREF _Toc139449393 \h </w:instrText>
             </w:r>
             <w:r>
               <w:rPr>
@@ -307,7 +307,7 @@
               <w:noProof/>
             </w:rPr>
           </w:pPr>
-          <w:hyperlink w:anchor="_Toc139382999" w:history="1">
+          <w:hyperlink w:anchor="_Toc139449394" w:history="1">
             <w:r>
               <w:rPr>
                 <w:rStyle w:val="Hyperlink"/>
@@ -334,7 +334,7 @@
                 <w:noProof/>
                 <w:webHidden/>
               </w:rPr>
-              <w:instrText xml:space="preserve"> PAGEREF _Toc139382999 \h </w:instrText>
+              <w:instrText xml:space="preserve"> PAGEREF _Toc139449394 \h </w:instrText>
             </w:r>
             <w:r>
               <w:rPr>
@@ -375,7 +375,7 @@
               <w:noProof/>
             </w:rPr>
           </w:pPr>
-          <w:hyperlink w:anchor="_Toc139383000" w:history="1">
+          <w:hyperlink w:anchor="_Toc139449395" w:history="1">
             <w:r>
               <w:rPr>
                 <w:rStyle w:val="Hyperlink"/>
@@ -402,7 +402,7 @@
                 <w:noProof/>
                 <w:webHidden/>
               </w:rPr>
-              <w:instrText xml:space="preserve"> PAGEREF _Toc139383000 \h </w:instrText>
+              <w:instrText xml:space="preserve"> PAGEREF _Toc139449395 \h </w:instrText>
             </w:r>
             <w:r>
               <w:rPr>
@@ -443,7 +443,7 @@
               <w:noProof/>
             </w:rPr>
           </w:pPr>
-          <w:hyperlink w:anchor="_Toc139383001" w:history="1">
+          <w:hyperlink w:anchor="_Toc139449396" w:history="1">
             <w:r>
               <w:rPr>
                 <w:rStyle w:val="Hyperlink"/>
@@ -470,7 +470,7 @@
                 <w:noProof/>
                 <w:webHidden/>
               </w:rPr>
-              <w:instrText xml:space="preserve"> PAGEREF _Toc139383001 \h </w:instrText>
+              <w:instrText xml:space="preserve"> PAGEREF _Toc139449396 \h </w:instrText>
             </w:r>
             <w:r>
               <w:rPr>
@@ -511,7 +511,7 @@
               <w:noProof/>
             </w:rPr>
           </w:pPr>
-          <w:hyperlink w:anchor="_Toc139383002" w:history="1">
+          <w:hyperlink w:anchor="_Toc139449397" w:history="1">
             <w:r>
               <w:rPr>
                 <w:rStyle w:val="Hyperlink"/>
@@ -538,7 +538,7 @@
                 <w:noProof/>
                 <w:webHidden/>
               </w:rPr>
-              <w:instrText xml:space="preserve"> PAGEREF _Toc139383002 \h </w:instrText>
+              <w:instrText xml:space="preserve"> PAGEREF _Toc139449397 \h </w:instrText>
             </w:r>
             <w:r>
               <w:rPr>
@@ -579,7 +579,7 @@
               <w:noProof/>
             </w:rPr>
           </w:pPr>
-          <w:hyperlink w:anchor="_Toc139383003" w:history="1">
+          <w:hyperlink w:anchor="_Toc139449398" w:history="1">
             <w:r>
               <w:rPr>
                 <w:rStyle w:val="Hyperlink"/>
@@ -606,7 +606,7 @@
                 <w:noProof/>
                 <w:webHidden/>
               </w:rPr>
-              <w:instrText xml:space="preserve"> PAGEREF _Toc139383003 \h </w:instrText>
+              <w:instrText xml:space="preserve"> PAGEREF _Toc139449398 \h </w:instrText>
             </w:r>
             <w:r>
               <w:rPr>
@@ -647,7 +647,7 @@
               <w:noProof/>
             </w:rPr>
           </w:pPr>
-          <w:hyperlink w:anchor="_Toc139383004" w:history="1">
+          <w:hyperlink w:anchor="_Toc139449399" w:history="1">
             <w:r>
               <w:rPr>
                 <w:rStyle w:val="Hyperlink"/>
@@ -674,7 +674,7 @@
                 <w:noProof/>
                 <w:webHidden/>
               </w:rPr>
-              <w:instrText xml:space="preserve"> PAGEREF _Toc139383004 \h </w:instrText>
+              <w:instrText xml:space="preserve"> PAGEREF _Toc139449399 \h </w:instrText>
             </w:r>
             <w:r>
               <w:rPr>
@@ -715,7 +715,7 @@
               <w:noProof/>
             </w:rPr>
           </w:pPr>
-          <w:hyperlink w:anchor="_Toc139383005" w:history="1">
+          <w:hyperlink w:anchor="_Toc139449400" w:history="1">
             <w:r>
               <w:rPr>
                 <w:rStyle w:val="Hyperlink"/>
@@ -742,7 +742,7 @@
                 <w:noProof/>
                 <w:webHidden/>
               </w:rPr>
-              <w:instrText xml:space="preserve"> PAGEREF _Toc139383005 \h </w:instrText>
+              <w:instrText xml:space="preserve"> PAGEREF _Toc139449400 \h </w:instrText>
             </w:r>
             <w:r>
               <w:rPr>
@@ -783,7 +783,7 @@
               <w:noProof/>
             </w:rPr>
           </w:pPr>
-          <w:hyperlink w:anchor="_Toc139383006" w:history="1">
+          <w:hyperlink w:anchor="_Toc139449401" w:history="1">
             <w:r>
               <w:rPr>
                 <w:rStyle w:val="Hyperlink"/>
@@ -810,7 +810,7 @@
                 <w:noProof/>
                 <w:webHidden/>
               </w:rPr>
-              <w:instrText xml:space="preserve"> PAGEREF _Toc139383006 \h </w:instrText>
+              <w:instrText xml:space="preserve"> PAGEREF _Toc139449401 \h </w:instrText>
             </w:r>
             <w:r>
               <w:rPr>
@@ -851,7 +851,7 @@
               <w:noProof/>
             </w:rPr>
           </w:pPr>
-          <w:hyperlink w:anchor="_Toc139383007" w:history="1">
+          <w:hyperlink w:anchor="_Toc139449402" w:history="1">
             <w:r>
               <w:rPr>
                 <w:rStyle w:val="Hyperlink"/>
@@ -878,7 +878,7 @@
                 <w:noProof/>
                 <w:webHidden/>
               </w:rPr>
-              <w:instrText xml:space="preserve"> PAGEREF _Toc139383007 \h </w:instrText>
+              <w:instrText xml:space="preserve"> PAGEREF _Toc139449402 \h </w:instrText>
             </w:r>
             <w:r>
               <w:rPr>
@@ -919,7 +919,7 @@
               <w:noProof/>
             </w:rPr>
           </w:pPr>
-          <w:hyperlink w:anchor="_Toc139383008" w:history="1">
+          <w:hyperlink w:anchor="_Toc139449403" w:history="1">
             <w:r>
               <w:rPr>
                 <w:rStyle w:val="Hyperlink"/>
@@ -946,7 +946,7 @@
                 <w:noProof/>
                 <w:webHidden/>
               </w:rPr>
-              <w:instrText xml:space="preserve"> PAGEREF _Toc139383008 \h </w:instrText>
+              <w:instrText xml:space="preserve"> PAGEREF _Toc139449403 \h </w:instrText>
             </w:r>
             <w:r>
               <w:rPr>
@@ -987,7 +987,7 @@
               <w:noProof/>
             </w:rPr>
           </w:pPr>
-          <w:hyperlink w:anchor="_Toc139383009" w:history="1">
+          <w:hyperlink w:anchor="_Toc139449404" w:history="1">
             <w:r>
               <w:rPr>
                 <w:rStyle w:val="Hyperlink"/>
@@ -1014,7 +1014,75 @@
                 <w:noProof/>
                 <w:webHidden/>
               </w:rPr>
-              <w:instrText xml:space="preserve"> PAGEREF _Toc139383009 \h </w:instrText>
+              <w:instrText xml:space="preserve"> PAGEREF _Toc139449404 \h </w:instrText>
+            </w:r>
+            <w:r>
+              <w:rPr>
+                <w:noProof/>
+                <w:webHidden/>
+              </w:rPr>
+            </w:r>
+            <w:r>
+              <w:rPr>
+                <w:noProof/>
+                <w:webHidden/>
+              </w:rPr>
+              <w:fldChar w:fldCharType="separate"/>
+            </w:r>
+            <w:r>
+              <w:rPr>
+                <w:noProof/>
+                <w:webHidden/>
+              </w:rPr>
+              <w:t>7</w:t>
+            </w:r>
+            <w:r>
+              <w:rPr>
+                <w:noProof/>
+                <w:webHidden/>
+              </w:rPr>
+              <w:fldChar w:fldCharType="end"/>
+            </w:r>
+          </w:hyperlink>
+        </w:p>
+        <w:p>
+          <w:pPr>
+            <w:pStyle w:val="TOC3"/>
+            <w:tabs>
+              <w:tab w:val="right" w:leader="dot" w:pos="9350"/>
+            </w:tabs>
+            <w:rPr>
+              <w:noProof/>
+            </w:rPr>
+          </w:pPr>
+          <w:hyperlink w:anchor="_Toc139449405" w:history="1">
+            <w:r>
+              <w:rPr>
+                <w:rStyle w:val="Hyperlink"/>
+                <w:noProof/>
+              </w:rPr>
+              <w:t>GPU</w:t>
+            </w:r>
+            <w:r>
+              <w:rPr>
+                <w:noProof/>
+                <w:webHidden/>
+              </w:rPr>
+              <w:tab/>
+            </w:r>
+            <w:r>
+              <w:rPr>
+                <w:noProof/>
+                <w:webHidden/>
+              </w:rPr>
+              <w:fldChar w:fldCharType="begin"/>
+            </w:r>
+            <w:r>
+              <w:rPr>
+                <w:noProof/>
+                <w:webHidden/>
+              </w:rPr>
+              <w:instrText xml:space="preserve"> PAGEREF _Toc139449405 \h </w:instrText>
             </w:r>
             <w:r>
               <w:rPr>
@@ -1055,7 +1123,7 @@
               <w:noProof/>
             </w:rPr>
           </w:pPr>
-          <w:hyperlink w:anchor="_Toc139383010" w:history="1">
+          <w:hyperlink w:anchor="_Toc139449406" w:history="1">
             <w:r>
               <w:rPr>
                 <w:rStyle w:val="Hyperlink"/>
@@ -1082,7 +1150,7 @@
                 <w:noProof/>
                 <w:webHidden/>
               </w:rPr>
-              <w:instrText xml:space="preserve"> PAGEREF _Toc139383010 \h </w:instrText>
+              <w:instrText xml:space="preserve"> PAGEREF _Toc139449406 \h </w:instrText>
             </w:r>
             <w:r>
               <w:rPr>
@@ -1123,7 +1191,7 @@
               <w:noProof/>
             </w:rPr>
           </w:pPr>
-          <w:hyperlink w:anchor="_Toc139383011" w:history="1">
+          <w:hyperlink w:anchor="_Toc139449407" w:history="1">
             <w:r>
               <w:rPr>
                 <w:rStyle w:val="Hyperlink"/>
@@ -1150,7 +1218,7 @@
                 <w:noProof/>
                 <w:webHidden/>
               </w:rPr>
-              <w:instrText xml:space="preserve"> PAGEREF _Toc139383011 \h </w:instrText>
+              <w:instrText xml:space="preserve"> PAGEREF _Toc139449407 \h </w:instrText>
             </w:r>
             <w:r>
               <w:rPr>
@@ -1170,7 +1238,7 @@
                 <w:noProof/>
                 <w:webHidden/>
               </w:rPr>
-              <w:t>7</w:t>
+              <w:t>8</w:t>
             </w:r>
             <w:r>
               <w:rPr>
@@ -1191,7 +1259,7 @@
               <w:noProof/>
             </w:rPr>
           </w:pPr>
-          <w:hyperlink w:anchor="_Toc139383012" w:history="1">
+          <w:hyperlink w:anchor="_Toc139449408" w:history="1">
             <w:r>
               <w:rPr>
                 <w:rStyle w:val="Hyperlink"/>
@@ -1218,7 +1286,7 @@
                 <w:noProof/>
                 <w:webHidden/>
               </w:rPr>
-              <w:instrText xml:space="preserve"> PAGEREF _Toc139383012 \h </w:instrText>
+              <w:instrText xml:space="preserve"> PAGEREF _Toc139449408 \h </w:instrText>
             </w:r>
             <w:r>
               <w:rPr>
@@ -1238,7 +1306,75 @@
                 <w:noProof/>
                 <w:webHidden/>
               </w:rPr>
-              <w:t>7</w:t>
+              <w:t>8</w:t>
+            </w:r>
+            <w:r>
+              <w:rPr>
+                <w:noProof/>
+                <w:webHidden/>
+              </w:rPr>
+              <w:fldChar w:fldCharType="end"/>
+            </w:r>
+          </w:hyperlink>
+        </w:p>
+        <w:p>
+          <w:pPr>
+            <w:pStyle w:val="TOC3"/>
+            <w:tabs>
+              <w:tab w:val="right" w:leader="dot" w:pos="9350"/>
+            </w:tabs>
+            <w:rPr>
+              <w:noProof/>
+            </w:rPr>
+          </w:pPr>
+          <w:hyperlink w:anchor="_Toc139449409" w:history="1">
+            <w:r>
+              <w:rPr>
+                <w:rStyle w:val="Hyperlink"/>
+                <w:noProof/>
+              </w:rPr>
+              <w:t>GPU</w:t>
+            </w:r>
+            <w:r>
+              <w:rPr>
+                <w:noProof/>
+                <w:webHidden/>
+              </w:rPr>
+              <w:tab/>
+            </w:r>
+            <w:r>
+              <w:rPr>
+                <w:noProof/>
+                <w:webHidden/>
+              </w:rPr>
+              <w:fldChar w:fldCharType="begin"/>
+            </w:r>
+            <w:r>
+              <w:rPr>
+                <w:noProof/>
+                <w:webHidden/>
+              </w:rPr>
+              <w:instrText xml:space="preserve"> PAGEREF _Toc139449409 \h </w:instrText>
+            </w:r>
+            <w:r>
+              <w:rPr>
+                <w:noProof/>
+                <w:webHidden/>
+              </w:rPr>
+            </w:r>
+            <w:r>
+              <w:rPr>
+                <w:noProof/>
+                <w:webHidden/>
+              </w:rPr>
+              <w:fldChar w:fldCharType="separate"/>
+            </w:r>
+            <w:r>
+              <w:rPr>
+                <w:noProof/>
+                <w:webHidden/>
+              </w:rPr>
+              <w:t>8</w:t>
             </w:r>
             <w:r>
               <w:rPr>
@@ -1259,7 +1395,7 @@
               <w:noProof/>
             </w:rPr>
           </w:pPr>
-          <w:hyperlink w:anchor="_Toc139383013" w:history="1">
+          <w:hyperlink w:anchor="_Toc139449410" w:history="1">
             <w:r>
               <w:rPr>
                 <w:rStyle w:val="Hyperlink"/>
@@ -1286,7 +1422,7 @@
                 <w:noProof/>
                 <w:webHidden/>
               </w:rPr>
-              <w:instrText xml:space="preserve"> PAGEREF _Toc139383013 \h </w:instrText>
+              <w:instrText xml:space="preserve"> PAGEREF _Toc139449410 \h </w:instrText>
             </w:r>
             <w:r>
               <w:rPr>
@@ -1327,7 +1463,7 @@
               <w:noProof/>
             </w:rPr>
           </w:pPr>
-          <w:hyperlink w:anchor="_Toc139383014" w:history="1">
+          <w:hyperlink w:anchor="_Toc139449411" w:history="1">
             <w:r>
               <w:rPr>
                 <w:rStyle w:val="Hyperlink"/>
@@ -1354,7 +1490,7 @@
                 <w:noProof/>
                 <w:webHidden/>
               </w:rPr>
-              <w:instrText xml:space="preserve"> PAGEREF _Toc139383014 \h </w:instrText>
+              <w:instrText xml:space="preserve"> PAGEREF _Toc139449411 \h </w:instrText>
             </w:r>
             <w:r>
               <w:rPr>
@@ -1395,7 +1531,7 @@
               <w:noProof/>
             </w:rPr>
           </w:pPr>
-          <w:hyperlink w:anchor="_Toc139383015" w:history="1">
+          <w:hyperlink w:anchor="_Toc139449412" w:history="1">
             <w:r>
               <w:rPr>
                 <w:rStyle w:val="Hyperlink"/>
@@ -1422,7 +1558,75 @@
                 <w:noProof/>
                 <w:webHidden/>
               </w:rPr>
-              <w:instrText xml:space="preserve"> PAGEREF _Toc139383015 \h </w:instrText>
+              <w:instrText xml:space="preserve"> PAGEREF _Toc139449412 \h </w:instrText>
+            </w:r>
+            <w:r>
+              <w:rPr>
+                <w:noProof/>
+                <w:webHidden/>
+              </w:rPr>
+            </w:r>
+            <w:r>
+              <w:rPr>
+                <w:noProof/>
+                <w:webHidden/>
+              </w:rPr>
+              <w:fldChar w:fldCharType="separate"/>
+            </w:r>
+            <w:r>
+              <w:rPr>
+                <w:noProof/>
+                <w:webHidden/>
+              </w:rPr>
+              <w:t>8</w:t>
+            </w:r>
+            <w:r>
+              <w:rPr>
+                <w:noProof/>
+                <w:webHidden/>
+              </w:rPr>
+              <w:fldChar w:fldCharType="end"/>
+            </w:r>
+          </w:hyperlink>
+        </w:p>
+        <w:p>
+          <w:pPr>
+            <w:pStyle w:val="TOC3"/>
+            <w:tabs>
+              <w:tab w:val="right" w:leader="dot" w:pos="9350"/>
+            </w:tabs>
+            <w:rPr>
+              <w:noProof/>
+            </w:rPr>
+          </w:pPr>
+          <w:hyperlink w:anchor="_Toc139449413" w:history="1">
+            <w:r>
+              <w:rPr>
+                <w:rStyle w:val="Hyperlink"/>
+                <w:noProof/>
+              </w:rPr>
+              <w:t>GPU</w:t>
+            </w:r>
+            <w:r>
+              <w:rPr>
+                <w:noProof/>
+                <w:webHidden/>
+              </w:rPr>
+              <w:tab/>
+            </w:r>
+            <w:r>
+              <w:rPr>
+                <w:noProof/>
+                <w:webHidden/>
+              </w:rPr>
+              <w:fldChar w:fldCharType="begin"/>
+            </w:r>
+            <w:r>
+              <w:rPr>
+                <w:noProof/>
+                <w:webHidden/>
+              </w:rPr>
+              <w:instrText xml:space="preserve"> PAGEREF _Toc139449413 \h </w:instrText>
             </w:r>
             <w:r>
               <w:rPr>
@@ -1463,7 +1667,7 @@
               <w:noProof/>
             </w:rPr>
           </w:pPr>
-          <w:hyperlink w:anchor="_Toc139383016" w:history="1">
+          <w:hyperlink w:anchor="_Toc139449414" w:history="1">
             <w:r>
               <w:rPr>
                 <w:rStyle w:val="Hyperlink"/>
@@ -1490,7 +1694,7 @@
                 <w:noProof/>
                 <w:webHidden/>
               </w:rPr>
-              <w:instrText xml:space="preserve"> PAGEREF _Toc139383016 \h </w:instrText>
+              <w:instrText xml:space="preserve"> PAGEREF _Toc139449414 \h </w:instrText>
             </w:r>
             <w:r>
               <w:rPr>
@@ -1510,7 +1714,7 @@
                 <w:noProof/>
                 <w:webHidden/>
               </w:rPr>
-              <w:t>8</w:t>
+              <w:t>9</w:t>
             </w:r>
             <w:r>
               <w:rPr>
@@ -1531,7 +1735,7 @@
               <w:noProof/>
             </w:rPr>
           </w:pPr>
-          <w:hyperlink w:anchor="_Toc139383017" w:history="1">
+          <w:hyperlink w:anchor="_Toc139449415" w:history="1">
             <w:r>
               <w:rPr>
                 <w:rStyle w:val="Hyperlink"/>
@@ -1558,7 +1762,7 @@
                 <w:noProof/>
                 <w:webHidden/>
               </w:rPr>
-              <w:instrText xml:space="preserve"> PAGEREF _Toc139383017 \h </w:instrText>
+              <w:instrText xml:space="preserve"> PAGEREF _Toc139449415 \h </w:instrText>
             </w:r>
             <w:r>
               <w:rPr>
@@ -1578,7 +1782,7 @@
                 <w:noProof/>
                 <w:webHidden/>
               </w:rPr>
-              <w:t>8</w:t>
+              <w:t>9</w:t>
             </w:r>
             <w:r>
               <w:rPr>
@@ -1599,7 +1803,7 @@
               <w:noProof/>
             </w:rPr>
           </w:pPr>
-          <w:hyperlink w:anchor="_Toc139383018" w:history="1">
+          <w:hyperlink w:anchor="_Toc139449416" w:history="1">
             <w:r>
               <w:rPr>
                 <w:rStyle w:val="Hyperlink"/>
@@ -1626,7 +1830,7 @@
                 <w:noProof/>
                 <w:webHidden/>
               </w:rPr>
-              <w:instrText xml:space="preserve"> PAGEREF _Toc139383018 \h </w:instrText>
+              <w:instrText xml:space="preserve"> PAGEREF _Toc139449416 \h </w:instrText>
             </w:r>
             <w:r>
               <w:rPr>
@@ -1646,7 +1850,75 @@
                 <w:noProof/>
                 <w:webHidden/>
               </w:rPr>
-              <w:t>8</w:t>
+              <w:t>9</w:t>
+            </w:r>
+            <w:r>
+              <w:rPr>
+                <w:noProof/>
+                <w:webHidden/>
+              </w:rPr>
+              <w:fldChar w:fldCharType="end"/>
+            </w:r>
+          </w:hyperlink>
+        </w:p>
+        <w:p>
+          <w:pPr>
+            <w:pStyle w:val="TOC3"/>
+            <w:tabs>
+              <w:tab w:val="right" w:leader="dot" w:pos="9350"/>
+            </w:tabs>
+            <w:rPr>
+              <w:noProof/>
+            </w:rPr>
+          </w:pPr>
+          <w:hyperlink w:anchor="_Toc139449417" w:history="1">
+            <w:r>
+              <w:rPr>
+                <w:rStyle w:val="Hyperlink"/>
+                <w:noProof/>
+              </w:rPr>
+              <w:t>GPU</w:t>
+            </w:r>
+            <w:r>
+              <w:rPr>
+                <w:noProof/>
+                <w:webHidden/>
+              </w:rPr>
+              <w:tab/>
+            </w:r>
+            <w:r>
+              <w:rPr>
+                <w:noProof/>
+                <w:webHidden/>
+              </w:rPr>
+              <w:fldChar w:fldCharType="begin"/>
+            </w:r>
+            <w:r>
+              <w:rPr>
+                <w:noProof/>
+                <w:webHidden/>
+              </w:rPr>
+              <w:instrText xml:space="preserve"> PAGEREF _Toc139449417 \h </w:instrText>
+            </w:r>
+            <w:r>
+              <w:rPr>
+                <w:noProof/>
+                <w:webHidden/>
+              </w:rPr>
+            </w:r>
+            <w:r>
+              <w:rPr>
+                <w:noProof/>
+                <w:webHidden/>
+              </w:rPr>
+              <w:fldChar w:fldCharType="separate"/>
+            </w:r>
+            <w:r>
+              <w:rPr>
+                <w:noProof/>
+                <w:webHidden/>
+              </w:rPr>
+              <w:t>9</w:t>
             </w:r>
             <w:r>
               <w:rPr>
@@ -1667,7 +1939,7 @@
               <w:noProof/>
             </w:rPr>
           </w:pPr>
-          <w:hyperlink w:anchor="_Toc139383019" w:history="1">
+          <w:hyperlink w:anchor="_Toc139449418" w:history="1">
             <w:r>
               <w:rPr>
                 <w:rStyle w:val="Hyperlink"/>
@@ -1694,7 +1966,7 @@
                 <w:noProof/>
                 <w:webHidden/>
               </w:rPr>
-              <w:instrText xml:space="preserve"> PAGEREF _Toc139383019 \h </w:instrText>
+              <w:instrText xml:space="preserve"> PAGEREF _Toc139449418 \h </w:instrText>
             </w:r>
             <w:r>
               <w:rPr>
@@ -1735,13 +2007,13 @@
               <w:noProof/>
             </w:rPr>
           </w:pPr>
-          <w:hyperlink w:anchor="_Toc139383020" w:history="1">
+          <w:hyperlink w:anchor="_Toc139449419" w:history="1">
             <w:r>
               <w:rPr>
                 <w:rStyle w:val="Hyperlink"/>
                 <w:noProof/>
               </w:rPr>
-              <w:t>VM: XenAPI.VM.name_label</w:t>
+              <w:t>VM: LabAZRRAS (212)</w:t>
             </w:r>
             <w:r>
               <w:rPr>
@@ -1762,7 +2034,7 @@
                 <w:noProof/>
                 <w:webHidden/>
               </w:rPr>
-              <w:instrText xml:space="preserve"> PAGEREF _Toc139383020 \h </w:instrText>
+              <w:instrText xml:space="preserve"> PAGEREF _Toc139449419 \h </w:instrText>
             </w:r>
             <w:r>
               <w:rPr>
@@ -1803,12 +2075,80 @@
               <w:noProof/>
             </w:rPr>
           </w:pPr>
-          <w:hyperlink w:anchor="_Toc139383021" w:history="1">
+          <w:hyperlink w:anchor="_Toc139449420" w:history="1">
             <w:r>
               <w:rPr>
                 <w:rStyle w:val="Hyperlink"/>
                 <w:noProof/>
               </w:rPr>
+              <w:t>GPU</w:t>
+            </w:r>
+            <w:r>
+              <w:rPr>
+                <w:noProof/>
+                <w:webHidden/>
+              </w:rPr>
+              <w:tab/>
+            </w:r>
+            <w:r>
+              <w:rPr>
+                <w:noProof/>
+                <w:webHidden/>
+              </w:rPr>
+              <w:fldChar w:fldCharType="begin"/>
+            </w:r>
+            <w:r>
+              <w:rPr>
+                <w:noProof/>
+                <w:webHidden/>
+              </w:rPr>
+              <w:instrText xml:space="preserve"> PAGEREF _Toc139449420 \h </w:instrText>
+            </w:r>
+            <w:r>
+              <w:rPr>
+                <w:noProof/>
+                <w:webHidden/>
+              </w:rPr>
+            </w:r>
+            <w:r>
+              <w:rPr>
+                <w:noProof/>
+                <w:webHidden/>
+              </w:rPr>
+              <w:fldChar w:fldCharType="separate"/>
+            </w:r>
+            <w:r>
+              <w:rPr>
+                <w:noProof/>
+                <w:webHidden/>
+              </w:rPr>
+              <w:t>10</w:t>
+            </w:r>
+            <w:r>
+              <w:rPr>
+                <w:noProof/>
+                <w:webHidden/>
+              </w:rPr>
+              <w:fldChar w:fldCharType="end"/>
+            </w:r>
+          </w:hyperlink>
+        </w:p>
+        <w:p>
+          <w:pPr>
+            <w:pStyle w:val="TOC3"/>
+            <w:tabs>
+              <w:tab w:val="right" w:leader="dot" w:pos="9350"/>
+            </w:tabs>
+            <w:rPr>
+              <w:noProof/>
+            </w:rPr>
+          </w:pPr>
+          <w:hyperlink w:anchor="_Toc139449421" w:history="1">
+            <w:r>
+              <w:rPr>
+                <w:rStyle w:val="Hyperlink"/>
+                <w:noProof/>
+              </w:rPr>
               <w:t>Custom Fields</w:t>
             </w:r>
             <w:r>
@@ -1830,7 +2170,7 @@
                 <w:noProof/>
                 <w:webHidden/>
               </w:rPr>
-              <w:instrText xml:space="preserve"> PAGEREF _Toc139383021 \h </w:instrText>
+              <w:instrText xml:space="preserve"> PAGEREF _Toc139449421 \h </w:instrText>
             </w:r>
             <w:r>
               <w:rPr>
@@ -1871,13 +2211,13 @@
               <w:noProof/>
             </w:rPr>
           </w:pPr>
-          <w:hyperlink w:anchor="_Toc139383022" w:history="1">
+          <w:hyperlink w:anchor="_Toc139449422" w:history="1">
             <w:r>
               <w:rPr>
                 <w:rStyle w:val="Hyperlink"/>
                 <w:noProof/>
               </w:rPr>
-              <w:t>VM: XenAPI.VM.name_label</w:t>
+              <w:t>VM: LabCA (203)</w:t>
             </w:r>
             <w:r>
               <w:rPr>
@@ -1898,7 +2238,7 @@
                 <w:noProof/>
                 <w:webHidden/>
               </w:rPr>
-              <w:instrText xml:space="preserve"> PAGEREF _Toc139383022 \h </w:instrText>
+              <w:instrText xml:space="preserve"> PAGEREF _Toc139449422 \h </w:instrText>
             </w:r>
             <w:r>
               <w:rPr>
@@ -1939,12 +2279,80 @@
               <w:noProof/>
             </w:rPr>
           </w:pPr>
-          <w:hyperlink w:anchor="_Toc139383023" w:history="1">
+          <w:hyperlink w:anchor="_Toc139449423" w:history="1">
             <w:r>
               <w:rPr>
                 <w:rStyle w:val="Hyperlink"/>
                 <w:noProof/>
               </w:rPr>
+              <w:t>GPU</w:t>
+            </w:r>
+            <w:r>
+              <w:rPr>
+                <w:noProof/>
+                <w:webHidden/>
+              </w:rPr>
+              <w:tab/>
+            </w:r>
+            <w:r>
+              <w:rPr>
+                <w:noProof/>
+                <w:webHidden/>
+              </w:rPr>
+              <w:fldChar w:fldCharType="begin"/>
+            </w:r>
+            <w:r>
+              <w:rPr>
+                <w:noProof/>
+                <w:webHidden/>
+              </w:rPr>
+              <w:instrText xml:space="preserve"> PAGEREF _Toc139449423 \h </w:instrText>
+            </w:r>
+            <w:r>
+              <w:rPr>
+                <w:noProof/>
+                <w:webHidden/>
+              </w:rPr>
+            </w:r>
+            <w:r>
+              <w:rPr>
+                <w:noProof/>
+                <w:webHidden/>
+              </w:rPr>
+              <w:fldChar w:fldCharType="separate"/>
+            </w:r>
+            <w:r>
+              <w:rPr>
+                <w:noProof/>
+                <w:webHidden/>
+              </w:rPr>
+              <w:t>10</w:t>
+            </w:r>
+            <w:r>
+              <w:rPr>
+                <w:noProof/>
+                <w:webHidden/>
+              </w:rPr>
+              <w:fldChar w:fldCharType="end"/>
+            </w:r>
+          </w:hyperlink>
+        </w:p>
+        <w:p>
+          <w:pPr>
+            <w:pStyle w:val="TOC3"/>
+            <w:tabs>
+              <w:tab w:val="right" w:leader="dot" w:pos="9350"/>
+            </w:tabs>
+            <w:rPr>
+              <w:noProof/>
+            </w:rPr>
+          </w:pPr>
+          <w:hyperlink w:anchor="_Toc139449424" w:history="1">
+            <w:r>
+              <w:rPr>
+                <w:rStyle w:val="Hyperlink"/>
+                <w:noProof/>
+              </w:rPr>
               <w:t>Custom Fields</w:t>
             </w:r>
             <w:r>
@@ -1966,7 +2374,7 @@
                 <w:noProof/>
                 <w:webHidden/>
               </w:rPr>
-              <w:instrText xml:space="preserve"> PAGEREF _Toc139383023 \h </w:instrText>
+              <w:instrText xml:space="preserve"> PAGEREF _Toc139449424 \h </w:instrText>
             </w:r>
             <w:r>
               <w:rPr>
@@ -2007,13 +2415,13 @@
               <w:noProof/>
             </w:rPr>
           </w:pPr>
-          <w:hyperlink w:anchor="_Toc139383024" w:history="1">
+          <w:hyperlink w:anchor="_Toc139449425" w:history="1">
             <w:r>
               <w:rPr>
                 <w:rStyle w:val="Hyperlink"/>
                 <w:noProof/>
               </w:rPr>
-              <w:t>VM: XenAPI.VM.name_label</w:t>
+              <w:t>VM: LabCCConn (211)</w:t>
             </w:r>
             <w:r>
               <w:rPr>
@@ -2034,7 +2442,7 @@
                 <w:noProof/>
                 <w:webHidden/>
               </w:rPr>
-              <w:instrText xml:space="preserve"> PAGEREF _Toc139383024 \h </w:instrText>
+              <w:instrText xml:space="preserve"> PAGEREF _Toc139449425 \h </w:instrText>
             </w:r>
             <w:r>
               <w:rPr>
@@ -2075,12 +2483,80 @@
               <w:noProof/>
             </w:rPr>
           </w:pPr>
-          <w:hyperlink w:anchor="_Toc139383025" w:history="1">
+          <w:hyperlink w:anchor="_Toc139449426" w:history="1">
             <w:r>
               <w:rPr>
                 <w:rStyle w:val="Hyperlink"/>
                 <w:noProof/>
               </w:rPr>
+              <w:t>GPU</w:t>
+            </w:r>
+            <w:r>
+              <w:rPr>
+                <w:noProof/>
+                <w:webHidden/>
+              </w:rPr>
+              <w:tab/>
+            </w:r>
+            <w:r>
+              <w:rPr>
+                <w:noProof/>
+                <w:webHidden/>
+              </w:rPr>
+              <w:fldChar w:fldCharType="begin"/>
+            </w:r>
+            <w:r>
+              <w:rPr>
+                <w:noProof/>
+                <w:webHidden/>
+              </w:rPr>
+              <w:instrText xml:space="preserve"> PAGEREF _Toc139449426 \h </w:instrText>
+            </w:r>
+            <w:r>
+              <w:rPr>
+                <w:noProof/>
+                <w:webHidden/>
+              </w:rPr>
+            </w:r>
+            <w:r>
+              <w:rPr>
+                <w:noProof/>
+                <w:webHidden/>
+              </w:rPr>
+              <w:fldChar w:fldCharType="separate"/>
+            </w:r>
+            <w:r>
+              <w:rPr>
+                <w:noProof/>
+                <w:webHidden/>
+              </w:rPr>
+              <w:t>10</w:t>
+            </w:r>
+            <w:r>
+              <w:rPr>
+                <w:noProof/>
+                <w:webHidden/>
+              </w:rPr>
+              <w:fldChar w:fldCharType="end"/>
+            </w:r>
+          </w:hyperlink>
+        </w:p>
+        <w:p>
+          <w:pPr>
+            <w:pStyle w:val="TOC3"/>
+            <w:tabs>
+              <w:tab w:val="right" w:leader="dot" w:pos="9350"/>
+            </w:tabs>
+            <w:rPr>
+              <w:noProof/>
+            </w:rPr>
+          </w:pPr>
+          <w:hyperlink w:anchor="_Toc139449427" w:history="1">
+            <w:r>
+              <w:rPr>
+                <w:rStyle w:val="Hyperlink"/>
+                <w:noProof/>
+              </w:rPr>
               <w:t>Custom Fields</w:t>
             </w:r>
             <w:r>
@@ -2102,7 +2578,7 @@
                 <w:noProof/>
                 <w:webHidden/>
               </w:rPr>
-              <w:instrText xml:space="preserve"> PAGEREF _Toc139383025 \h </w:instrText>
+              <w:instrText xml:space="preserve"> PAGEREF _Toc139449427 \h </w:instrText>
             </w:r>
             <w:r>
               <w:rPr>
@@ -2143,13 +2619,13 @@
               <w:noProof/>
             </w:rPr>
           </w:pPr>
-          <w:hyperlink w:anchor="_Toc139383026" w:history="1">
+          <w:hyperlink w:anchor="_Toc139449428" w:history="1">
             <w:r>
               <w:rPr>
                 <w:rStyle w:val="Hyperlink"/>
                 <w:noProof/>
               </w:rPr>
-              <w:t>VM: XenAPI.VM.name_label</w:t>
+              <w:t>VM: LabDC1 (201)</w:t>
             </w:r>
             <w:r>
               <w:rPr>
@@ -2170,7 +2646,7 @@
                 <w:noProof/>
                 <w:webHidden/>
               </w:rPr>
-              <w:instrText xml:space="preserve"> PAGEREF _Toc139383026 \h </w:instrText>
+              <w:instrText xml:space="preserve"> PAGEREF _Toc139449428 \h </w:instrText>
             </w:r>
             <w:r>
               <w:rPr>
@@ -2190,7 +2666,7 @@
                 <w:noProof/>
                 <w:webHidden/>
               </w:rPr>
-              <w:t>10</w:t>
+              <w:t>11</w:t>
             </w:r>
             <w:r>
               <w:rPr>
@@ -2211,12 +2687,80 @@
               <w:noProof/>
             </w:rPr>
           </w:pPr>
-          <w:hyperlink w:anchor="_Toc139383027" w:history="1">
+          <w:hyperlink w:anchor="_Toc139449429" w:history="1">
             <w:r>
               <w:rPr>
                 <w:rStyle w:val="Hyperlink"/>
                 <w:noProof/>
               </w:rPr>
+              <w:t>GPU</w:t>
+            </w:r>
+            <w:r>
+              <w:rPr>
+                <w:noProof/>
+                <w:webHidden/>
+              </w:rPr>
+              <w:tab/>
+            </w:r>
+            <w:r>
+              <w:rPr>
+                <w:noProof/>
+                <w:webHidden/>
+              </w:rPr>
+              <w:fldChar w:fldCharType="begin"/>
+            </w:r>
+            <w:r>
+              <w:rPr>
+                <w:noProof/>
+                <w:webHidden/>
+              </w:rPr>
+              <w:instrText xml:space="preserve"> PAGEREF _Toc139449429 \h </w:instrText>
+            </w:r>
+            <w:r>
+              <w:rPr>
+                <w:noProof/>
+                <w:webHidden/>
+              </w:rPr>
+            </w:r>
+            <w:r>
+              <w:rPr>
+                <w:noProof/>
+                <w:webHidden/>
+              </w:rPr>
+              <w:fldChar w:fldCharType="separate"/>
+            </w:r>
+            <w:r>
+              <w:rPr>
+                <w:noProof/>
+                <w:webHidden/>
+              </w:rPr>
+              <w:t>11</w:t>
+            </w:r>
+            <w:r>
+              <w:rPr>
+                <w:noProof/>
+                <w:webHidden/>
+              </w:rPr>
+              <w:fldChar w:fldCharType="end"/>
+            </w:r>
+          </w:hyperlink>
+        </w:p>
+        <w:p>
+          <w:pPr>
+            <w:pStyle w:val="TOC3"/>
+            <w:tabs>
+              <w:tab w:val="right" w:leader="dot" w:pos="9350"/>
+            </w:tabs>
+            <w:rPr>
+              <w:noProof/>
+            </w:rPr>
+          </w:pPr>
+          <w:hyperlink w:anchor="_Toc139449430" w:history="1">
+            <w:r>
+              <w:rPr>
+                <w:rStyle w:val="Hyperlink"/>
+                <w:noProof/>
+              </w:rPr>
               <w:t>Custom Fields</w:t>
             </w:r>
             <w:r>
@@ -2238,7 +2782,7 @@
                 <w:noProof/>
                 <w:webHidden/>
               </w:rPr>
-              <w:instrText xml:space="preserve"> PAGEREF _Toc139383027 \h </w:instrText>
+              <w:instrText xml:space="preserve"> PAGEREF _Toc139449430 \h </w:instrText>
             </w:r>
             <w:r>
               <w:rPr>
@@ -2258,7 +2802,7 @@
                 <w:noProof/>
                 <w:webHidden/>
               </w:rPr>
-              <w:t>10</w:t>
+              <w:t>11</w:t>
             </w:r>
             <w:r>
               <w:rPr>
@@ -2279,13 +2823,13 @@
               <w:noProof/>
             </w:rPr>
           </w:pPr>
-          <w:hyperlink w:anchor="_Toc139383028" w:history="1">
+          <w:hyperlink w:anchor="_Toc139449431" w:history="1">
             <w:r>
               <w:rPr>
                 <w:rStyle w:val="Hyperlink"/>
                 <w:noProof/>
               </w:rPr>
-              <w:t>VM: XenAPI.VM.name_label</w:t>
+              <w:t>VM: LabDC2 (202)</w:t>
             </w:r>
             <w:r>
               <w:rPr>
@@ -2306,7 +2850,7 @@
                 <w:noProof/>
                 <w:webHidden/>
               </w:rPr>
-              <w:instrText xml:space="preserve"> PAGEREF _Toc139383028 \h </w:instrText>
+              <w:instrText xml:space="preserve"> PAGEREF _Toc139449431 \h </w:instrText>
             </w:r>
             <w:r>
               <w:rPr>
@@ -2326,7 +2870,7 @@
                 <w:noProof/>
                 <w:webHidden/>
               </w:rPr>
-              <w:t>10</w:t>
+              <w:t>11</w:t>
             </w:r>
             <w:r>
               <w:rPr>
@@ -2347,12 +2891,80 @@
               <w:noProof/>
             </w:rPr>
           </w:pPr>
-          <w:hyperlink w:anchor="_Toc139383029" w:history="1">
+          <w:hyperlink w:anchor="_Toc139449432" w:history="1">
             <w:r>
               <w:rPr>
                 <w:rStyle w:val="Hyperlink"/>
                 <w:noProof/>
               </w:rPr>
+              <w:t>GPU</w:t>
+            </w:r>
+            <w:r>
+              <w:rPr>
+                <w:noProof/>
+                <w:webHidden/>
+              </w:rPr>
+              <w:tab/>
+            </w:r>
+            <w:r>
+              <w:rPr>
+                <w:noProof/>
+                <w:webHidden/>
+              </w:rPr>
+              <w:fldChar w:fldCharType="begin"/>
+            </w:r>
+            <w:r>
+              <w:rPr>
+                <w:noProof/>
+                <w:webHidden/>
+              </w:rPr>
+              <w:instrText xml:space="preserve"> PAGEREF _Toc139449432 \h </w:instrText>
+            </w:r>
+            <w:r>
+              <w:rPr>
+                <w:noProof/>
+                <w:webHidden/>
+              </w:rPr>
+            </w:r>
+            <w:r>
+              <w:rPr>
+                <w:noProof/>
+                <w:webHidden/>
+              </w:rPr>
+              <w:fldChar w:fldCharType="separate"/>
+            </w:r>
+            <w:r>
+              <w:rPr>
+                <w:noProof/>
+                <w:webHidden/>
+              </w:rPr>
+              <w:t>11</w:t>
+            </w:r>
+            <w:r>
+              <w:rPr>
+                <w:noProof/>
+                <w:webHidden/>
+              </w:rPr>
+              <w:fldChar w:fldCharType="end"/>
+            </w:r>
+          </w:hyperlink>
+        </w:p>
+        <w:p>
+          <w:pPr>
+            <w:pStyle w:val="TOC3"/>
+            <w:tabs>
+              <w:tab w:val="right" w:leader="dot" w:pos="9350"/>
+            </w:tabs>
+            <w:rPr>
+              <w:noProof/>
+            </w:rPr>
+          </w:pPr>
+          <w:hyperlink w:anchor="_Toc139449433" w:history="1">
+            <w:r>
+              <w:rPr>
+                <w:rStyle w:val="Hyperlink"/>
+                <w:noProof/>
+              </w:rPr>
               <w:t>Custom Fields</w:t>
             </w:r>
             <w:r>
@@ -2374,7 +2986,7 @@
                 <w:noProof/>
                 <w:webHidden/>
               </w:rPr>
-              <w:instrText xml:space="preserve"> PAGEREF _Toc139383029 \h </w:instrText>
+              <w:instrText xml:space="preserve"> PAGEREF _Toc139449433 \h </w:instrText>
             </w:r>
             <w:r>
               <w:rPr>
@@ -2415,13 +3027,13 @@
               <w:noProof/>
             </w:rPr>
           </w:pPr>
-          <w:hyperlink w:anchor="_Toc139383030" w:history="1">
+          <w:hyperlink w:anchor="_Toc139449434" w:history="1">
             <w:r>
               <w:rPr>
                 <w:rStyle w:val="Hyperlink"/>
                 <w:noProof/>
               </w:rPr>
-              <w:t>VM: XenAPI.VM.name_label</w:t>
+              <w:t>VM: LabFS (204)</w:t>
             </w:r>
             <w:r>
               <w:rPr>
@@ -2442,7 +3054,7 @@
                 <w:noProof/>
                 <w:webHidden/>
               </w:rPr>
-              <w:instrText xml:space="preserve"> PAGEREF _Toc139383030 \h </w:instrText>
+              <w:instrText xml:space="preserve"> PAGEREF _Toc139449434 \h </w:instrText>
             </w:r>
             <w:r>
               <w:rPr>
@@ -2483,12 +3095,80 @@
               <w:noProof/>
             </w:rPr>
           </w:pPr>
-          <w:hyperlink w:anchor="_Toc139383031" w:history="1">
+          <w:hyperlink w:anchor="_Toc139449435" w:history="1">
             <w:r>
               <w:rPr>
                 <w:rStyle w:val="Hyperlink"/>
                 <w:noProof/>
               </w:rPr>
+              <w:t>GPU</w:t>
+            </w:r>
+            <w:r>
+              <w:rPr>
+                <w:noProof/>
+                <w:webHidden/>
+              </w:rPr>
+              <w:tab/>
+            </w:r>
+            <w:r>
+              <w:rPr>
+                <w:noProof/>
+                <w:webHidden/>
+              </w:rPr>
+              <w:fldChar w:fldCharType="begin"/>
+            </w:r>
+            <w:r>
+              <w:rPr>
+                <w:noProof/>
+                <w:webHidden/>
+              </w:rPr>
+              <w:instrText xml:space="preserve"> PAGEREF _Toc139449435 \h </w:instrText>
+            </w:r>
+            <w:r>
+              <w:rPr>
+                <w:noProof/>
+                <w:webHidden/>
+              </w:rPr>
+            </w:r>
+            <w:r>
+              <w:rPr>
+                <w:noProof/>
+                <w:webHidden/>
+              </w:rPr>
+              <w:fldChar w:fldCharType="separate"/>
+            </w:r>
+            <w:r>
+              <w:rPr>
+                <w:noProof/>
+                <w:webHidden/>
+              </w:rPr>
+              <w:t>11</w:t>
+            </w:r>
+            <w:r>
+              <w:rPr>
+                <w:noProof/>
+                <w:webHidden/>
+              </w:rPr>
+              <w:fldChar w:fldCharType="end"/>
+            </w:r>
+          </w:hyperlink>
+        </w:p>
+        <w:p>
+          <w:pPr>
+            <w:pStyle w:val="TOC3"/>
+            <w:tabs>
+              <w:tab w:val="right" w:leader="dot" w:pos="9350"/>
+            </w:tabs>
+            <w:rPr>
+              <w:noProof/>
+            </w:rPr>
+          </w:pPr>
+          <w:hyperlink w:anchor="_Toc139449436" w:history="1">
+            <w:r>
+              <w:rPr>
+                <w:rStyle w:val="Hyperlink"/>
+                <w:noProof/>
+              </w:rPr>
               <w:t>Custom Fields</w:t>
             </w:r>
             <w:r>
@@ -2510,7 +3190,7 @@
                 <w:noProof/>
                 <w:webHidden/>
               </w:rPr>
-              <w:instrText xml:space="preserve"> PAGEREF _Toc139383031 \h </w:instrText>
+              <w:instrText xml:space="preserve"> PAGEREF _Toc139449436 \h </w:instrText>
             </w:r>
             <w:r>
               <w:rPr>
@@ -2530,7 +3210,7 @@
                 <w:noProof/>
                 <w:webHidden/>
               </w:rPr>
-              <w:t>11</w:t>
+              <w:t>12</w:t>
             </w:r>
             <w:r>
               <w:rPr>
@@ -2551,13 +3231,13 @@
               <w:noProof/>
             </w:rPr>
           </w:pPr>
-          <w:hyperlink w:anchor="_Toc139383032" w:history="1">
+          <w:hyperlink w:anchor="_Toc139449437" w:history="1">
             <w:r>
               <w:rPr>
                 <w:rStyle w:val="Hyperlink"/>
                 <w:noProof/>
               </w:rPr>
-              <w:t>VM: XenAPI.VM.name_label</w:t>
+              <w:t>VM: LabMgmtPC (200)</w:t>
             </w:r>
             <w:r>
               <w:rPr>
@@ -2578,7 +3258,7 @@
                 <w:noProof/>
                 <w:webHidden/>
               </w:rPr>
-              <w:instrText xml:space="preserve"> PAGEREF _Toc139383032 \h </w:instrText>
+              <w:instrText xml:space="preserve"> PAGEREF _Toc139449437 \h </w:instrText>
             </w:r>
             <w:r>
               <w:rPr>
@@ -2598,7 +3278,7 @@
                 <w:noProof/>
                 <w:webHidden/>
               </w:rPr>
-              <w:t>11</w:t>
+              <w:t>12</w:t>
             </w:r>
             <w:r>
               <w:rPr>
@@ -2619,12 +3299,80 @@
               <w:noProof/>
             </w:rPr>
           </w:pPr>
-          <w:hyperlink w:anchor="_Toc139383033" w:history="1">
+          <w:hyperlink w:anchor="_Toc139449438" w:history="1">
             <w:r>
               <w:rPr>
                 <w:rStyle w:val="Hyperlink"/>
                 <w:noProof/>
               </w:rPr>
+              <w:t>GPU</w:t>
+            </w:r>
+            <w:r>
+              <w:rPr>
+                <w:noProof/>
+                <w:webHidden/>
+              </w:rPr>
+              <w:tab/>
+            </w:r>
+            <w:r>
+              <w:rPr>
+                <w:noProof/>
+                <w:webHidden/>
+              </w:rPr>
+              <w:fldChar w:fldCharType="begin"/>
+            </w:r>
+            <w:r>
+              <w:rPr>
+                <w:noProof/>
+                <w:webHidden/>
+              </w:rPr>
+              <w:instrText xml:space="preserve"> PAGEREF _Toc139449438 \h </w:instrText>
+            </w:r>
+            <w:r>
+              <w:rPr>
+                <w:noProof/>
+                <w:webHidden/>
+              </w:rPr>
+            </w:r>
+            <w:r>
+              <w:rPr>
+                <w:noProof/>
+                <w:webHidden/>
+              </w:rPr>
+              <w:fldChar w:fldCharType="separate"/>
+            </w:r>
+            <w:r>
+              <w:rPr>
+                <w:noProof/>
+                <w:webHidden/>
+              </w:rPr>
+              <w:t>12</w:t>
+            </w:r>
+            <w:r>
+              <w:rPr>
+                <w:noProof/>
+                <w:webHidden/>
+              </w:rPr>
+              <w:fldChar w:fldCharType="end"/>
+            </w:r>
+          </w:hyperlink>
+        </w:p>
+        <w:p>
+          <w:pPr>
+            <w:pStyle w:val="TOC3"/>
+            <w:tabs>
+              <w:tab w:val="right" w:leader="dot" w:pos="9350"/>
+            </w:tabs>
+            <w:rPr>
+              <w:noProof/>
+            </w:rPr>
+          </w:pPr>
+          <w:hyperlink w:anchor="_Toc139449439" w:history="1">
+            <w:r>
+              <w:rPr>
+                <w:rStyle w:val="Hyperlink"/>
+                <w:noProof/>
+              </w:rPr>
               <w:t>Custom Fields</w:t>
             </w:r>
             <w:r>
@@ -2646,7 +3394,7 @@
                 <w:noProof/>
                 <w:webHidden/>
               </w:rPr>
-              <w:instrText xml:space="preserve"> PAGEREF _Toc139383033 \h </w:instrText>
+              <w:instrText xml:space="preserve"> PAGEREF _Toc139449439 \h </w:instrText>
             </w:r>
             <w:r>
               <w:rPr>
@@ -2666,7 +3414,7 @@
                 <w:noProof/>
                 <w:webHidden/>
               </w:rPr>
-              <w:t>11</w:t>
+              <w:t>12</w:t>
             </w:r>
             <w:r>
               <w:rPr>
@@ -2687,13 +3435,13 @@
               <w:noProof/>
             </w:rPr>
           </w:pPr>
-          <w:hyperlink w:anchor="_Toc139383034" w:history="1">
+          <w:hyperlink w:anchor="_Toc139449440" w:history="1">
             <w:r>
               <w:rPr>
                 <w:rStyle w:val="Hyperlink"/>
                 <w:noProof/>
               </w:rPr>
-              <w:t>VM: XenAPI.VM.name_label</w:t>
+              <w:t>VM: LabSQL (205)</w:t>
             </w:r>
             <w:r>
               <w:rPr>
@@ -2714,7 +3462,7 @@
                 <w:noProof/>
                 <w:webHidden/>
               </w:rPr>
-              <w:instrText xml:space="preserve"> PAGEREF _Toc139383034 \h </w:instrText>
+              <w:instrText xml:space="preserve"> PAGEREF _Toc139449440 \h </w:instrText>
             </w:r>
             <w:r>
               <w:rPr>
@@ -2734,7 +3482,7 @@
                 <w:noProof/>
                 <w:webHidden/>
               </w:rPr>
-              <w:t>11</w:t>
+              <w:t>12</w:t>
             </w:r>
             <w:r>
               <w:rPr>
@@ -2755,12 +3503,80 @@
               <w:noProof/>
             </w:rPr>
           </w:pPr>
-          <w:hyperlink w:anchor="_Toc139383035" w:history="1">
+          <w:hyperlink w:anchor="_Toc139449441" w:history="1">
             <w:r>
               <w:rPr>
                 <w:rStyle w:val="Hyperlink"/>
                 <w:noProof/>
               </w:rPr>
+              <w:t>GPU</w:t>
+            </w:r>
+            <w:r>
+              <w:rPr>
+                <w:noProof/>
+                <w:webHidden/>
+              </w:rPr>
+              <w:tab/>
+            </w:r>
+            <w:r>
+              <w:rPr>
+                <w:noProof/>
+                <w:webHidden/>
+              </w:rPr>
+              <w:fldChar w:fldCharType="begin"/>
+            </w:r>
+            <w:r>
+              <w:rPr>
+                <w:noProof/>
+                <w:webHidden/>
+              </w:rPr>
+              <w:instrText xml:space="preserve"> PAGEREF _Toc139449441 \h </w:instrText>
+            </w:r>
+            <w:r>
+              <w:rPr>
+                <w:noProof/>
+                <w:webHidden/>
+              </w:rPr>
+            </w:r>
+            <w:r>
+              <w:rPr>
+                <w:noProof/>
+                <w:webHidden/>
+              </w:rPr>
+              <w:fldChar w:fldCharType="separate"/>
+            </w:r>
+            <w:r>
+              <w:rPr>
+                <w:noProof/>
+                <w:webHidden/>
+              </w:rPr>
+              <w:t>12</w:t>
+            </w:r>
+            <w:r>
+              <w:rPr>
+                <w:noProof/>
+                <w:webHidden/>
+              </w:rPr>
+              <w:fldChar w:fldCharType="end"/>
+            </w:r>
+          </w:hyperlink>
+        </w:p>
+        <w:p>
+          <w:pPr>
+            <w:pStyle w:val="TOC3"/>
+            <w:tabs>
+              <w:tab w:val="right" w:leader="dot" w:pos="9350"/>
+            </w:tabs>
+            <w:rPr>
+              <w:noProof/>
+            </w:rPr>
+          </w:pPr>
+          <w:hyperlink w:anchor="_Toc139449442" w:history="1">
+            <w:r>
+              <w:rPr>
+                <w:rStyle w:val="Hyperlink"/>
+                <w:noProof/>
+              </w:rPr>
               <w:t>Custom Fields</w:t>
             </w:r>
             <w:r>
@@ -2782,7 +3598,7 @@
                 <w:noProof/>
                 <w:webHidden/>
               </w:rPr>
-              <w:instrText xml:space="preserve"> PAGEREF _Toc139383035 \h </w:instrText>
+              <w:instrText xml:space="preserve"> PAGEREF _Toc139449442 \h </w:instrText>
             </w:r>
             <w:r>
               <w:rPr>
@@ -2802,7 +3618,7 @@
                 <w:noProof/>
                 <w:webHidden/>
               </w:rPr>
-              <w:t>11</w:t>
+              <w:t>12</w:t>
             </w:r>
             <w:r>
               <w:rPr>
@@ -2835,7 +3651,7 @@
       <w:pPr>
         <w:pStyle w:val="Heading1"/>
       </w:pPr>
-      <w:bookmarkStart w:id="0" w:name="_Toc139382996"/>
+      <w:bookmarkStart w:id="0" w:name="_Toc139449391"/>
       <w:r>
         <w:lastRenderedPageBreak/>
         <w:t>Infrastructure Pool Pool</w:t>
@@ -2846,7 +3662,7 @@
       <w:pPr>
         <w:pStyle w:val="Heading2"/>
       </w:pPr>
-      <w:bookmarkStart w:id="1" w:name="_Toc139382997"/>
+      <w:bookmarkStart w:id="1" w:name="_Toc139449392"/>
       <w:r>
         <w:t>General</w:t>
       </w:r>
@@ -3115,7 +3931,7 @@
       <w:pPr>
         <w:pStyle w:val="Heading2"/>
       </w:pPr>
-      <w:bookmarkStart w:id="2" w:name="_Toc139382998"/>
+      <w:bookmarkStart w:id="2" w:name="_Toc139449393"/>
       <w:r>
         <w:t>Custom Fields</w:t>
       </w:r>
@@ -3209,7 +4025,7 @@
       <w:pPr>
         <w:pStyle w:val="Heading2"/>
       </w:pPr>
-      <w:bookmarkStart w:id="3" w:name="_Toc139382999"/>
+      <w:bookmarkStart w:id="3" w:name="_Toc139449394"/>
       <w:r>
         <w:t>Email Options</w:t>
       </w:r>
@@ -3369,7 +4185,7 @@
       <w:pPr>
         <w:pStyle w:val="Heading2"/>
       </w:pPr>
-      <w:bookmarkStart w:id="4" w:name="_Toc139383000"/>
+      <w:bookmarkStart w:id="4" w:name="_Toc139449395"/>
       <w:r>
         <w:t>Power On</w:t>
       </w:r>
@@ -4010,7 +4826,7 @@
       <w:pPr>
         <w:pStyle w:val="Heading2"/>
       </w:pPr>
-      <w:bookmarkStart w:id="5" w:name="_Toc139383001"/>
+      <w:bookmarkStart w:id="5" w:name="_Toc139449396"/>
       <w:r>
         <w:t>Live Patching</w:t>
       </w:r>
@@ -4033,7 +4849,7 @@
       <w:pPr>
         <w:pStyle w:val="Heading2"/>
       </w:pPr>
-      <w:bookmarkStart w:id="6" w:name="_Toc139383002"/>
+      <w:bookmarkStart w:id="6" w:name="_Toc139449397"/>
       <w:r>
         <w:lastRenderedPageBreak/>
         <w:t>Network Options</w:t>
@@ -4057,7 +4873,7 @@
       <w:pPr>
         <w:pStyle w:val="Heading2"/>
       </w:pPr>
-      <w:bookmarkStart w:id="7" w:name="_Toc139383003"/>
+      <w:bookmarkStart w:id="7" w:name="_Toc139449398"/>
       <w:r>
         <w:t>Clustering</w:t>
       </w:r>
@@ -4080,7 +4896,7 @@
       <w:pPr>
         <w:pStyle w:val="Heading2"/>
       </w:pPr>
-      <w:bookmarkStart w:id="8" w:name="_Toc139383004"/>
+      <w:bookmarkStart w:id="8" w:name="_Toc139449399"/>
       <w:r>
         <w:t>Updates</w:t>
       </w:r>
@@ -4545,7 +5361,7 @@
       <w:pPr>
         <w:pStyle w:val="Heading2"/>
       </w:pPr>
-      <w:bookmarkStart w:id="9" w:name="_Toc139383005"/>
+      <w:bookmarkStart w:id="9" w:name="_Toc139449400"/>
       <w:r>
         <w:t>Management Interfaces</w:t>
       </w:r>
@@ -4806,7 +5622,7 @@
       <w:pPr>
         <w:pStyle w:val="Heading1"/>
       </w:pPr>
-      <w:bookmarkStart w:id="10" w:name="_Toc139383006"/>
+      <w:bookmarkStart w:id="10" w:name="_Toc139449401"/>
       <w:r>
         <w:lastRenderedPageBreak/>
         <w:t>Hosts</w:t>
@@ -4817,7 +5633,7 @@
       <w:pPr>
         <w:pStyle w:val="Heading2"/>
       </w:pPr>
-      <w:bookmarkStart w:id="11" w:name="_Toc139383007"/>
+      <w:bookmarkStart w:id="11" w:name="_Toc139449402"/>
       <w:r>
         <w:t>Host: XenServer1</w:t>
       </w:r>
@@ -5002,7 +5818,11 @@
             <w:tcW w:w="5000" w:type="dxa"/>
             <w:shd w:val="clear" w:color="auto" w:fill="auto"/>
           </w:tcPr>
-          <w:p/>
+          <w:p>
+            <w:r>
+              <w:t>Yes</w:t>
+            </w:r>
+          </w:p>
         </w:tc>
       </w:tr>
       <w:tr>
@@ -5103,7 +5923,11 @@
             <w:tcW w:w="5000" w:type="dxa"/>
             <w:shd w:val="clear" w:color="auto" w:fill="auto"/>
           </w:tcPr>
-          <w:p/>
+          <w:p>
+            <w:r>
+              <w:t>Local</w:t>
+            </w:r>
+          </w:p>
         </w:tc>
       </w:tr>
       <w:tr>
@@ -5134,7 +5958,11 @@
             <w:tcW w:w="5000" w:type="dxa"/>
             <w:shd w:val="clear" w:color="auto" w:fill="auto"/>
           </w:tcPr>
-          <w:p/>
+          <w:p>
+            <w:r>
+              <w:t>32 days, 6 hours, 7 minutes</w:t>
+            </w:r>
+          </w:p>
         </w:tc>
       </w:tr>
       <w:tr>
@@ -5165,7 +5993,11 @@
             <w:tcW w:w="5000" w:type="dxa"/>
             <w:shd w:val="clear" w:color="auto" w:fill="auto"/>
           </w:tcPr>
-          <w:p/>
+          <w:p>
+            <w:r>
+              <w:t>32 days, 6 hours, 7 minutes</w:t>
+            </w:r>
+          </w:p>
         </w:tc>
       </w:tr>
       <w:tr>
@@ -5245,7 +6077,7 @@
       <w:pPr>
         <w:pStyle w:val="Heading3"/>
       </w:pPr>
-      <w:bookmarkStart w:id="12" w:name="_Toc139383008"/>
+      <w:bookmarkStart w:id="12" w:name="_Toc139449403"/>
       <w:r>
         <w:t>Custom Fields</w:t>
       </w:r>
@@ -5339,7 +6171,7 @@
       <w:pPr>
         <w:pStyle w:val="Heading3"/>
       </w:pPr>
-      <w:bookmarkStart w:id="13" w:name="_Toc139383009"/>
+      <w:bookmarkStart w:id="13" w:name="_Toc139449404"/>
       <w:r>
         <w:t>Power On</w:t>
       </w:r>
@@ -5532,13 +6364,212 @@
     </w:p>
     <w:p>
       <w:pPr>
+        <w:pStyle w:val="Heading3"/>
+      </w:pPr>
+      <w:bookmarkStart w:id="14" w:name="_Toc139449405"/>
+      <w:r>
+        <w:t>GPU</w:t>
+      </w:r>
+      <w:bookmarkEnd w:id="14"/>
+    </w:p>
+    <w:tbl>
+      <w:tblPr>
+        <w:tblStyle w:val="TableGrid"/>
+        <w:tblW w:w="12000" w:type="dxa"/>
+        <w:tblLayout w:type="fixed"/>
+        <w:tblLook w:val="04A0" w:firstRow="1" w:lastRow="0" w:firstColumn="1" w:lastColumn="0" w:noHBand="0" w:noVBand="1"/>
+      </w:tblPr>
+      <w:tblGrid>
+        <w:gridCol w:w="4000"/>
+        <w:gridCol w:w="8000"/>
+      </w:tblGrid>
+      <w:tr>
+        <w:tc>
+          <w:tcPr>
+            <w:tcW w:w="4000" w:type="dxa"/>
+            <w:tcBorders>
+              <w:bottom w:val="single" w:sz="4" w:space="0" w:color="auto"/>
+            </w:tcBorders>
+            <w:shd w:val="clear" w:color="auto" w:fill="D9D9D9"/>
+          </w:tcPr>
+          <w:p>
+            <w:pPr>
+              <w:rPr>
+                <w:b/>
+              </w:rPr>
+            </w:pPr>
+            <w:r>
+              <w:rPr>
+                <w:b/>
+              </w:rPr>
+              <w:t>Number of GPU's Installed</w:t>
+            </w:r>
+          </w:p>
+        </w:tc>
+        <w:tc>
+          <w:tcPr>
+            <w:tcW w:w="8000" w:type="dxa"/>
+            <w:shd w:val="clear" w:color="auto" w:fill="auto"/>
+          </w:tcPr>
+          <w:p>
+            <w:r>
+              <w:t>1</w:t>
+            </w:r>
+          </w:p>
+        </w:tc>
+      </w:tr>
+      <w:tr>
+        <w:tc>
+          <w:tcPr>
+            <w:tcW w:w="4000" w:type="dxa"/>
+            <w:tcBorders>
+              <w:bottom w:val="single" w:sz="4" w:space="0" w:color="auto"/>
+            </w:tcBorders>
+            <w:shd w:val="clear" w:color="auto" w:fill="D9D9D9"/>
+          </w:tcPr>
+          <w:p>
+            <w:pPr>
+              <w:rPr>
+                <w:b/>
+              </w:rPr>
+            </w:pPr>
+            <w:r>
+              <w:rPr>
+                <w:b/>
+              </w:rPr>
+              <w:t>Name</w:t>
+            </w:r>
+          </w:p>
+        </w:tc>
+        <w:tc>
+          <w:tcPr>
+            <w:tcW w:w="8000" w:type="dxa"/>
+            <w:shd w:val="clear" w:color="auto" w:fill="auto"/>
+          </w:tcPr>
+          <w:p>
+            <w:r>
+              <w:t>Group of ASPEED Technology, Inc. ASPEED Graphics Family GPUs</w:t>
+            </w:r>
+          </w:p>
+        </w:tc>
+      </w:tr>
+      <w:tr>
+        <w:tc>
+          <w:tcPr>
+            <w:tcW w:w="4000" w:type="dxa"/>
+            <w:tcBorders>
+              <w:bottom w:val="single" w:sz="4" w:space="0" w:color="auto"/>
+            </w:tcBorders>
+            <w:shd w:val="clear" w:color="auto" w:fill="D9D9D9"/>
+          </w:tcPr>
+          <w:p>
+            <w:pPr>
+              <w:rPr>
+                <w:b/>
+              </w:rPr>
+            </w:pPr>
+            <w:r>
+              <w:rPr>
+                <w:b/>
+              </w:rPr>
+              <w:t xml:space="preserve">  vGPU allocation</w:t>
+            </w:r>
+          </w:p>
+        </w:tc>
+        <w:tc>
+          <w:tcPr>
+            <w:tcW w:w="8000" w:type="dxa"/>
+            <w:shd w:val="clear" w:color="auto" w:fill="auto"/>
+          </w:tcPr>
+          <w:p>
+            <w:r>
+              <w:t>Maximum density (depth_first)</w:t>
+            </w:r>
+          </w:p>
+        </w:tc>
+      </w:tr>
+      <w:tr>
+        <w:tc>
+          <w:tcPr>
+            <w:tcW w:w="4000" w:type="dxa"/>
+            <w:tcBorders>
+              <w:bottom w:val="single" w:sz="4" w:space="0" w:color="auto"/>
+            </w:tcBorders>
+            <w:shd w:val="clear" w:color="auto" w:fill="D9D9D9"/>
+          </w:tcPr>
+          <w:p>
+            <w:pPr>
+              <w:rPr>
+                <w:b/>
+              </w:rPr>
+            </w:pPr>
+            <w:r>
+              <w:rPr>
+                <w:b/>
+              </w:rPr>
+              <w:t xml:space="preserve">  Primary host display adapter</w:t>
+            </w:r>
+          </w:p>
+        </w:tc>
+        <w:tc>
+          <w:tcPr>
+            <w:tcW w:w="8000" w:type="dxa"/>
+            <w:shd w:val="clear" w:color="auto" w:fill="auto"/>
+          </w:tcPr>
+          <w:p>
+            <w:r>
+              <w:t>True</w:t>
+            </w:r>
+          </w:p>
+        </w:tc>
+      </w:tr>
+      <w:tr>
+        <w:tc>
+          <w:tcPr>
+            <w:tcW w:w="4000" w:type="dxa"/>
+            <w:shd w:val="clear" w:color="auto" w:fill="D9D9D9"/>
+          </w:tcPr>
+          <w:p>
+            <w:pPr>
+              <w:rPr>
+                <w:b/>
+              </w:rPr>
+            </w:pPr>
+            <w:r>
+              <w:rPr>
+                <w:b/>
+              </w:rPr>
+              <w:t xml:space="preserve">  vGPU Pofiles</w:t>
+            </w:r>
+          </w:p>
+        </w:tc>
+        <w:tc>
+          <w:tcPr>
+            <w:tcW w:w="8000" w:type="dxa"/>
+            <w:shd w:val="clear" w:color="auto" w:fill="auto"/>
+          </w:tcPr>
+          <w:p>
+            <w:r>
+              <w:t>none</w:t>
+            </w:r>
+          </w:p>
+        </w:tc>
+      </w:tr>
+    </w:tbl>
+    <w:p>
+      <w:pPr>
+        <w:pStyle w:val="NoSpacing"/>
+      </w:pPr>
+    </w:p>
+    <w:p>
+      <w:pPr>
         <w:pStyle w:val="Heading2"/>
       </w:pPr>
-      <w:bookmarkStart w:id="14" w:name="_Toc139383010"/>
+      <w:bookmarkStart w:id="15" w:name="_Toc139449406"/>
       <w:r>
         <w:t>Host: XenServer2</w:t>
       </w:r>
-      <w:bookmarkEnd w:id="14"/>
+      <w:bookmarkEnd w:id="15"/>
     </w:p>
     <w:tbl>
       <w:tblPr>
@@ -5684,7 +6715,11 @@
             <w:tcW w:w="5000" w:type="dxa"/>
             <w:shd w:val="clear" w:color="auto" w:fill="auto"/>
           </w:tcPr>
-          <w:p/>
+          <w:p>
+            <w:r>
+              <w:t>No</w:t>
+            </w:r>
+          </w:p>
         </w:tc>
       </w:tr>
       <w:tr>
@@ -5785,7 +6820,11 @@
             <w:tcW w:w="5000" w:type="dxa"/>
             <w:shd w:val="clear" w:color="auto" w:fill="auto"/>
           </w:tcPr>
-          <w:p/>
+          <w:p>
+            <w:r>
+              <w:t>Local</w:t>
+            </w:r>
+          </w:p>
         </w:tc>
       </w:tr>
       <w:tr>
@@ -5816,7 +6855,11 @@
             <w:tcW w:w="5000" w:type="dxa"/>
             <w:shd w:val="clear" w:color="auto" w:fill="auto"/>
           </w:tcPr>
-          <w:p/>
+          <w:p>
+            <w:r>
+              <w:t>3 days, 4 hours, 55 minutes</w:t>
+            </w:r>
+          </w:p>
         </w:tc>
       </w:tr>
       <w:tr>
@@ -5847,7 +6890,11 @@
             <w:tcW w:w="5000" w:type="dxa"/>
             <w:shd w:val="clear" w:color="auto" w:fill="auto"/>
           </w:tcPr>
-          <w:p/>
+          <w:p>
+            <w:r>
+              <w:t>3 days, 4 hours, 55 minutes</w:t>
+            </w:r>
+          </w:p>
         </w:tc>
       </w:tr>
       <w:tr>
@@ -5901,6 +6948,7 @@
               <w:rPr>
                 <w:b/>
               </w:rPr>
+              <w:lastRenderedPageBreak/>
               <w:t>UUID</w:t>
             </w:r>
           </w:p>
@@ -5927,11 +6975,11 @@
       <w:pPr>
         <w:pStyle w:val="Heading3"/>
       </w:pPr>
-      <w:bookmarkStart w:id="15" w:name="_Toc139383011"/>
+      <w:bookmarkStart w:id="16" w:name="_Toc139449407"/>
       <w:r>
         <w:t>Custom Fields</w:t>
       </w:r>
-      <w:bookmarkEnd w:id="15"/>
+      <w:bookmarkEnd w:id="16"/>
     </w:p>
     <w:p>
       <w:pPr>
@@ -5946,11 +6994,11 @@
       <w:pPr>
         <w:pStyle w:val="Heading3"/>
       </w:pPr>
-      <w:bookmarkStart w:id="16" w:name="_Toc139383012"/>
+      <w:bookmarkStart w:id="17" w:name="_Toc139449408"/>
       <w:r>
         <w:t>Power On</w:t>
       </w:r>
-      <w:bookmarkEnd w:id="16"/>
+      <w:bookmarkEnd w:id="17"/>
     </w:p>
     <w:tbl>
       <w:tblPr>
@@ -6038,13 +7086,212 @@
     </w:p>
     <w:p>
       <w:pPr>
+        <w:pStyle w:val="Heading3"/>
+      </w:pPr>
+      <w:bookmarkStart w:id="18" w:name="_Toc139449409"/>
+      <w:r>
+        <w:t>GPU</w:t>
+      </w:r>
+      <w:bookmarkEnd w:id="18"/>
+    </w:p>
+    <w:tbl>
+      <w:tblPr>
+        <w:tblStyle w:val="TableGrid"/>
+        <w:tblW w:w="12000" w:type="dxa"/>
+        <w:tblLayout w:type="fixed"/>
+        <w:tblLook w:val="04A0" w:firstRow="1" w:lastRow="0" w:firstColumn="1" w:lastColumn="0" w:noHBand="0" w:noVBand="1"/>
+      </w:tblPr>
+      <w:tblGrid>
+        <w:gridCol w:w="4000"/>
+        <w:gridCol w:w="8000"/>
+      </w:tblGrid>
+      <w:tr>
+        <w:tc>
+          <w:tcPr>
+            <w:tcW w:w="4000" w:type="dxa"/>
+            <w:tcBorders>
+              <w:bottom w:val="single" w:sz="4" w:space="0" w:color="auto"/>
+            </w:tcBorders>
+            <w:shd w:val="clear" w:color="auto" w:fill="D9D9D9"/>
+          </w:tcPr>
+          <w:p>
+            <w:pPr>
+              <w:rPr>
+                <w:b/>
+              </w:rPr>
+            </w:pPr>
+            <w:r>
+              <w:rPr>
+                <w:b/>
+              </w:rPr>
+              <w:t>Number of GPU's Installed</w:t>
+            </w:r>
+          </w:p>
+        </w:tc>
+        <w:tc>
+          <w:tcPr>
+            <w:tcW w:w="8000" w:type="dxa"/>
+            <w:shd w:val="clear" w:color="auto" w:fill="auto"/>
+          </w:tcPr>
+          <w:p>
+            <w:r>
+              <w:t>1</w:t>
+            </w:r>
+          </w:p>
+        </w:tc>
+      </w:tr>
+      <w:tr>
+        <w:tc>
+          <w:tcPr>
+            <w:tcW w:w="4000" w:type="dxa"/>
+            <w:tcBorders>
+              <w:bottom w:val="single" w:sz="4" w:space="0" w:color="auto"/>
+            </w:tcBorders>
+            <w:shd w:val="clear" w:color="auto" w:fill="D9D9D9"/>
+          </w:tcPr>
+          <w:p>
+            <w:pPr>
+              <w:rPr>
+                <w:b/>
+              </w:rPr>
+            </w:pPr>
+            <w:r>
+              <w:rPr>
+                <w:b/>
+              </w:rPr>
+              <w:t>Name</w:t>
+            </w:r>
+          </w:p>
+        </w:tc>
+        <w:tc>
+          <w:tcPr>
+            <w:tcW w:w="8000" w:type="dxa"/>
+            <w:shd w:val="clear" w:color="auto" w:fill="auto"/>
+          </w:tcPr>
+          <w:p>
+            <w:r>
+              <w:t>Group of ASPEED Technology, Inc. ASPEED Graphics Family GPUs</w:t>
+            </w:r>
+          </w:p>
+        </w:tc>
+      </w:tr>
+      <w:tr>
+        <w:tc>
+          <w:tcPr>
+            <w:tcW w:w="4000" w:type="dxa"/>
+            <w:tcBorders>
+              <w:bottom w:val="single" w:sz="4" w:space="0" w:color="auto"/>
+            </w:tcBorders>
+            <w:shd w:val="clear" w:color="auto" w:fill="D9D9D9"/>
+          </w:tcPr>
+          <w:p>
+            <w:pPr>
+              <w:rPr>
+                <w:b/>
+              </w:rPr>
+            </w:pPr>
+            <w:r>
+              <w:rPr>
+                <w:b/>
+              </w:rPr>
+              <w:t xml:space="preserve">  vGPU allocation</w:t>
+            </w:r>
+          </w:p>
+        </w:tc>
+        <w:tc>
+          <w:tcPr>
+            <w:tcW w:w="8000" w:type="dxa"/>
+            <w:shd w:val="clear" w:color="auto" w:fill="auto"/>
+          </w:tcPr>
+          <w:p>
+            <w:r>
+              <w:t>Maximum density (depth_first)</w:t>
+            </w:r>
+          </w:p>
+        </w:tc>
+      </w:tr>
+      <w:tr>
+        <w:tc>
+          <w:tcPr>
+            <w:tcW w:w="4000" w:type="dxa"/>
+            <w:tcBorders>
+              <w:bottom w:val="single" w:sz="4" w:space="0" w:color="auto"/>
+            </w:tcBorders>
+            <w:shd w:val="clear" w:color="auto" w:fill="D9D9D9"/>
+          </w:tcPr>
+          <w:p>
+            <w:pPr>
+              <w:rPr>
+                <w:b/>
+              </w:rPr>
+            </w:pPr>
+            <w:r>
+              <w:rPr>
+                <w:b/>
+              </w:rPr>
+              <w:t xml:space="preserve">  Primary host display adapter</w:t>
+            </w:r>
+          </w:p>
+        </w:tc>
+        <w:tc>
+          <w:tcPr>
+            <w:tcW w:w="8000" w:type="dxa"/>
+            <w:shd w:val="clear" w:color="auto" w:fill="auto"/>
+          </w:tcPr>
+          <w:p>
+            <w:r>
+              <w:t>True</w:t>
+            </w:r>
+          </w:p>
+        </w:tc>
+      </w:tr>
+      <w:tr>
+        <w:tc>
+          <w:tcPr>
+            <w:tcW w:w="4000" w:type="dxa"/>
+            <w:shd w:val="clear" w:color="auto" w:fill="D9D9D9"/>
+          </w:tcPr>
+          <w:p>
+            <w:pPr>
+              <w:rPr>
+                <w:b/>
+              </w:rPr>
+            </w:pPr>
+            <w:r>
+              <w:rPr>
+                <w:b/>
+              </w:rPr>
+              <w:t xml:space="preserve">  vGPU Pofiles</w:t>
+            </w:r>
+          </w:p>
+        </w:tc>
+        <w:tc>
+          <w:tcPr>
+            <w:tcW w:w="8000" w:type="dxa"/>
+            <w:shd w:val="clear" w:color="auto" w:fill="auto"/>
+          </w:tcPr>
+          <w:p>
+            <w:r>
+              <w:t>none</w:t>
+            </w:r>
+          </w:p>
+        </w:tc>
+      </w:tr>
+    </w:tbl>
+    <w:p>
+      <w:pPr>
+        <w:pStyle w:val="NoSpacing"/>
+      </w:pPr>
+    </w:p>
+    <w:p>
+      <w:pPr>
         <w:pStyle w:val="Heading2"/>
       </w:pPr>
-      <w:bookmarkStart w:id="17" w:name="_Toc139383013"/>
+      <w:bookmarkStart w:id="19" w:name="_Toc139449410"/>
       <w:r>
         <w:t>Host: XenServer3</w:t>
       </w:r>
-      <w:bookmarkEnd w:id="17"/>
+      <w:bookmarkEnd w:id="19"/>
     </w:p>
     <w:tbl>
       <w:tblPr>
@@ -6225,7 +7472,11 @@
             <w:tcW w:w="5000" w:type="dxa"/>
             <w:shd w:val="clear" w:color="auto" w:fill="auto"/>
           </w:tcPr>
-          <w:p/>
+          <w:p>
+            <w:r>
+              <w:t>No</w:t>
+            </w:r>
+          </w:p>
         </w:tc>
       </w:tr>
       <w:tr>
@@ -6326,7 +7577,11 @@
             <w:tcW w:w="5000" w:type="dxa"/>
             <w:shd w:val="clear" w:color="auto" w:fill="auto"/>
           </w:tcPr>
-          <w:p/>
+          <w:p>
+            <w:r>
+              <w:t>Local</w:t>
+            </w:r>
+          </w:p>
         </w:tc>
       </w:tr>
       <w:tr>
@@ -6357,7 +7612,11 @@
             <w:tcW w:w="5000" w:type="dxa"/>
             <w:shd w:val="clear" w:color="auto" w:fill="auto"/>
           </w:tcPr>
-          <w:p/>
+          <w:p>
+            <w:r>
+              <w:t>32 days, 5 hours, 55 minutes</w:t>
+            </w:r>
+          </w:p>
         </w:tc>
       </w:tr>
       <w:tr>
@@ -6388,7 +7647,11 @@
             <w:tcW w:w="5000" w:type="dxa"/>
             <w:shd w:val="clear" w:color="auto" w:fill="auto"/>
           </w:tcPr>
-          <w:p/>
+          <w:p>
+            <w:r>
+              <w:t>32 days, 5 hours, 55 minutes</w:t>
+            </w:r>
+          </w:p>
         </w:tc>
       </w:tr>
       <w:tr>
@@ -6468,11 +7731,11 @@
       <w:pPr>
         <w:pStyle w:val="Heading3"/>
       </w:pPr>
-      <w:bookmarkStart w:id="18" w:name="_Toc139383014"/>
+      <w:bookmarkStart w:id="20" w:name="_Toc139449411"/>
       <w:r>
         <w:t>Custom Fields</w:t>
       </w:r>
-      <w:bookmarkEnd w:id="18"/>
+      <w:bookmarkEnd w:id="20"/>
     </w:p>
     <w:p>
       <w:pPr>
@@ -6487,11 +7750,11 @@
       <w:pPr>
         <w:pStyle w:val="Heading3"/>
       </w:pPr>
-      <w:bookmarkStart w:id="19" w:name="_Toc139383015"/>
+      <w:bookmarkStart w:id="21" w:name="_Toc139449412"/>
       <w:r>
         <w:t>Power On</w:t>
       </w:r>
-      <w:bookmarkEnd w:id="19"/>
+      <w:bookmarkEnd w:id="21"/>
     </w:p>
     <w:tbl>
       <w:tblPr>
@@ -6715,13 +7978,213 @@
     </w:p>
     <w:p>
       <w:pPr>
+        <w:pStyle w:val="Heading3"/>
+      </w:pPr>
+      <w:bookmarkStart w:id="22" w:name="_Toc139449413"/>
+      <w:r>
+        <w:t>GPU</w:t>
+      </w:r>
+      <w:bookmarkEnd w:id="22"/>
+    </w:p>
+    <w:tbl>
+      <w:tblPr>
+        <w:tblStyle w:val="TableGrid"/>
+        <w:tblW w:w="12000" w:type="dxa"/>
+        <w:tblLayout w:type="fixed"/>
+        <w:tblLook w:val="04A0" w:firstRow="1" w:lastRow="0" w:firstColumn="1" w:lastColumn="0" w:noHBand="0" w:noVBand="1"/>
+      </w:tblPr>
+      <w:tblGrid>
+        <w:gridCol w:w="4000"/>
+        <w:gridCol w:w="8000"/>
+      </w:tblGrid>
+      <w:tr>
+        <w:tc>
+          <w:tcPr>
+            <w:tcW w:w="4000" w:type="dxa"/>
+            <w:tcBorders>
+              <w:bottom w:val="single" w:sz="4" w:space="0" w:color="auto"/>
+            </w:tcBorders>
+            <w:shd w:val="clear" w:color="auto" w:fill="D9D9D9"/>
+          </w:tcPr>
+          <w:p>
+            <w:pPr>
+              <w:rPr>
+                <w:b/>
+              </w:rPr>
+            </w:pPr>
+            <w:r>
+              <w:rPr>
+                <w:b/>
+              </w:rPr>
+              <w:t>Number of GPU's Installed</w:t>
+            </w:r>
+          </w:p>
+        </w:tc>
+        <w:tc>
+          <w:tcPr>
+            <w:tcW w:w="8000" w:type="dxa"/>
+            <w:shd w:val="clear" w:color="auto" w:fill="auto"/>
+          </w:tcPr>
+          <w:p>
+            <w:r>
+              <w:t>1</w:t>
+            </w:r>
+          </w:p>
+        </w:tc>
+      </w:tr>
+      <w:tr>
+        <w:tc>
+          <w:tcPr>
+            <w:tcW w:w="4000" w:type="dxa"/>
+            <w:tcBorders>
+              <w:bottom w:val="single" w:sz="4" w:space="0" w:color="auto"/>
+            </w:tcBorders>
+            <w:shd w:val="clear" w:color="auto" w:fill="D9D9D9"/>
+          </w:tcPr>
+          <w:p>
+            <w:pPr>
+              <w:rPr>
+                <w:b/>
+              </w:rPr>
+            </w:pPr>
+            <w:r>
+              <w:rPr>
+                <w:b/>
+              </w:rPr>
+              <w:t>Name</w:t>
+            </w:r>
+          </w:p>
+        </w:tc>
+        <w:tc>
+          <w:tcPr>
+            <w:tcW w:w="8000" w:type="dxa"/>
+            <w:shd w:val="clear" w:color="auto" w:fill="auto"/>
+          </w:tcPr>
+          <w:p>
+            <w:r>
+              <w:t>Group of ASPEED Technology, Inc. ASPEED Graphics Family GPUs</w:t>
+            </w:r>
+          </w:p>
+        </w:tc>
+      </w:tr>
+      <w:tr>
+        <w:tc>
+          <w:tcPr>
+            <w:tcW w:w="4000" w:type="dxa"/>
+            <w:tcBorders>
+              <w:bottom w:val="single" w:sz="4" w:space="0" w:color="auto"/>
+            </w:tcBorders>
+            <w:shd w:val="clear" w:color="auto" w:fill="D9D9D9"/>
+          </w:tcPr>
+          <w:p>
+            <w:pPr>
+              <w:rPr>
+                <w:b/>
+              </w:rPr>
+            </w:pPr>
+            <w:r>
+              <w:rPr>
+                <w:b/>
+              </w:rPr>
+              <w:t xml:space="preserve">  vGPU allocation</w:t>
+            </w:r>
+          </w:p>
+        </w:tc>
+        <w:tc>
+          <w:tcPr>
+            <w:tcW w:w="8000" w:type="dxa"/>
+            <w:shd w:val="clear" w:color="auto" w:fill="auto"/>
+          </w:tcPr>
+          <w:p>
+            <w:r>
+              <w:t>Maximum density (depth_first)</w:t>
+            </w:r>
+          </w:p>
+        </w:tc>
+      </w:tr>
+      <w:tr>
+        <w:tc>
+          <w:tcPr>
+            <w:tcW w:w="4000" w:type="dxa"/>
+            <w:tcBorders>
+              <w:bottom w:val="single" w:sz="4" w:space="0" w:color="auto"/>
+            </w:tcBorders>
+            <w:shd w:val="clear" w:color="auto" w:fill="D9D9D9"/>
+          </w:tcPr>
+          <w:p>
+            <w:pPr>
+              <w:rPr>
+                <w:b/>
+              </w:rPr>
+            </w:pPr>
+            <w:r>
+              <w:rPr>
+                <w:b/>
+              </w:rPr>
+              <w:t xml:space="preserve">  Primary host display adapter</w:t>
+            </w:r>
+          </w:p>
+        </w:tc>
+        <w:tc>
+          <w:tcPr>
+            <w:tcW w:w="8000" w:type="dxa"/>
+            <w:shd w:val="clear" w:color="auto" w:fill="auto"/>
+          </w:tcPr>
+          <w:p>
+            <w:r>
+              <w:t>True</w:t>
+            </w:r>
+          </w:p>
+        </w:tc>
+      </w:tr>
+      <w:tr>
+        <w:tc>
+          <w:tcPr>
+            <w:tcW w:w="4000" w:type="dxa"/>
+            <w:shd w:val="clear" w:color="auto" w:fill="D9D9D9"/>
+          </w:tcPr>
+          <w:p>
+            <w:pPr>
+              <w:rPr>
+                <w:b/>
+              </w:rPr>
+            </w:pPr>
+            <w:r>
+              <w:rPr>
+                <w:b/>
+              </w:rPr>
+              <w:lastRenderedPageBreak/>
+              <w:t xml:space="preserve">  vGPU Pofiles</w:t>
+            </w:r>
+          </w:p>
+        </w:tc>
+        <w:tc>
+          <w:tcPr>
+            <w:tcW w:w="8000" w:type="dxa"/>
+            <w:shd w:val="clear" w:color="auto" w:fill="auto"/>
+          </w:tcPr>
+          <w:p>
+            <w:r>
+              <w:t>none</w:t>
+            </w:r>
+          </w:p>
+        </w:tc>
+      </w:tr>
+    </w:tbl>
+    <w:p>
+      <w:pPr>
+        <w:pStyle w:val="NoSpacing"/>
+      </w:pPr>
+    </w:p>
+    <w:p>
+      <w:pPr>
         <w:pStyle w:val="Heading2"/>
       </w:pPr>
-      <w:bookmarkStart w:id="20" w:name="_Toc139383016"/>
+      <w:bookmarkStart w:id="23" w:name="_Toc139449414"/>
       <w:r>
         <w:t>Host: XenServer4</w:t>
       </w:r>
-      <w:bookmarkEnd w:id="20"/>
+      <w:bookmarkEnd w:id="23"/>
     </w:p>
     <w:tbl>
       <w:tblPr>
@@ -6867,7 +8330,11 @@
             <w:tcW w:w="5000" w:type="dxa"/>
             <w:shd w:val="clear" w:color="auto" w:fill="auto"/>
           </w:tcPr>
-          <w:p/>
+          <w:p>
+            <w:r>
+              <w:t>No</w:t>
+            </w:r>
+          </w:p>
         </w:tc>
       </w:tr>
       <w:tr>
@@ -6968,7 +8435,11 @@
             <w:tcW w:w="5000" w:type="dxa"/>
             <w:shd w:val="clear" w:color="auto" w:fill="auto"/>
           </w:tcPr>
-          <w:p/>
+          <w:p>
+            <w:r>
+              <w:t>Local</w:t>
+            </w:r>
+          </w:p>
         </w:tc>
       </w:tr>
       <w:tr>
@@ -6999,7 +8470,11 @@
             <w:tcW w:w="5000" w:type="dxa"/>
             <w:shd w:val="clear" w:color="auto" w:fill="auto"/>
           </w:tcPr>
-          <w:p/>
+          <w:p>
+            <w:r>
+              <w:t>10 days, 4 hours, 8 minutes</w:t>
+            </w:r>
+          </w:p>
         </w:tc>
       </w:tr>
       <w:tr>
@@ -7030,7 +8505,11 @@
             <w:tcW w:w="5000" w:type="dxa"/>
             <w:shd w:val="clear" w:color="auto" w:fill="auto"/>
           </w:tcPr>
-          <w:p/>
+          <w:p>
+            <w:r>
+              <w:t>10 days, 4 hours, 8 minutes</w:t>
+            </w:r>
+          </w:p>
         </w:tc>
       </w:tr>
       <w:tr>
@@ -7110,11 +8589,11 @@
       <w:pPr>
         <w:pStyle w:val="Heading3"/>
       </w:pPr>
-      <w:bookmarkStart w:id="21" w:name="_Toc139383017"/>
+      <w:bookmarkStart w:id="24" w:name="_Toc139449415"/>
       <w:r>
         <w:t>Custom Fields</w:t>
       </w:r>
-      <w:bookmarkEnd w:id="21"/>
+      <w:bookmarkEnd w:id="24"/>
     </w:p>
     <w:p>
       <w:pPr>
@@ -7129,11 +8608,11 @@
       <w:pPr>
         <w:pStyle w:val="Heading3"/>
       </w:pPr>
-      <w:bookmarkStart w:id="22" w:name="_Toc139383018"/>
+      <w:bookmarkStart w:id="25" w:name="_Toc139449416"/>
       <w:r>
         <w:t>Power On</w:t>
       </w:r>
-      <w:bookmarkEnd w:id="22"/>
+      <w:bookmarkEnd w:id="25"/>
     </w:p>
     <w:tbl>
       <w:tblPr>
@@ -7209,6 +8688,205 @@
           <w:p>
             <w:r>
               <w:t>Disabled</w:t>
+            </w:r>
+          </w:p>
+        </w:tc>
+      </w:tr>
+    </w:tbl>
+    <w:p>
+      <w:pPr>
+        <w:pStyle w:val="NoSpacing"/>
+      </w:pPr>
+    </w:p>
+    <w:p>
+      <w:pPr>
+        <w:pStyle w:val="Heading3"/>
+      </w:pPr>
+      <w:bookmarkStart w:id="26" w:name="_Toc139449417"/>
+      <w:r>
+        <w:t>GPU</w:t>
+      </w:r>
+      <w:bookmarkEnd w:id="26"/>
+    </w:p>
+    <w:tbl>
+      <w:tblPr>
+        <w:tblStyle w:val="TableGrid"/>
+        <w:tblW w:w="12000" w:type="dxa"/>
+        <w:tblLayout w:type="fixed"/>
+        <w:tblLook w:val="04A0" w:firstRow="1" w:lastRow="0" w:firstColumn="1" w:lastColumn="0" w:noHBand="0" w:noVBand="1"/>
+      </w:tblPr>
+      <w:tblGrid>
+        <w:gridCol w:w="4000"/>
+        <w:gridCol w:w="8000"/>
+      </w:tblGrid>
+      <w:tr>
+        <w:tc>
+          <w:tcPr>
+            <w:tcW w:w="4000" w:type="dxa"/>
+            <w:tcBorders>
+              <w:bottom w:val="single" w:sz="4" w:space="0" w:color="auto"/>
+            </w:tcBorders>
+            <w:shd w:val="clear" w:color="auto" w:fill="D9D9D9"/>
+          </w:tcPr>
+          <w:p>
+            <w:pPr>
+              <w:rPr>
+                <w:b/>
+              </w:rPr>
+            </w:pPr>
+            <w:r>
+              <w:rPr>
+                <w:b/>
+              </w:rPr>
+              <w:t>Number of GPU's Installed</w:t>
+            </w:r>
+          </w:p>
+        </w:tc>
+        <w:tc>
+          <w:tcPr>
+            <w:tcW w:w="8000" w:type="dxa"/>
+            <w:shd w:val="clear" w:color="auto" w:fill="auto"/>
+          </w:tcPr>
+          <w:p>
+            <w:r>
+              <w:t>1</w:t>
+            </w:r>
+          </w:p>
+        </w:tc>
+      </w:tr>
+      <w:tr>
+        <w:tc>
+          <w:tcPr>
+            <w:tcW w:w="4000" w:type="dxa"/>
+            <w:tcBorders>
+              <w:bottom w:val="single" w:sz="4" w:space="0" w:color="auto"/>
+            </w:tcBorders>
+            <w:shd w:val="clear" w:color="auto" w:fill="D9D9D9"/>
+          </w:tcPr>
+          <w:p>
+            <w:pPr>
+              <w:rPr>
+                <w:b/>
+              </w:rPr>
+            </w:pPr>
+            <w:r>
+              <w:rPr>
+                <w:b/>
+              </w:rPr>
+              <w:t>Name</w:t>
+            </w:r>
+          </w:p>
+        </w:tc>
+        <w:tc>
+          <w:tcPr>
+            <w:tcW w:w="8000" w:type="dxa"/>
+            <w:shd w:val="clear" w:color="auto" w:fill="auto"/>
+          </w:tcPr>
+          <w:p>
+            <w:r>
+              <w:t>Group of ASPEED Technology, Inc. ASPEED Graphics Family GPUs</w:t>
+            </w:r>
+          </w:p>
+        </w:tc>
+      </w:tr>
+      <w:tr>
+        <w:tc>
+          <w:tcPr>
+            <w:tcW w:w="4000" w:type="dxa"/>
+            <w:tcBorders>
+              <w:bottom w:val="single" w:sz="4" w:space="0" w:color="auto"/>
+            </w:tcBorders>
+            <w:shd w:val="clear" w:color="auto" w:fill="D9D9D9"/>
+          </w:tcPr>
+          <w:p>
+            <w:pPr>
+              <w:rPr>
+                <w:b/>
+              </w:rPr>
+            </w:pPr>
+            <w:r>
+              <w:rPr>
+                <w:b/>
+              </w:rPr>
+              <w:t xml:space="preserve">  vGPU allocation</w:t>
+            </w:r>
+          </w:p>
+        </w:tc>
+        <w:tc>
+          <w:tcPr>
+            <w:tcW w:w="8000" w:type="dxa"/>
+            <w:shd w:val="clear" w:color="auto" w:fill="auto"/>
+          </w:tcPr>
+          <w:p>
+            <w:r>
+              <w:t>Maximum density (depth_first)</w:t>
+            </w:r>
+          </w:p>
+        </w:tc>
+      </w:tr>
+      <w:tr>
+        <w:tc>
+          <w:tcPr>
+            <w:tcW w:w="4000" w:type="dxa"/>
+            <w:tcBorders>
+              <w:bottom w:val="single" w:sz="4" w:space="0" w:color="auto"/>
+            </w:tcBorders>
+            <w:shd w:val="clear" w:color="auto" w:fill="D9D9D9"/>
+          </w:tcPr>
+          <w:p>
+            <w:pPr>
+              <w:rPr>
+                <w:b/>
+              </w:rPr>
+            </w:pPr>
+            <w:r>
+              <w:rPr>
+                <w:b/>
+              </w:rPr>
+              <w:t xml:space="preserve">  Primary host display adapter</w:t>
+            </w:r>
+          </w:p>
+        </w:tc>
+        <w:tc>
+          <w:tcPr>
+            <w:tcW w:w="8000" w:type="dxa"/>
+            <w:shd w:val="clear" w:color="auto" w:fill="auto"/>
+          </w:tcPr>
+          <w:p>
+            <w:r>
+              <w:t>True</w:t>
+            </w:r>
+          </w:p>
+        </w:tc>
+      </w:tr>
+      <w:tr>
+        <w:tc>
+          <w:tcPr>
+            <w:tcW w:w="4000" w:type="dxa"/>
+            <w:shd w:val="clear" w:color="auto" w:fill="D9D9D9"/>
+          </w:tcPr>
+          <w:p>
+            <w:pPr>
+              <w:rPr>
+                <w:b/>
+              </w:rPr>
+            </w:pPr>
+            <w:r>
+              <w:rPr>
+                <w:b/>
+              </w:rPr>
+              <w:t xml:space="preserve">  vGPU Pofiles</w:t>
+            </w:r>
+          </w:p>
+        </w:tc>
+        <w:tc>
+          <w:tcPr>
+            <w:tcW w:w="8000" w:type="dxa"/>
+            <w:shd w:val="clear" w:color="auto" w:fill="auto"/>
+          </w:tcPr>
+          <w:p>
+            <w:r>
+              <w:t>none</w:t>
             </w:r>
           </w:p>
         </w:tc>
@@ -7233,22 +8911,22 @@
       <w:pPr>
         <w:pStyle w:val="Heading1"/>
       </w:pPr>
-      <w:bookmarkStart w:id="23" w:name="_Toc139383019"/>
+      <w:bookmarkStart w:id="27" w:name="_Toc139449418"/>
       <w:r>
         <w:lastRenderedPageBreak/>
         <w:t>Virtual Machines</w:t>
       </w:r>
-      <w:bookmarkEnd w:id="23"/>
+      <w:bookmarkEnd w:id="27"/>
     </w:p>
     <w:p>
       <w:pPr>
         <w:pStyle w:val="Heading2"/>
       </w:pPr>
-      <w:bookmarkStart w:id="24" w:name="_Toc139383020"/>
+      <w:bookmarkStart w:id="28" w:name="_Toc139449419"/>
       <w:r>
-        <w:t>VM: XenAPI.VM.name_label</w:t>
+        <w:t>VM: LabAZRRAS (212)</w:t>
       </w:r>
-      <w:bookmarkEnd w:id="24"/>
+      <w:bookmarkEnd w:id="28"/>
     </w:p>
     <w:tbl>
       <w:tblPr>
@@ -7258,13 +8936,13 @@
         <w:tblLook w:val="04A0" w:firstRow="1" w:lastRow="0" w:firstColumn="1" w:lastColumn="0" w:noHBand="0" w:noVBand="1"/>
       </w:tblPr>
       <w:tblGrid>
-        <w:gridCol w:w="3000"/>
+        <w:gridCol w:w="4000"/>
         <w:gridCol w:w="5000"/>
       </w:tblGrid>
       <w:tr>
         <w:tc>
           <w:tcPr>
-            <w:tcW w:w="3000" w:type="dxa"/>
+            <w:tcW w:w="4000" w:type="dxa"/>
             <w:tcBorders>
               <w:bottom w:val="single" w:sz="4" w:space="0" w:color="auto"/>
             </w:tcBorders>
@@ -7299,7 +8977,7 @@
       <w:tr>
         <w:tc>
           <w:tcPr>
-            <w:tcW w:w="3000" w:type="dxa"/>
+            <w:tcW w:w="4000" w:type="dxa"/>
             <w:tcBorders>
               <w:bottom w:val="single" w:sz="4" w:space="0" w:color="auto"/>
             </w:tcBorders>
@@ -7334,7 +9012,7 @@
       <w:tr>
         <w:tc>
           <w:tcPr>
-            <w:tcW w:w="3000" w:type="dxa"/>
+            <w:tcW w:w="4000" w:type="dxa"/>
             <w:tcBorders>
               <w:bottom w:val="single" w:sz="4" w:space="0" w:color="auto"/>
             </w:tcBorders>
@@ -7369,7 +9047,10 @@
       <w:tr>
         <w:tc>
           <w:tcPr>
-            <w:tcW w:w="3000" w:type="dxa"/>
+            <w:tcW w:w="4000" w:type="dxa"/>
+            <w:tcBorders>
+              <w:bottom w:val="single" w:sz="4" w:space="0" w:color="auto"/>
+            </w:tcBorders>
             <w:shd w:val="clear" w:color="auto" w:fill="D9D9D9"/>
           </w:tcPr>
           <w:p>
@@ -7393,7 +9074,144 @@
           </w:tcPr>
           <w:p>
             <w:r>
-              <w:t>4</w:t>
+              <w:t>4 (2 sockets with 2 cores each)</w:t>
+            </w:r>
+          </w:p>
+        </w:tc>
+      </w:tr>
+      <w:tr>
+        <w:tc>
+          <w:tcPr>
+            <w:tcW w:w="4000" w:type="dxa"/>
+            <w:tcBorders>
+              <w:bottom w:val="single" w:sz="4" w:space="0" w:color="auto"/>
+            </w:tcBorders>
+            <w:shd w:val="clear" w:color="auto" w:fill="D9D9D9"/>
+          </w:tcPr>
+          <w:p>
+            <w:pPr>
+              <w:rPr>
+                <w:b/>
+              </w:rPr>
+            </w:pPr>
+            <w:r>
+              <w:rPr>
+                <w:b/>
+              </w:rPr>
+              <w:t>Memory</w:t>
+            </w:r>
+          </w:p>
+        </w:tc>
+        <w:tc>
+          <w:tcPr>
+            <w:tcW w:w="5000" w:type="dxa"/>
+            <w:shd w:val="clear" w:color="auto" w:fill="auto"/>
+          </w:tcPr>
+          <w:p>
+            <w:r>
+              <w:t>8 GB</w:t>
+            </w:r>
+          </w:p>
+        </w:tc>
+      </w:tr>
+      <w:tr>
+        <w:tc>
+          <w:tcPr>
+            <w:tcW w:w="4000" w:type="dxa"/>
+            <w:tcBorders>
+              <w:bottom w:val="single" w:sz="4" w:space="0" w:color="auto"/>
+            </w:tcBorders>
+            <w:shd w:val="clear" w:color="auto" w:fill="D9D9D9"/>
+          </w:tcPr>
+          <w:p>
+            <w:pPr>
+              <w:rPr>
+                <w:b/>
+              </w:rPr>
+            </w:pPr>
+            <w:r>
+              <w:rPr>
+                <w:b/>
+              </w:rPr>
+              <w:t>Boot order</w:t>
+            </w:r>
+          </w:p>
+        </w:tc>
+        <w:tc>
+          <w:tcPr>
+            <w:tcW w:w="5000" w:type="dxa"/>
+            <w:shd w:val="clear" w:color="auto" w:fill="auto"/>
+          </w:tcPr>
+          <w:p>
+            <w:r>
+              <w:t>[1] Disk, [2] DVD-drive</w:t>
+            </w:r>
+          </w:p>
+        </w:tc>
+      </w:tr>
+      <w:tr>
+        <w:tc>
+          <w:tcPr>
+            <w:tcW w:w="4000" w:type="dxa"/>
+            <w:tcBorders>
+              <w:bottom w:val="single" w:sz="4" w:space="0" w:color="auto"/>
+            </w:tcBorders>
+            <w:shd w:val="clear" w:color="auto" w:fill="D9D9D9"/>
+          </w:tcPr>
+          <w:p>
+            <w:pPr>
+              <w:rPr>
+                <w:b/>
+              </w:rPr>
+            </w:pPr>
+            <w:r>
+              <w:rPr>
+                <w:b/>
+              </w:rPr>
+              <w:t>Boot mode</w:t>
+            </w:r>
+          </w:p>
+        </w:tc>
+        <w:tc>
+          <w:tcPr>
+            <w:tcW w:w="5000" w:type="dxa"/>
+            <w:shd w:val="clear" w:color="auto" w:fill="auto"/>
+          </w:tcPr>
+          <w:p>
+            <w:r>
+              <w:t>UEFI</w:t>
+            </w:r>
+          </w:p>
+        </w:tc>
+      </w:tr>
+      <w:tr>
+        <w:tc>
+          <w:tcPr>
+            <w:tcW w:w="4000" w:type="dxa"/>
+            <w:shd w:val="clear" w:color="auto" w:fill="D9D9D9"/>
+          </w:tcPr>
+          <w:p>
+            <w:pPr>
+              <w:rPr>
+                <w:b/>
+              </w:rPr>
+            </w:pPr>
+            <w:r>
+              <w:rPr>
+                <w:b/>
+              </w:rPr>
+              <w:t>Secure boot</w:t>
+            </w:r>
+          </w:p>
+        </w:tc>
+        <w:tc>
+          <w:tcPr>
+            <w:tcW w:w="5000" w:type="dxa"/>
+            <w:shd w:val="clear" w:color="auto" w:fill="auto"/>
+          </w:tcPr>
+          <w:p>
+            <w:r>
+              <w:t>False</w:t>
             </w:r>
           </w:p>
         </w:tc>
@@ -7408,11 +9226,30 @@
       <w:pPr>
         <w:pStyle w:val="Heading3"/>
       </w:pPr>
-      <w:bookmarkStart w:id="25" w:name="_Toc139383021"/>
+      <w:bookmarkStart w:id="29" w:name="_Toc139449420"/>
+      <w:r>
+        <w:t>GPU</w:t>
+      </w:r>
+      <w:bookmarkEnd w:id="29"/>
+    </w:p>
+    <w:p>
+      <w:pPr>
+        <w:pStyle w:val="NoSpacing"/>
+      </w:pPr>
+      <w:r>
+        <w:tab/>
+        <w:t>There are no GPU's configured for VM LabAZRRAS (212)</w:t>
+      </w:r>
+    </w:p>
+    <w:p>
+      <w:pPr>
+        <w:pStyle w:val="Heading3"/>
+      </w:pPr>
+      <w:bookmarkStart w:id="30" w:name="_Toc139449421"/>
       <w:r>
         <w:t>Custom Fields</w:t>
       </w:r>
-      <w:bookmarkEnd w:id="25"/>
+      <w:bookmarkEnd w:id="30"/>
     </w:p>
     <w:p>
       <w:pPr>
@@ -7427,11 +9264,11 @@
       <w:pPr>
         <w:pStyle w:val="Heading2"/>
       </w:pPr>
-      <w:bookmarkStart w:id="26" w:name="_Toc139383022"/>
+      <w:bookmarkStart w:id="31" w:name="_Toc139449422"/>
       <w:r>
-        <w:t>VM: XenAPI.VM.name_label</w:t>
+        <w:t>VM: LabCA (203)</w:t>
       </w:r>
-      <w:bookmarkEnd w:id="26"/>
+      <w:bookmarkEnd w:id="31"/>
     </w:p>
     <w:tbl>
       <w:tblPr>
@@ -7441,13 +9278,13 @@
         <w:tblLook w:val="04A0" w:firstRow="1" w:lastRow="0" w:firstColumn="1" w:lastColumn="0" w:noHBand="0" w:noVBand="1"/>
       </w:tblPr>
       <w:tblGrid>
-        <w:gridCol w:w="3000"/>
+        <w:gridCol w:w="4000"/>
         <w:gridCol w:w="5000"/>
       </w:tblGrid>
       <w:tr>
         <w:tc>
           <w:tcPr>
-            <w:tcW w:w="3000" w:type="dxa"/>
+            <w:tcW w:w="4000" w:type="dxa"/>
             <w:tcBorders>
               <w:bottom w:val="single" w:sz="4" w:space="0" w:color="auto"/>
             </w:tcBorders>
@@ -7482,7 +9319,7 @@
       <w:tr>
         <w:tc>
           <w:tcPr>
-            <w:tcW w:w="3000" w:type="dxa"/>
+            <w:tcW w:w="4000" w:type="dxa"/>
             <w:tcBorders>
               <w:bottom w:val="single" w:sz="4" w:space="0" w:color="auto"/>
             </w:tcBorders>
@@ -7517,7 +9354,7 @@
       <w:tr>
         <w:tc>
           <w:tcPr>
-            <w:tcW w:w="3000" w:type="dxa"/>
+            <w:tcW w:w="4000" w:type="dxa"/>
             <w:tcBorders>
               <w:bottom w:val="single" w:sz="4" w:space="0" w:color="auto"/>
             </w:tcBorders>
@@ -7552,7 +9389,10 @@
       <w:tr>
         <w:tc>
           <w:tcPr>
-            <w:tcW w:w="3000" w:type="dxa"/>
+            <w:tcW w:w="4000" w:type="dxa"/>
+            <w:tcBorders>
+              <w:bottom w:val="single" w:sz="4" w:space="0" w:color="auto"/>
+            </w:tcBorders>
             <w:shd w:val="clear" w:color="auto" w:fill="D9D9D9"/>
           </w:tcPr>
           <w:p>
@@ -7576,7 +9416,144 @@
           </w:tcPr>
           <w:p>
             <w:r>
-              <w:t>4</w:t>
+              <w:t>4 (4 sockets with 1 core each)</w:t>
+            </w:r>
+          </w:p>
+        </w:tc>
+      </w:tr>
+      <w:tr>
+        <w:tc>
+          <w:tcPr>
+            <w:tcW w:w="4000" w:type="dxa"/>
+            <w:tcBorders>
+              <w:bottom w:val="single" w:sz="4" w:space="0" w:color="auto"/>
+            </w:tcBorders>
+            <w:shd w:val="clear" w:color="auto" w:fill="D9D9D9"/>
+          </w:tcPr>
+          <w:p>
+            <w:pPr>
+              <w:rPr>
+                <w:b/>
+              </w:rPr>
+            </w:pPr>
+            <w:r>
+              <w:rPr>
+                <w:b/>
+              </w:rPr>
+              <w:t>Memory</w:t>
+            </w:r>
+          </w:p>
+        </w:tc>
+        <w:tc>
+          <w:tcPr>
+            <w:tcW w:w="5000" w:type="dxa"/>
+            <w:shd w:val="clear" w:color="auto" w:fill="auto"/>
+          </w:tcPr>
+          <w:p>
+            <w:r>
+              <w:t>8 GB</w:t>
+            </w:r>
+          </w:p>
+        </w:tc>
+      </w:tr>
+      <w:tr>
+        <w:tc>
+          <w:tcPr>
+            <w:tcW w:w="4000" w:type="dxa"/>
+            <w:tcBorders>
+              <w:bottom w:val="single" w:sz="4" w:space="0" w:color="auto"/>
+            </w:tcBorders>
+            <w:shd w:val="clear" w:color="auto" w:fill="D9D9D9"/>
+          </w:tcPr>
+          <w:p>
+            <w:pPr>
+              <w:rPr>
+                <w:b/>
+              </w:rPr>
+            </w:pPr>
+            <w:r>
+              <w:rPr>
+                <w:b/>
+              </w:rPr>
+              <w:t>Boot order</w:t>
+            </w:r>
+          </w:p>
+        </w:tc>
+        <w:tc>
+          <w:tcPr>
+            <w:tcW w:w="5000" w:type="dxa"/>
+            <w:shd w:val="clear" w:color="auto" w:fill="auto"/>
+          </w:tcPr>
+          <w:p>
+            <w:r>
+              <w:t>[1] Disk, [2] DVD-drive</w:t>
+            </w:r>
+          </w:p>
+        </w:tc>
+      </w:tr>
+      <w:tr>
+        <w:tc>
+          <w:tcPr>
+            <w:tcW w:w="4000" w:type="dxa"/>
+            <w:tcBorders>
+              <w:bottom w:val="single" w:sz="4" w:space="0" w:color="auto"/>
+            </w:tcBorders>
+            <w:shd w:val="clear" w:color="auto" w:fill="D9D9D9"/>
+          </w:tcPr>
+          <w:p>
+            <w:pPr>
+              <w:rPr>
+                <w:b/>
+              </w:rPr>
+            </w:pPr>
+            <w:r>
+              <w:rPr>
+                <w:b/>
+              </w:rPr>
+              <w:t>Boot mode</w:t>
+            </w:r>
+          </w:p>
+        </w:tc>
+        <w:tc>
+          <w:tcPr>
+            <w:tcW w:w="5000" w:type="dxa"/>
+            <w:shd w:val="clear" w:color="auto" w:fill="auto"/>
+          </w:tcPr>
+          <w:p>
+            <w:r>
+              <w:t>UEFI</w:t>
+            </w:r>
+          </w:p>
+        </w:tc>
+      </w:tr>
+      <w:tr>
+        <w:tc>
+          <w:tcPr>
+            <w:tcW w:w="4000" w:type="dxa"/>
+            <w:shd w:val="clear" w:color="auto" w:fill="D9D9D9"/>
+          </w:tcPr>
+          <w:p>
+            <w:pPr>
+              <w:rPr>
+                <w:b/>
+              </w:rPr>
+            </w:pPr>
+            <w:r>
+              <w:rPr>
+                <w:b/>
+              </w:rPr>
+              <w:t>Secure boot</w:t>
+            </w:r>
+          </w:p>
+        </w:tc>
+        <w:tc>
+          <w:tcPr>
+            <w:tcW w:w="5000" w:type="dxa"/>
+            <w:shd w:val="clear" w:color="auto" w:fill="auto"/>
+          </w:tcPr>
+          <w:p>
+            <w:r>
+              <w:t>False</w:t>
             </w:r>
           </w:p>
         </w:tc>
@@ -7591,11 +9568,30 @@
       <w:pPr>
         <w:pStyle w:val="Heading3"/>
       </w:pPr>
-      <w:bookmarkStart w:id="27" w:name="_Toc139383023"/>
+      <w:bookmarkStart w:id="32" w:name="_Toc139449423"/>
+      <w:r>
+        <w:t>GPU</w:t>
+      </w:r>
+      <w:bookmarkEnd w:id="32"/>
+    </w:p>
+    <w:p>
+      <w:pPr>
+        <w:pStyle w:val="NoSpacing"/>
+      </w:pPr>
+      <w:r>
+        <w:tab/>
+        <w:t>There are no GPU's configured for VM LabCA (203)</w:t>
+      </w:r>
+    </w:p>
+    <w:p>
+      <w:pPr>
+        <w:pStyle w:val="Heading3"/>
+      </w:pPr>
+      <w:bookmarkStart w:id="33" w:name="_Toc139449424"/>
       <w:r>
         <w:t>Custom Fields</w:t>
       </w:r>
-      <w:bookmarkEnd w:id="27"/>
+      <w:bookmarkEnd w:id="33"/>
     </w:p>
     <w:p>
       <w:pPr>
@@ -7610,11 +9606,11 @@
       <w:pPr>
         <w:pStyle w:val="Heading2"/>
       </w:pPr>
-      <w:bookmarkStart w:id="28" w:name="_Toc139383024"/>
+      <w:bookmarkStart w:id="34" w:name="_Toc139449425"/>
       <w:r>
-        <w:t>VM: XenAPI.VM.name_label</w:t>
+        <w:t>VM: LabCCConn (211)</w:t>
       </w:r>
-      <w:bookmarkEnd w:id="28"/>
+      <w:bookmarkEnd w:id="34"/>
     </w:p>
     <w:tbl>
       <w:tblPr>
@@ -7624,13 +9620,13 @@
         <w:tblLook w:val="04A0" w:firstRow="1" w:lastRow="0" w:firstColumn="1" w:lastColumn="0" w:noHBand="0" w:noVBand="1"/>
       </w:tblPr>
       <w:tblGrid>
-        <w:gridCol w:w="3000"/>
+        <w:gridCol w:w="4000"/>
         <w:gridCol w:w="5000"/>
       </w:tblGrid>
       <w:tr>
         <w:tc>
           <w:tcPr>
-            <w:tcW w:w="3000" w:type="dxa"/>
+            <w:tcW w:w="4000" w:type="dxa"/>
             <w:tcBorders>
               <w:bottom w:val="single" w:sz="4" w:space="0" w:color="auto"/>
             </w:tcBorders>
@@ -7665,7 +9661,7 @@
       <w:tr>
         <w:tc>
           <w:tcPr>
-            <w:tcW w:w="3000" w:type="dxa"/>
+            <w:tcW w:w="4000" w:type="dxa"/>
             <w:tcBorders>
               <w:bottom w:val="single" w:sz="4" w:space="0" w:color="auto"/>
             </w:tcBorders>
@@ -7700,7 +9696,7 @@
       <w:tr>
         <w:tc>
           <w:tcPr>
-            <w:tcW w:w="3000" w:type="dxa"/>
+            <w:tcW w:w="4000" w:type="dxa"/>
             <w:tcBorders>
               <w:bottom w:val="single" w:sz="4" w:space="0" w:color="auto"/>
             </w:tcBorders>
@@ -7735,7 +9731,10 @@
       <w:tr>
         <w:tc>
           <w:tcPr>
-            <w:tcW w:w="3000" w:type="dxa"/>
+            <w:tcW w:w="4000" w:type="dxa"/>
+            <w:tcBorders>
+              <w:bottom w:val="single" w:sz="4" w:space="0" w:color="auto"/>
+            </w:tcBorders>
             <w:shd w:val="clear" w:color="auto" w:fill="D9D9D9"/>
           </w:tcPr>
           <w:p>
@@ -7759,7 +9758,144 @@
           </w:tcPr>
           <w:p>
             <w:r>
-              <w:t>4</w:t>
+              <w:t>4 (4 sockets with 1 core each)</w:t>
+            </w:r>
+          </w:p>
+        </w:tc>
+      </w:tr>
+      <w:tr>
+        <w:tc>
+          <w:tcPr>
+            <w:tcW w:w="4000" w:type="dxa"/>
+            <w:tcBorders>
+              <w:bottom w:val="single" w:sz="4" w:space="0" w:color="auto"/>
+            </w:tcBorders>
+            <w:shd w:val="clear" w:color="auto" w:fill="D9D9D9"/>
+          </w:tcPr>
+          <w:p>
+            <w:pPr>
+              <w:rPr>
+                <w:b/>
+              </w:rPr>
+            </w:pPr>
+            <w:r>
+              <w:rPr>
+                <w:b/>
+              </w:rPr>
+              <w:t>Memory</w:t>
+            </w:r>
+          </w:p>
+        </w:tc>
+        <w:tc>
+          <w:tcPr>
+            <w:tcW w:w="5000" w:type="dxa"/>
+            <w:shd w:val="clear" w:color="auto" w:fill="auto"/>
+          </w:tcPr>
+          <w:p>
+            <w:r>
+              <w:t>16 GB</w:t>
+            </w:r>
+          </w:p>
+        </w:tc>
+      </w:tr>
+      <w:tr>
+        <w:tc>
+          <w:tcPr>
+            <w:tcW w:w="4000" w:type="dxa"/>
+            <w:tcBorders>
+              <w:bottom w:val="single" w:sz="4" w:space="0" w:color="auto"/>
+            </w:tcBorders>
+            <w:shd w:val="clear" w:color="auto" w:fill="D9D9D9"/>
+          </w:tcPr>
+          <w:p>
+            <w:pPr>
+              <w:rPr>
+                <w:b/>
+              </w:rPr>
+            </w:pPr>
+            <w:r>
+              <w:rPr>
+                <w:b/>
+              </w:rPr>
+              <w:t>Boot order</w:t>
+            </w:r>
+          </w:p>
+        </w:tc>
+        <w:tc>
+          <w:tcPr>
+            <w:tcW w:w="5000" w:type="dxa"/>
+            <w:shd w:val="clear" w:color="auto" w:fill="auto"/>
+          </w:tcPr>
+          <w:p>
+            <w:r>
+              <w:t>[1] Disk, [2] DVD-drive</w:t>
+            </w:r>
+          </w:p>
+        </w:tc>
+      </w:tr>
+      <w:tr>
+        <w:tc>
+          <w:tcPr>
+            <w:tcW w:w="4000" w:type="dxa"/>
+            <w:tcBorders>
+              <w:bottom w:val="single" w:sz="4" w:space="0" w:color="auto"/>
+            </w:tcBorders>
+            <w:shd w:val="clear" w:color="auto" w:fill="D9D9D9"/>
+          </w:tcPr>
+          <w:p>
+            <w:pPr>
+              <w:rPr>
+                <w:b/>
+              </w:rPr>
+            </w:pPr>
+            <w:r>
+              <w:rPr>
+                <w:b/>
+              </w:rPr>
+              <w:t>Boot mode</w:t>
+            </w:r>
+          </w:p>
+        </w:tc>
+        <w:tc>
+          <w:tcPr>
+            <w:tcW w:w="5000" w:type="dxa"/>
+            <w:shd w:val="clear" w:color="auto" w:fill="auto"/>
+          </w:tcPr>
+          <w:p>
+            <w:r>
+              <w:t>UEFI</w:t>
+            </w:r>
+          </w:p>
+        </w:tc>
+      </w:tr>
+      <w:tr>
+        <w:tc>
+          <w:tcPr>
+            <w:tcW w:w="4000" w:type="dxa"/>
+            <w:shd w:val="clear" w:color="auto" w:fill="D9D9D9"/>
+          </w:tcPr>
+          <w:p>
+            <w:pPr>
+              <w:rPr>
+                <w:b/>
+              </w:rPr>
+            </w:pPr>
+            <w:r>
+              <w:rPr>
+                <w:b/>
+              </w:rPr>
+              <w:t>Secure boot</w:t>
+            </w:r>
+          </w:p>
+        </w:tc>
+        <w:tc>
+          <w:tcPr>
+            <w:tcW w:w="5000" w:type="dxa"/>
+            <w:shd w:val="clear" w:color="auto" w:fill="auto"/>
+          </w:tcPr>
+          <w:p>
+            <w:r>
+              <w:t>False</w:t>
             </w:r>
           </w:p>
         </w:tc>
@@ -7774,11 +9910,30 @@
       <w:pPr>
         <w:pStyle w:val="Heading3"/>
       </w:pPr>
-      <w:bookmarkStart w:id="29" w:name="_Toc139383025"/>
+      <w:bookmarkStart w:id="35" w:name="_Toc139449426"/>
+      <w:r>
+        <w:t>GPU</w:t>
+      </w:r>
+      <w:bookmarkEnd w:id="35"/>
+    </w:p>
+    <w:p>
+      <w:pPr>
+        <w:pStyle w:val="NoSpacing"/>
+      </w:pPr>
+      <w:r>
+        <w:tab/>
+        <w:t>There are no GPU's configured for VM LabCCConn (211)</w:t>
+      </w:r>
+    </w:p>
+    <w:p>
+      <w:pPr>
+        <w:pStyle w:val="Heading3"/>
+      </w:pPr>
+      <w:bookmarkStart w:id="36" w:name="_Toc139449427"/>
       <w:r>
         <w:t>Custom Fields</w:t>
       </w:r>
-      <w:bookmarkEnd w:id="29"/>
+      <w:bookmarkEnd w:id="36"/>
     </w:p>
     <w:p>
       <w:pPr>
@@ -7793,11 +9948,12 @@
       <w:pPr>
         <w:pStyle w:val="Heading2"/>
       </w:pPr>
-      <w:bookmarkStart w:id="30" w:name="_Toc139383026"/>
+      <w:bookmarkStart w:id="37" w:name="_Toc139449428"/>
       <w:r>
-        <w:t>VM: XenAPI.VM.name_label</w:t>
+        <w:lastRenderedPageBreak/>
+        <w:t>VM: LabDC1 (201)</w:t>
       </w:r>
-      <w:bookmarkEnd w:id="30"/>
+      <w:bookmarkEnd w:id="37"/>
     </w:p>
     <w:tbl>
       <w:tblPr>
@@ -7807,13 +9963,13 @@
         <w:tblLook w:val="04A0" w:firstRow="1" w:lastRow="0" w:firstColumn="1" w:lastColumn="0" w:noHBand="0" w:noVBand="1"/>
       </w:tblPr>
       <w:tblGrid>
-        <w:gridCol w:w="3000"/>
+        <w:gridCol w:w="4000"/>
         <w:gridCol w:w="5000"/>
       </w:tblGrid>
       <w:tr>
         <w:tc>
           <w:tcPr>
-            <w:tcW w:w="3000" w:type="dxa"/>
+            <w:tcW w:w="4000" w:type="dxa"/>
             <w:tcBorders>
               <w:bottom w:val="single" w:sz="4" w:space="0" w:color="auto"/>
             </w:tcBorders>
@@ -7848,7 +10004,7 @@
       <w:tr>
         <w:tc>
           <w:tcPr>
-            <w:tcW w:w="3000" w:type="dxa"/>
+            <w:tcW w:w="4000" w:type="dxa"/>
             <w:tcBorders>
               <w:bottom w:val="single" w:sz="4" w:space="0" w:color="auto"/>
             </w:tcBorders>
@@ -7883,7 +10039,7 @@
       <w:tr>
         <w:tc>
           <w:tcPr>
-            <w:tcW w:w="3000" w:type="dxa"/>
+            <w:tcW w:w="4000" w:type="dxa"/>
             <w:tcBorders>
               <w:bottom w:val="single" w:sz="4" w:space="0" w:color="auto"/>
             </w:tcBorders>
@@ -7918,7 +10074,10 @@
       <w:tr>
         <w:tc>
           <w:tcPr>
-            <w:tcW w:w="3000" w:type="dxa"/>
+            <w:tcW w:w="4000" w:type="dxa"/>
+            <w:tcBorders>
+              <w:bottom w:val="single" w:sz="4" w:space="0" w:color="auto"/>
+            </w:tcBorders>
             <w:shd w:val="clear" w:color="auto" w:fill="D9D9D9"/>
           </w:tcPr>
           <w:p>
@@ -7942,7 +10101,144 @@
           </w:tcPr>
           <w:p>
             <w:r>
-              <w:t>4</w:t>
+              <w:t>4 (2 sockets with 2 cores each)</w:t>
+            </w:r>
+          </w:p>
+        </w:tc>
+      </w:tr>
+      <w:tr>
+        <w:tc>
+          <w:tcPr>
+            <w:tcW w:w="4000" w:type="dxa"/>
+            <w:tcBorders>
+              <w:bottom w:val="single" w:sz="4" w:space="0" w:color="auto"/>
+            </w:tcBorders>
+            <w:shd w:val="clear" w:color="auto" w:fill="D9D9D9"/>
+          </w:tcPr>
+          <w:p>
+            <w:pPr>
+              <w:rPr>
+                <w:b/>
+              </w:rPr>
+            </w:pPr>
+            <w:r>
+              <w:rPr>
+                <w:b/>
+              </w:rPr>
+              <w:t>Memory</w:t>
+            </w:r>
+          </w:p>
+        </w:tc>
+        <w:tc>
+          <w:tcPr>
+            <w:tcW w:w="5000" w:type="dxa"/>
+            <w:shd w:val="clear" w:color="auto" w:fill="auto"/>
+          </w:tcPr>
+          <w:p>
+            <w:r>
+              <w:t>8 GB</w:t>
+            </w:r>
+          </w:p>
+        </w:tc>
+      </w:tr>
+      <w:tr>
+        <w:tc>
+          <w:tcPr>
+            <w:tcW w:w="4000" w:type="dxa"/>
+            <w:tcBorders>
+              <w:bottom w:val="single" w:sz="4" w:space="0" w:color="auto"/>
+            </w:tcBorders>
+            <w:shd w:val="clear" w:color="auto" w:fill="D9D9D9"/>
+          </w:tcPr>
+          <w:p>
+            <w:pPr>
+              <w:rPr>
+                <w:b/>
+              </w:rPr>
+            </w:pPr>
+            <w:r>
+              <w:rPr>
+                <w:b/>
+              </w:rPr>
+              <w:t>Boot order</w:t>
+            </w:r>
+          </w:p>
+        </w:tc>
+        <w:tc>
+          <w:tcPr>
+            <w:tcW w:w="5000" w:type="dxa"/>
+            <w:shd w:val="clear" w:color="auto" w:fill="auto"/>
+          </w:tcPr>
+          <w:p>
+            <w:r>
+              <w:t>[1] Disk, [2] DVD-drive</w:t>
+            </w:r>
+          </w:p>
+        </w:tc>
+      </w:tr>
+      <w:tr>
+        <w:tc>
+          <w:tcPr>
+            <w:tcW w:w="4000" w:type="dxa"/>
+            <w:tcBorders>
+              <w:bottom w:val="single" w:sz="4" w:space="0" w:color="auto"/>
+            </w:tcBorders>
+            <w:shd w:val="clear" w:color="auto" w:fill="D9D9D9"/>
+          </w:tcPr>
+          <w:p>
+            <w:pPr>
+              <w:rPr>
+                <w:b/>
+              </w:rPr>
+            </w:pPr>
+            <w:r>
+              <w:rPr>
+                <w:b/>
+              </w:rPr>
+              <w:t>Boot mode</w:t>
+            </w:r>
+          </w:p>
+        </w:tc>
+        <w:tc>
+          <w:tcPr>
+            <w:tcW w:w="5000" w:type="dxa"/>
+            <w:shd w:val="clear" w:color="auto" w:fill="auto"/>
+          </w:tcPr>
+          <w:p>
+            <w:r>
+              <w:t>UEFI</w:t>
+            </w:r>
+          </w:p>
+        </w:tc>
+      </w:tr>
+      <w:tr>
+        <w:tc>
+          <w:tcPr>
+            <w:tcW w:w="4000" w:type="dxa"/>
+            <w:shd w:val="clear" w:color="auto" w:fill="D9D9D9"/>
+          </w:tcPr>
+          <w:p>
+            <w:pPr>
+              <w:rPr>
+                <w:b/>
+              </w:rPr>
+            </w:pPr>
+            <w:r>
+              <w:rPr>
+                <w:b/>
+              </w:rPr>
+              <w:t>Secure boot</w:t>
+            </w:r>
+          </w:p>
+        </w:tc>
+        <w:tc>
+          <w:tcPr>
+            <w:tcW w:w="5000" w:type="dxa"/>
+            <w:shd w:val="clear" w:color="auto" w:fill="auto"/>
+          </w:tcPr>
+          <w:p>
+            <w:r>
+              <w:t>False</w:t>
             </w:r>
           </w:p>
         </w:tc>
@@ -7957,11 +10253,30 @@
       <w:pPr>
         <w:pStyle w:val="Heading3"/>
       </w:pPr>
-      <w:bookmarkStart w:id="31" w:name="_Toc139383027"/>
+      <w:bookmarkStart w:id="38" w:name="_Toc139449429"/>
+      <w:r>
+        <w:t>GPU</w:t>
+      </w:r>
+      <w:bookmarkEnd w:id="38"/>
+    </w:p>
+    <w:p>
+      <w:pPr>
+        <w:pStyle w:val="NoSpacing"/>
+      </w:pPr>
+      <w:r>
+        <w:tab/>
+        <w:t>There are no GPU's configured for VM LabDC1 (201)</w:t>
+      </w:r>
+    </w:p>
+    <w:p>
+      <w:pPr>
+        <w:pStyle w:val="Heading3"/>
+      </w:pPr>
+      <w:bookmarkStart w:id="39" w:name="_Toc139449430"/>
       <w:r>
         <w:t>Custom Fields</w:t>
       </w:r>
-      <w:bookmarkEnd w:id="31"/>
+      <w:bookmarkEnd w:id="39"/>
     </w:p>
     <w:tbl>
       <w:tblPr>
@@ -8121,11 +10436,11 @@
       <w:pPr>
         <w:pStyle w:val="Heading2"/>
       </w:pPr>
-      <w:bookmarkStart w:id="32" w:name="_Toc139383028"/>
+      <w:bookmarkStart w:id="40" w:name="_Toc139449431"/>
       <w:r>
-        <w:t>VM: XenAPI.VM.name_label</w:t>
+        <w:t>VM: LabDC2 (202)</w:t>
       </w:r>
-      <w:bookmarkEnd w:id="32"/>
+      <w:bookmarkEnd w:id="40"/>
     </w:p>
     <w:tbl>
       <w:tblPr>
@@ -8135,13 +10450,13 @@
         <w:tblLook w:val="04A0" w:firstRow="1" w:lastRow="0" w:firstColumn="1" w:lastColumn="0" w:noHBand="0" w:noVBand="1"/>
       </w:tblPr>
       <w:tblGrid>
-        <w:gridCol w:w="3000"/>
+        <w:gridCol w:w="4000"/>
         <w:gridCol w:w="5000"/>
       </w:tblGrid>
       <w:tr>
         <w:tc>
           <w:tcPr>
-            <w:tcW w:w="3000" w:type="dxa"/>
+            <w:tcW w:w="4000" w:type="dxa"/>
             <w:tcBorders>
               <w:bottom w:val="single" w:sz="4" w:space="0" w:color="auto"/>
             </w:tcBorders>
@@ -8176,7 +10491,7 @@
       <w:tr>
         <w:tc>
           <w:tcPr>
-            <w:tcW w:w="3000" w:type="dxa"/>
+            <w:tcW w:w="4000" w:type="dxa"/>
             <w:tcBorders>
               <w:bottom w:val="single" w:sz="4" w:space="0" w:color="auto"/>
             </w:tcBorders>
@@ -8211,7 +10526,7 @@
       <w:tr>
         <w:tc>
           <w:tcPr>
-            <w:tcW w:w="3000" w:type="dxa"/>
+            <w:tcW w:w="4000" w:type="dxa"/>
             <w:tcBorders>
               <w:bottom w:val="single" w:sz="4" w:space="0" w:color="auto"/>
             </w:tcBorders>
@@ -8246,7 +10561,10 @@
       <w:tr>
         <w:tc>
           <w:tcPr>
-            <w:tcW w:w="3000" w:type="dxa"/>
+            <w:tcW w:w="4000" w:type="dxa"/>
+            <w:tcBorders>
+              <w:bottom w:val="single" w:sz="4" w:space="0" w:color="auto"/>
+            </w:tcBorders>
             <w:shd w:val="clear" w:color="auto" w:fill="D9D9D9"/>
           </w:tcPr>
           <w:p>
@@ -8270,7 +10588,144 @@
           </w:tcPr>
           <w:p>
             <w:r>
-              <w:t>4</w:t>
+              <w:t>4 (2 sockets with 2 cores each)</w:t>
+            </w:r>
+          </w:p>
+        </w:tc>
+      </w:tr>
+      <w:tr>
+        <w:tc>
+          <w:tcPr>
+            <w:tcW w:w="4000" w:type="dxa"/>
+            <w:tcBorders>
+              <w:bottom w:val="single" w:sz="4" w:space="0" w:color="auto"/>
+            </w:tcBorders>
+            <w:shd w:val="clear" w:color="auto" w:fill="D9D9D9"/>
+          </w:tcPr>
+          <w:p>
+            <w:pPr>
+              <w:rPr>
+                <w:b/>
+              </w:rPr>
+            </w:pPr>
+            <w:r>
+              <w:rPr>
+                <w:b/>
+              </w:rPr>
+              <w:t>Memory</w:t>
+            </w:r>
+          </w:p>
+        </w:tc>
+        <w:tc>
+          <w:tcPr>
+            <w:tcW w:w="5000" w:type="dxa"/>
+            <w:shd w:val="clear" w:color="auto" w:fill="auto"/>
+          </w:tcPr>
+          <w:p>
+            <w:r>
+              <w:t>8 GB</w:t>
+            </w:r>
+          </w:p>
+        </w:tc>
+      </w:tr>
+      <w:tr>
+        <w:tc>
+          <w:tcPr>
+            <w:tcW w:w="4000" w:type="dxa"/>
+            <w:tcBorders>
+              <w:bottom w:val="single" w:sz="4" w:space="0" w:color="auto"/>
+            </w:tcBorders>
+            <w:shd w:val="clear" w:color="auto" w:fill="D9D9D9"/>
+          </w:tcPr>
+          <w:p>
+            <w:pPr>
+              <w:rPr>
+                <w:b/>
+              </w:rPr>
+            </w:pPr>
+            <w:r>
+              <w:rPr>
+                <w:b/>
+              </w:rPr>
+              <w:t>Boot order</w:t>
+            </w:r>
+          </w:p>
+        </w:tc>
+        <w:tc>
+          <w:tcPr>
+            <w:tcW w:w="5000" w:type="dxa"/>
+            <w:shd w:val="clear" w:color="auto" w:fill="auto"/>
+          </w:tcPr>
+          <w:p>
+            <w:r>
+              <w:t>[1] Disk, [2] DVD-drive</w:t>
+            </w:r>
+          </w:p>
+        </w:tc>
+      </w:tr>
+      <w:tr>
+        <w:tc>
+          <w:tcPr>
+            <w:tcW w:w="4000" w:type="dxa"/>
+            <w:tcBorders>
+              <w:bottom w:val="single" w:sz="4" w:space="0" w:color="auto"/>
+            </w:tcBorders>
+            <w:shd w:val="clear" w:color="auto" w:fill="D9D9D9"/>
+          </w:tcPr>
+          <w:p>
+            <w:pPr>
+              <w:rPr>
+                <w:b/>
+              </w:rPr>
+            </w:pPr>
+            <w:r>
+              <w:rPr>
+                <w:b/>
+              </w:rPr>
+              <w:t>Boot mode</w:t>
+            </w:r>
+          </w:p>
+        </w:tc>
+        <w:tc>
+          <w:tcPr>
+            <w:tcW w:w="5000" w:type="dxa"/>
+            <w:shd w:val="clear" w:color="auto" w:fill="auto"/>
+          </w:tcPr>
+          <w:p>
+            <w:r>
+              <w:t>UEFI</w:t>
+            </w:r>
+          </w:p>
+        </w:tc>
+      </w:tr>
+      <w:tr>
+        <w:tc>
+          <w:tcPr>
+            <w:tcW w:w="4000" w:type="dxa"/>
+            <w:shd w:val="clear" w:color="auto" w:fill="D9D9D9"/>
+          </w:tcPr>
+          <w:p>
+            <w:pPr>
+              <w:rPr>
+                <w:b/>
+              </w:rPr>
+            </w:pPr>
+            <w:r>
+              <w:rPr>
+                <w:b/>
+              </w:rPr>
+              <w:t>Secure boot</w:t>
+            </w:r>
+          </w:p>
+        </w:tc>
+        <w:tc>
+          <w:tcPr>
+            <w:tcW w:w="5000" w:type="dxa"/>
+            <w:shd w:val="clear" w:color="auto" w:fill="auto"/>
+          </w:tcPr>
+          <w:p>
+            <w:r>
+              <w:t>False</w:t>
             </w:r>
           </w:p>
         </w:tc>
@@ -8285,12 +10740,30 @@
       <w:pPr>
         <w:pStyle w:val="Heading3"/>
       </w:pPr>
-      <w:bookmarkStart w:id="33" w:name="_Toc139383029"/>
+      <w:bookmarkStart w:id="41" w:name="_Toc139449432"/>
       <w:r>
-        <w:lastRenderedPageBreak/>
+        <w:t>GPU</w:t>
+      </w:r>
+      <w:bookmarkEnd w:id="41"/>
+    </w:p>
+    <w:p>
+      <w:pPr>
+        <w:pStyle w:val="NoSpacing"/>
+      </w:pPr>
+      <w:r>
+        <w:tab/>
+        <w:t>There are no GPU's configured for VM LabDC2 (202)</w:t>
+      </w:r>
+    </w:p>
+    <w:p>
+      <w:pPr>
+        <w:pStyle w:val="Heading3"/>
+      </w:pPr>
+      <w:bookmarkStart w:id="42" w:name="_Toc139449433"/>
+      <w:r>
         <w:t>Custom Fields</w:t>
       </w:r>
-      <w:bookmarkEnd w:id="33"/>
+      <w:bookmarkEnd w:id="42"/>
     </w:p>
     <w:p>
       <w:pPr>
@@ -8305,11 +10778,11 @@
       <w:pPr>
         <w:pStyle w:val="Heading2"/>
       </w:pPr>
-      <w:bookmarkStart w:id="34" w:name="_Toc139383030"/>
+      <w:bookmarkStart w:id="43" w:name="_Toc139449434"/>
       <w:r>
-        <w:t>VM: XenAPI.VM.name_label</w:t>
+        <w:t>VM: LabFS (204)</w:t>
       </w:r>
-      <w:bookmarkEnd w:id="34"/>
+      <w:bookmarkEnd w:id="43"/>
     </w:p>
     <w:tbl>
       <w:tblPr>
@@ -8319,13 +10792,13 @@
         <w:tblLook w:val="04A0" w:firstRow="1" w:lastRow="0" w:firstColumn="1" w:lastColumn="0" w:noHBand="0" w:noVBand="1"/>
       </w:tblPr>
       <w:tblGrid>
-        <w:gridCol w:w="3000"/>
+        <w:gridCol w:w="4000"/>
         <w:gridCol w:w="5000"/>
       </w:tblGrid>
       <w:tr>
         <w:tc>
           <w:tcPr>
-            <w:tcW w:w="3000" w:type="dxa"/>
+            <w:tcW w:w="4000" w:type="dxa"/>
             <w:tcBorders>
               <w:bottom w:val="single" w:sz="4" w:space="0" w:color="auto"/>
             </w:tcBorders>
@@ -8360,7 +10833,7 @@
       <w:tr>
         <w:tc>
           <w:tcPr>
-            <w:tcW w:w="3000" w:type="dxa"/>
+            <w:tcW w:w="4000" w:type="dxa"/>
             <w:tcBorders>
               <w:bottom w:val="single" w:sz="4" w:space="0" w:color="auto"/>
             </w:tcBorders>
@@ -8395,7 +10868,7 @@
       <w:tr>
         <w:tc>
           <w:tcPr>
-            <w:tcW w:w="3000" w:type="dxa"/>
+            <w:tcW w:w="4000" w:type="dxa"/>
             <w:tcBorders>
               <w:bottom w:val="single" w:sz="4" w:space="0" w:color="auto"/>
             </w:tcBorders>
@@ -8430,7 +10903,10 @@
       <w:tr>
         <w:tc>
           <w:tcPr>
-            <w:tcW w:w="3000" w:type="dxa"/>
+            <w:tcW w:w="4000" w:type="dxa"/>
+            <w:tcBorders>
+              <w:bottom w:val="single" w:sz="4" w:space="0" w:color="auto"/>
+            </w:tcBorders>
             <w:shd w:val="clear" w:color="auto" w:fill="D9D9D9"/>
           </w:tcPr>
           <w:p>
@@ -8454,7 +10930,144 @@
           </w:tcPr>
           <w:p>
             <w:r>
-              <w:t>4</w:t>
+              <w:t>4 (4 sockets with 1 core each)</w:t>
+            </w:r>
+          </w:p>
+        </w:tc>
+      </w:tr>
+      <w:tr>
+        <w:tc>
+          <w:tcPr>
+            <w:tcW w:w="4000" w:type="dxa"/>
+            <w:tcBorders>
+              <w:bottom w:val="single" w:sz="4" w:space="0" w:color="auto"/>
+            </w:tcBorders>
+            <w:shd w:val="clear" w:color="auto" w:fill="D9D9D9"/>
+          </w:tcPr>
+          <w:p>
+            <w:pPr>
+              <w:rPr>
+                <w:b/>
+              </w:rPr>
+            </w:pPr>
+            <w:r>
+              <w:rPr>
+                <w:b/>
+              </w:rPr>
+              <w:t>Memory</w:t>
+            </w:r>
+          </w:p>
+        </w:tc>
+        <w:tc>
+          <w:tcPr>
+            <w:tcW w:w="5000" w:type="dxa"/>
+            <w:shd w:val="clear" w:color="auto" w:fill="auto"/>
+          </w:tcPr>
+          <w:p>
+            <w:r>
+              <w:t>8 GB</w:t>
+            </w:r>
+          </w:p>
+        </w:tc>
+      </w:tr>
+      <w:tr>
+        <w:tc>
+          <w:tcPr>
+            <w:tcW w:w="4000" w:type="dxa"/>
+            <w:tcBorders>
+              <w:bottom w:val="single" w:sz="4" w:space="0" w:color="auto"/>
+            </w:tcBorders>
+            <w:shd w:val="clear" w:color="auto" w:fill="D9D9D9"/>
+          </w:tcPr>
+          <w:p>
+            <w:pPr>
+              <w:rPr>
+                <w:b/>
+              </w:rPr>
+            </w:pPr>
+            <w:r>
+              <w:rPr>
+                <w:b/>
+              </w:rPr>
+              <w:t>Boot order</w:t>
+            </w:r>
+          </w:p>
+        </w:tc>
+        <w:tc>
+          <w:tcPr>
+            <w:tcW w:w="5000" w:type="dxa"/>
+            <w:shd w:val="clear" w:color="auto" w:fill="auto"/>
+          </w:tcPr>
+          <w:p>
+            <w:r>
+              <w:t>[1] Disk, [2] DVD-drive</w:t>
+            </w:r>
+          </w:p>
+        </w:tc>
+      </w:tr>
+      <w:tr>
+        <w:tc>
+          <w:tcPr>
+            <w:tcW w:w="4000" w:type="dxa"/>
+            <w:tcBorders>
+              <w:bottom w:val="single" w:sz="4" w:space="0" w:color="auto"/>
+            </w:tcBorders>
+            <w:shd w:val="clear" w:color="auto" w:fill="D9D9D9"/>
+          </w:tcPr>
+          <w:p>
+            <w:pPr>
+              <w:rPr>
+                <w:b/>
+              </w:rPr>
+            </w:pPr>
+            <w:r>
+              <w:rPr>
+                <w:b/>
+              </w:rPr>
+              <w:t>Boot mode</w:t>
+            </w:r>
+          </w:p>
+        </w:tc>
+        <w:tc>
+          <w:tcPr>
+            <w:tcW w:w="5000" w:type="dxa"/>
+            <w:shd w:val="clear" w:color="auto" w:fill="auto"/>
+          </w:tcPr>
+          <w:p>
+            <w:r>
+              <w:t>UEFI</w:t>
+            </w:r>
+          </w:p>
+        </w:tc>
+      </w:tr>
+      <w:tr>
+        <w:tc>
+          <w:tcPr>
+            <w:tcW w:w="4000" w:type="dxa"/>
+            <w:shd w:val="clear" w:color="auto" w:fill="D9D9D9"/>
+          </w:tcPr>
+          <w:p>
+            <w:pPr>
+              <w:rPr>
+                <w:b/>
+              </w:rPr>
+            </w:pPr>
+            <w:r>
+              <w:rPr>
+                <w:b/>
+              </w:rPr>
+              <w:t>Secure boot</w:t>
+            </w:r>
+          </w:p>
+        </w:tc>
+        <w:tc>
+          <w:tcPr>
+            <w:tcW w:w="5000" w:type="dxa"/>
+            <w:shd w:val="clear" w:color="auto" w:fill="auto"/>
+          </w:tcPr>
+          <w:p>
+            <w:r>
+              <w:t>False</w:t>
             </w:r>
           </w:p>
         </w:tc>
@@ -8469,11 +11082,31 @@
       <w:pPr>
         <w:pStyle w:val="Heading3"/>
       </w:pPr>
-      <w:bookmarkStart w:id="35" w:name="_Toc139383031"/>
+      <w:bookmarkStart w:id="44" w:name="_Toc139449435"/>
       <w:r>
+        <w:t>GPU</w:t>
+      </w:r>
+      <w:bookmarkEnd w:id="44"/>
+    </w:p>
+    <w:p>
+      <w:pPr>
+        <w:pStyle w:val="NoSpacing"/>
+      </w:pPr>
+      <w:r>
+        <w:tab/>
+        <w:t>There are no GPU's configured for VM LabFS (204)</w:t>
+      </w:r>
+    </w:p>
+    <w:p>
+      <w:pPr>
+        <w:pStyle w:val="Heading3"/>
+      </w:pPr>
+      <w:bookmarkStart w:id="45" w:name="_Toc139449436"/>
+      <w:r>
+        <w:lastRenderedPageBreak/>
         <w:t>Custom Fields</w:t>
       </w:r>
-      <w:bookmarkEnd w:id="35"/>
+      <w:bookmarkEnd w:id="45"/>
     </w:p>
     <w:p>
       <w:pPr>
@@ -8488,11 +11121,11 @@
       <w:pPr>
         <w:pStyle w:val="Heading2"/>
       </w:pPr>
-      <w:bookmarkStart w:id="36" w:name="_Toc139383032"/>
+      <w:bookmarkStart w:id="46" w:name="_Toc139449437"/>
       <w:r>
-        <w:t>VM: XenAPI.VM.name_label</w:t>
+        <w:t>VM: LabMgmtPC (200)</w:t>
       </w:r>
-      <w:bookmarkEnd w:id="36"/>
+      <w:bookmarkEnd w:id="46"/>
     </w:p>
     <w:tbl>
       <w:tblPr>
@@ -8502,13 +11135,13 @@
         <w:tblLook w:val="04A0" w:firstRow="1" w:lastRow="0" w:firstColumn="1" w:lastColumn="0" w:noHBand="0" w:noVBand="1"/>
       </w:tblPr>
       <w:tblGrid>
-        <w:gridCol w:w="3000"/>
+        <w:gridCol w:w="4000"/>
         <w:gridCol w:w="5000"/>
       </w:tblGrid>
       <w:tr>
         <w:tc>
           <w:tcPr>
-            <w:tcW w:w="3000" w:type="dxa"/>
+            <w:tcW w:w="4000" w:type="dxa"/>
             <w:tcBorders>
               <w:bottom w:val="single" w:sz="4" w:space="0" w:color="auto"/>
             </w:tcBorders>
@@ -8543,7 +11176,7 @@
       <w:tr>
         <w:tc>
           <w:tcPr>
-            <w:tcW w:w="3000" w:type="dxa"/>
+            <w:tcW w:w="4000" w:type="dxa"/>
             <w:tcBorders>
               <w:bottom w:val="single" w:sz="4" w:space="0" w:color="auto"/>
             </w:tcBorders>
@@ -8578,7 +11211,7 @@
       <w:tr>
         <w:tc>
           <w:tcPr>
-            <w:tcW w:w="3000" w:type="dxa"/>
+            <w:tcW w:w="4000" w:type="dxa"/>
             <w:tcBorders>
               <w:bottom w:val="single" w:sz="4" w:space="0" w:color="auto"/>
             </w:tcBorders>
@@ -8613,7 +11246,10 @@
       <w:tr>
         <w:tc>
           <w:tcPr>
-            <w:tcW w:w="3000" w:type="dxa"/>
+            <w:tcW w:w="4000" w:type="dxa"/>
+            <w:tcBorders>
+              <w:bottom w:val="single" w:sz="4" w:space="0" w:color="auto"/>
+            </w:tcBorders>
             <w:shd w:val="clear" w:color="auto" w:fill="D9D9D9"/>
           </w:tcPr>
           <w:p>
@@ -8637,7 +11273,144 @@
           </w:tcPr>
           <w:p>
             <w:r>
-              <w:t>4</w:t>
+              <w:t>4 (1 socket with 4 cores)</w:t>
+            </w:r>
+          </w:p>
+        </w:tc>
+      </w:tr>
+      <w:tr>
+        <w:tc>
+          <w:tcPr>
+            <w:tcW w:w="4000" w:type="dxa"/>
+            <w:tcBorders>
+              <w:bottom w:val="single" w:sz="4" w:space="0" w:color="auto"/>
+            </w:tcBorders>
+            <w:shd w:val="clear" w:color="auto" w:fill="D9D9D9"/>
+          </w:tcPr>
+          <w:p>
+            <w:pPr>
+              <w:rPr>
+                <w:b/>
+              </w:rPr>
+            </w:pPr>
+            <w:r>
+              <w:rPr>
+                <w:b/>
+              </w:rPr>
+              <w:t>Memory</w:t>
+            </w:r>
+          </w:p>
+        </w:tc>
+        <w:tc>
+          <w:tcPr>
+            <w:tcW w:w="5000" w:type="dxa"/>
+            <w:shd w:val="clear" w:color="auto" w:fill="auto"/>
+          </w:tcPr>
+          <w:p>
+            <w:r>
+              <w:t>12 GB</w:t>
+            </w:r>
+          </w:p>
+        </w:tc>
+      </w:tr>
+      <w:tr>
+        <w:tc>
+          <w:tcPr>
+            <w:tcW w:w="4000" w:type="dxa"/>
+            <w:tcBorders>
+              <w:bottom w:val="single" w:sz="4" w:space="0" w:color="auto"/>
+            </w:tcBorders>
+            <w:shd w:val="clear" w:color="auto" w:fill="D9D9D9"/>
+          </w:tcPr>
+          <w:p>
+            <w:pPr>
+              <w:rPr>
+                <w:b/>
+              </w:rPr>
+            </w:pPr>
+            <w:r>
+              <w:rPr>
+                <w:b/>
+              </w:rPr>
+              <w:t>Boot order</w:t>
+            </w:r>
+          </w:p>
+        </w:tc>
+        <w:tc>
+          <w:tcPr>
+            <w:tcW w:w="5000" w:type="dxa"/>
+            <w:shd w:val="clear" w:color="auto" w:fill="auto"/>
+          </w:tcPr>
+          <w:p>
+            <w:r>
+              <w:t>[1] Disk, [2] DVD-drive</w:t>
+            </w:r>
+          </w:p>
+        </w:tc>
+      </w:tr>
+      <w:tr>
+        <w:tc>
+          <w:tcPr>
+            <w:tcW w:w="4000" w:type="dxa"/>
+            <w:tcBorders>
+              <w:bottom w:val="single" w:sz="4" w:space="0" w:color="auto"/>
+            </w:tcBorders>
+            <w:shd w:val="clear" w:color="auto" w:fill="D9D9D9"/>
+          </w:tcPr>
+          <w:p>
+            <w:pPr>
+              <w:rPr>
+                <w:b/>
+              </w:rPr>
+            </w:pPr>
+            <w:r>
+              <w:rPr>
+                <w:b/>
+              </w:rPr>
+              <w:t>Boot mode</w:t>
+            </w:r>
+          </w:p>
+        </w:tc>
+        <w:tc>
+          <w:tcPr>
+            <w:tcW w:w="5000" w:type="dxa"/>
+            <w:shd w:val="clear" w:color="auto" w:fill="auto"/>
+          </w:tcPr>
+          <w:p>
+            <w:r>
+              <w:t>UEFI</w:t>
+            </w:r>
+          </w:p>
+        </w:tc>
+      </w:tr>
+      <w:tr>
+        <w:tc>
+          <w:tcPr>
+            <w:tcW w:w="4000" w:type="dxa"/>
+            <w:shd w:val="clear" w:color="auto" w:fill="D9D9D9"/>
+          </w:tcPr>
+          <w:p>
+            <w:pPr>
+              <w:rPr>
+                <w:b/>
+              </w:rPr>
+            </w:pPr>
+            <w:r>
+              <w:rPr>
+                <w:b/>
+              </w:rPr>
+              <w:t>Secure boot</w:t>
+            </w:r>
+          </w:p>
+        </w:tc>
+        <w:tc>
+          <w:tcPr>
+            <w:tcW w:w="5000" w:type="dxa"/>
+            <w:shd w:val="clear" w:color="auto" w:fill="auto"/>
+          </w:tcPr>
+          <w:p>
+            <w:r>
+              <w:t>False</w:t>
             </w:r>
           </w:p>
         </w:tc>
@@ -8652,11 +11425,30 @@
       <w:pPr>
         <w:pStyle w:val="Heading3"/>
       </w:pPr>
-      <w:bookmarkStart w:id="37" w:name="_Toc139383033"/>
+      <w:bookmarkStart w:id="47" w:name="_Toc139449438"/>
+      <w:r>
+        <w:t>GPU</w:t>
+      </w:r>
+      <w:bookmarkEnd w:id="47"/>
+    </w:p>
+    <w:p>
+      <w:pPr>
+        <w:pStyle w:val="NoSpacing"/>
+      </w:pPr>
+      <w:r>
+        <w:tab/>
+        <w:t>There are no GPU's configured for VM LabMgmtPC (200)</w:t>
+      </w:r>
+    </w:p>
+    <w:p>
+      <w:pPr>
+        <w:pStyle w:val="Heading3"/>
+      </w:pPr>
+      <w:bookmarkStart w:id="48" w:name="_Toc139449439"/>
       <w:r>
         <w:t>Custom Fields</w:t>
       </w:r>
-      <w:bookmarkEnd w:id="37"/>
+      <w:bookmarkEnd w:id="48"/>
     </w:p>
     <w:p>
       <w:pPr>
@@ -8671,11 +11463,11 @@
       <w:pPr>
         <w:pStyle w:val="Heading2"/>
       </w:pPr>
-      <w:bookmarkStart w:id="38" w:name="_Toc139383034"/>
+      <w:bookmarkStart w:id="49" w:name="_Toc139449440"/>
       <w:r>
-        <w:t>VM: XenAPI.VM.name_label</w:t>
+        <w:t>VM: LabSQL (205)</w:t>
       </w:r>
-      <w:bookmarkEnd w:id="38"/>
+      <w:bookmarkEnd w:id="49"/>
     </w:p>
     <w:tbl>
       <w:tblPr>
@@ -8685,13 +11477,13 @@
         <w:tblLook w:val="04A0" w:firstRow="1" w:lastRow="0" w:firstColumn="1" w:lastColumn="0" w:noHBand="0" w:noVBand="1"/>
       </w:tblPr>
       <w:tblGrid>
-        <w:gridCol w:w="3000"/>
+        <w:gridCol w:w="4000"/>
         <w:gridCol w:w="5000"/>
       </w:tblGrid>
       <w:tr>
         <w:tc>
           <w:tcPr>
-            <w:tcW w:w="3000" w:type="dxa"/>
+            <w:tcW w:w="4000" w:type="dxa"/>
             <w:tcBorders>
               <w:bottom w:val="single" w:sz="4" w:space="0" w:color="auto"/>
             </w:tcBorders>
@@ -8726,7 +11518,7 @@
       <w:tr>
         <w:tc>
           <w:tcPr>
-            <w:tcW w:w="3000" w:type="dxa"/>
+            <w:tcW w:w="4000" w:type="dxa"/>
             <w:tcBorders>
               <w:bottom w:val="single" w:sz="4" w:space="0" w:color="auto"/>
             </w:tcBorders>
@@ -8761,7 +11553,7 @@
       <w:tr>
         <w:tc>
           <w:tcPr>
-            <w:tcW w:w="3000" w:type="dxa"/>
+            <w:tcW w:w="4000" w:type="dxa"/>
             <w:tcBorders>
               <w:bottom w:val="single" w:sz="4" w:space="0" w:color="auto"/>
             </w:tcBorders>
@@ -8796,7 +11588,10 @@
       <w:tr>
         <w:tc>
           <w:tcPr>
-            <w:tcW w:w="3000" w:type="dxa"/>
+            <w:tcW w:w="4000" w:type="dxa"/>
+            <w:tcBorders>
+              <w:bottom w:val="single" w:sz="4" w:space="0" w:color="auto"/>
+            </w:tcBorders>
             <w:shd w:val="clear" w:color="auto" w:fill="D9D9D9"/>
           </w:tcPr>
           <w:p>
@@ -8820,7 +11615,144 @@
           </w:tcPr>
           <w:p>
             <w:r>
-              <w:t>4</w:t>
+              <w:t>4 (4 sockets with 1 core each)</w:t>
+            </w:r>
+          </w:p>
+        </w:tc>
+      </w:tr>
+      <w:tr>
+        <w:tc>
+          <w:tcPr>
+            <w:tcW w:w="4000" w:type="dxa"/>
+            <w:tcBorders>
+              <w:bottom w:val="single" w:sz="4" w:space="0" w:color="auto"/>
+            </w:tcBorders>
+            <w:shd w:val="clear" w:color="auto" w:fill="D9D9D9"/>
+          </w:tcPr>
+          <w:p>
+            <w:pPr>
+              <w:rPr>
+                <w:b/>
+              </w:rPr>
+            </w:pPr>
+            <w:r>
+              <w:rPr>
+                <w:b/>
+              </w:rPr>
+              <w:t>Memory</w:t>
+            </w:r>
+          </w:p>
+        </w:tc>
+        <w:tc>
+          <w:tcPr>
+            <w:tcW w:w="5000" w:type="dxa"/>
+            <w:shd w:val="clear" w:color="auto" w:fill="auto"/>
+          </w:tcPr>
+          <w:p>
+            <w:r>
+              <w:t>8 GB</w:t>
+            </w:r>
+          </w:p>
+        </w:tc>
+      </w:tr>
+      <w:tr>
+        <w:tc>
+          <w:tcPr>
+            <w:tcW w:w="4000" w:type="dxa"/>
+            <w:tcBorders>
+              <w:bottom w:val="single" w:sz="4" w:space="0" w:color="auto"/>
+            </w:tcBorders>
+            <w:shd w:val="clear" w:color="auto" w:fill="D9D9D9"/>
+          </w:tcPr>
+          <w:p>
+            <w:pPr>
+              <w:rPr>
+                <w:b/>
+              </w:rPr>
+            </w:pPr>
+            <w:r>
+              <w:rPr>
+                <w:b/>
+              </w:rPr>
+              <w:t>Boot order</w:t>
+            </w:r>
+          </w:p>
+        </w:tc>
+        <w:tc>
+          <w:tcPr>
+            <w:tcW w:w="5000" w:type="dxa"/>
+            <w:shd w:val="clear" w:color="auto" w:fill="auto"/>
+          </w:tcPr>
+          <w:p>
+            <w:r>
+              <w:t>[1] Disk, [2] DVD-drive</w:t>
+            </w:r>
+          </w:p>
+        </w:tc>
+      </w:tr>
+      <w:tr>
+        <w:tc>
+          <w:tcPr>
+            <w:tcW w:w="4000" w:type="dxa"/>
+            <w:tcBorders>
+              <w:bottom w:val="single" w:sz="4" w:space="0" w:color="auto"/>
+            </w:tcBorders>
+            <w:shd w:val="clear" w:color="auto" w:fill="D9D9D9"/>
+          </w:tcPr>
+          <w:p>
+            <w:pPr>
+              <w:rPr>
+                <w:b/>
+              </w:rPr>
+            </w:pPr>
+            <w:r>
+              <w:rPr>
+                <w:b/>
+              </w:rPr>
+              <w:t>Boot mode</w:t>
+            </w:r>
+          </w:p>
+        </w:tc>
+        <w:tc>
+          <w:tcPr>
+            <w:tcW w:w="5000" w:type="dxa"/>
+            <w:shd w:val="clear" w:color="auto" w:fill="auto"/>
+          </w:tcPr>
+          <w:p>
+            <w:r>
+              <w:t>UEFI</w:t>
+            </w:r>
+          </w:p>
+        </w:tc>
+      </w:tr>
+      <w:tr>
+        <w:tc>
+          <w:tcPr>
+            <w:tcW w:w="4000" w:type="dxa"/>
+            <w:shd w:val="clear" w:color="auto" w:fill="D9D9D9"/>
+          </w:tcPr>
+          <w:p>
+            <w:pPr>
+              <w:rPr>
+                <w:b/>
+              </w:rPr>
+            </w:pPr>
+            <w:r>
+              <w:rPr>
+                <w:b/>
+              </w:rPr>
+              <w:t>Secure boot</w:t>
+            </w:r>
+          </w:p>
+        </w:tc>
+        <w:tc>
+          <w:tcPr>
+            <w:tcW w:w="5000" w:type="dxa"/>
+            <w:shd w:val="clear" w:color="auto" w:fill="auto"/>
+          </w:tcPr>
+          <w:p>
+            <w:r>
+              <w:t>False</w:t>
             </w:r>
           </w:p>
         </w:tc>
@@ -8835,11 +11767,30 @@
       <w:pPr>
         <w:pStyle w:val="Heading3"/>
       </w:pPr>
-      <w:bookmarkStart w:id="39" w:name="_Toc139383035"/>
+      <w:bookmarkStart w:id="50" w:name="_Toc139449441"/>
+      <w:r>
+        <w:t>GPU</w:t>
+      </w:r>
+      <w:bookmarkEnd w:id="50"/>
+    </w:p>
+    <w:p>
+      <w:pPr>
+        <w:pStyle w:val="NoSpacing"/>
+      </w:pPr>
+      <w:r>
+        <w:tab/>
+        <w:t>There are no GPU's configured for VM LabSQL (205)</w:t>
+      </w:r>
+    </w:p>
+    <w:p>
+      <w:pPr>
+        <w:pStyle w:val="Heading3"/>
+      </w:pPr>
+      <w:bookmarkStart w:id="51" w:name="_Toc139449442"/>
       <w:r>
         <w:t>Custom Fields</w:t>
       </w:r>
-      <w:bookmarkEnd w:id="39"/>
+      <w:bookmarkEnd w:id="51"/>
     </w:p>
     <w:p>
       <w:pPr>
@@ -9473,7 +12424,7 @@
     <w:link w:val="Heading1Char"/>
     <w:uiPriority w:val="9"/>
     <w:qFormat/>
-    <w:rsid w:val="001510FB"/>
+    <w:rsid w:val="009B2EE7"/>
     <w:pPr>
       <w:keepNext/>
       <w:keepLines/>
@@ -9495,7 +12446,7 @@
     <w:uiPriority w:val="9"/>
     <w:unhideWhenUsed/>
     <w:qFormat/>
-    <w:rsid w:val="001510FB"/>
+    <w:rsid w:val="009B2EE7"/>
     <w:pPr>
       <w:keepNext/>
       <w:keepLines/>
@@ -9517,7 +12468,7 @@
     <w:uiPriority w:val="9"/>
     <w:unhideWhenUsed/>
     <w:qFormat/>
-    <w:rsid w:val="001510FB"/>
+    <w:rsid w:val="009B2EE7"/>
     <w:pPr>
       <w:keepNext/>
       <w:keepLines/>
@@ -9563,7 +12514,7 @@
     <w:basedOn w:val="DefaultParagraphFont"/>
     <w:link w:val="Heading1"/>
     <w:uiPriority w:val="9"/>
-    <w:rsid w:val="001510FB"/>
+    <w:rsid w:val="009B2EE7"/>
     <w:rPr>
       <w:rFonts w:asciiTheme="majorHAnsi" w:eastAsiaTheme="majorEastAsia" w:hAnsiTheme="majorHAnsi" w:cstheme="majorBidi"/>
       <w:color w:val="2F5496" w:themeColor="accent1" w:themeShade="BF"/>
@@ -9578,7 +12529,7 @@
     <w:uiPriority w:val="39"/>
     <w:unhideWhenUsed/>
     <w:qFormat/>
-    <w:rsid w:val="001510FB"/>
+    <w:rsid w:val="009B2EE7"/>
     <w:pPr>
       <w:outlineLvl w:val="9"/>
     </w:pPr>
@@ -9592,7 +12543,7 @@
     <w:link w:val="HeaderChar"/>
     <w:uiPriority w:val="99"/>
     <w:unhideWhenUsed/>
-    <w:rsid w:val="001510FB"/>
+    <w:rsid w:val="009B2EE7"/>
     <w:pPr>
       <w:tabs>
         <w:tab w:val="center" w:pos="4680"/>
@@ -9606,7 +12557,7 @@
     <w:basedOn w:val="DefaultParagraphFont"/>
     <w:link w:val="Header"/>
     <w:uiPriority w:val="99"/>
-    <w:rsid w:val="001510FB"/>
+    <w:rsid w:val="009B2EE7"/>
   </w:style>
   <w:style w:type="paragraph" w:styleId="Footer">
     <w:name w:val="footer"/>
@@ -9614,7 +12565,7 @@
     <w:link w:val="FooterChar"/>
     <w:uiPriority w:val="99"/>
     <w:unhideWhenUsed/>
-    <w:rsid w:val="001510FB"/>
+    <w:rsid w:val="009B2EE7"/>
     <w:pPr>
       <w:tabs>
         <w:tab w:val="center" w:pos="4680"/>
@@ -9628,7 +12579,7 @@
     <w:basedOn w:val="DefaultParagraphFont"/>
     <w:link w:val="Footer"/>
     <w:uiPriority w:val="99"/>
-    <w:rsid w:val="001510FB"/>
+    <w:rsid w:val="009B2EE7"/>
   </w:style>
   <w:style w:type="character" w:styleId="PageNumber">
     <w:name w:val="page number"/>
@@ -9636,14 +12587,14 @@
     <w:uiPriority w:val="99"/>
     <w:semiHidden/>
     <w:unhideWhenUsed/>
-    <w:rsid w:val="001510FB"/>
+    <w:rsid w:val="009B2EE7"/>
   </w:style>
   <w:style w:type="character" w:customStyle="1" w:styleId="Heading2Char">
     <w:name w:val="Heading 2 Char"/>
     <w:basedOn w:val="DefaultParagraphFont"/>
     <w:link w:val="Heading2"/>
     <w:uiPriority w:val="9"/>
-    <w:rsid w:val="001510FB"/>
+    <w:rsid w:val="009B2EE7"/>
     <w:rPr>
       <w:rFonts w:asciiTheme="majorHAnsi" w:eastAsiaTheme="majorEastAsia" w:hAnsiTheme="majorHAnsi" w:cstheme="majorBidi"/>
       <w:color w:val="2F5496" w:themeColor="accent1" w:themeShade="BF"/>
@@ -9655,7 +12606,7 @@
     <w:name w:val="Table Grid"/>
     <w:basedOn w:val="TableNormal"/>
     <w:uiPriority w:val="39"/>
-    <w:rsid w:val="001510FB"/>
+    <w:rsid w:val="009B2EE7"/>
     <w:pPr>
       <w:spacing w:after="0" w:line="240" w:lineRule="auto"/>
     </w:pPr>
@@ -9674,7 +12625,7 @@
     <w:name w:val="No Spacing"/>
     <w:uiPriority w:val="1"/>
     <w:qFormat/>
-    <w:rsid w:val="001510FB"/>
+    <w:rsid w:val="009B2EE7"/>
     <w:pPr>
       <w:spacing w:after="0" w:line="240" w:lineRule="auto"/>
     </w:pPr>
@@ -9684,7 +12635,7 @@
     <w:basedOn w:val="DefaultParagraphFont"/>
     <w:link w:val="Heading3"/>
     <w:uiPriority w:val="9"/>
-    <w:rsid w:val="001510FB"/>
+    <w:rsid w:val="009B2EE7"/>
     <w:rPr>
       <w:rFonts w:asciiTheme="majorHAnsi" w:eastAsiaTheme="majorEastAsia" w:hAnsiTheme="majorHAnsi" w:cstheme="majorBidi"/>
       <w:color w:val="1F3763" w:themeColor="accent1" w:themeShade="7F"/>
@@ -9699,7 +12650,7 @@
     <w:autoRedefine/>
     <w:uiPriority w:val="39"/>
     <w:unhideWhenUsed/>
-    <w:rsid w:val="001510FB"/>
+    <w:rsid w:val="009B2EE7"/>
     <w:pPr>
       <w:spacing w:after="100"/>
     </w:pPr>
@@ -9711,7 +12662,7 @@
     <w:autoRedefine/>
     <w:uiPriority w:val="39"/>
     <w:unhideWhenUsed/>
-    <w:rsid w:val="001510FB"/>
+    <w:rsid w:val="009B2EE7"/>
     <w:pPr>
       <w:spacing w:after="100"/>
       <w:ind w:left="220"/>
@@ -9724,7 +12675,7 @@
     <w:autoRedefine/>
     <w:uiPriority w:val="39"/>
     <w:unhideWhenUsed/>
-    <w:rsid w:val="001510FB"/>
+    <w:rsid w:val="009B2EE7"/>
     <w:pPr>
       <w:spacing w:after="100"/>
       <w:ind w:left="440"/>
@@ -9735,7 +12686,7 @@
     <w:basedOn w:val="DefaultParagraphFont"/>
     <w:uiPriority w:val="99"/>
     <w:unhideWhenUsed/>
-    <w:rsid w:val="001510FB"/>
+    <w:rsid w:val="009B2EE7"/>
     <w:rPr>
       <w:color w:val="0563C1" w:themeColor="hyperlink"/>
       <w:u w:val="single"/>
@@ -9749,7 +12700,7 @@
   <w:docParts>
     <w:docPart>
       <w:docPartPr>
-        <w:name w:val="28CB51F1CA3F4E8CA5BFB21824E106F6"/>
+        <w:name w:val="CDBA7072B3D3419B8E27DD156213B009"/>
         <w:category>
           <w:name w:val="General"/>
           <w:gallery w:val="placeholder"/>
@@ -9760,12 +12711,12 @@
         <w:behaviors>
           <w:behavior w:val="content"/>
         </w:behaviors>
-        <w:guid w:val="{3FD00F40-D06D-4103-9F9B-E254444B5AA6}"/>
+        <w:guid w:val="{1B54DC02-A07C-4379-A214-9EA9FA2F47AE}"/>
       </w:docPartPr>
       <w:docPartBody>
         <w:p>
           <w:pPr>
-            <w:pStyle w:val="28CB51F1CA3F4E8CA5BFB21824E106F6"/>
+            <w:pStyle w:val="CDBA7072B3D3419B8E27DD156213B009"/>
           </w:pPr>
           <w:r>
             <w:rPr>
@@ -9824,8 +12775,8 @@
     <w:compatSetting w:name="useWord2013TrackBottomHyphenation" w:uri="http://schemas.microsoft.com/office/word" w:val="0"/>
   </w:compat>
   <w:rsids>
-    <w:rsidRoot w:val="00573DED"/>
-    <w:rsid w:val="00573DED"/>
+    <w:rsidRoot w:val="009466E1"/>
+    <w:rsid w:val="009466E1"/>
   </w:rsids>
   <m:mathPr>
     <m:mathFont m:val="Cambria Math"/>
@@ -10276,9 +13227,9 @@
     <w:semiHidden/>
     <w:unhideWhenUsed/>
   </w:style>
-  <w:style w:type="paragraph" w:customStyle="1" w:styleId="28CB51F1CA3F4E8CA5BFB21824E106F6">
-    <w:name w:val="28CB51F1CA3F4E8CA5BFB21824E106F6"/>
-    <w:rsid w:val="00573DED"/>
+  <w:style w:type="paragraph" w:customStyle="1" w:styleId="CDBA7072B3D3419B8E27DD156213B009">
+    <w:name w:val="CDBA7072B3D3419B8E27DD156213B009"/>
+    <w:rsid w:val="009466E1"/>
   </w:style>
 </w:styles>
 </file>
@@ -10587,7 +13538,7 @@
 
 <file path=customXml/item1.xml><?xml version="1.0" encoding="utf-8"?>
 <CoverPageProperties xmlns="http://schemas.microsoft.com/office/2006/coverPageProps">
-  <PublishDate>7/4/2023</PublishDate>
+  <PublishDate>7/5/2023</PublishDate>
   <Abstract>XenServer Inventory Report</Abstract>
   <CompanyAddress/>
   <CompanyPhone/>
